--- a/Resume_MohitKambli.docx
+++ b/Resume_MohitKambli.docx
@@ -265,7 +265,7 @@
           </mc:Choice>
           <mc:Fallback>
             <w:pict>
-              <v:shape w14:anchorId="2E0A9E56" id="Graphic 1" o:spid="_x0000_s1026" style="position:absolute;margin-left:36.15pt;margin-top:20.35pt;width:540pt;height:.1pt;z-index:-251660800;visibility:visible;mso-wrap-style:square;mso-wrap-distance-left:0;mso-wrap-distance-top:0;mso-wrap-distance-right:0;mso-wrap-distance-bottom:0;mso-position-horizontal:absolute;mso-position-horizontal-relative:page;mso-position-vertical:absolute;mso-position-vertical-relative:text;v-text-anchor:top" coordsize="6858000,1270" o:gfxdata="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" path="m,l6858000,e" filled="f" strokeweight=".36pt">
+              <v:shape w14:anchorId="257D445B" id="Graphic 1" o:spid="_x0000_s1026" style="position:absolute;margin-left:36.15pt;margin-top:20.35pt;width:540pt;height:.1pt;z-index:-251660800;visibility:visible;mso-wrap-style:square;mso-wrap-distance-left:0;mso-wrap-distance-top:0;mso-wrap-distance-right:0;mso-wrap-distance-bottom:0;mso-position-horizontal:absolute;mso-position-horizontal-relative:page;mso-position-vertical:absolute;mso-position-vertical-relative:text;v-text-anchor:top" coordsize="6858000,1270" o:gfxdata="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" path="m,l6858000,e" filled="f" strokeweight=".36pt">
                 <v:path arrowok="t"/>
                 <w10:wrap type="topAndBottom" anchorx="page"/>
               </v:shape>
@@ -281,8 +281,6 @@
         </w:rPr>
         <w:t>Education</w:t>
       </w:r>
-      <w:bookmarkStart w:id="0" w:name="_GoBack"/>
-      <w:bookmarkEnd w:id="0"/>
     </w:p>
     <w:p>
       <w:pPr>
@@ -854,7 +852,7 @@
           </mc:Choice>
           <mc:Fallback>
             <w:pict>
-              <v:shape w14:anchorId="75DD2DC3" id="Graphic 2" o:spid="_x0000_s1026" style="position:absolute;margin-left:36.05pt;margin-top:20.2pt;width:540pt;height:.1pt;z-index:-251657728;visibility:visible;mso-wrap-style:square;mso-wrap-distance-left:0;mso-wrap-distance-top:0;mso-wrap-distance-right:0;mso-wrap-distance-bottom:0;mso-position-horizontal:absolute;mso-position-horizontal-relative:page;mso-position-vertical:absolute;mso-position-vertical-relative:text;v-text-anchor:top" coordsize="6858000,1270" o:gfxdata="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" path="m,l6858000,e" filled="f" strokeweight=".36pt">
+              <v:shape w14:anchorId="35A8097E" id="Graphic 2" o:spid="_x0000_s1026" style="position:absolute;margin-left:36.05pt;margin-top:20.2pt;width:540pt;height:.1pt;z-index:-251657728;visibility:visible;mso-wrap-style:square;mso-wrap-distance-left:0;mso-wrap-distance-top:0;mso-wrap-distance-right:0;mso-wrap-distance-bottom:0;mso-position-horizontal:absolute;mso-position-horizontal-relative:page;mso-position-vertical:absolute;mso-position-vertical-relative:text;v-text-anchor:top" coordsize="6858000,1270" o:gfxdata="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" path="m,l6858000,e" filled="f" strokeweight=".36pt">
                 <v:path arrowok="t"/>
                 <w10:wrap type="topAndBottom" anchorx="page"/>
               </v:shape>
@@ -986,13 +984,7 @@
         <w:rPr>
           <w:w w:val="105"/>
         </w:rPr>
-        <w:t>Jupyt</w:t>
-      </w:r>
-      <w:r>
-        <w:rPr>
-          <w:w w:val="105"/>
-        </w:rPr>
-        <w:t>er</w:t>
+        <w:t>Jupyter</w:t>
       </w:r>
       <w:proofErr w:type="spellEnd"/>
       <w:r>
@@ -1408,7 +1400,7 @@
           </mc:Choice>
           <mc:Fallback>
             <w:pict>
-              <v:shape w14:anchorId="1FE69978" id="Graphic 3" o:spid="_x0000_s1026" style="position:absolute;margin-left:36.05pt;margin-top:3.05pt;width:540pt;height:.1pt;z-index:-251656704;visibility:visible;mso-wrap-style:square;mso-wrap-distance-left:0;mso-wrap-distance-top:0;mso-wrap-distance-right:0;mso-wrap-distance-bottom:0;mso-position-horizontal:absolute;mso-position-horizontal-relative:page;mso-position-vertical:absolute;mso-position-vertical-relative:text;v-text-anchor:top" coordsize="6858000,1270" o:gfxdata="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" path="m,l6858000,e" filled="f" strokeweight=".36pt">
+              <v:shape w14:anchorId="65D181FA" id="Graphic 3" o:spid="_x0000_s1026" style="position:absolute;margin-left:36.05pt;margin-top:3.05pt;width:540pt;height:.1pt;z-index:-251656704;visibility:visible;mso-wrap-style:square;mso-wrap-distance-left:0;mso-wrap-distance-top:0;mso-wrap-distance-right:0;mso-wrap-distance-bottom:0;mso-position-horizontal:absolute;mso-position-horizontal-relative:page;mso-position-vertical:absolute;mso-position-vertical-relative:text;v-text-anchor:top" coordsize="6858000,1270" o:gfxdata="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" path="m,l6858000,e" filled="f" strokeweight=".36pt">
                 <v:path arrowok="t"/>
                 <w10:wrap type="topAndBottom" anchorx="page"/>
               </v:shape>
@@ -1422,15 +1414,7 @@
           <w:b/>
           <w:spacing w:val="-8"/>
         </w:rPr>
-        <w:t>S</w:t>
-      </w:r>
-      <w:r>
-        <w:rPr>
-          <w:rFonts w:ascii="Georgia" w:hAnsi="Georgia"/>
-          <w:b/>
-          <w:spacing w:val="-8"/>
-        </w:rPr>
-        <w:t>oftware</w:t>
+        <w:t>Software</w:t>
       </w:r>
       <w:r>
         <w:rPr>
@@ -1755,13 +1739,7 @@
         <w:rPr>
           <w:sz w:val="20"/>
         </w:rPr>
-        <w:t>Ensured process compliance which helped to promote efficiency and transparency in ticketing system, ultimately enhanci</w:t>
-      </w:r>
-      <w:r>
-        <w:rPr>
-          <w:sz w:val="20"/>
-        </w:rPr>
-        <w:t>ng</w:t>
+        <w:t>Ensured process compliance which helped to promote efficiency and transparency in ticketing system, ultimately enhancing</w:t>
       </w:r>
       <w:r>
         <w:rPr>
@@ -3086,7 +3064,7 @@
           </mc:Choice>
           <mc:Fallback>
             <w:pict>
-              <v:shape w14:anchorId="6E113EC7" id="Graphic 4" o:spid="_x0000_s1026" style="position:absolute;margin-left:36.05pt;margin-top:20.7pt;width:540pt;height:.1pt;z-index:-15727104;visibility:visible;mso-wrap-style:square;mso-wrap-distance-left:0;mso-wrap-distance-top:0;mso-wrap-distance-right:0;mso-wrap-distance-bottom:0;mso-position-horizontal:absolute;mso-position-horizontal-relative:page;mso-position-vertical:absolute;mso-position-vertical-relative:text;v-text-anchor:top" coordsize="6858000,1270" o:gfxdata="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" path="m,l6858000,e" filled="f" strokeweight=".36pt">
+              <v:shape w14:anchorId="3DDAC3A1" id="Graphic 4" o:spid="_x0000_s1026" style="position:absolute;margin-left:36.05pt;margin-top:20.7pt;width:540pt;height:.1pt;z-index:-15727104;visibility:visible;mso-wrap-style:square;mso-wrap-distance-left:0;mso-wrap-distance-top:0;mso-wrap-distance-right:0;mso-wrap-distance-bottom:0;mso-position-horizontal:absolute;mso-position-horizontal-relative:page;mso-position-vertical:absolute;mso-position-vertical-relative:text;v-text-anchor:top" coordsize="6858000,1270" o:gfxdata="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" path="m,l6858000,e" filled="f" strokeweight=".36pt">
                 <v:path arrowok="t"/>
                 <w10:wrap type="topAndBottom" anchorx="page"/>
               </v:shape>
@@ -3323,31 +3301,7 @@
         <w:rPr>
           <w:sz w:val="20"/>
         </w:rPr>
-        <w:t xml:space="preserve">Designed for SU </w:t>
-      </w:r>
-      <w:r>
-        <w:rPr>
-          <w:sz w:val="20"/>
-        </w:rPr>
-        <w:t>t</w:t>
-      </w:r>
-      <w:r>
-        <w:rPr>
-          <w:sz w:val="20"/>
-        </w:rPr>
-        <w:t>o streamline grievance reporting and simplif</w:t>
-      </w:r>
-      <w:r>
-        <w:rPr>
-          <w:sz w:val="20"/>
-        </w:rPr>
-        <w:t>y</w:t>
-      </w:r>
-      <w:r>
-        <w:rPr>
-          <w:sz w:val="20"/>
-        </w:rPr>
-        <w:t xml:space="preserve"> event discovery and dining options via integrated APIs</w:t>
+        <w:t>Designed for SU to streamline grievance reporting and simplify event discovery and dining options via integrated APIs</w:t>
       </w:r>
       <w:r>
         <w:rPr>
@@ -3950,6 +3904,8 @@
         </w:rPr>
         <w:t>Flask</w:t>
       </w:r>
+      <w:bookmarkStart w:id="0" w:name="_GoBack"/>
+      <w:bookmarkEnd w:id="0"/>
       <w:r>
         <w:rPr>
           <w:i/>
@@ -6037,7 +5993,7 @@
           </mc:Choice>
           <mc:Fallback>
             <w:pict>
-              <v:shape w14:anchorId="47C40B34" id="Graphic 5" o:spid="_x0000_s1026" style="position:absolute;margin-left:36.05pt;margin-top:20.8pt;width:540pt;height:.1pt;z-index:-15726592;visibility:visible;mso-wrap-style:square;mso-wrap-distance-left:0;mso-wrap-distance-top:0;mso-wrap-distance-right:0;mso-wrap-distance-bottom:0;mso-position-horizontal:absolute;mso-position-horizontal-relative:page;mso-position-vertical:absolute;mso-position-vertical-relative:text;v-text-anchor:top" coordsize="6858000,1270" o:gfxdata="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" path="m,l6858000,e" filled="f" strokeweight=".36pt">
+              <v:shape w14:anchorId="10CA36B5" id="Graphic 5" o:spid="_x0000_s1026" style="position:absolute;margin-left:36.05pt;margin-top:20.8pt;width:540pt;height:.1pt;z-index:-15726592;visibility:visible;mso-wrap-style:square;mso-wrap-distance-left:0;mso-wrap-distance-top:0;mso-wrap-distance-right:0;mso-wrap-distance-bottom:0;mso-position-horizontal:absolute;mso-position-horizontal-relative:page;mso-position-vertical:absolute;mso-position-vertical-relative:text;v-text-anchor:top" coordsize="6858000,1270" o:gfxdata="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" path="m,l6858000,e" filled="f" strokeweight=".36pt">
                 <v:path arrowok="t"/>
                 <w10:wrap type="topAndBottom" anchorx="page"/>
               </v:shape>
@@ -6057,27 +6013,17 @@
     <w:p>
       <w:pPr>
         <w:pStyle w:val="BodyText"/>
+        <w:numPr>
+          <w:ilvl w:val="0"/>
+          <w:numId w:val="2"/>
+        </w:numPr>
         <w:spacing w:before="47" w:line="252" w:lineRule="exact"/>
-        <w:ind w:left="722" w:firstLine="0"/>
-        <w:jc w:val="both"/>
       </w:pPr>
       <w:r>
-        <w:rPr>
-          <w:b/>
-          <w:spacing w:val="38"/>
-          <w:sz w:val="22"/>
-        </w:rPr>
-        <w:t>-</w:t>
-      </w:r>
-      <w:r>
-        <w:rPr>
-          <w:spacing w:val="38"/>
-          <w:sz w:val="22"/>
-        </w:rPr>
-        <w:t xml:space="preserve"> </w:t>
-      </w:r>
-      <w:r>
-        <w:t>Participated</w:t>
+        <w:t>P</w:t>
+      </w:r>
+      <w:r>
+        <w:t>articipated</w:t>
       </w:r>
       <w:r>
         <w:rPr>
@@ -6212,25 +6158,13 @@
     <w:p>
       <w:pPr>
         <w:pStyle w:val="BodyText"/>
+        <w:numPr>
+          <w:ilvl w:val="0"/>
+          <w:numId w:val="2"/>
+        </w:numPr>
         <w:spacing w:line="229" w:lineRule="exact"/>
-        <w:ind w:left="731" w:firstLine="0"/>
         <w:jc w:val="both"/>
       </w:pPr>
-      <w:r>
-        <w:rPr>
-          <w:b/>
-          <w:spacing w:val="24"/>
-          <w:w w:val="105"/>
-        </w:rPr>
-        <w:t>-</w:t>
-      </w:r>
-      <w:r>
-        <w:rPr>
-          <w:spacing w:val="24"/>
-          <w:w w:val="105"/>
-        </w:rPr>
-        <w:t xml:space="preserve"> </w:t>
-      </w:r>
       <w:r>
         <w:rPr>
           <w:spacing w:val="-2"/>
@@ -6547,8 +6481,126 @@
       </w:rPr>
     </w:lvl>
   </w:abstractNum>
+  <w:abstractNum w:abstractNumId="1" w15:restartNumberingAfterBreak="0">
+    <w:nsid w:val="29F312DB"/>
+    <w:multiLevelType w:val="hybridMultilevel"/>
+    <w:tmpl w:val="D4380CAE"/>
+    <w:lvl w:ilvl="0" w:tplc="933ABDCE">
+      <w:numFmt w:val="bullet"/>
+      <w:lvlText w:val="•"/>
+      <w:lvlJc w:val="left"/>
+      <w:pPr>
+        <w:ind w:left="908" w:hanging="188"/>
+      </w:pPr>
+      <w:rPr>
+        <w:rFonts w:ascii="Arial MT" w:eastAsia="Arial MT" w:hAnsi="Arial MT" w:cs="Arial MT" w:hint="default"/>
+        <w:spacing w:val="0"/>
+        <w:w w:val="177"/>
+        <w:lang w:val="en-US" w:eastAsia="en-US" w:bidi="ar-SA"/>
+      </w:rPr>
+    </w:lvl>
+    <w:lvl w:ilvl="1" w:tplc="40090003" w:tentative="1">
+      <w:start w:val="1"/>
+      <w:numFmt w:val="bullet"/>
+      <w:lvlText w:val="o"/>
+      <w:lvlJc w:val="left"/>
+      <w:pPr>
+        <w:ind w:left="1552" w:hanging="360"/>
+      </w:pPr>
+      <w:rPr>
+        <w:rFonts w:ascii="Courier New" w:hAnsi="Courier New" w:cs="Courier New" w:hint="default"/>
+      </w:rPr>
+    </w:lvl>
+    <w:lvl w:ilvl="2" w:tplc="40090005" w:tentative="1">
+      <w:start w:val="1"/>
+      <w:numFmt w:val="bullet"/>
+      <w:lvlText w:val=""/>
+      <w:lvlJc w:val="left"/>
+      <w:pPr>
+        <w:ind w:left="2272" w:hanging="360"/>
+      </w:pPr>
+      <w:rPr>
+        <w:rFonts w:ascii="Wingdings" w:hAnsi="Wingdings" w:hint="default"/>
+      </w:rPr>
+    </w:lvl>
+    <w:lvl w:ilvl="3" w:tplc="40090001" w:tentative="1">
+      <w:start w:val="1"/>
+      <w:numFmt w:val="bullet"/>
+      <w:lvlText w:val=""/>
+      <w:lvlJc w:val="left"/>
+      <w:pPr>
+        <w:ind w:left="2992" w:hanging="360"/>
+      </w:pPr>
+      <w:rPr>
+        <w:rFonts w:ascii="Symbol" w:hAnsi="Symbol" w:hint="default"/>
+      </w:rPr>
+    </w:lvl>
+    <w:lvl w:ilvl="4" w:tplc="40090003" w:tentative="1">
+      <w:start w:val="1"/>
+      <w:numFmt w:val="bullet"/>
+      <w:lvlText w:val="o"/>
+      <w:lvlJc w:val="left"/>
+      <w:pPr>
+        <w:ind w:left="3712" w:hanging="360"/>
+      </w:pPr>
+      <w:rPr>
+        <w:rFonts w:ascii="Courier New" w:hAnsi="Courier New" w:cs="Courier New" w:hint="default"/>
+      </w:rPr>
+    </w:lvl>
+    <w:lvl w:ilvl="5" w:tplc="40090005" w:tentative="1">
+      <w:start w:val="1"/>
+      <w:numFmt w:val="bullet"/>
+      <w:lvlText w:val=""/>
+      <w:lvlJc w:val="left"/>
+      <w:pPr>
+        <w:ind w:left="4432" w:hanging="360"/>
+      </w:pPr>
+      <w:rPr>
+        <w:rFonts w:ascii="Wingdings" w:hAnsi="Wingdings" w:hint="default"/>
+      </w:rPr>
+    </w:lvl>
+    <w:lvl w:ilvl="6" w:tplc="40090001" w:tentative="1">
+      <w:start w:val="1"/>
+      <w:numFmt w:val="bullet"/>
+      <w:lvlText w:val=""/>
+      <w:lvlJc w:val="left"/>
+      <w:pPr>
+        <w:ind w:left="5152" w:hanging="360"/>
+      </w:pPr>
+      <w:rPr>
+        <w:rFonts w:ascii="Symbol" w:hAnsi="Symbol" w:hint="default"/>
+      </w:rPr>
+    </w:lvl>
+    <w:lvl w:ilvl="7" w:tplc="40090003" w:tentative="1">
+      <w:start w:val="1"/>
+      <w:numFmt w:val="bullet"/>
+      <w:lvlText w:val="o"/>
+      <w:lvlJc w:val="left"/>
+      <w:pPr>
+        <w:ind w:left="5872" w:hanging="360"/>
+      </w:pPr>
+      <w:rPr>
+        <w:rFonts w:ascii="Courier New" w:hAnsi="Courier New" w:cs="Courier New" w:hint="default"/>
+      </w:rPr>
+    </w:lvl>
+    <w:lvl w:ilvl="8" w:tplc="40090005" w:tentative="1">
+      <w:start w:val="1"/>
+      <w:numFmt w:val="bullet"/>
+      <w:lvlText w:val=""/>
+      <w:lvlJc w:val="left"/>
+      <w:pPr>
+        <w:ind w:left="6592" w:hanging="360"/>
+      </w:pPr>
+      <w:rPr>
+        <w:rFonts w:ascii="Wingdings" w:hAnsi="Wingdings" w:hint="default"/>
+      </w:rPr>
+    </w:lvl>
+  </w:abstractNum>
   <w:num w:numId="1">
     <w:abstractNumId w:val="0"/>
+  </w:num>
+  <w:num w:numId="2">
+    <w:abstractNumId w:val="1"/>
   </w:num>
 </w:numbering>
 </file>
@@ -6970,6 +7022,7 @@
   <w:style w:type="character" w:default="1" w:styleId="DefaultParagraphFont">
     <w:name w:val="Default Paragraph Font"/>
     <w:uiPriority w:val="1"/>
+    <w:semiHidden/>
     <w:unhideWhenUsed/>
   </w:style>
   <w:style w:type="table" w:default="1" w:styleId="TableNormal">

--- a/Resume_MohitKambli.docx
+++ b/Resume_MohitKambli.docx
@@ -265,7 +265,7 @@
           </mc:Choice>
           <mc:Fallback>
             <w:pict>
-              <v:shape w14:anchorId="257D445B" id="Graphic 1" o:spid="_x0000_s1026" style="position:absolute;margin-left:36.15pt;margin-top:20.35pt;width:540pt;height:.1pt;z-index:-251660800;visibility:visible;mso-wrap-style:square;mso-wrap-distance-left:0;mso-wrap-distance-top:0;mso-wrap-distance-right:0;mso-wrap-distance-bottom:0;mso-position-horizontal:absolute;mso-position-horizontal-relative:page;mso-position-vertical:absolute;mso-position-vertical-relative:text;v-text-anchor:top" coordsize="6858000,1270" o:gfxdata="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" path="m,l6858000,e" filled="f" strokeweight=".36pt">
+              <v:shape w14:anchorId="38AB25D2" id="Graphic 1" o:spid="_x0000_s1026" style="position:absolute;margin-left:36.15pt;margin-top:20.35pt;width:540pt;height:.1pt;z-index:-251660800;visibility:visible;mso-wrap-style:square;mso-wrap-distance-left:0;mso-wrap-distance-top:0;mso-wrap-distance-right:0;mso-wrap-distance-bottom:0;mso-position-horizontal:absolute;mso-position-horizontal-relative:page;mso-position-vertical:absolute;mso-position-vertical-relative:text;v-text-anchor:top" coordsize="6858000,1270" o:gfxdata="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" path="m,l6858000,e" filled="f" strokeweight=".36pt">
                 <v:path arrowok="t"/>
                 <w10:wrap type="topAndBottom" anchorx="page"/>
               </v:shape>
@@ -852,7 +852,7 @@
           </mc:Choice>
           <mc:Fallback>
             <w:pict>
-              <v:shape w14:anchorId="35A8097E" id="Graphic 2" o:spid="_x0000_s1026" style="position:absolute;margin-left:36.05pt;margin-top:20.2pt;width:540pt;height:.1pt;z-index:-251657728;visibility:visible;mso-wrap-style:square;mso-wrap-distance-left:0;mso-wrap-distance-top:0;mso-wrap-distance-right:0;mso-wrap-distance-bottom:0;mso-position-horizontal:absolute;mso-position-horizontal-relative:page;mso-position-vertical:absolute;mso-position-vertical-relative:text;v-text-anchor:top" coordsize="6858000,1270" o:gfxdata="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" path="m,l6858000,e" filled="f" strokeweight=".36pt">
+              <v:shape w14:anchorId="3E0B527C" id="Graphic 2" o:spid="_x0000_s1026" style="position:absolute;margin-left:36.05pt;margin-top:20.2pt;width:540pt;height:.1pt;z-index:-251657728;visibility:visible;mso-wrap-style:square;mso-wrap-distance-left:0;mso-wrap-distance-top:0;mso-wrap-distance-right:0;mso-wrap-distance-bottom:0;mso-position-horizontal:absolute;mso-position-horizontal-relative:page;mso-position-vertical:absolute;mso-position-vertical-relative:text;v-text-anchor:top" coordsize="6858000,1270" o:gfxdata="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" path="m,l6858000,e" filled="f" strokeweight=".36pt">
                 <v:path arrowok="t"/>
                 <w10:wrap type="topAndBottom" anchorx="page"/>
               </v:shape>
@@ -1252,7 +1252,15 @@
           <w:spacing w:val="-2"/>
           <w:w w:val="105"/>
         </w:rPr>
-        <w:t>Fundamentals,</w:t>
+        <w:t>Fundamentals</w:t>
+      </w:r>
+      <w:bookmarkStart w:id="0" w:name="_GoBack"/>
+      <w:r>
+        <w:rPr>
+          <w:spacing w:val="-2"/>
+          <w:w w:val="105"/>
+        </w:rPr>
+        <w:t>,</w:t>
       </w:r>
       <w:r>
         <w:rPr>
@@ -1304,6 +1312,7 @@
         </w:rPr>
         <w:t>Basic and Advanced Concepts, Oracle SQL Developer Essentials, Linux Foundations.</w:t>
       </w:r>
+      <w:bookmarkEnd w:id="0"/>
     </w:p>
     <w:p>
       <w:pPr>
@@ -1400,7 +1409,7 @@
           </mc:Choice>
           <mc:Fallback>
             <w:pict>
-              <v:shape w14:anchorId="65D181FA" id="Graphic 3" o:spid="_x0000_s1026" style="position:absolute;margin-left:36.05pt;margin-top:3.05pt;width:540pt;height:.1pt;z-index:-251656704;visibility:visible;mso-wrap-style:square;mso-wrap-distance-left:0;mso-wrap-distance-top:0;mso-wrap-distance-right:0;mso-wrap-distance-bottom:0;mso-position-horizontal:absolute;mso-position-horizontal-relative:page;mso-position-vertical:absolute;mso-position-vertical-relative:text;v-text-anchor:top" coordsize="6858000,1270" o:gfxdata="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" path="m,l6858000,e" filled="f" strokeweight=".36pt">
+              <v:shape w14:anchorId="5C3C9F03" id="Graphic 3" o:spid="_x0000_s1026" style="position:absolute;margin-left:36.05pt;margin-top:3.05pt;width:540pt;height:.1pt;z-index:-251656704;visibility:visible;mso-wrap-style:square;mso-wrap-distance-left:0;mso-wrap-distance-top:0;mso-wrap-distance-right:0;mso-wrap-distance-bottom:0;mso-position-horizontal:absolute;mso-position-horizontal-relative:page;mso-position-vertical:absolute;mso-position-vertical-relative:text;v-text-anchor:top" coordsize="6858000,1270" o:gfxdata="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" path="m,l6858000,e" filled="f" strokeweight=".36pt">
                 <v:path arrowok="t"/>
                 <w10:wrap type="topAndBottom" anchorx="page"/>
               </v:shape>
@@ -3064,7 +3073,7 @@
           </mc:Choice>
           <mc:Fallback>
             <w:pict>
-              <v:shape w14:anchorId="3DDAC3A1" id="Graphic 4" o:spid="_x0000_s1026" style="position:absolute;margin-left:36.05pt;margin-top:20.7pt;width:540pt;height:.1pt;z-index:-15727104;visibility:visible;mso-wrap-style:square;mso-wrap-distance-left:0;mso-wrap-distance-top:0;mso-wrap-distance-right:0;mso-wrap-distance-bottom:0;mso-position-horizontal:absolute;mso-position-horizontal-relative:page;mso-position-vertical:absolute;mso-position-vertical-relative:text;v-text-anchor:top" coordsize="6858000,1270" o:gfxdata="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" path="m,l6858000,e" filled="f" strokeweight=".36pt">
+              <v:shape w14:anchorId="34F8726E" id="Graphic 4" o:spid="_x0000_s1026" style="position:absolute;margin-left:36.05pt;margin-top:20.7pt;width:540pt;height:.1pt;z-index:-15727104;visibility:visible;mso-wrap-style:square;mso-wrap-distance-left:0;mso-wrap-distance-top:0;mso-wrap-distance-right:0;mso-wrap-distance-bottom:0;mso-position-horizontal:absolute;mso-position-horizontal-relative:page;mso-position-vertical:absolute;mso-position-vertical-relative:text;v-text-anchor:top" coordsize="6858000,1270" o:gfxdata="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" path="m,l6858000,e" filled="f" strokeweight=".36pt">
                 <v:path arrowok="t"/>
                 <w10:wrap type="topAndBottom" anchorx="page"/>
               </v:shape>
@@ -3904,8 +3913,6 @@
         </w:rPr>
         <w:t>Flask</w:t>
       </w:r>
-      <w:bookmarkStart w:id="0" w:name="_GoBack"/>
-      <w:bookmarkEnd w:id="0"/>
       <w:r>
         <w:rPr>
           <w:i/>
@@ -5993,7 +6000,7 @@
           </mc:Choice>
           <mc:Fallback>
             <w:pict>
-              <v:shape w14:anchorId="10CA36B5" id="Graphic 5" o:spid="_x0000_s1026" style="position:absolute;margin-left:36.05pt;margin-top:20.8pt;width:540pt;height:.1pt;z-index:-15726592;visibility:visible;mso-wrap-style:square;mso-wrap-distance-left:0;mso-wrap-distance-top:0;mso-wrap-distance-right:0;mso-wrap-distance-bottom:0;mso-position-horizontal:absolute;mso-position-horizontal-relative:page;mso-position-vertical:absolute;mso-position-vertical-relative:text;v-text-anchor:top" coordsize="6858000,1270" o:gfxdata="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" path="m,l6858000,e" filled="f" strokeweight=".36pt">
+              <v:shape w14:anchorId="32E3B5AE" id="Graphic 5" o:spid="_x0000_s1026" style="position:absolute;margin-left:36.05pt;margin-top:20.8pt;width:540pt;height:.1pt;z-index:-15726592;visibility:visible;mso-wrap-style:square;mso-wrap-distance-left:0;mso-wrap-distance-top:0;mso-wrap-distance-right:0;mso-wrap-distance-bottom:0;mso-position-horizontal:absolute;mso-position-horizontal-relative:page;mso-position-vertical:absolute;mso-position-vertical-relative:text;v-text-anchor:top" coordsize="6858000,1270" o:gfxdata="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" path="m,l6858000,e" filled="f" strokeweight=".36pt">
                 <v:path arrowok="t"/>
                 <w10:wrap type="topAndBottom" anchorx="page"/>
               </v:shape>

--- a/Resume_MohitKambli.docx
+++ b/Resume_MohitKambli.docx
@@ -28,11 +28,27 @@
         <w:spacing w:line="230" w:lineRule="exact"/>
         <w:ind w:left="33" w:right="121" w:firstLine="0"/>
         <w:jc w:val="center"/>
+      </w:pPr>
+      <w:r>
+        <w:rPr>
+          <w:spacing w:val="-4"/>
+        </w:rPr>
+        <w:t xml:space="preserve">Syracuse - NY </w:t>
+      </w:r>
+      <w:r>
         <w:rPr>
           <w:rFonts w:ascii="Times New Roman"/>
           <w:i/>
-        </w:rPr>
-      </w:pPr>
+          <w:spacing w:val="-10"/>
+        </w:rPr>
+        <w:t>|</w:t>
+      </w:r>
+      <w:r>
+        <w:rPr>
+          <w:spacing w:val="-4"/>
+        </w:rPr>
+        <w:t xml:space="preserve"> </w:t>
+      </w:r>
       <w:r>
         <w:rPr>
           <w:spacing w:val="-4"/>
@@ -99,19 +115,16 @@
         </w:rPr>
         <w:t xml:space="preserve"> </w:t>
       </w:r>
-      <w:hyperlink r:id="rId6">
+      <w:hyperlink r:id="rId6" w:history="1">
         <w:r>
           <w:rPr>
-            <w:spacing w:val="-4"/>
-            <w:u w:val="single"/>
+            <w:rStyle w:val="Hyperlink"/>
+            <w:color w:val="000000" w:themeColor="text1"/>
           </w:rPr>
-          <w:t>https://www.linkedin.com/in/mohit-kambli-9a1087174/</w:t>
+          <w:t>LinkedIn</w:t>
         </w:r>
       </w:hyperlink>
       <w:r>
-        <w:rPr>
-          <w:spacing w:val="8"/>
-        </w:rPr>
         <w:t xml:space="preserve"> </w:t>
       </w:r>
       <w:r>
@@ -122,70 +135,54 @@
         </w:rPr>
         <w:t>|</w:t>
       </w:r>
-    </w:p>
-    <w:p>
-      <w:pPr>
-        <w:pStyle w:val="BodyText"/>
-        <w:spacing w:before="4"/>
-        <w:ind w:left="128" w:right="95" w:firstLine="0"/>
-        <w:jc w:val="center"/>
-      </w:pPr>
-      <w:hyperlink r:id="rId7">
+      <w:r>
+        <w:rPr>
+          <w:rFonts w:ascii="Times New Roman"/>
+          <w:i/>
+          <w:spacing w:val="-10"/>
+        </w:rPr>
+        <w:t xml:space="preserve"> </w:t>
+      </w:r>
+      <w:hyperlink r:id="rId7" w:history="1">
         <w:r>
           <w:rPr>
+            <w:rStyle w:val="Hyperlink"/>
+            <w:color w:val="000000" w:themeColor="text1"/>
             <w:spacing w:val="4"/>
-            <w:u w:val="single"/>
           </w:rPr>
-          <w:t>https://github.com/MohitKambl</w:t>
+          <w:t>GitHub</w:t>
         </w:r>
+      </w:hyperlink>
+      <w:r>
+        <w:rPr>
+          <w:spacing w:val="29"/>
+        </w:rPr>
+        <w:t xml:space="preserve"> </w:t>
+      </w:r>
+      <w:r>
+        <w:rPr>
+          <w:rFonts w:ascii="Times New Roman"/>
+          <w:i/>
+          <w:spacing w:val="-10"/>
+        </w:rPr>
+        <w:t>|</w:t>
+      </w:r>
+      <w:r>
+        <w:rPr>
+          <w:spacing w:val="26"/>
+        </w:rPr>
+        <w:t xml:space="preserve"> </w:t>
+      </w:r>
+      <w:hyperlink r:id="rId8" w:history="1">
         <w:r>
           <w:rPr>
-            <w:spacing w:val="4"/>
+            <w:rStyle w:val="Hyperlink"/>
+            <w:color w:val="000000" w:themeColor="text1"/>
+            <w:spacing w:val="-2"/>
           </w:rPr>
-          <w:t>i</w:t>
+          <w:t>Portfolio</w:t>
         </w:r>
       </w:hyperlink>
-      <w:r>
-        <w:rPr>
-          <w:spacing w:val="29"/>
-        </w:rPr>
-        <w:t xml:space="preserve"> </w:t>
-      </w:r>
-      <w:r>
-        <w:rPr>
-          <w:spacing w:val="4"/>
-        </w:rPr>
-        <w:t>|</w:t>
-      </w:r>
-      <w:r>
-        <w:rPr>
-          <w:spacing w:val="26"/>
-        </w:rPr>
-        <w:t xml:space="preserve"> </w:t>
-      </w:r>
-      <w:hyperlink r:id="rId8">
-        <w:r>
-          <w:rPr>
-            <w:spacing w:val="-2"/>
-            <w:u w:val="single"/>
-          </w:rPr>
-          <w:t>https://mohitkambli.github.io</w:t>
-        </w:r>
-      </w:hyperlink>
-      <w:r>
-        <w:rPr>
-          <w:spacing w:val="-2"/>
-          <w:u w:val="single"/>
-        </w:rPr>
-        <w:t>/</w:t>
-      </w:r>
-      <w:r>
-        <w:rPr>
-          <w:spacing w:val="40"/>
-          <w:u w:val="single"/>
-        </w:rPr>
-        <w:t xml:space="preserve"> </w:t>
-      </w:r>
     </w:p>
     <w:p>
       <w:pPr>
@@ -265,7 +262,7 @@
           </mc:Choice>
           <mc:Fallback>
             <w:pict>
-              <v:shape w14:anchorId="38AB25D2" id="Graphic 1" o:spid="_x0000_s1026" style="position:absolute;margin-left:36.15pt;margin-top:20.35pt;width:540pt;height:.1pt;z-index:-251660800;visibility:visible;mso-wrap-style:square;mso-wrap-distance-left:0;mso-wrap-distance-top:0;mso-wrap-distance-right:0;mso-wrap-distance-bottom:0;mso-position-horizontal:absolute;mso-position-horizontal-relative:page;mso-position-vertical:absolute;mso-position-vertical-relative:text;v-text-anchor:top" coordsize="6858000,1270" o:gfxdata="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" path="m,l6858000,e" filled="f" strokeweight=".36pt">
+              <v:shape w14:anchorId="3D8893D0" id="Graphic 1" o:spid="_x0000_s1026" style="position:absolute;margin-left:36.15pt;margin-top:20.35pt;width:540pt;height:.1pt;z-index:-251660800;visibility:visible;mso-wrap-style:square;mso-wrap-distance-left:0;mso-wrap-distance-top:0;mso-wrap-distance-right:0;mso-wrap-distance-bottom:0;mso-position-horizontal:absolute;mso-position-horizontal-relative:page;mso-position-vertical:absolute;mso-position-vertical-relative:text;v-text-anchor:top" coordsize="6858000,1270" o:gfxdata="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" path="m,l6858000,e" filled="f" strokeweight=".36pt">
                 <v:path arrowok="t"/>
                 <w10:wrap type="topAndBottom" anchorx="page"/>
               </v:shape>
@@ -287,8 +284,8 @@
         <w:tabs>
           <w:tab w:val="left" w:pos="9500"/>
         </w:tabs>
-        <w:spacing w:before="31"/>
-        <w:ind w:left="313"/>
+        <w:spacing w:before="52"/>
+        <w:ind w:left="312"/>
       </w:pPr>
       <w:r>
         <w:rPr>
@@ -306,6 +303,8 @@
         </w:rPr>
         <w:t>University</w:t>
       </w:r>
+      <w:bookmarkStart w:id="0" w:name="_GoBack"/>
+      <w:bookmarkEnd w:id="0"/>
       <w:r>
         <w:rPr>
           <w:rFonts w:ascii="Georgia"/>
@@ -334,7 +333,6 @@
         <w:tabs>
           <w:tab w:val="left" w:pos="8977"/>
         </w:tabs>
-        <w:spacing w:before="30"/>
         <w:ind w:left="315"/>
         <w:rPr>
           <w:i/>
@@ -444,7 +442,7 @@
           <w:i/>
           <w:sz w:val="20"/>
         </w:rPr>
-        <w:tab/>
+        <w:t xml:space="preserve">                                                                                                                 </w:t>
       </w:r>
       <w:r>
         <w:rPr>
@@ -506,7 +504,7 @@
           <w:w w:val="115"/>
           <w:sz w:val="20"/>
         </w:rPr>
-        <w:t>Present</w:t>
+        <w:t>May 2024</w:t>
       </w:r>
     </w:p>
     <w:p>
@@ -514,8 +512,8 @@
         <w:tabs>
           <w:tab w:val="left" w:pos="8657"/>
         </w:tabs>
-        <w:spacing w:before="121"/>
-        <w:ind w:left="315"/>
+        <w:spacing w:before="100"/>
+        <w:ind w:left="318"/>
       </w:pPr>
       <w:proofErr w:type="spellStart"/>
       <w:r>
@@ -603,7 +601,6 @@
         <w:tabs>
           <w:tab w:val="left" w:pos="8746"/>
         </w:tabs>
-        <w:spacing w:before="30"/>
         <w:ind w:left="315"/>
         <w:rPr>
           <w:i/>
@@ -697,10 +694,17 @@
       <w:r>
         <w:rPr>
           <w:i/>
-          <w:w w:val="105"/>
-          <w:sz w:val="20"/>
-        </w:rPr>
-        <w:t>July.</w:t>
+          <w:sz w:val="20"/>
+        </w:rPr>
+        <w:t xml:space="preserve"> </w:t>
+      </w:r>
+      <w:r>
+        <w:rPr>
+          <w:i/>
+          <w:w w:val="105"/>
+          <w:sz w:val="20"/>
+        </w:rPr>
+        <w:t>July</w:t>
       </w:r>
       <w:r>
         <w:rPr>
@@ -852,7 +856,7 @@
           </mc:Choice>
           <mc:Fallback>
             <w:pict>
-              <v:shape w14:anchorId="3E0B527C" id="Graphic 2" o:spid="_x0000_s1026" style="position:absolute;margin-left:36.05pt;margin-top:20.2pt;width:540pt;height:.1pt;z-index:-251657728;visibility:visible;mso-wrap-style:square;mso-wrap-distance-left:0;mso-wrap-distance-top:0;mso-wrap-distance-right:0;mso-wrap-distance-bottom:0;mso-position-horizontal:absolute;mso-position-horizontal-relative:page;mso-position-vertical:absolute;mso-position-vertical-relative:text;v-text-anchor:top" coordsize="6858000,1270" o:gfxdata="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" path="m,l6858000,e" filled="f" strokeweight=".36pt">
+              <v:shape w14:anchorId="11C5F60E" id="Graphic 2" o:spid="_x0000_s1026" style="position:absolute;margin-left:36.05pt;margin-top:20.2pt;width:540pt;height:.1pt;z-index:-251657728;visibility:visible;mso-wrap-style:square;mso-wrap-distance-left:0;mso-wrap-distance-top:0;mso-wrap-distance-right:0;mso-wrap-distance-bottom:0;mso-position-horizontal:absolute;mso-position-horizontal-relative:page;mso-position-vertical:absolute;mso-position-vertical-relative:text;v-text-anchor:top" coordsize="6858000,1270" o:gfxdata="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" path="m,l6858000,e" filled="f" strokeweight=".36pt">
                 <v:path arrowok="t"/>
                 <w10:wrap type="topAndBottom" anchorx="page"/>
               </v:shape>
@@ -915,14 +919,56 @@
         <w:rPr>
           <w:w w:val="105"/>
         </w:rPr>
-        <w:t>Java, JavaScript, Python, C/C++/C#, HTML/CSS, Dart, Perl, Shell, Haskell, SQL (Oracle/Microsoft).</w:t>
+        <w:t>Java, JavaScript, Python</w:t>
+      </w:r>
+      <w:r>
+        <w:rPr>
+          <w:w w:val="105"/>
+        </w:rPr>
+        <w:t xml:space="preserve"> </w:t>
+      </w:r>
+      <w:r>
+        <w:rPr>
+          <w:w w:val="105"/>
+        </w:rPr>
+        <w:t>(Proficient) |</w:t>
+      </w:r>
+      <w:r>
+        <w:rPr>
+          <w:w w:val="105"/>
+        </w:rPr>
+        <w:t xml:space="preserve"> C++, C#,</w:t>
+      </w:r>
+      <w:r>
+        <w:rPr>
+          <w:w w:val="105"/>
+        </w:rPr>
+        <w:t xml:space="preserve"> </w:t>
+      </w:r>
+      <w:r>
+        <w:rPr>
+          <w:w w:val="105"/>
+        </w:rPr>
+        <w:t xml:space="preserve">Dart, </w:t>
+      </w:r>
+      <w:r>
+        <w:rPr>
+          <w:w w:val="105"/>
+        </w:rPr>
+        <w:t>SQL (Intermediate) | Perl, Shell, C (Basic)</w:t>
+      </w:r>
+      <w:r>
+        <w:rPr>
+          <w:w w:val="105"/>
+        </w:rPr>
+        <w:t>.</w:t>
       </w:r>
       <w:r>
         <w:rPr>
           <w:spacing w:val="40"/>
           <w:w w:val="105"/>
         </w:rPr>
-        <w:t xml:space="preserve"> </w:t>
+        <w:br/>
       </w:r>
       <w:r>
         <w:rPr>
@@ -940,30 +986,218 @@
       </w:r>
       <w:r>
         <w:rPr>
-          <w:spacing w:val="40"/>
-          <w:w w:val="105"/>
-        </w:rPr>
-        <w:t xml:space="preserve"> </w:t>
-      </w:r>
-      <w:r>
-        <w:rPr>
-          <w:w w:val="105"/>
-        </w:rPr>
-        <w:t xml:space="preserve">Flutter, React, Node, Express, MongoDB, React-Native, Flask, Spring MVC, Hibernate, </w:t>
+          <w:w w:val="105"/>
+        </w:rPr>
+        <w:t xml:space="preserve"> React, R</w:t>
+      </w:r>
+      <w:r>
+        <w:rPr>
+          <w:w w:val="105"/>
+        </w:rPr>
+        <w:t xml:space="preserve">eact-Native, </w:t>
+      </w:r>
+      <w:r>
+        <w:rPr>
+          <w:w w:val="105"/>
+        </w:rPr>
+        <w:t>Flutter</w:t>
+      </w:r>
+      <w:r>
+        <w:rPr>
+          <w:w w:val="105"/>
+        </w:rPr>
+        <w:t xml:space="preserve">, </w:t>
+      </w:r>
+      <w:r>
+        <w:rPr>
+          <w:w w:val="105"/>
+        </w:rPr>
+        <w:t xml:space="preserve">Flask, </w:t>
       </w:r>
       <w:proofErr w:type="spellStart"/>
       <w:r>
         <w:rPr>
           <w:w w:val="105"/>
         </w:rPr>
-        <w:t>ExtJS</w:t>
+        <w:t>Spring</w:t>
+      </w:r>
+      <w:r>
+        <w:rPr>
+          <w:w w:val="105"/>
+        </w:rPr>
+        <w:t>Boot</w:t>
       </w:r>
       <w:proofErr w:type="spellEnd"/>
       <w:r>
         <w:rPr>
           <w:w w:val="105"/>
         </w:rPr>
+        <w:t xml:space="preserve"> (Proficient) |</w:t>
+      </w:r>
+      <w:r>
+        <w:rPr>
+          <w:w w:val="105"/>
+        </w:rPr>
+        <w:t xml:space="preserve"> Hibernate</w:t>
+      </w:r>
+      <w:r>
+        <w:rPr>
+          <w:w w:val="105"/>
+        </w:rPr>
+        <w:t xml:space="preserve">, </w:t>
+      </w:r>
+      <w:r>
+        <w:rPr>
+          <w:w w:val="105"/>
+        </w:rPr>
+        <w:t>Node</w:t>
+      </w:r>
+      <w:r>
+        <w:rPr>
+          <w:w w:val="105"/>
+        </w:rPr>
+        <w:t xml:space="preserve"> (Intermediate)</w:t>
+      </w:r>
+      <w:r>
+        <w:rPr>
+          <w:w w:val="105"/>
+        </w:rPr>
         <w:t xml:space="preserve">. </w:t>
+      </w:r>
+      <w:r>
+        <w:rPr>
+          <w:w w:val="105"/>
+        </w:rPr>
+        <w:br/>
+      </w:r>
+      <w:r>
+        <w:rPr>
+          <w:b/>
+          <w:w w:val="105"/>
+        </w:rPr>
+        <w:t>Databases:</w:t>
+      </w:r>
+      <w:r>
+        <w:rPr>
+          <w:w w:val="105"/>
+        </w:rPr>
+        <w:t xml:space="preserve"> </w:t>
+      </w:r>
+      <w:r>
+        <w:rPr>
+          <w:w w:val="105"/>
+        </w:rPr>
+        <w:t>MongoDB</w:t>
+      </w:r>
+      <w:r>
+        <w:rPr>
+          <w:w w:val="105"/>
+        </w:rPr>
+        <w:t xml:space="preserve">, </w:t>
+      </w:r>
+      <w:proofErr w:type="spellStart"/>
+      <w:r>
+        <w:rPr>
+          <w:w w:val="105"/>
+        </w:rPr>
+        <w:t>Oracle</w:t>
+      </w:r>
+      <w:r>
+        <w:rPr>
+          <w:w w:val="105"/>
+        </w:rPr>
+        <w:t>SQL</w:t>
+      </w:r>
+      <w:proofErr w:type="spellEnd"/>
+      <w:r>
+        <w:rPr>
+          <w:w w:val="105"/>
+        </w:rPr>
+        <w:t>,</w:t>
+      </w:r>
+      <w:r>
+        <w:rPr>
+          <w:w w:val="105"/>
+        </w:rPr>
+        <w:t xml:space="preserve"> Postgre</w:t>
+      </w:r>
+      <w:r>
+        <w:rPr>
+          <w:w w:val="105"/>
+        </w:rPr>
+        <w:t>SQL</w:t>
+      </w:r>
+      <w:r>
+        <w:rPr>
+          <w:w w:val="105"/>
+        </w:rPr>
+        <w:t xml:space="preserve">, </w:t>
+      </w:r>
+      <w:r>
+        <w:rPr>
+          <w:w w:val="105"/>
+        </w:rPr>
+        <w:t>SQLite</w:t>
+      </w:r>
+      <w:r>
+        <w:rPr>
+          <w:w w:val="105"/>
+        </w:rPr>
+        <w:t xml:space="preserve">, </w:t>
+      </w:r>
+      <w:r>
+        <w:rPr>
+          <w:w w:val="105"/>
+        </w:rPr>
+        <w:t>Microsoft SQL</w:t>
+      </w:r>
+      <w:r>
+        <w:rPr>
+          <w:w w:val="105"/>
+        </w:rPr>
+        <w:t xml:space="preserve"> </w:t>
+      </w:r>
+      <w:r>
+        <w:rPr>
+          <w:w w:val="105"/>
+        </w:rPr>
+        <w:t xml:space="preserve">(Proficient) | </w:t>
+      </w:r>
+      <w:r>
+        <w:rPr>
+          <w:w w:val="105"/>
+        </w:rPr>
+        <w:t xml:space="preserve">MySQL </w:t>
+      </w:r>
+      <w:r>
+        <w:rPr>
+          <w:w w:val="105"/>
+        </w:rPr>
+        <w:t>(</w:t>
+      </w:r>
+      <w:r>
+        <w:rPr>
+          <w:w w:val="105"/>
+        </w:rPr>
+        <w:t>Intermediate</w:t>
+      </w:r>
+      <w:r>
+        <w:rPr>
+          <w:w w:val="105"/>
+        </w:rPr>
+        <w:t>)</w:t>
+      </w:r>
+      <w:r>
+        <w:rPr>
+          <w:w w:val="105"/>
+        </w:rPr>
+        <w:t>.</w:t>
+      </w:r>
+      <w:r>
+        <w:rPr>
+          <w:w w:val="105"/>
+        </w:rPr>
+        <w:br/>
       </w:r>
       <w:r>
         <w:rPr>
@@ -1252,15 +1486,7 @@
           <w:spacing w:val="-2"/>
           <w:w w:val="105"/>
         </w:rPr>
-        <w:t>Fundamentals</w:t>
-      </w:r>
-      <w:bookmarkStart w:id="0" w:name="_GoBack"/>
-      <w:r>
-        <w:rPr>
-          <w:spacing w:val="-2"/>
-          <w:w w:val="105"/>
-        </w:rPr>
-        <w:t>,</w:t>
+        <w:t>Fundamentals,</w:t>
       </w:r>
       <w:r>
         <w:rPr>
@@ -1312,7 +1538,43 @@
         </w:rPr>
         <w:t>Basic and Advanced Concepts, Oracle SQL Developer Essentials, Linux Foundations.</w:t>
       </w:r>
-      <w:bookmarkEnd w:id="0"/>
+      <w:r>
+        <w:rPr>
+          <w:w w:val="105"/>
+        </w:rPr>
+        <w:br/>
+      </w:r>
+      <w:r>
+        <w:rPr>
+          <w:b/>
+          <w:w w:val="105"/>
+        </w:rPr>
+        <w:t>Open Source Contributions:</w:t>
+      </w:r>
+      <w:r>
+        <w:rPr>
+          <w:w w:val="105"/>
+        </w:rPr>
+        <w:t xml:space="preserve"> </w:t>
+      </w:r>
+      <w:hyperlink r:id="rId9" w:history="1">
+        <w:proofErr w:type="spellStart"/>
+        <w:r>
+          <w:rPr>
+            <w:rStyle w:val="Hyperlink"/>
+            <w:color w:val="000000" w:themeColor="text1"/>
+            <w:w w:val="105"/>
+          </w:rPr>
+          <w:t>Codinasion</w:t>
+        </w:r>
+        <w:proofErr w:type="spellEnd"/>
+      </w:hyperlink>
+      <w:r>
+        <w:rPr>
+          <w:w w:val="105"/>
+        </w:rPr>
+        <w:t>.</w:t>
+      </w:r>
     </w:p>
     <w:p>
       <w:pPr>
@@ -1409,7 +1671,7 @@
           </mc:Choice>
           <mc:Fallback>
             <w:pict>
-              <v:shape w14:anchorId="5C3C9F03" id="Graphic 3" o:spid="_x0000_s1026" style="position:absolute;margin-left:36.05pt;margin-top:3.05pt;width:540pt;height:.1pt;z-index:-251656704;visibility:visible;mso-wrap-style:square;mso-wrap-distance-left:0;mso-wrap-distance-top:0;mso-wrap-distance-right:0;mso-wrap-distance-bottom:0;mso-position-horizontal:absolute;mso-position-horizontal-relative:page;mso-position-vertical:absolute;mso-position-vertical-relative:text;v-text-anchor:top" coordsize="6858000,1270" o:gfxdata="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" path="m,l6858000,e" filled="f" strokeweight=".36pt">
+              <v:shape w14:anchorId="05789AAD" id="Graphic 3" o:spid="_x0000_s1026" style="position:absolute;margin-left:36.05pt;margin-top:3.05pt;width:540pt;height:.1pt;z-index:-251656704;visibility:visible;mso-wrap-style:square;mso-wrap-distance-left:0;mso-wrap-distance-top:0;mso-wrap-distance-right:0;mso-wrap-distance-bottom:0;mso-position-horizontal:absolute;mso-position-horizontal-relative:page;mso-position-vertical:absolute;mso-position-vertical-relative:text;v-text-anchor:top" coordsize="6858000,1270" o:gfxdata="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" path="m,l6858000,e" filled="f" strokeweight=".36pt">
                 <v:path arrowok="t"/>
                 <w10:wrap type="topAndBottom" anchorx="page"/>
               </v:shape>
@@ -3073,7 +3335,7 @@
           </mc:Choice>
           <mc:Fallback>
             <w:pict>
-              <v:shape w14:anchorId="34F8726E" id="Graphic 4" o:spid="_x0000_s1026" style="position:absolute;margin-left:36.05pt;margin-top:20.7pt;width:540pt;height:.1pt;z-index:-15727104;visibility:visible;mso-wrap-style:square;mso-wrap-distance-left:0;mso-wrap-distance-top:0;mso-wrap-distance-right:0;mso-wrap-distance-bottom:0;mso-position-horizontal:absolute;mso-position-horizontal-relative:page;mso-position-vertical:absolute;mso-position-vertical-relative:text;v-text-anchor:top" coordsize="6858000,1270" o:gfxdata="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" path="m,l6858000,e" filled="f" strokeweight=".36pt">
+              <v:shape w14:anchorId="365E24FB" id="Graphic 4" o:spid="_x0000_s1026" style="position:absolute;margin-left:36.05pt;margin-top:20.7pt;width:540pt;height:.1pt;z-index:-15727104;visibility:visible;mso-wrap-style:square;mso-wrap-distance-left:0;mso-wrap-distance-top:0;mso-wrap-distance-right:0;mso-wrap-distance-bottom:0;mso-position-horizontal:absolute;mso-position-horizontal-relative:page;mso-position-vertical:absolute;mso-position-vertical-relative:text;v-text-anchor:top" coordsize="6858000,1270" o:gfxdata="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" path="m,l6858000,e" filled="f" strokeweight=".36pt">
                 <v:path arrowok="t"/>
                 <w10:wrap type="topAndBottom" anchorx="page"/>
               </v:shape>
@@ -3098,7 +3360,7 @@
         <w:spacing w:before="109" w:line="257" w:lineRule="exact"/>
         <w:ind w:left="529"/>
       </w:pPr>
-      <w:hyperlink r:id="rId9" w:history="1">
+      <w:hyperlink r:id="rId10" w:history="1">
         <w:proofErr w:type="spellStart"/>
         <w:r>
           <w:rPr>
@@ -3327,7 +3589,7 @@
         <w:spacing w:before="109" w:line="257" w:lineRule="exact"/>
         <w:ind w:left="529"/>
       </w:pPr>
-      <w:hyperlink r:id="rId10">
+      <w:hyperlink r:id="rId11">
         <w:proofErr w:type="spellStart"/>
         <w:r>
           <w:rPr>
@@ -3807,7 +4069,7 @@
         <w:spacing w:before="90" w:line="257" w:lineRule="exact"/>
         <w:ind w:left="529"/>
       </w:pPr>
-      <w:hyperlink r:id="rId11">
+      <w:hyperlink r:id="rId12">
         <w:proofErr w:type="spellStart"/>
         <w:r>
           <w:rPr>
@@ -4371,7 +4633,7 @@
         <w:spacing w:before="90" w:line="257" w:lineRule="exact"/>
         <w:ind w:left="529"/>
       </w:pPr>
-      <w:hyperlink r:id="rId12">
+      <w:hyperlink r:id="rId13">
         <w:r>
           <w:rPr>
             <w:rFonts w:ascii="Georgia"/>
@@ -4869,7 +5131,7 @@
         <w:spacing w:before="90"/>
         <w:ind w:left="529"/>
       </w:pPr>
-      <w:hyperlink r:id="rId13">
+      <w:hyperlink r:id="rId14">
         <w:r>
           <w:rPr>
             <w:rFonts w:ascii="Georgia"/>
@@ -5305,7 +5567,7 @@
         <w:spacing w:before="90"/>
         <w:ind w:left="529"/>
       </w:pPr>
-      <w:hyperlink r:id="rId14">
+      <w:hyperlink r:id="rId15">
         <w:r>
           <w:rPr>
             <w:rFonts w:ascii="Georgia" w:hAnsi="Georgia"/>
@@ -6000,7 +6262,7 @@
           </mc:Choice>
           <mc:Fallback>
             <w:pict>
-              <v:shape w14:anchorId="32E3B5AE" id="Graphic 5" o:spid="_x0000_s1026" style="position:absolute;margin-left:36.05pt;margin-top:20.8pt;width:540pt;height:.1pt;z-index:-15726592;visibility:visible;mso-wrap-style:square;mso-wrap-distance-left:0;mso-wrap-distance-top:0;mso-wrap-distance-right:0;mso-wrap-distance-bottom:0;mso-position-horizontal:absolute;mso-position-horizontal-relative:page;mso-position-vertical:absolute;mso-position-vertical-relative:text;v-text-anchor:top" coordsize="6858000,1270" o:gfxdata="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" path="m,l6858000,e" filled="f" strokeweight=".36pt">
+              <v:shape w14:anchorId="27CF560D" id="Graphic 5" o:spid="_x0000_s1026" style="position:absolute;margin-left:36.05pt;margin-top:20.8pt;width:540pt;height:.1pt;z-index:-15726592;visibility:visible;mso-wrap-style:square;mso-wrap-distance-left:0;mso-wrap-distance-top:0;mso-wrap-distance-right:0;mso-wrap-distance-bottom:0;mso-position-horizontal:absolute;mso-position-horizontal-relative:page;mso-position-vertical:absolute;mso-position-vertical-relative:text;v-text-anchor:top" coordsize="6858000,1270" o:gfxdata="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" path="m,l6858000,e" filled="f" strokeweight=".36pt">
                 <v:path arrowok="t"/>
                 <w10:wrap type="topAndBottom" anchorx="page"/>
               </v:shape>

--- a/Resume_MohitKambli.docx
+++ b/Resume_MohitKambli.docx
@@ -262,7 +262,7 @@
           </mc:Choice>
           <mc:Fallback>
             <w:pict>
-              <v:shape w14:anchorId="3D8893D0" id="Graphic 1" o:spid="_x0000_s1026" style="position:absolute;margin-left:36.15pt;margin-top:20.35pt;width:540pt;height:.1pt;z-index:-251660800;visibility:visible;mso-wrap-style:square;mso-wrap-distance-left:0;mso-wrap-distance-top:0;mso-wrap-distance-right:0;mso-wrap-distance-bottom:0;mso-position-horizontal:absolute;mso-position-horizontal-relative:page;mso-position-vertical:absolute;mso-position-vertical-relative:text;v-text-anchor:top" coordsize="6858000,1270" o:gfxdata="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" path="m,l6858000,e" filled="f" strokeweight=".36pt">
+              <v:shape w14:anchorId="03CB1888" id="Graphic 1" o:spid="_x0000_s1026" style="position:absolute;margin-left:36.15pt;margin-top:20.35pt;width:540pt;height:.1pt;z-index:-251660800;visibility:visible;mso-wrap-style:square;mso-wrap-distance-left:0;mso-wrap-distance-top:0;mso-wrap-distance-right:0;mso-wrap-distance-bottom:0;mso-position-horizontal:absolute;mso-position-horizontal-relative:page;mso-position-vertical:absolute;mso-position-vertical-relative:text;v-text-anchor:top" coordsize="6858000,1270" o:gfxdata="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" path="m,l6858000,e" filled="f" strokeweight=".36pt">
                 <v:path arrowok="t"/>
                 <w10:wrap type="topAndBottom" anchorx="page"/>
               </v:shape>
@@ -303,8 +303,6 @@
         </w:rPr>
         <w:t>University</w:t>
       </w:r>
-      <w:bookmarkStart w:id="0" w:name="_GoBack"/>
-      <w:bookmarkEnd w:id="0"/>
       <w:r>
         <w:rPr>
           <w:rFonts w:ascii="Georgia"/>
@@ -856,7 +854,7 @@
           </mc:Choice>
           <mc:Fallback>
             <w:pict>
-              <v:shape w14:anchorId="11C5F60E" id="Graphic 2" o:spid="_x0000_s1026" style="position:absolute;margin-left:36.05pt;margin-top:20.2pt;width:540pt;height:.1pt;z-index:-251657728;visibility:visible;mso-wrap-style:square;mso-wrap-distance-left:0;mso-wrap-distance-top:0;mso-wrap-distance-right:0;mso-wrap-distance-bottom:0;mso-position-horizontal:absolute;mso-position-horizontal-relative:page;mso-position-vertical:absolute;mso-position-vertical-relative:text;v-text-anchor:top" coordsize="6858000,1270" o:gfxdata="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" path="m,l6858000,e" filled="f" strokeweight=".36pt">
+              <v:shape w14:anchorId="10B7F689" id="Graphic 2" o:spid="_x0000_s1026" style="position:absolute;margin-left:36.05pt;margin-top:20.2pt;width:540pt;height:.1pt;z-index:-251657728;visibility:visible;mso-wrap-style:square;mso-wrap-distance-left:0;mso-wrap-distance-top:0;mso-wrap-distance-right:0;mso-wrap-distance-bottom:0;mso-position-horizontal:absolute;mso-position-horizontal-relative:page;mso-position-vertical:absolute;mso-position-vertical-relative:text;v-text-anchor:top" coordsize="6858000,1270" o:gfxdata="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" path="m,l6858000,e" filled="f" strokeweight=".36pt">
                 <v:path arrowok="t"/>
                 <w10:wrap type="topAndBottom" anchorx="page"/>
               </v:shape>
@@ -1000,13 +998,7 @@
         <w:rPr>
           <w:w w:val="105"/>
         </w:rPr>
-        <w:t>Flutter</w:t>
-      </w:r>
-      <w:r>
-        <w:rPr>
-          <w:w w:val="105"/>
-        </w:rPr>
-        <w:t xml:space="preserve">, </w:t>
+        <w:t xml:space="preserve">Flutter, </w:t>
       </w:r>
       <w:r>
         <w:rPr>
@@ -1044,19 +1036,7 @@
         <w:rPr>
           <w:w w:val="105"/>
         </w:rPr>
-        <w:t xml:space="preserve">, </w:t>
-      </w:r>
-      <w:r>
-        <w:rPr>
-          <w:w w:val="105"/>
-        </w:rPr>
-        <w:t>Node</w:t>
-      </w:r>
-      <w:r>
-        <w:rPr>
-          <w:w w:val="105"/>
-        </w:rPr>
-        <w:t xml:space="preserve"> (Intermediate)</w:t>
+        <w:t>, Node (Intermediate)</w:t>
       </w:r>
       <w:r>
         <w:rPr>
@@ -1087,13 +1067,7 @@
         <w:rPr>
           <w:w w:val="105"/>
         </w:rPr>
-        <w:t>MongoDB</w:t>
-      </w:r>
-      <w:r>
-        <w:rPr>
-          <w:w w:val="105"/>
-        </w:rPr>
-        <w:t xml:space="preserve">, </w:t>
+        <w:t xml:space="preserve">MongoDB, </w:t>
       </w:r>
       <w:proofErr w:type="spellStart"/>
       <w:r>
@@ -1131,37 +1105,19 @@
         <w:rPr>
           <w:w w:val="105"/>
         </w:rPr>
-        <w:t xml:space="preserve">, </w:t>
-      </w:r>
-      <w:r>
-        <w:rPr>
-          <w:w w:val="105"/>
-        </w:rPr>
-        <w:t>SQLite</w:t>
-      </w:r>
-      <w:r>
-        <w:rPr>
-          <w:w w:val="105"/>
-        </w:rPr>
-        <w:t xml:space="preserve">, </w:t>
-      </w:r>
-      <w:r>
-        <w:rPr>
-          <w:w w:val="105"/>
-        </w:rPr>
-        <w:t>Microsoft SQL</w:t>
-      </w:r>
-      <w:r>
-        <w:rPr>
-          <w:w w:val="105"/>
-        </w:rPr>
-        <w:t xml:space="preserve"> </w:t>
-      </w:r>
-      <w:r>
-        <w:rPr>
-          <w:w w:val="105"/>
-        </w:rPr>
-        <w:t xml:space="preserve">(Proficient) | </w:t>
+        <w:t>, SQLite</w:t>
+      </w:r>
+      <w:r>
+        <w:rPr>
+          <w:w w:val="105"/>
+        </w:rPr>
+        <w:t>, Microsoft SQL</w:t>
+      </w:r>
+      <w:r>
+        <w:rPr>
+          <w:w w:val="105"/>
+        </w:rPr>
+        <w:t xml:space="preserve"> (Proficient) | </w:t>
       </w:r>
       <w:r>
         <w:rPr>
@@ -1538,43 +1494,8 @@
         </w:rPr>
         <w:t>Basic and Advanced Concepts, Oracle SQL Developer Essentials, Linux Foundations.</w:t>
       </w:r>
-      <w:r>
-        <w:rPr>
-          <w:w w:val="105"/>
-        </w:rPr>
-        <w:br/>
-      </w:r>
-      <w:r>
-        <w:rPr>
-          <w:b/>
-          <w:w w:val="105"/>
-        </w:rPr>
-        <w:t>Open Source Contributions:</w:t>
-      </w:r>
-      <w:r>
-        <w:rPr>
-          <w:w w:val="105"/>
-        </w:rPr>
-        <w:t xml:space="preserve"> </w:t>
-      </w:r>
-      <w:hyperlink r:id="rId9" w:history="1">
-        <w:proofErr w:type="spellStart"/>
-        <w:r>
-          <w:rPr>
-            <w:rStyle w:val="Hyperlink"/>
-            <w:color w:val="000000" w:themeColor="text1"/>
-            <w:w w:val="105"/>
-          </w:rPr>
-          <w:t>Codinasion</w:t>
-        </w:r>
-        <w:proofErr w:type="spellEnd"/>
-      </w:hyperlink>
-      <w:r>
-        <w:rPr>
-          <w:w w:val="105"/>
-        </w:rPr>
-        <w:t>.</w:t>
-      </w:r>
+      <w:bookmarkStart w:id="0" w:name="_GoBack"/>
+      <w:bookmarkEnd w:id="0"/>
     </w:p>
     <w:p>
       <w:pPr>
@@ -1671,7 +1592,7 @@
           </mc:Choice>
           <mc:Fallback>
             <w:pict>
-              <v:shape w14:anchorId="05789AAD" id="Graphic 3" o:spid="_x0000_s1026" style="position:absolute;margin-left:36.05pt;margin-top:3.05pt;width:540pt;height:.1pt;z-index:-251656704;visibility:visible;mso-wrap-style:square;mso-wrap-distance-left:0;mso-wrap-distance-top:0;mso-wrap-distance-right:0;mso-wrap-distance-bottom:0;mso-position-horizontal:absolute;mso-position-horizontal-relative:page;mso-position-vertical:absolute;mso-position-vertical-relative:text;v-text-anchor:top" coordsize="6858000,1270" o:gfxdata="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" path="m,l6858000,e" filled="f" strokeweight=".36pt">
+              <v:shape w14:anchorId="630A39C6" id="Graphic 3" o:spid="_x0000_s1026" style="position:absolute;margin-left:36.05pt;margin-top:3.05pt;width:540pt;height:.1pt;z-index:-251656704;visibility:visible;mso-wrap-style:square;mso-wrap-distance-left:0;mso-wrap-distance-top:0;mso-wrap-distance-right:0;mso-wrap-distance-bottom:0;mso-position-horizontal:absolute;mso-position-horizontal-relative:page;mso-position-vertical:absolute;mso-position-vertical-relative:text;v-text-anchor:top" coordsize="6858000,1270" o:gfxdata="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" path="m,l6858000,e" filled="f" strokeweight=".36pt">
                 <v:path arrowok="t"/>
                 <w10:wrap type="topAndBottom" anchorx="page"/>
               </v:shape>
@@ -3335,7 +3256,7 @@
           </mc:Choice>
           <mc:Fallback>
             <w:pict>
-              <v:shape w14:anchorId="365E24FB" id="Graphic 4" o:spid="_x0000_s1026" style="position:absolute;margin-left:36.05pt;margin-top:20.7pt;width:540pt;height:.1pt;z-index:-15727104;visibility:visible;mso-wrap-style:square;mso-wrap-distance-left:0;mso-wrap-distance-top:0;mso-wrap-distance-right:0;mso-wrap-distance-bottom:0;mso-position-horizontal:absolute;mso-position-horizontal-relative:page;mso-position-vertical:absolute;mso-position-vertical-relative:text;v-text-anchor:top" coordsize="6858000,1270" o:gfxdata="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" path="m,l6858000,e" filled="f" strokeweight=".36pt">
+              <v:shape w14:anchorId="25E38E15" id="Graphic 4" o:spid="_x0000_s1026" style="position:absolute;margin-left:36.05pt;margin-top:20.7pt;width:540pt;height:.1pt;z-index:-15727104;visibility:visible;mso-wrap-style:square;mso-wrap-distance-left:0;mso-wrap-distance-top:0;mso-wrap-distance-right:0;mso-wrap-distance-bottom:0;mso-position-horizontal:absolute;mso-position-horizontal-relative:page;mso-position-vertical:absolute;mso-position-vertical-relative:text;v-text-anchor:top" coordsize="6858000,1270" o:gfxdata="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" path="m,l6858000,e" filled="f" strokeweight=".36pt">
                 <v:path arrowok="t"/>
                 <w10:wrap type="topAndBottom" anchorx="page"/>
               </v:shape>
@@ -3360,7 +3281,7 @@
         <w:spacing w:before="109" w:line="257" w:lineRule="exact"/>
         <w:ind w:left="529"/>
       </w:pPr>
-      <w:hyperlink r:id="rId10" w:history="1">
+      <w:hyperlink r:id="rId9" w:history="1">
         <w:proofErr w:type="spellStart"/>
         <w:r>
           <w:rPr>
@@ -3589,7 +3510,7 @@
         <w:spacing w:before="109" w:line="257" w:lineRule="exact"/>
         <w:ind w:left="529"/>
       </w:pPr>
-      <w:hyperlink r:id="rId11">
+      <w:hyperlink r:id="rId10">
         <w:proofErr w:type="spellStart"/>
         <w:r>
           <w:rPr>
@@ -4069,7 +3990,7 @@
         <w:spacing w:before="90" w:line="257" w:lineRule="exact"/>
         <w:ind w:left="529"/>
       </w:pPr>
-      <w:hyperlink r:id="rId12">
+      <w:hyperlink r:id="rId11">
         <w:proofErr w:type="spellStart"/>
         <w:r>
           <w:rPr>
@@ -4633,7 +4554,7 @@
         <w:spacing w:before="90" w:line="257" w:lineRule="exact"/>
         <w:ind w:left="529"/>
       </w:pPr>
-      <w:hyperlink r:id="rId13">
+      <w:hyperlink r:id="rId12">
         <w:r>
           <w:rPr>
             <w:rFonts w:ascii="Georgia"/>
@@ -5131,7 +5052,7 @@
         <w:spacing w:before="90"/>
         <w:ind w:left="529"/>
       </w:pPr>
-      <w:hyperlink r:id="rId14">
+      <w:hyperlink r:id="rId13">
         <w:r>
           <w:rPr>
             <w:rFonts w:ascii="Georgia"/>
@@ -5567,7 +5488,7 @@
         <w:spacing w:before="90"/>
         <w:ind w:left="529"/>
       </w:pPr>
-      <w:hyperlink r:id="rId15">
+      <w:hyperlink r:id="rId14">
         <w:r>
           <w:rPr>
             <w:rFonts w:ascii="Georgia" w:hAnsi="Georgia"/>
@@ -6262,7 +6183,7 @@
           </mc:Choice>
           <mc:Fallback>
             <w:pict>
-              <v:shape w14:anchorId="27CF560D" id="Graphic 5" o:spid="_x0000_s1026" style="position:absolute;margin-left:36.05pt;margin-top:20.8pt;width:540pt;height:.1pt;z-index:-15726592;visibility:visible;mso-wrap-style:square;mso-wrap-distance-left:0;mso-wrap-distance-top:0;mso-wrap-distance-right:0;mso-wrap-distance-bottom:0;mso-position-horizontal:absolute;mso-position-horizontal-relative:page;mso-position-vertical:absolute;mso-position-vertical-relative:text;v-text-anchor:top" coordsize="6858000,1270" o:gfxdata="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" path="m,l6858000,e" filled="f" strokeweight=".36pt">
+              <v:shape w14:anchorId="2BD74FAD" id="Graphic 5" o:spid="_x0000_s1026" style="position:absolute;margin-left:36.05pt;margin-top:20.8pt;width:540pt;height:.1pt;z-index:-15726592;visibility:visible;mso-wrap-style:square;mso-wrap-distance-left:0;mso-wrap-distance-top:0;mso-wrap-distance-right:0;mso-wrap-distance-bottom:0;mso-position-horizontal:absolute;mso-position-horizontal-relative:page;mso-position-vertical:absolute;mso-position-vertical-relative:text;v-text-anchor:top" coordsize="6858000,1270" o:gfxdata="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" path="m,l6858000,e" filled="f" strokeweight=".36pt">
                 <v:path arrowok="t"/>
                 <w10:wrap type="topAndBottom" anchorx="page"/>
               </v:shape>

--- a/Resume_MohitKambli.docx
+++ b/Resume_MohitKambli.docx
@@ -65,6 +65,7 @@
         <w:rPr>
           <w:rFonts w:ascii="Times New Roman"/>
           <w:i/>
+          <w:color w:val="000000" w:themeColor="text1"/>
           <w:spacing w:val="-4"/>
         </w:rPr>
         <w:t>|</w:t>
@@ -73,11 +74,49 @@
         <w:rPr>
           <w:rFonts w:ascii="Times New Roman"/>
           <w:i/>
+          <w:color w:val="000000" w:themeColor="text1"/>
+          <w:spacing w:val="-4"/>
+        </w:rPr>
+        <w:t xml:space="preserve"> </w:t>
+      </w:r>
+      <w:hyperlink r:id="rId5" w:history="1">
+        <w:r>
+          <w:rPr>
+            <w:rStyle w:val="Hyperlink"/>
+            <w:rFonts w:ascii="Times New Roman"/>
+            <w:color w:val="000000" w:themeColor="text1"/>
+            <w:spacing w:val="-4"/>
+          </w:rPr>
+          <w:t>mkambli@syr.edu</w:t>
+        </w:r>
+      </w:hyperlink>
+      <w:r>
+        <w:rPr>
+          <w:rFonts w:ascii="Times New Roman"/>
+          <w:color w:val="000000" w:themeColor="text1"/>
+          <w:spacing w:val="-4"/>
+        </w:rPr>
+        <w:t xml:space="preserve"> </w:t>
+      </w:r>
+      <w:bookmarkStart w:id="0" w:name="_GoBack"/>
+      <w:bookmarkEnd w:id="0"/>
+      <w:r>
+        <w:rPr>
+          <w:rFonts w:ascii="Times New Roman"/>
+          <w:i/>
+          <w:spacing w:val="-4"/>
+        </w:rPr>
+        <w:t>|</w:t>
+      </w:r>
+      <w:r>
+        <w:rPr>
+          <w:rFonts w:ascii="Times New Roman"/>
+          <w:i/>
           <w:spacing w:val="5"/>
         </w:rPr>
         <w:t xml:space="preserve"> </w:t>
       </w:r>
-      <w:hyperlink r:id="rId5">
+      <w:hyperlink r:id="rId6">
         <w:r>
           <w:rPr>
             <w:spacing w:val="-4"/>
@@ -115,7 +154,7 @@
         </w:rPr>
         <w:t xml:space="preserve"> </w:t>
       </w:r>
-      <w:hyperlink r:id="rId6" w:history="1">
+      <w:hyperlink r:id="rId7" w:history="1">
         <w:r>
           <w:rPr>
             <w:rStyle w:val="Hyperlink"/>
@@ -143,7 +182,7 @@
         </w:rPr>
         <w:t xml:space="preserve"> </w:t>
       </w:r>
-      <w:hyperlink r:id="rId7" w:history="1">
+      <w:hyperlink r:id="rId8" w:history="1">
         <w:r>
           <w:rPr>
             <w:rStyle w:val="Hyperlink"/>
@@ -173,7 +212,7 @@
         </w:rPr>
         <w:t xml:space="preserve"> </w:t>
       </w:r>
-      <w:hyperlink r:id="rId8" w:history="1">
+      <w:hyperlink r:id="rId9" w:history="1">
         <w:r>
           <w:rPr>
             <w:rStyle w:val="Hyperlink"/>
@@ -262,7 +301,7 @@
           </mc:Choice>
           <mc:Fallback>
             <w:pict>
-              <v:shape w14:anchorId="03CB1888" id="Graphic 1" o:spid="_x0000_s1026" style="position:absolute;margin-left:36.15pt;margin-top:20.35pt;width:540pt;height:.1pt;z-index:-251660800;visibility:visible;mso-wrap-style:square;mso-wrap-distance-left:0;mso-wrap-distance-top:0;mso-wrap-distance-right:0;mso-wrap-distance-bottom:0;mso-position-horizontal:absolute;mso-position-horizontal-relative:page;mso-position-vertical:absolute;mso-position-vertical-relative:text;v-text-anchor:top" coordsize="6858000,1270" o:gfxdata="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" path="m,l6858000,e" filled="f" strokeweight=".36pt">
+              <v:shape w14:anchorId="5185C051" id="Graphic 1" o:spid="_x0000_s1026" style="position:absolute;margin-left:36.15pt;margin-top:20.35pt;width:540pt;height:.1pt;z-index:-251660800;visibility:visible;mso-wrap-style:square;mso-wrap-distance-left:0;mso-wrap-distance-top:0;mso-wrap-distance-right:0;mso-wrap-distance-bottom:0;mso-position-horizontal:absolute;mso-position-horizontal-relative:page;mso-position-vertical:absolute;mso-position-vertical-relative:text;v-text-anchor:top" coordsize="6858000,1270" o:gfxdata="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" path="m,l6858000,e" filled="f" strokeweight=".36pt">
                 <v:path arrowok="t"/>
                 <w10:wrap type="topAndBottom" anchorx="page"/>
               </v:shape>
@@ -854,7 +893,7 @@
           </mc:Choice>
           <mc:Fallback>
             <w:pict>
-              <v:shape w14:anchorId="10B7F689" id="Graphic 2" o:spid="_x0000_s1026" style="position:absolute;margin-left:36.05pt;margin-top:20.2pt;width:540pt;height:.1pt;z-index:-251657728;visibility:visible;mso-wrap-style:square;mso-wrap-distance-left:0;mso-wrap-distance-top:0;mso-wrap-distance-right:0;mso-wrap-distance-bottom:0;mso-position-horizontal:absolute;mso-position-horizontal-relative:page;mso-position-vertical:absolute;mso-position-vertical-relative:text;v-text-anchor:top" coordsize="6858000,1270" o:gfxdata="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" path="m,l6858000,e" filled="f" strokeweight=".36pt">
+              <v:shape w14:anchorId="5551B4B6" id="Graphic 2" o:spid="_x0000_s1026" style="position:absolute;margin-left:36.05pt;margin-top:20.2pt;width:540pt;height:.1pt;z-index:-251657728;visibility:visible;mso-wrap-style:square;mso-wrap-distance-left:0;mso-wrap-distance-top:0;mso-wrap-distance-right:0;mso-wrap-distance-bottom:0;mso-position-horizontal:absolute;mso-position-horizontal-relative:page;mso-position-vertical:absolute;mso-position-vertical-relative:text;v-text-anchor:top" coordsize="6858000,1270" o:gfxdata="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" path="m,l6858000,e" filled="f" strokeweight=".36pt">
                 <v:path arrowok="t"/>
                 <w10:wrap type="topAndBottom" anchorx="page"/>
               </v:shape>
@@ -1494,8 +1533,6 @@
         </w:rPr>
         <w:t>Basic and Advanced Concepts, Oracle SQL Developer Essentials, Linux Foundations.</w:t>
       </w:r>
-      <w:bookmarkStart w:id="0" w:name="_GoBack"/>
-      <w:bookmarkEnd w:id="0"/>
     </w:p>
     <w:p>
       <w:pPr>
@@ -1592,7 +1629,7 @@
           </mc:Choice>
           <mc:Fallback>
             <w:pict>
-              <v:shape w14:anchorId="630A39C6" id="Graphic 3" o:spid="_x0000_s1026" style="position:absolute;margin-left:36.05pt;margin-top:3.05pt;width:540pt;height:.1pt;z-index:-251656704;visibility:visible;mso-wrap-style:square;mso-wrap-distance-left:0;mso-wrap-distance-top:0;mso-wrap-distance-right:0;mso-wrap-distance-bottom:0;mso-position-horizontal:absolute;mso-position-horizontal-relative:page;mso-position-vertical:absolute;mso-position-vertical-relative:text;v-text-anchor:top" coordsize="6858000,1270" o:gfxdata="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" path="m,l6858000,e" filled="f" strokeweight=".36pt">
+              <v:shape w14:anchorId="002B70F4" id="Graphic 3" o:spid="_x0000_s1026" style="position:absolute;margin-left:36.05pt;margin-top:3.05pt;width:540pt;height:.1pt;z-index:-251656704;visibility:visible;mso-wrap-style:square;mso-wrap-distance-left:0;mso-wrap-distance-top:0;mso-wrap-distance-right:0;mso-wrap-distance-bottom:0;mso-position-horizontal:absolute;mso-position-horizontal-relative:page;mso-position-vertical:absolute;mso-position-vertical-relative:text;v-text-anchor:top" coordsize="6858000,1270" o:gfxdata="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" path="m,l6858000,e" filled="f" strokeweight=".36pt">
                 <v:path arrowok="t"/>
                 <w10:wrap type="topAndBottom" anchorx="page"/>
               </v:shape>
@@ -3256,7 +3293,7 @@
           </mc:Choice>
           <mc:Fallback>
             <w:pict>
-              <v:shape w14:anchorId="25E38E15" id="Graphic 4" o:spid="_x0000_s1026" style="position:absolute;margin-left:36.05pt;margin-top:20.7pt;width:540pt;height:.1pt;z-index:-15727104;visibility:visible;mso-wrap-style:square;mso-wrap-distance-left:0;mso-wrap-distance-top:0;mso-wrap-distance-right:0;mso-wrap-distance-bottom:0;mso-position-horizontal:absolute;mso-position-horizontal-relative:page;mso-position-vertical:absolute;mso-position-vertical-relative:text;v-text-anchor:top" coordsize="6858000,1270" o:gfxdata="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" path="m,l6858000,e" filled="f" strokeweight=".36pt">
+              <v:shape w14:anchorId="61E29680" id="Graphic 4" o:spid="_x0000_s1026" style="position:absolute;margin-left:36.05pt;margin-top:20.7pt;width:540pt;height:.1pt;z-index:-15727104;visibility:visible;mso-wrap-style:square;mso-wrap-distance-left:0;mso-wrap-distance-top:0;mso-wrap-distance-right:0;mso-wrap-distance-bottom:0;mso-position-horizontal:absolute;mso-position-horizontal-relative:page;mso-position-vertical:absolute;mso-position-vertical-relative:text;v-text-anchor:top" coordsize="6858000,1270" o:gfxdata="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" path="m,l6858000,e" filled="f" strokeweight=".36pt">
                 <v:path arrowok="t"/>
                 <w10:wrap type="topAndBottom" anchorx="page"/>
               </v:shape>
@@ -3281,7 +3318,7 @@
         <w:spacing w:before="109" w:line="257" w:lineRule="exact"/>
         <w:ind w:left="529"/>
       </w:pPr>
-      <w:hyperlink r:id="rId9" w:history="1">
+      <w:hyperlink r:id="rId10" w:history="1">
         <w:proofErr w:type="spellStart"/>
         <w:r>
           <w:rPr>
@@ -3510,7 +3547,7 @@
         <w:spacing w:before="109" w:line="257" w:lineRule="exact"/>
         <w:ind w:left="529"/>
       </w:pPr>
-      <w:hyperlink r:id="rId10">
+      <w:hyperlink r:id="rId11">
         <w:proofErr w:type="spellStart"/>
         <w:r>
           <w:rPr>
@@ -3990,7 +4027,7 @@
         <w:spacing w:before="90" w:line="257" w:lineRule="exact"/>
         <w:ind w:left="529"/>
       </w:pPr>
-      <w:hyperlink r:id="rId11">
+      <w:hyperlink r:id="rId12">
         <w:proofErr w:type="spellStart"/>
         <w:r>
           <w:rPr>
@@ -4554,7 +4591,7 @@
         <w:spacing w:before="90" w:line="257" w:lineRule="exact"/>
         <w:ind w:left="529"/>
       </w:pPr>
-      <w:hyperlink r:id="rId12">
+      <w:hyperlink r:id="rId13">
         <w:r>
           <w:rPr>
             <w:rFonts w:ascii="Georgia"/>
@@ -5052,7 +5089,7 @@
         <w:spacing w:before="90"/>
         <w:ind w:left="529"/>
       </w:pPr>
-      <w:hyperlink r:id="rId13">
+      <w:hyperlink r:id="rId14">
         <w:r>
           <w:rPr>
             <w:rFonts w:ascii="Georgia"/>
@@ -5488,7 +5525,7 @@
         <w:spacing w:before="90"/>
         <w:ind w:left="529"/>
       </w:pPr>
-      <w:hyperlink r:id="rId14">
+      <w:hyperlink r:id="rId15">
         <w:r>
           <w:rPr>
             <w:rFonts w:ascii="Georgia" w:hAnsi="Georgia"/>
@@ -6183,7 +6220,7 @@
           </mc:Choice>
           <mc:Fallback>
             <w:pict>
-              <v:shape w14:anchorId="2BD74FAD" id="Graphic 5" o:spid="_x0000_s1026" style="position:absolute;margin-left:36.05pt;margin-top:20.8pt;width:540pt;height:.1pt;z-index:-15726592;visibility:visible;mso-wrap-style:square;mso-wrap-distance-left:0;mso-wrap-distance-top:0;mso-wrap-distance-right:0;mso-wrap-distance-bottom:0;mso-position-horizontal:absolute;mso-position-horizontal-relative:page;mso-position-vertical:absolute;mso-position-vertical-relative:text;v-text-anchor:top" coordsize="6858000,1270" o:gfxdata="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" path="m,l6858000,e" filled="f" strokeweight=".36pt">
+              <v:shape w14:anchorId="279DE74A" id="Graphic 5" o:spid="_x0000_s1026" style="position:absolute;margin-left:36.05pt;margin-top:20.8pt;width:540pt;height:.1pt;z-index:-15726592;visibility:visible;mso-wrap-style:square;mso-wrap-distance-left:0;mso-wrap-distance-top:0;mso-wrap-distance-right:0;mso-wrap-distance-bottom:0;mso-position-horizontal:absolute;mso-position-horizontal-relative:page;mso-position-vertical:absolute;mso-position-vertical-relative:text;v-text-anchor:top" coordsize="6858000,1270" o:gfxdata="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" path="m,l6858000,e" filled="f" strokeweight=".36pt">
                 <v:path arrowok="t"/>
                 <w10:wrap type="topAndBottom" anchorx="page"/>
               </v:shape>

--- a/Resume_MohitKambli.docx
+++ b/Resume_MohitKambli.docx
@@ -68,14 +68,73 @@
           <w:color w:val="000000" w:themeColor="text1"/>
           <w:spacing w:val="-4"/>
         </w:rPr>
-        <w:t>|</w:t>
+        <w:t xml:space="preserve">| </w:t>
       </w:r>
       <w:r>
         <w:rPr>
           <w:rFonts w:ascii="Times New Roman"/>
-          <w:i/>
+          <w:spacing w:val="-4"/>
+        </w:rPr>
+        <w:fldChar w:fldCharType="begin"/>
+      </w:r>
+      <w:r>
+        <w:rPr>
+          <w:rFonts w:ascii="Times New Roman"/>
+          <w:spacing w:val="-4"/>
+        </w:rPr>
+        <w:instrText xml:space="preserve"> HYPERLINK "mailto:mkambli@syr.edu" </w:instrText>
+      </w:r>
+      <w:r>
+        <w:rPr>
+          <w:rFonts w:ascii="Times New Roman"/>
+          <w:spacing w:val="-4"/>
+        </w:rPr>
+      </w:r>
+      <w:r>
+        <w:rPr>
+          <w:rFonts w:ascii="Times New Roman"/>
+          <w:spacing w:val="-4"/>
+        </w:rPr>
+        <w:fldChar w:fldCharType="separate"/>
+      </w:r>
+      <w:r>
+        <w:rPr>
+          <w:rStyle w:val="Hyperlink"/>
+          <w:rFonts w:ascii="Times New Roman"/>
+          <w:spacing w:val="-4"/>
+        </w:rPr>
+        <w:t>mkambli@syr.edu</w:t>
+      </w:r>
+      <w:r>
+        <w:rPr>
+          <w:rFonts w:ascii="Times New Roman"/>
+          <w:spacing w:val="-4"/>
+        </w:rPr>
+        <w:fldChar w:fldCharType="end"/>
+      </w:r>
+      <w:bookmarkStart w:id="0" w:name="_GoBack"/>
+      <w:bookmarkEnd w:id="0"/>
+      <w:r>
+        <w:rPr>
+          <w:rFonts w:ascii="Times New Roman"/>
           <w:color w:val="000000" w:themeColor="text1"/>
           <w:spacing w:val="-4"/>
+        </w:rPr>
+        <w:t xml:space="preserve"> </w:t>
+      </w:r>
+      <w:r>
+        <w:rPr>
+          <w:rFonts w:ascii="Times New Roman"/>
+          <w:i/>
+          <w:spacing w:val="-4"/>
+        </w:rPr>
+        <w:t>|</w:t>
+      </w:r>
+      <w:r>
+        <w:rPr>
+          <w:rFonts w:ascii="Times New Roman"/>
+          <w:i/>
+          <w:spacing w:val="5"/>
         </w:rPr>
         <w:t xml:space="preserve"> </w:t>
       </w:r>
@@ -83,44 +142,7 @@
         <w:r>
           <w:rPr>
             <w:rStyle w:val="Hyperlink"/>
-            <w:rFonts w:ascii="Times New Roman"/>
-            <w:color w:val="000000" w:themeColor="text1"/>
             <w:spacing w:val="-4"/>
-          </w:rPr>
-          <w:t>mkambli@syr.edu</w:t>
-        </w:r>
-      </w:hyperlink>
-      <w:r>
-        <w:rPr>
-          <w:rFonts w:ascii="Times New Roman"/>
-          <w:color w:val="000000" w:themeColor="text1"/>
-          <w:spacing w:val="-4"/>
-        </w:rPr>
-        <w:t xml:space="preserve"> </w:t>
-      </w:r>
-      <w:bookmarkStart w:id="0" w:name="_GoBack"/>
-      <w:bookmarkEnd w:id="0"/>
-      <w:r>
-        <w:rPr>
-          <w:rFonts w:ascii="Times New Roman"/>
-          <w:i/>
-          <w:spacing w:val="-4"/>
-        </w:rPr>
-        <w:t>|</w:t>
-      </w:r>
-      <w:r>
-        <w:rPr>
-          <w:rFonts w:ascii="Times New Roman"/>
-          <w:i/>
-          <w:spacing w:val="5"/>
-        </w:rPr>
-        <w:t xml:space="preserve"> </w:t>
-      </w:r>
-      <w:hyperlink r:id="rId6">
-        <w:r>
-          <w:rPr>
-            <w:spacing w:val="-4"/>
-            <w:u w:val="single"/>
           </w:rPr>
           <w:t>mohitkambli8@gmail.com</w:t>
         </w:r>
@@ -154,39 +176,37 @@
         </w:rPr>
         <w:t xml:space="preserve"> </w:t>
       </w:r>
+      <w:hyperlink r:id="rId6" w:history="1">
+        <w:r>
+          <w:rPr>
+            <w:rStyle w:val="Hyperlink"/>
+          </w:rPr>
+          <w:t>LinkedIn</w:t>
+        </w:r>
+      </w:hyperlink>
+      <w:r>
+        <w:t xml:space="preserve"> </w:t>
+      </w:r>
+      <w:r>
+        <w:rPr>
+          <w:rFonts w:ascii="Times New Roman"/>
+          <w:i/>
+          <w:spacing w:val="-10"/>
+        </w:rPr>
+        <w:t>|</w:t>
+      </w:r>
+      <w:r>
+        <w:rPr>
+          <w:rFonts w:ascii="Times New Roman"/>
+          <w:i/>
+          <w:spacing w:val="-10"/>
+        </w:rPr>
+        <w:t xml:space="preserve"> </w:t>
+      </w:r>
       <w:hyperlink r:id="rId7" w:history="1">
         <w:r>
           <w:rPr>
             <w:rStyle w:val="Hyperlink"/>
-            <w:color w:val="000000" w:themeColor="text1"/>
-          </w:rPr>
-          <w:t>LinkedIn</w:t>
-        </w:r>
-      </w:hyperlink>
-      <w:r>
-        <w:t xml:space="preserve"> </w:t>
-      </w:r>
-      <w:r>
-        <w:rPr>
-          <w:rFonts w:ascii="Times New Roman"/>
-          <w:i/>
-          <w:spacing w:val="-10"/>
-        </w:rPr>
-        <w:t>|</w:t>
-      </w:r>
-      <w:r>
-        <w:rPr>
-          <w:rFonts w:ascii="Times New Roman"/>
-          <w:i/>
-          <w:spacing w:val="-10"/>
-        </w:rPr>
-        <w:t xml:space="preserve"> </w:t>
-      </w:r>
-      <w:hyperlink r:id="rId8" w:history="1">
-        <w:r>
-          <w:rPr>
-            <w:rStyle w:val="Hyperlink"/>
-            <w:color w:val="000000" w:themeColor="text1"/>
             <w:spacing w:val="4"/>
           </w:rPr>
           <w:t>GitHub</w:t>
@@ -212,11 +232,10 @@
         </w:rPr>
         <w:t xml:space="preserve"> </w:t>
       </w:r>
-      <w:hyperlink r:id="rId9" w:history="1">
+      <w:hyperlink r:id="rId8" w:history="1">
         <w:r>
           <w:rPr>
             <w:rStyle w:val="Hyperlink"/>
-            <w:color w:val="000000" w:themeColor="text1"/>
             <w:spacing w:val="-2"/>
           </w:rPr>
           <w:t>Portfolio</w:t>
@@ -301,7 +320,7 @@
           </mc:Choice>
           <mc:Fallback>
             <w:pict>
-              <v:shape w14:anchorId="5185C051" id="Graphic 1" o:spid="_x0000_s1026" style="position:absolute;margin-left:36.15pt;margin-top:20.35pt;width:540pt;height:.1pt;z-index:-251660800;visibility:visible;mso-wrap-style:square;mso-wrap-distance-left:0;mso-wrap-distance-top:0;mso-wrap-distance-right:0;mso-wrap-distance-bottom:0;mso-position-horizontal:absolute;mso-position-horizontal-relative:page;mso-position-vertical:absolute;mso-position-vertical-relative:text;v-text-anchor:top" coordsize="6858000,1270" o:gfxdata="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" path="m,l6858000,e" filled="f" strokeweight=".36pt">
+              <v:shape w14:anchorId="2EEE5D4E" id="Graphic 1" o:spid="_x0000_s1026" style="position:absolute;margin-left:36.15pt;margin-top:20.35pt;width:540pt;height:.1pt;z-index:-251660800;visibility:visible;mso-wrap-style:square;mso-wrap-distance-left:0;mso-wrap-distance-top:0;mso-wrap-distance-right:0;mso-wrap-distance-bottom:0;mso-position-horizontal:absolute;mso-position-horizontal-relative:page;mso-position-vertical:absolute;mso-position-vertical-relative:text;v-text-anchor:top" coordsize="6858000,1270" o:gfxdata="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" path="m,l6858000,e" filled="f" strokeweight=".36pt">
                 <v:path arrowok="t"/>
                 <w10:wrap type="topAndBottom" anchorx="page"/>
               </v:shape>
@@ -893,7 +912,7 @@
           </mc:Choice>
           <mc:Fallback>
             <w:pict>
-              <v:shape w14:anchorId="5551B4B6" id="Graphic 2" o:spid="_x0000_s1026" style="position:absolute;margin-left:36.05pt;margin-top:20.2pt;width:540pt;height:.1pt;z-index:-251657728;visibility:visible;mso-wrap-style:square;mso-wrap-distance-left:0;mso-wrap-distance-top:0;mso-wrap-distance-right:0;mso-wrap-distance-bottom:0;mso-position-horizontal:absolute;mso-position-horizontal-relative:page;mso-position-vertical:absolute;mso-position-vertical-relative:text;v-text-anchor:top" coordsize="6858000,1270" o:gfxdata="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" path="m,l6858000,e" filled="f" strokeweight=".36pt">
+              <v:shape w14:anchorId="68AEC4C3" id="Graphic 2" o:spid="_x0000_s1026" style="position:absolute;margin-left:36.05pt;margin-top:20.2pt;width:540pt;height:.1pt;z-index:-251657728;visibility:visible;mso-wrap-style:square;mso-wrap-distance-left:0;mso-wrap-distance-top:0;mso-wrap-distance-right:0;mso-wrap-distance-bottom:0;mso-position-horizontal:absolute;mso-position-horizontal-relative:page;mso-position-vertical:absolute;mso-position-vertical-relative:text;v-text-anchor:top" coordsize="6858000,1270" o:gfxdata="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" path="m,l6858000,e" filled="f" strokeweight=".36pt">
                 <v:path arrowok="t"/>
                 <w10:wrap type="topAndBottom" anchorx="page"/>
               </v:shape>
@@ -1629,7 +1648,7 @@
           </mc:Choice>
           <mc:Fallback>
             <w:pict>
-              <v:shape w14:anchorId="002B70F4" id="Graphic 3" o:spid="_x0000_s1026" style="position:absolute;margin-left:36.05pt;margin-top:3.05pt;width:540pt;height:.1pt;z-index:-251656704;visibility:visible;mso-wrap-style:square;mso-wrap-distance-left:0;mso-wrap-distance-top:0;mso-wrap-distance-right:0;mso-wrap-distance-bottom:0;mso-position-horizontal:absolute;mso-position-horizontal-relative:page;mso-position-vertical:absolute;mso-position-vertical-relative:text;v-text-anchor:top" coordsize="6858000,1270" o:gfxdata="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" path="m,l6858000,e" filled="f" strokeweight=".36pt">
+              <v:shape w14:anchorId="60810DDB" id="Graphic 3" o:spid="_x0000_s1026" style="position:absolute;margin-left:36.05pt;margin-top:3.05pt;width:540pt;height:.1pt;z-index:-251656704;visibility:visible;mso-wrap-style:square;mso-wrap-distance-left:0;mso-wrap-distance-top:0;mso-wrap-distance-right:0;mso-wrap-distance-bottom:0;mso-position-horizontal:absolute;mso-position-horizontal-relative:page;mso-position-vertical:absolute;mso-position-vertical-relative:text;v-text-anchor:top" coordsize="6858000,1270" o:gfxdata="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" path="m,l6858000,e" filled="f" strokeweight=".36pt">
                 <v:path arrowok="t"/>
                 <w10:wrap type="topAndBottom" anchorx="page"/>
               </v:shape>
@@ -3293,7 +3312,7 @@
           </mc:Choice>
           <mc:Fallback>
             <w:pict>
-              <v:shape w14:anchorId="61E29680" id="Graphic 4" o:spid="_x0000_s1026" style="position:absolute;margin-left:36.05pt;margin-top:20.7pt;width:540pt;height:.1pt;z-index:-15727104;visibility:visible;mso-wrap-style:square;mso-wrap-distance-left:0;mso-wrap-distance-top:0;mso-wrap-distance-right:0;mso-wrap-distance-bottom:0;mso-position-horizontal:absolute;mso-position-horizontal-relative:page;mso-position-vertical:absolute;mso-position-vertical-relative:text;v-text-anchor:top" coordsize="6858000,1270" o:gfxdata="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" path="m,l6858000,e" filled="f" strokeweight=".36pt">
+              <v:shape w14:anchorId="3A0446F5" id="Graphic 4" o:spid="_x0000_s1026" style="position:absolute;margin-left:36.05pt;margin-top:20.7pt;width:540pt;height:.1pt;z-index:-15727104;visibility:visible;mso-wrap-style:square;mso-wrap-distance-left:0;mso-wrap-distance-top:0;mso-wrap-distance-right:0;mso-wrap-distance-bottom:0;mso-position-horizontal:absolute;mso-position-horizontal-relative:page;mso-position-vertical:absolute;mso-position-vertical-relative:text;v-text-anchor:top" coordsize="6858000,1270" o:gfxdata="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" path="m,l6858000,e" filled="f" strokeweight=".36pt">
                 <v:path arrowok="t"/>
                 <w10:wrap type="topAndBottom" anchorx="page"/>
               </v:shape>
@@ -3318,7 +3337,7 @@
         <w:spacing w:before="109" w:line="257" w:lineRule="exact"/>
         <w:ind w:left="529"/>
       </w:pPr>
-      <w:hyperlink r:id="rId10" w:history="1">
+      <w:hyperlink r:id="rId9" w:history="1">
         <w:proofErr w:type="spellStart"/>
         <w:r>
           <w:rPr>
@@ -3547,7 +3566,7 @@
         <w:spacing w:before="109" w:line="257" w:lineRule="exact"/>
         <w:ind w:left="529"/>
       </w:pPr>
-      <w:hyperlink r:id="rId11">
+      <w:hyperlink r:id="rId10">
         <w:proofErr w:type="spellStart"/>
         <w:r>
           <w:rPr>
@@ -4027,7 +4046,7 @@
         <w:spacing w:before="90" w:line="257" w:lineRule="exact"/>
         <w:ind w:left="529"/>
       </w:pPr>
-      <w:hyperlink r:id="rId12">
+      <w:hyperlink r:id="rId11">
         <w:proofErr w:type="spellStart"/>
         <w:r>
           <w:rPr>
@@ -4591,7 +4610,7 @@
         <w:spacing w:before="90" w:line="257" w:lineRule="exact"/>
         <w:ind w:left="529"/>
       </w:pPr>
-      <w:hyperlink r:id="rId13">
+      <w:hyperlink r:id="rId12">
         <w:r>
           <w:rPr>
             <w:rFonts w:ascii="Georgia"/>
@@ -5089,7 +5108,7 @@
         <w:spacing w:before="90"/>
         <w:ind w:left="529"/>
       </w:pPr>
-      <w:hyperlink r:id="rId14">
+      <w:hyperlink r:id="rId13">
         <w:r>
           <w:rPr>
             <w:rFonts w:ascii="Georgia"/>
@@ -5525,7 +5544,7 @@
         <w:spacing w:before="90"/>
         <w:ind w:left="529"/>
       </w:pPr>
-      <w:hyperlink r:id="rId15">
+      <w:hyperlink r:id="rId14">
         <w:r>
           <w:rPr>
             <w:rFonts w:ascii="Georgia" w:hAnsi="Georgia"/>
@@ -6220,7 +6239,7 @@
           </mc:Choice>
           <mc:Fallback>
             <w:pict>
-              <v:shape w14:anchorId="279DE74A" id="Graphic 5" o:spid="_x0000_s1026" style="position:absolute;margin-left:36.05pt;margin-top:20.8pt;width:540pt;height:.1pt;z-index:-15726592;visibility:visible;mso-wrap-style:square;mso-wrap-distance-left:0;mso-wrap-distance-top:0;mso-wrap-distance-right:0;mso-wrap-distance-bottom:0;mso-position-horizontal:absolute;mso-position-horizontal-relative:page;mso-position-vertical:absolute;mso-position-vertical-relative:text;v-text-anchor:top" coordsize="6858000,1270" o:gfxdata="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" path="m,l6858000,e" filled="f" strokeweight=".36pt">
+              <v:shape w14:anchorId="25F8FF40" id="Graphic 5" o:spid="_x0000_s1026" style="position:absolute;margin-left:36.05pt;margin-top:20.8pt;width:540pt;height:.1pt;z-index:-15726592;visibility:visible;mso-wrap-style:square;mso-wrap-distance-left:0;mso-wrap-distance-top:0;mso-wrap-distance-right:0;mso-wrap-distance-bottom:0;mso-position-horizontal:absolute;mso-position-horizontal-relative:page;mso-position-vertical:absolute;mso-position-vertical-relative:text;v-text-anchor:top" coordsize="6858000,1270" o:gfxdata="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" path="m,l6858000,e" filled="f" strokeweight=".36pt">
                 <v:path arrowok="t"/>
                 <w10:wrap type="topAndBottom" anchorx="page"/>
               </v:shape>
@@ -6244,142 +6263,40 @@
           <w:ilvl w:val="0"/>
           <w:numId w:val="2"/>
         </w:numPr>
-        <w:spacing w:before="47" w:line="252" w:lineRule="exact"/>
+        <w:spacing w:before="40" w:line="229" w:lineRule="exact"/>
+        <w:ind w:left="907" w:hanging="187"/>
+        <w:jc w:val="both"/>
       </w:pPr>
       <w:r>
-        <w:t>P</w:t>
-      </w:r>
-      <w:r>
-        <w:t>articipated</w:t>
-      </w:r>
-      <w:r>
-        <w:rPr>
-          <w:spacing w:val="8"/>
-        </w:rPr>
-        <w:t xml:space="preserve"> </w:t>
-      </w:r>
-      <w:r>
-        <w:t>in</w:t>
-      </w:r>
-      <w:r>
-        <w:rPr>
-          <w:spacing w:val="8"/>
-        </w:rPr>
-        <w:t xml:space="preserve"> </w:t>
-      </w:r>
-      <w:r>
-        <w:t>Smart</w:t>
-      </w:r>
-      <w:r>
-        <w:rPr>
-          <w:spacing w:val="11"/>
-        </w:rPr>
-        <w:t xml:space="preserve"> </w:t>
-      </w:r>
-      <w:r>
-        <w:t>India</w:t>
-      </w:r>
-      <w:r>
-        <w:rPr>
-          <w:spacing w:val="9"/>
-        </w:rPr>
-        <w:t xml:space="preserve"> </w:t>
-      </w:r>
-      <w:r>
-        <w:t>Hackathon</w:t>
-      </w:r>
-      <w:r>
-        <w:rPr>
-          <w:spacing w:val="7"/>
-        </w:rPr>
-        <w:t xml:space="preserve"> </w:t>
-      </w:r>
-      <w:r>
-        <w:t>by</w:t>
-      </w:r>
-      <w:r>
-        <w:rPr>
-          <w:spacing w:val="8"/>
-        </w:rPr>
-        <w:t xml:space="preserve"> </w:t>
-      </w:r>
-      <w:r>
-        <w:t>developing</w:t>
-      </w:r>
-      <w:r>
-        <w:rPr>
-          <w:spacing w:val="7"/>
-        </w:rPr>
-        <w:t xml:space="preserve"> </w:t>
-      </w:r>
-      <w:r>
-        <w:t>a</w:t>
-      </w:r>
-      <w:r>
-        <w:rPr>
-          <w:spacing w:val="10"/>
-        </w:rPr>
-        <w:t xml:space="preserve"> </w:t>
-      </w:r>
-      <w:r>
-        <w:t>voice</w:t>
-      </w:r>
-      <w:r>
-        <w:rPr>
-          <w:spacing w:val="8"/>
-        </w:rPr>
-        <w:t xml:space="preserve"> </w:t>
-      </w:r>
-      <w:r>
-        <w:t>prescription</w:t>
-      </w:r>
-      <w:r>
-        <w:rPr>
-          <w:spacing w:val="7"/>
-        </w:rPr>
-        <w:t xml:space="preserve"> </w:t>
-      </w:r>
-      <w:r>
-        <w:t>based</w:t>
-      </w:r>
-      <w:r>
-        <w:rPr>
-          <w:spacing w:val="8"/>
-        </w:rPr>
-        <w:t xml:space="preserve"> </w:t>
-      </w:r>
-      <w:r>
-        <w:t>android</w:t>
-      </w:r>
-      <w:r>
-        <w:rPr>
-          <w:spacing w:val="10"/>
-        </w:rPr>
-        <w:t xml:space="preserve"> </w:t>
-      </w:r>
-      <w:r>
-        <w:t>application</w:t>
-      </w:r>
-      <w:r>
-        <w:rPr>
-          <w:spacing w:val="7"/>
-        </w:rPr>
-        <w:t xml:space="preserve"> </w:t>
-      </w:r>
-      <w:r>
-        <w:t>for</w:t>
-      </w:r>
-      <w:r>
-        <w:rPr>
-          <w:spacing w:val="9"/>
-        </w:rPr>
-        <w:t xml:space="preserve"> </w:t>
-      </w:r>
-      <w:r>
-        <w:rPr>
-          <w:spacing w:val="-2"/>
-        </w:rPr>
-        <w:t>doctors.</w:t>
+        <w:rPr>
+          <w:spacing w:val="-5"/>
+          <w:w w:val="105"/>
+        </w:rPr>
+        <w:t>Contributed to open source projects, demonstrating collaborative coding ski</w:t>
+      </w:r>
+      <w:r>
+        <w:rPr>
+          <w:spacing w:val="-5"/>
+          <w:w w:val="105"/>
+        </w:rPr>
+        <w:t xml:space="preserve">lls. View my contributions </w:t>
+      </w:r>
+      <w:hyperlink r:id="rId15" w:history="1">
+        <w:r>
+          <w:rPr>
+            <w:rStyle w:val="Hyperlink"/>
+            <w:spacing w:val="-5"/>
+            <w:w w:val="105"/>
+          </w:rPr>
+          <w:t>here</w:t>
+        </w:r>
+      </w:hyperlink>
+      <w:r>
+        <w:rPr>
+          <w:spacing w:val="-5"/>
+          <w:w w:val="105"/>
+        </w:rPr>
+        <w:t>.</w:t>
       </w:r>
     </w:p>
     <w:p>
@@ -6579,6 +6496,149 @@
           <w:w w:val="105"/>
         </w:rPr>
         <w:t>C.</w:t>
+      </w:r>
+    </w:p>
+    <w:p>
+      <w:pPr>
+        <w:pStyle w:val="BodyText"/>
+        <w:numPr>
+          <w:ilvl w:val="0"/>
+          <w:numId w:val="2"/>
+        </w:numPr>
+        <w:spacing w:line="229" w:lineRule="exact"/>
+        <w:jc w:val="both"/>
+      </w:pPr>
+      <w:r>
+        <w:t>Participated</w:t>
+      </w:r>
+      <w:r>
+        <w:rPr>
+          <w:spacing w:val="8"/>
+        </w:rPr>
+        <w:t xml:space="preserve"> </w:t>
+      </w:r>
+      <w:r>
+        <w:t>in</w:t>
+      </w:r>
+      <w:r>
+        <w:rPr>
+          <w:spacing w:val="8"/>
+        </w:rPr>
+        <w:t xml:space="preserve"> </w:t>
+      </w:r>
+      <w:r>
+        <w:t>Smart</w:t>
+      </w:r>
+      <w:r>
+        <w:rPr>
+          <w:spacing w:val="11"/>
+        </w:rPr>
+        <w:t xml:space="preserve"> </w:t>
+      </w:r>
+      <w:r>
+        <w:t>India</w:t>
+      </w:r>
+      <w:r>
+        <w:rPr>
+          <w:spacing w:val="9"/>
+        </w:rPr>
+        <w:t xml:space="preserve"> </w:t>
+      </w:r>
+      <w:r>
+        <w:t>Hackathon</w:t>
+      </w:r>
+      <w:r>
+        <w:rPr>
+          <w:spacing w:val="7"/>
+        </w:rPr>
+        <w:t xml:space="preserve"> </w:t>
+      </w:r>
+      <w:r>
+        <w:t>by</w:t>
+      </w:r>
+      <w:r>
+        <w:rPr>
+          <w:spacing w:val="8"/>
+        </w:rPr>
+        <w:t xml:space="preserve"> </w:t>
+      </w:r>
+      <w:r>
+        <w:t>developing</w:t>
+      </w:r>
+      <w:r>
+        <w:rPr>
+          <w:spacing w:val="7"/>
+        </w:rPr>
+        <w:t xml:space="preserve"> </w:t>
+      </w:r>
+      <w:r>
+        <w:t>a</w:t>
+      </w:r>
+      <w:r>
+        <w:rPr>
+          <w:spacing w:val="10"/>
+        </w:rPr>
+        <w:t xml:space="preserve"> </w:t>
+      </w:r>
+      <w:r>
+        <w:t>voice</w:t>
+      </w:r>
+      <w:r>
+        <w:rPr>
+          <w:spacing w:val="8"/>
+        </w:rPr>
+        <w:t xml:space="preserve"> </w:t>
+      </w:r>
+      <w:r>
+        <w:t>prescription</w:t>
+      </w:r>
+      <w:r>
+        <w:rPr>
+          <w:spacing w:val="7"/>
+        </w:rPr>
+        <w:t xml:space="preserve"> </w:t>
+      </w:r>
+      <w:r>
+        <w:t>based</w:t>
+      </w:r>
+      <w:r>
+        <w:rPr>
+          <w:spacing w:val="8"/>
+        </w:rPr>
+        <w:t xml:space="preserve"> </w:t>
+      </w:r>
+      <w:r>
+        <w:t>android</w:t>
+      </w:r>
+      <w:r>
+        <w:rPr>
+          <w:spacing w:val="10"/>
+        </w:rPr>
+        <w:t xml:space="preserve"> </w:t>
+      </w:r>
+      <w:r>
+        <w:t>application</w:t>
+      </w:r>
+      <w:r>
+        <w:rPr>
+          <w:spacing w:val="7"/>
+        </w:rPr>
+        <w:t xml:space="preserve"> </w:t>
+      </w:r>
+      <w:r>
+        <w:t>for</w:t>
+      </w:r>
+      <w:r>
+        <w:rPr>
+          <w:spacing w:val="9"/>
+        </w:rPr>
+        <w:t xml:space="preserve"> </w:t>
+      </w:r>
+      <w:r>
+        <w:rPr>
+          <w:spacing w:val="-2"/>
+        </w:rPr>
+        <w:t>doctors.</w:t>
       </w:r>
     </w:p>
     <w:sectPr>

--- a/Resume_MohitKambli.docx
+++ b/Resume_MohitKambli.docx
@@ -70,50 +70,16 @@
         </w:rPr>
         <w:t xml:space="preserve">| </w:t>
       </w:r>
-      <w:r>
-        <w:rPr>
-          <w:rFonts w:ascii="Times New Roman"/>
-          <w:spacing w:val="-4"/>
-        </w:rPr>
-        <w:fldChar w:fldCharType="begin"/>
-      </w:r>
-      <w:r>
-        <w:rPr>
-          <w:rFonts w:ascii="Times New Roman"/>
-          <w:spacing w:val="-4"/>
-        </w:rPr>
-        <w:instrText xml:space="preserve"> HYPERLINK "mailto:mkambli@syr.edu" </w:instrText>
-      </w:r>
-      <w:r>
-        <w:rPr>
-          <w:rFonts w:ascii="Times New Roman"/>
-          <w:spacing w:val="-4"/>
-        </w:rPr>
-      </w:r>
-      <w:r>
-        <w:rPr>
-          <w:rFonts w:ascii="Times New Roman"/>
-          <w:spacing w:val="-4"/>
-        </w:rPr>
-        <w:fldChar w:fldCharType="separate"/>
-      </w:r>
-      <w:r>
-        <w:rPr>
-          <w:rStyle w:val="Hyperlink"/>
-          <w:rFonts w:ascii="Times New Roman"/>
-          <w:spacing w:val="-4"/>
-        </w:rPr>
-        <w:t>mkambli@syr.edu</w:t>
-      </w:r>
-      <w:r>
-        <w:rPr>
-          <w:rFonts w:ascii="Times New Roman"/>
-          <w:spacing w:val="-4"/>
-        </w:rPr>
-        <w:fldChar w:fldCharType="end"/>
-      </w:r>
-      <w:bookmarkStart w:id="0" w:name="_GoBack"/>
-      <w:bookmarkEnd w:id="0"/>
+      <w:hyperlink r:id="rId5" w:history="1">
+        <w:r>
+          <w:rPr>
+            <w:rStyle w:val="Hyperlink"/>
+            <w:rFonts w:ascii="Times New Roman"/>
+            <w:spacing w:val="-4"/>
+          </w:rPr>
+          <w:t>mkambli@syr.edu</w:t>
+        </w:r>
+      </w:hyperlink>
       <w:r>
         <w:rPr>
           <w:rFonts w:ascii="Times New Roman"/>
@@ -138,7 +104,7 @@
         </w:rPr>
         <w:t xml:space="preserve"> </w:t>
       </w:r>
-      <w:hyperlink r:id="rId5" w:history="1">
+      <w:hyperlink r:id="rId6" w:history="1">
         <w:r>
           <w:rPr>
             <w:rStyle w:val="Hyperlink"/>
@@ -176,7 +142,7 @@
         </w:rPr>
         <w:t xml:space="preserve"> </w:t>
       </w:r>
-      <w:hyperlink r:id="rId6" w:history="1">
+      <w:hyperlink r:id="rId7" w:history="1">
         <w:r>
           <w:rPr>
             <w:rStyle w:val="Hyperlink"/>
@@ -203,7 +169,7 @@
         </w:rPr>
         <w:t xml:space="preserve"> </w:t>
       </w:r>
-      <w:hyperlink r:id="rId7" w:history="1">
+      <w:hyperlink r:id="rId8" w:history="1">
         <w:r>
           <w:rPr>
             <w:rStyle w:val="Hyperlink"/>
@@ -232,7 +198,7 @@
         </w:rPr>
         <w:t xml:space="preserve"> </w:t>
       </w:r>
-      <w:hyperlink r:id="rId8" w:history="1">
+      <w:hyperlink r:id="rId9" w:history="1">
         <w:r>
           <w:rPr>
             <w:rStyle w:val="Hyperlink"/>
@@ -320,7 +286,7 @@
           </mc:Choice>
           <mc:Fallback>
             <w:pict>
-              <v:shape w14:anchorId="2EEE5D4E" id="Graphic 1" o:spid="_x0000_s1026" style="position:absolute;margin-left:36.15pt;margin-top:20.35pt;width:540pt;height:.1pt;z-index:-251660800;visibility:visible;mso-wrap-style:square;mso-wrap-distance-left:0;mso-wrap-distance-top:0;mso-wrap-distance-right:0;mso-wrap-distance-bottom:0;mso-position-horizontal:absolute;mso-position-horizontal-relative:page;mso-position-vertical:absolute;mso-position-vertical-relative:text;v-text-anchor:top" coordsize="6858000,1270" o:gfxdata="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" path="m,l6858000,e" filled="f" strokeweight=".36pt">
+              <v:shape w14:anchorId="213A154F" id="Graphic 1" o:spid="_x0000_s1026" style="position:absolute;margin-left:36.15pt;margin-top:20.35pt;width:540pt;height:.1pt;z-index:-251660800;visibility:visible;mso-wrap-style:square;mso-wrap-distance-left:0;mso-wrap-distance-top:0;mso-wrap-distance-right:0;mso-wrap-distance-bottom:0;mso-position-horizontal:absolute;mso-position-horizontal-relative:page;mso-position-vertical:absolute;mso-position-vertical-relative:text;v-text-anchor:top" coordsize="6858000,1270" o:gfxdata="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" path="m,l6858000,e" filled="f" strokeweight=".36pt">
                 <v:path arrowok="t"/>
                 <w10:wrap type="topAndBottom" anchorx="page"/>
               </v:shape>
@@ -912,7 +878,7 @@
           </mc:Choice>
           <mc:Fallback>
             <w:pict>
-              <v:shape w14:anchorId="68AEC4C3" id="Graphic 2" o:spid="_x0000_s1026" style="position:absolute;margin-left:36.05pt;margin-top:20.2pt;width:540pt;height:.1pt;z-index:-251657728;visibility:visible;mso-wrap-style:square;mso-wrap-distance-left:0;mso-wrap-distance-top:0;mso-wrap-distance-right:0;mso-wrap-distance-bottom:0;mso-position-horizontal:absolute;mso-position-horizontal-relative:page;mso-position-vertical:absolute;mso-position-vertical-relative:text;v-text-anchor:top" coordsize="6858000,1270" o:gfxdata="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" path="m,l6858000,e" filled="f" strokeweight=".36pt">
+              <v:shape w14:anchorId="6F9AEA68" id="Graphic 2" o:spid="_x0000_s1026" style="position:absolute;margin-left:36.05pt;margin-top:20.2pt;width:540pt;height:.1pt;z-index:-251657728;visibility:visible;mso-wrap-style:square;mso-wrap-distance-left:0;mso-wrap-distance-top:0;mso-wrap-distance-right:0;mso-wrap-distance-bottom:0;mso-position-horizontal:absolute;mso-position-horizontal-relative:page;mso-position-vertical:absolute;mso-position-vertical-relative:text;v-text-anchor:top" coordsize="6858000,1270" o:gfxdata="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" path="m,l6858000,e" filled="f" strokeweight=".36pt">
                 <v:path arrowok="t"/>
                 <w10:wrap type="topAndBottom" anchorx="page"/>
               </v:shape>
@@ -1648,7 +1614,7 @@
           </mc:Choice>
           <mc:Fallback>
             <w:pict>
-              <v:shape w14:anchorId="60810DDB" id="Graphic 3" o:spid="_x0000_s1026" style="position:absolute;margin-left:36.05pt;margin-top:3.05pt;width:540pt;height:.1pt;z-index:-251656704;visibility:visible;mso-wrap-style:square;mso-wrap-distance-left:0;mso-wrap-distance-top:0;mso-wrap-distance-right:0;mso-wrap-distance-bottom:0;mso-position-horizontal:absolute;mso-position-horizontal-relative:page;mso-position-vertical:absolute;mso-position-vertical-relative:text;v-text-anchor:top" coordsize="6858000,1270" o:gfxdata="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" path="m,l6858000,e" filled="f" strokeweight=".36pt">
+              <v:shape w14:anchorId="360E59D3" id="Graphic 3" o:spid="_x0000_s1026" style="position:absolute;margin-left:36.05pt;margin-top:3.05pt;width:540pt;height:.1pt;z-index:-251656704;visibility:visible;mso-wrap-style:square;mso-wrap-distance-left:0;mso-wrap-distance-top:0;mso-wrap-distance-right:0;mso-wrap-distance-bottom:0;mso-position-horizontal:absolute;mso-position-horizontal-relative:page;mso-position-vertical:absolute;mso-position-vertical-relative:text;v-text-anchor:top" coordsize="6858000,1270" o:gfxdata="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" path="m,l6858000,e" filled="f" strokeweight=".36pt">
                 <v:path arrowok="t"/>
                 <w10:wrap type="topAndBottom" anchorx="page"/>
               </v:shape>
@@ -1741,7 +1707,6 @@
           <w:sz w:val="20"/>
         </w:rPr>
       </w:pPr>
-      <w:proofErr w:type="spellStart"/>
       <w:r>
         <w:rPr>
           <w:i/>
@@ -1750,7 +1715,6 @@
         </w:rPr>
         <w:t>Vistaar</w:t>
       </w:r>
-      <w:proofErr w:type="spellEnd"/>
       <w:r>
         <w:rPr>
           <w:i/>
@@ -3312,7 +3276,7 @@
           </mc:Choice>
           <mc:Fallback>
             <w:pict>
-              <v:shape w14:anchorId="3A0446F5" id="Graphic 4" o:spid="_x0000_s1026" style="position:absolute;margin-left:36.05pt;margin-top:20.7pt;width:540pt;height:.1pt;z-index:-15727104;visibility:visible;mso-wrap-style:square;mso-wrap-distance-left:0;mso-wrap-distance-top:0;mso-wrap-distance-right:0;mso-wrap-distance-bottom:0;mso-position-horizontal:absolute;mso-position-horizontal-relative:page;mso-position-vertical:absolute;mso-position-vertical-relative:text;v-text-anchor:top" coordsize="6858000,1270" o:gfxdata="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" path="m,l6858000,e" filled="f" strokeweight=".36pt">
+              <v:shape w14:anchorId="1ED80A8F" id="Graphic 4" o:spid="_x0000_s1026" style="position:absolute;margin-left:36.05pt;margin-top:20.7pt;width:540pt;height:.1pt;z-index:-15727104;visibility:visible;mso-wrap-style:square;mso-wrap-distance-left:0;mso-wrap-distance-top:0;mso-wrap-distance-right:0;mso-wrap-distance-bottom:0;mso-position-horizontal:absolute;mso-position-horizontal-relative:page;mso-position-vertical:absolute;mso-position-vertical-relative:text;v-text-anchor:top" coordsize="6858000,1270" o:gfxdata="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" path="m,l6858000,e" filled="f" strokeweight=".36pt">
                 <v:path arrowok="t"/>
                 <w10:wrap type="topAndBottom" anchorx="page"/>
               </v:shape>
@@ -3337,7 +3301,263 @@
         <w:spacing w:before="109" w:line="257" w:lineRule="exact"/>
         <w:ind w:left="529"/>
       </w:pPr>
-      <w:hyperlink r:id="rId9" w:history="1">
+      <w:hyperlink r:id="rId10" w:history="1">
+        <w:r>
+          <w:rPr>
+            <w:rStyle w:val="Hyperlink"/>
+            <w:rFonts w:ascii="Georgia"/>
+            <w:b/>
+            <w:color w:val="000000" w:themeColor="text1"/>
+            <w:spacing w:val="-4"/>
+            <w:w w:val="110"/>
+            <w:sz w:val="20"/>
+            <w:u w:val="none"/>
+          </w:rPr>
+          <w:t>FilterBlast</w:t>
+        </w:r>
+      </w:hyperlink>
+      <w:r>
+        <w:rPr>
+          <w:rFonts w:ascii="Georgia"/>
+          <w:b/>
+          <w:color w:val="000000" w:themeColor="text1"/>
+          <w:spacing w:val="-16"/>
+          <w:w w:val="110"/>
+          <w:sz w:val="20"/>
+        </w:rPr>
+        <w:t xml:space="preserve"> </w:t>
+      </w:r>
+      <w:r>
+        <w:rPr>
+          <w:rFonts w:ascii="Times New Roman"/>
+          <w:i/>
+          <w:spacing w:val="-4"/>
+          <w:w w:val="110"/>
+          <w:sz w:val="20"/>
+        </w:rPr>
+        <w:t>|</w:t>
+      </w:r>
+      <w:r>
+        <w:rPr>
+          <w:rFonts w:ascii="Times New Roman"/>
+          <w:i/>
+          <w:spacing w:val="-6"/>
+          <w:w w:val="110"/>
+          <w:sz w:val="20"/>
+        </w:rPr>
+        <w:t xml:space="preserve"> </w:t>
+      </w:r>
+      <w:proofErr w:type="spellStart"/>
+      <w:r>
+        <w:rPr>
+          <w:i/>
+          <w:spacing w:val="-4"/>
+          <w:w w:val="110"/>
+          <w:sz w:val="20"/>
+        </w:rPr>
+        <w:t>ReactJS</w:t>
+      </w:r>
+      <w:proofErr w:type="spellEnd"/>
+      <w:r>
+        <w:rPr>
+          <w:i/>
+          <w:spacing w:val="-4"/>
+          <w:w w:val="110"/>
+          <w:sz w:val="20"/>
+        </w:rPr>
+        <w:t>,</w:t>
+      </w:r>
+      <w:r>
+        <w:rPr>
+          <w:i/>
+          <w:spacing w:val="5"/>
+          <w:w w:val="110"/>
+          <w:sz w:val="20"/>
+        </w:rPr>
+        <w:t xml:space="preserve"> </w:t>
+      </w:r>
+      <w:r>
+        <w:rPr>
+          <w:i/>
+          <w:spacing w:val="5"/>
+          <w:w w:val="110"/>
+          <w:sz w:val="20"/>
+        </w:rPr>
+        <w:t xml:space="preserve">AWS, </w:t>
+      </w:r>
+      <w:r>
+        <w:rPr>
+          <w:i/>
+          <w:spacing w:val="-4"/>
+          <w:w w:val="110"/>
+          <w:sz w:val="20"/>
+        </w:rPr>
+        <w:t>Python,</w:t>
+      </w:r>
+      <w:r>
+        <w:rPr>
+          <w:i/>
+          <w:spacing w:val="4"/>
+          <w:w w:val="110"/>
+          <w:sz w:val="20"/>
+        </w:rPr>
+        <w:t xml:space="preserve"> </w:t>
+      </w:r>
+      <w:r>
+        <w:rPr>
+          <w:i/>
+          <w:spacing w:val="-4"/>
+          <w:w w:val="110"/>
+          <w:sz w:val="20"/>
+        </w:rPr>
+        <w:t>Flask</w:t>
+      </w:r>
+      <w:r>
+        <w:rPr>
+          <w:i/>
+          <w:sz w:val="20"/>
+        </w:rPr>
+        <w:tab/>
+      </w:r>
+      <w:r>
+        <w:rPr>
+          <w:w w:val="110"/>
+        </w:rPr>
+        <w:t>Feb</w:t>
+      </w:r>
+      <w:r>
+        <w:rPr>
+          <w:w w:val="110"/>
+        </w:rPr>
+        <w:t xml:space="preserve"> </w:t>
+      </w:r>
+      <w:r>
+        <w:rPr>
+          <w:spacing w:val="-4"/>
+          <w:w w:val="110"/>
+        </w:rPr>
+        <w:t>2024</w:t>
+      </w:r>
+    </w:p>
+    <w:p>
+      <w:pPr>
+        <w:pStyle w:val="ListParagraph"/>
+        <w:numPr>
+          <w:ilvl w:val="0"/>
+          <w:numId w:val="1"/>
+        </w:numPr>
+        <w:tabs>
+          <w:tab w:val="left" w:pos="795"/>
+        </w:tabs>
+        <w:spacing w:before="5" w:line="234" w:lineRule="exact"/>
+        <w:rPr>
+          <w:rFonts w:ascii="Arial MT" w:hAnsi="Arial MT"/>
+          <w:position w:val="2"/>
+          <w:sz w:val="12"/>
+        </w:rPr>
+      </w:pPr>
+      <w:r>
+        <w:rPr>
+          <w:sz w:val="20"/>
+        </w:rPr>
+        <w:t>Constructed</w:t>
+      </w:r>
+      <w:r>
+        <w:rPr>
+          <w:sz w:val="20"/>
+        </w:rPr>
+        <w:t xml:space="preserve"> </w:t>
+      </w:r>
+      <w:r>
+        <w:rPr>
+          <w:sz w:val="20"/>
+        </w:rPr>
+        <w:t>web application facilitating seamless ima</w:t>
+      </w:r>
+      <w:r>
+        <w:rPr>
+          <w:sz w:val="20"/>
+        </w:rPr>
+        <w:t xml:space="preserve">ge enhancement through upload, </w:t>
+      </w:r>
+      <w:r>
+        <w:rPr>
+          <w:sz w:val="20"/>
+        </w:rPr>
+        <w:t>filtering, a</w:t>
+      </w:r>
+      <w:r>
+        <w:rPr>
+          <w:sz w:val="20"/>
+        </w:rPr>
+        <w:t>nd download features.</w:t>
+      </w:r>
+    </w:p>
+    <w:p>
+      <w:pPr>
+        <w:pStyle w:val="ListParagraph"/>
+        <w:numPr>
+          <w:ilvl w:val="0"/>
+          <w:numId w:val="1"/>
+        </w:numPr>
+        <w:tabs>
+          <w:tab w:val="left" w:pos="795"/>
+        </w:tabs>
+        <w:spacing w:before="5" w:line="234" w:lineRule="exact"/>
+        <w:rPr>
+          <w:rFonts w:ascii="Arial MT" w:hAnsi="Arial MT"/>
+          <w:position w:val="2"/>
+          <w:sz w:val="12"/>
+        </w:rPr>
+      </w:pPr>
+      <w:r>
+        <w:rPr>
+          <w:rFonts w:asciiTheme="majorHAnsi" w:hAnsiTheme="majorHAnsi"/>
+          <w:position w:val="2"/>
+          <w:sz w:val="20"/>
+          <w:szCs w:val="20"/>
+        </w:rPr>
+        <w:t xml:space="preserve">Integrated Amazon S3 for reliable image storage and retrieval, leveraging </w:t>
+      </w:r>
+      <w:proofErr w:type="spellStart"/>
+      <w:r>
+        <w:rPr>
+          <w:rFonts w:asciiTheme="majorHAnsi" w:hAnsiTheme="majorHAnsi"/>
+          <w:position w:val="2"/>
+          <w:sz w:val="20"/>
+          <w:szCs w:val="20"/>
+        </w:rPr>
+        <w:t>pilgram</w:t>
+      </w:r>
+      <w:proofErr w:type="spellEnd"/>
+      <w:r>
+        <w:rPr>
+          <w:rFonts w:asciiTheme="majorHAnsi" w:hAnsiTheme="majorHAnsi"/>
+          <w:position w:val="2"/>
+          <w:sz w:val="20"/>
+          <w:szCs w:val="20"/>
+        </w:rPr>
+        <w:t xml:space="preserve"> library for diverse filter options</w:t>
+      </w:r>
+      <w:r>
+        <w:rPr>
+          <w:rFonts w:asciiTheme="majorHAnsi" w:hAnsiTheme="majorHAnsi"/>
+          <w:position w:val="2"/>
+          <w:sz w:val="20"/>
+          <w:szCs w:val="20"/>
+        </w:rPr>
+        <w:t>.</w:t>
+      </w:r>
+    </w:p>
+    <w:p>
+      <w:pPr>
+        <w:tabs>
+          <w:tab w:val="left" w:pos="10047"/>
+        </w:tabs>
+        <w:spacing w:before="109" w:line="257" w:lineRule="exact"/>
+        <w:ind w:left="529"/>
+      </w:pPr>
+      <w:hyperlink r:id="rId11" w:history="1">
         <w:proofErr w:type="spellStart"/>
         <w:r>
           <w:rPr>
@@ -3425,6 +3645,8 @@
         </w:rPr>
         <w:t>lin, Firebase</w:t>
       </w:r>
+      <w:bookmarkStart w:id="0" w:name="_GoBack"/>
+      <w:bookmarkEnd w:id="0"/>
       <w:r>
         <w:rPr>
           <w:i/>
@@ -3566,7 +3788,7 @@
         <w:spacing w:before="109" w:line="257" w:lineRule="exact"/>
         <w:ind w:left="529"/>
       </w:pPr>
-      <w:hyperlink r:id="rId10">
+      <w:hyperlink r:id="rId12">
         <w:proofErr w:type="spellStart"/>
         <w:r>
           <w:rPr>
@@ -4046,7 +4268,7 @@
         <w:spacing w:before="90" w:line="257" w:lineRule="exact"/>
         <w:ind w:left="529"/>
       </w:pPr>
-      <w:hyperlink r:id="rId11">
+      <w:hyperlink r:id="rId13">
         <w:proofErr w:type="spellStart"/>
         <w:r>
           <w:rPr>
@@ -4610,7 +4832,7 @@
         <w:spacing w:before="90" w:line="257" w:lineRule="exact"/>
         <w:ind w:left="529"/>
       </w:pPr>
-      <w:hyperlink r:id="rId12">
+      <w:hyperlink r:id="rId14">
         <w:r>
           <w:rPr>
             <w:rFonts w:ascii="Georgia"/>
@@ -5108,7 +5330,7 @@
         <w:spacing w:before="90"/>
         <w:ind w:left="529"/>
       </w:pPr>
-      <w:hyperlink r:id="rId13">
+      <w:hyperlink r:id="rId15">
         <w:r>
           <w:rPr>
             <w:rFonts w:ascii="Georgia"/>
@@ -5524,631 +5746,6 @@
       <w:r>
         <w:rPr>
           <w:spacing w:val="7"/>
-          <w:sz w:val="20"/>
-        </w:rPr>
-        <w:t xml:space="preserve"> </w:t>
-      </w:r>
-      <w:r>
-        <w:rPr>
-          <w:spacing w:val="-2"/>
-          <w:sz w:val="20"/>
-        </w:rPr>
-        <w:t>application.</w:t>
-      </w:r>
-    </w:p>
-    <w:p>
-      <w:pPr>
-        <w:tabs>
-          <w:tab w:val="left" w:pos="8835"/>
-        </w:tabs>
-        <w:spacing w:before="90"/>
-        <w:ind w:left="529"/>
-      </w:pPr>
-      <w:hyperlink r:id="rId14">
-        <w:r>
-          <w:rPr>
-            <w:rFonts w:ascii="Georgia" w:hAnsi="Georgia"/>
-            <w:b/>
-            <w:w w:val="105"/>
-            <w:sz w:val="20"/>
-          </w:rPr>
-          <w:t>Escape</w:t>
-        </w:r>
-        <w:r>
-          <w:rPr>
-            <w:rFonts w:ascii="Georgia" w:hAnsi="Georgia"/>
-            <w:b/>
-            <w:spacing w:val="7"/>
-            <w:w w:val="105"/>
-            <w:sz w:val="20"/>
-          </w:rPr>
-          <w:t xml:space="preserve"> </w:t>
-        </w:r>
-        <w:r>
-          <w:rPr>
-            <w:rFonts w:ascii="Georgia" w:hAnsi="Georgia"/>
-            <w:b/>
-            <w:w w:val="105"/>
-            <w:sz w:val="20"/>
-          </w:rPr>
-          <w:t>Room</w:t>
-        </w:r>
-        <w:r>
-          <w:rPr>
-            <w:rFonts w:ascii="Georgia" w:hAnsi="Georgia"/>
-            <w:b/>
-            <w:spacing w:val="8"/>
-            <w:w w:val="105"/>
-            <w:sz w:val="20"/>
-          </w:rPr>
-          <w:t xml:space="preserve"> </w:t>
-        </w:r>
-        <w:r>
-          <w:rPr>
-            <w:rFonts w:ascii="Georgia" w:hAnsi="Georgia"/>
-            <w:b/>
-            <w:w w:val="105"/>
-            <w:sz w:val="20"/>
-          </w:rPr>
-          <w:t>in</w:t>
-        </w:r>
-        <w:r>
-          <w:rPr>
-            <w:rFonts w:ascii="Georgia" w:hAnsi="Georgia"/>
-            <w:b/>
-            <w:spacing w:val="7"/>
-            <w:w w:val="105"/>
-            <w:sz w:val="20"/>
-          </w:rPr>
-          <w:t xml:space="preserve"> </w:t>
-        </w:r>
-        <w:r>
-          <w:rPr>
-            <w:rFonts w:ascii="Georgia" w:hAnsi="Georgia"/>
-            <w:b/>
-            <w:w w:val="105"/>
-            <w:sz w:val="20"/>
-          </w:rPr>
-          <w:t>Virtual</w:t>
-        </w:r>
-        <w:r>
-          <w:rPr>
-            <w:rFonts w:ascii="Georgia" w:hAnsi="Georgia"/>
-            <w:b/>
-            <w:spacing w:val="8"/>
-            <w:w w:val="105"/>
-            <w:sz w:val="20"/>
-          </w:rPr>
-          <w:t xml:space="preserve"> </w:t>
-        </w:r>
-        <w:r>
-          <w:rPr>
-            <w:rFonts w:ascii="Georgia" w:hAnsi="Georgia"/>
-            <w:b/>
-            <w:w w:val="105"/>
-            <w:sz w:val="20"/>
-          </w:rPr>
-          <w:t>Reality</w:t>
-        </w:r>
-      </w:hyperlink>
-      <w:r>
-        <w:rPr>
-          <w:rFonts w:ascii="Georgia" w:hAnsi="Georgia"/>
-          <w:b/>
-          <w:spacing w:val="-8"/>
-          <w:w w:val="105"/>
-          <w:sz w:val="20"/>
-        </w:rPr>
-        <w:t xml:space="preserve"> </w:t>
-      </w:r>
-      <w:r>
-        <w:rPr>
-          <w:rFonts w:ascii="Times New Roman" w:hAnsi="Times New Roman"/>
-          <w:i/>
-          <w:w w:val="105"/>
-          <w:sz w:val="20"/>
-        </w:rPr>
-        <w:t>|</w:t>
-      </w:r>
-      <w:r>
-        <w:rPr>
-          <w:rFonts w:ascii="Times New Roman" w:hAnsi="Times New Roman"/>
-          <w:i/>
-          <w:spacing w:val="-3"/>
-          <w:w w:val="105"/>
-          <w:sz w:val="20"/>
-        </w:rPr>
-        <w:t xml:space="preserve"> </w:t>
-      </w:r>
-      <w:r>
-        <w:rPr>
-          <w:i/>
-          <w:w w:val="105"/>
-          <w:sz w:val="20"/>
-        </w:rPr>
-        <w:t>C#,</w:t>
-      </w:r>
-      <w:r>
-        <w:rPr>
-          <w:i/>
-          <w:spacing w:val="5"/>
-          <w:w w:val="105"/>
-          <w:sz w:val="20"/>
-        </w:rPr>
-        <w:t xml:space="preserve"> </w:t>
-      </w:r>
-      <w:r>
-        <w:rPr>
-          <w:i/>
-          <w:w w:val="105"/>
-          <w:sz w:val="20"/>
-        </w:rPr>
-        <w:t>Unity,</w:t>
-      </w:r>
-      <w:r>
-        <w:rPr>
-          <w:i/>
-          <w:spacing w:val="-3"/>
-          <w:w w:val="105"/>
-          <w:sz w:val="20"/>
-        </w:rPr>
-        <w:t xml:space="preserve"> </w:t>
-      </w:r>
-      <w:r>
-        <w:rPr>
-          <w:i/>
-          <w:spacing w:val="-2"/>
-          <w:w w:val="105"/>
-          <w:sz w:val="20"/>
-        </w:rPr>
-        <w:t>Firebase</w:t>
-      </w:r>
-      <w:r>
-        <w:rPr>
-          <w:i/>
-          <w:sz w:val="20"/>
-        </w:rPr>
-        <w:tab/>
-      </w:r>
-      <w:r>
-        <w:rPr>
-          <w:w w:val="105"/>
-        </w:rPr>
-        <w:t>July</w:t>
-      </w:r>
-      <w:r>
-        <w:rPr>
-          <w:spacing w:val="4"/>
-          <w:w w:val="105"/>
-        </w:rPr>
-        <w:t xml:space="preserve"> </w:t>
-      </w:r>
-      <w:r>
-        <w:rPr>
-          <w:w w:val="105"/>
-        </w:rPr>
-        <w:t>2019</w:t>
-      </w:r>
-      <w:r>
-        <w:rPr>
-          <w:spacing w:val="3"/>
-          <w:w w:val="105"/>
-        </w:rPr>
-        <w:t xml:space="preserve"> </w:t>
-      </w:r>
-      <w:r>
-        <w:rPr>
-          <w:w w:val="105"/>
-        </w:rPr>
-        <w:t>–</w:t>
-      </w:r>
-      <w:r>
-        <w:rPr>
-          <w:spacing w:val="1"/>
-          <w:w w:val="105"/>
-        </w:rPr>
-        <w:t xml:space="preserve"> </w:t>
-      </w:r>
-      <w:r>
-        <w:rPr>
-          <w:w w:val="105"/>
-        </w:rPr>
-        <w:t>April</w:t>
-      </w:r>
-      <w:r>
-        <w:rPr>
-          <w:spacing w:val="5"/>
-          <w:w w:val="105"/>
-        </w:rPr>
-        <w:t xml:space="preserve"> </w:t>
-      </w:r>
-      <w:r>
-        <w:rPr>
-          <w:spacing w:val="-4"/>
-          <w:w w:val="105"/>
-        </w:rPr>
-        <w:t>2020</w:t>
-      </w:r>
-    </w:p>
-    <w:p>
-      <w:pPr>
-        <w:pStyle w:val="ListParagraph"/>
-        <w:numPr>
-          <w:ilvl w:val="0"/>
-          <w:numId w:val="1"/>
-        </w:numPr>
-        <w:tabs>
-          <w:tab w:val="left" w:pos="795"/>
-        </w:tabs>
-        <w:spacing w:before="1"/>
-        <w:ind w:left="795" w:hanging="187"/>
-        <w:rPr>
-          <w:rFonts w:ascii="Arial MT" w:hAnsi="Arial MT"/>
-          <w:position w:val="2"/>
-          <w:sz w:val="12"/>
-        </w:rPr>
-      </w:pPr>
-      <w:r>
-        <w:rPr>
-          <w:spacing w:val="-2"/>
-          <w:w w:val="105"/>
-          <w:sz w:val="20"/>
-        </w:rPr>
-        <w:t>Constructed</w:t>
-      </w:r>
-      <w:r>
-        <w:rPr>
-          <w:spacing w:val="-6"/>
-          <w:w w:val="105"/>
-          <w:sz w:val="20"/>
-        </w:rPr>
-        <w:t xml:space="preserve"> </w:t>
-      </w:r>
-      <w:r>
-        <w:rPr>
-          <w:spacing w:val="-2"/>
-          <w:w w:val="105"/>
-          <w:sz w:val="20"/>
-        </w:rPr>
-        <w:t>Virtual</w:t>
-      </w:r>
-      <w:r>
-        <w:rPr>
-          <w:spacing w:val="-5"/>
-          <w:w w:val="105"/>
-          <w:sz w:val="20"/>
-        </w:rPr>
-        <w:t xml:space="preserve"> </w:t>
-      </w:r>
-      <w:r>
-        <w:rPr>
-          <w:spacing w:val="-2"/>
-          <w:w w:val="105"/>
-          <w:sz w:val="20"/>
-        </w:rPr>
-        <w:t>Reality</w:t>
-      </w:r>
-      <w:r>
-        <w:rPr>
-          <w:spacing w:val="-5"/>
-          <w:w w:val="105"/>
-          <w:sz w:val="20"/>
-        </w:rPr>
-        <w:t xml:space="preserve"> </w:t>
-      </w:r>
-      <w:r>
-        <w:rPr>
-          <w:spacing w:val="-2"/>
-          <w:w w:val="105"/>
-          <w:sz w:val="20"/>
-        </w:rPr>
-        <w:t>mobile</w:t>
-      </w:r>
-      <w:r>
-        <w:rPr>
-          <w:spacing w:val="-5"/>
-          <w:w w:val="105"/>
-          <w:sz w:val="20"/>
-        </w:rPr>
-        <w:t xml:space="preserve"> </w:t>
-      </w:r>
-      <w:r>
-        <w:rPr>
-          <w:spacing w:val="-2"/>
-          <w:w w:val="105"/>
-          <w:sz w:val="20"/>
-        </w:rPr>
-        <w:t>app,</w:t>
-      </w:r>
-      <w:r>
-        <w:rPr>
-          <w:spacing w:val="-6"/>
-          <w:w w:val="105"/>
-          <w:sz w:val="20"/>
-        </w:rPr>
-        <w:t xml:space="preserve"> </w:t>
-      </w:r>
-      <w:r>
-        <w:rPr>
-          <w:spacing w:val="-2"/>
-          <w:w w:val="105"/>
-          <w:sz w:val="20"/>
-        </w:rPr>
-        <w:t>exploiting</w:t>
-      </w:r>
-      <w:r>
-        <w:rPr>
-          <w:spacing w:val="-6"/>
-          <w:w w:val="105"/>
-          <w:sz w:val="20"/>
-        </w:rPr>
-        <w:t xml:space="preserve"> </w:t>
-      </w:r>
-      <w:r>
-        <w:rPr>
-          <w:spacing w:val="-2"/>
-          <w:w w:val="105"/>
-          <w:sz w:val="20"/>
-        </w:rPr>
-        <w:t>Unity's</w:t>
-      </w:r>
-      <w:r>
-        <w:rPr>
-          <w:spacing w:val="-7"/>
-          <w:w w:val="105"/>
-          <w:sz w:val="20"/>
-        </w:rPr>
-        <w:t xml:space="preserve"> </w:t>
-      </w:r>
-      <w:r>
-        <w:rPr>
-          <w:spacing w:val="-2"/>
-          <w:w w:val="105"/>
-          <w:sz w:val="20"/>
-        </w:rPr>
-        <w:t>game</w:t>
-      </w:r>
-      <w:r>
-        <w:rPr>
-          <w:spacing w:val="-5"/>
-          <w:w w:val="105"/>
-          <w:sz w:val="20"/>
-        </w:rPr>
-        <w:t xml:space="preserve"> </w:t>
-      </w:r>
-      <w:r>
-        <w:rPr>
-          <w:spacing w:val="-2"/>
-          <w:w w:val="105"/>
-          <w:sz w:val="20"/>
-        </w:rPr>
-        <w:t>engine,</w:t>
-      </w:r>
-      <w:r>
-        <w:rPr>
-          <w:spacing w:val="-6"/>
-          <w:w w:val="105"/>
-          <w:sz w:val="20"/>
-        </w:rPr>
-        <w:t xml:space="preserve"> </w:t>
-      </w:r>
-      <w:r>
-        <w:rPr>
-          <w:spacing w:val="-2"/>
-          <w:w w:val="105"/>
-          <w:sz w:val="20"/>
-        </w:rPr>
-        <w:t>animation,</w:t>
-      </w:r>
-      <w:r>
-        <w:rPr>
-          <w:spacing w:val="-4"/>
-          <w:w w:val="105"/>
-          <w:sz w:val="20"/>
-        </w:rPr>
-        <w:t xml:space="preserve"> </w:t>
-      </w:r>
-      <w:r>
-        <w:rPr>
-          <w:spacing w:val="-2"/>
-          <w:w w:val="105"/>
-          <w:sz w:val="20"/>
-        </w:rPr>
-        <w:t>lighting,</w:t>
-      </w:r>
-      <w:r>
-        <w:rPr>
-          <w:spacing w:val="-5"/>
-          <w:w w:val="105"/>
-          <w:sz w:val="20"/>
-        </w:rPr>
-        <w:t xml:space="preserve"> </w:t>
-      </w:r>
-      <w:r>
-        <w:rPr>
-          <w:spacing w:val="-2"/>
-          <w:w w:val="105"/>
-          <w:sz w:val="20"/>
-        </w:rPr>
-        <w:t>and</w:t>
-      </w:r>
-      <w:r>
-        <w:rPr>
-          <w:spacing w:val="-6"/>
-          <w:w w:val="105"/>
-          <w:sz w:val="20"/>
-        </w:rPr>
-        <w:t xml:space="preserve"> </w:t>
-      </w:r>
-      <w:r>
-        <w:rPr>
-          <w:spacing w:val="-2"/>
-          <w:w w:val="105"/>
-          <w:sz w:val="20"/>
-        </w:rPr>
-        <w:t>particle</w:t>
-      </w:r>
-      <w:r>
-        <w:rPr>
-          <w:spacing w:val="-5"/>
-          <w:w w:val="105"/>
-          <w:sz w:val="20"/>
-        </w:rPr>
-        <w:t xml:space="preserve"> </w:t>
-      </w:r>
-      <w:r>
-        <w:rPr>
-          <w:spacing w:val="-2"/>
-          <w:w w:val="105"/>
-          <w:sz w:val="20"/>
-        </w:rPr>
-        <w:t>effects.</w:t>
-      </w:r>
-    </w:p>
-    <w:p>
-      <w:pPr>
-        <w:pStyle w:val="ListParagraph"/>
-        <w:numPr>
-          <w:ilvl w:val="0"/>
-          <w:numId w:val="1"/>
-        </w:numPr>
-        <w:tabs>
-          <w:tab w:val="left" w:pos="795"/>
-        </w:tabs>
-        <w:spacing w:before="3"/>
-        <w:ind w:left="795" w:hanging="187"/>
-        <w:rPr>
-          <w:rFonts w:ascii="Arial MT" w:hAnsi="Arial MT"/>
-          <w:position w:val="2"/>
-          <w:sz w:val="12"/>
-        </w:rPr>
-      </w:pPr>
-      <w:r>
-        <w:rPr>
-          <w:sz w:val="20"/>
-        </w:rPr>
-        <w:t>Crafted</w:t>
-      </w:r>
-      <w:r>
-        <w:rPr>
-          <w:spacing w:val="9"/>
-          <w:sz w:val="20"/>
-        </w:rPr>
-        <w:t xml:space="preserve"> </w:t>
-      </w:r>
-      <w:r>
-        <w:rPr>
-          <w:sz w:val="20"/>
-        </w:rPr>
-        <w:t>captivating</w:t>
-      </w:r>
-      <w:r>
-        <w:rPr>
-          <w:spacing w:val="7"/>
-          <w:sz w:val="20"/>
-        </w:rPr>
-        <w:t xml:space="preserve"> </w:t>
-      </w:r>
-      <w:r>
-        <w:rPr>
-          <w:sz w:val="20"/>
-        </w:rPr>
-        <w:t>and</w:t>
-      </w:r>
-      <w:r>
-        <w:rPr>
-          <w:spacing w:val="12"/>
-          <w:sz w:val="20"/>
-        </w:rPr>
-        <w:t xml:space="preserve"> </w:t>
-      </w:r>
-      <w:r>
-        <w:rPr>
-          <w:sz w:val="20"/>
-        </w:rPr>
-        <w:t>photorealistic</w:t>
-      </w:r>
-      <w:r>
-        <w:rPr>
-          <w:spacing w:val="11"/>
-          <w:sz w:val="20"/>
-        </w:rPr>
-        <w:t xml:space="preserve"> </w:t>
-      </w:r>
-      <w:r>
-        <w:rPr>
-          <w:sz w:val="20"/>
-        </w:rPr>
-        <w:t>immersive</w:t>
-      </w:r>
-      <w:r>
-        <w:rPr>
-          <w:spacing w:val="9"/>
-          <w:sz w:val="20"/>
-        </w:rPr>
-        <w:t xml:space="preserve"> </w:t>
-      </w:r>
-      <w:r>
-        <w:rPr>
-          <w:sz w:val="20"/>
-        </w:rPr>
-        <w:t>game</w:t>
-      </w:r>
-      <w:r>
-        <w:rPr>
-          <w:spacing w:val="11"/>
-          <w:sz w:val="20"/>
-        </w:rPr>
-        <w:t xml:space="preserve"> </w:t>
-      </w:r>
-      <w:r>
-        <w:rPr>
-          <w:sz w:val="20"/>
-        </w:rPr>
-        <w:t>environments</w:t>
-      </w:r>
-      <w:r>
-        <w:rPr>
-          <w:spacing w:val="10"/>
-          <w:sz w:val="20"/>
-        </w:rPr>
-        <w:t xml:space="preserve"> </w:t>
-      </w:r>
-      <w:r>
-        <w:rPr>
-          <w:sz w:val="20"/>
-        </w:rPr>
-        <w:t>within</w:t>
-      </w:r>
-      <w:r>
-        <w:rPr>
-          <w:spacing w:val="9"/>
-          <w:sz w:val="20"/>
-        </w:rPr>
-        <w:t xml:space="preserve"> </w:t>
-      </w:r>
-      <w:r>
-        <w:rPr>
-          <w:sz w:val="20"/>
-        </w:rPr>
-        <w:t>the</w:t>
-      </w:r>
-      <w:r>
-        <w:rPr>
-          <w:spacing w:val="12"/>
-          <w:sz w:val="20"/>
-        </w:rPr>
-        <w:t xml:space="preserve"> </w:t>
-      </w:r>
-      <w:r>
-        <w:rPr>
-          <w:sz w:val="20"/>
-        </w:rPr>
-        <w:t>VR</w:t>
-      </w:r>
-      <w:r>
-        <w:rPr>
-          <w:spacing w:val="6"/>
           <w:sz w:val="20"/>
         </w:rPr>
         <w:t xml:space="preserve"> </w:t>
@@ -6239,7 +5836,7 @@
           </mc:Choice>
           <mc:Fallback>
             <w:pict>
-              <v:shape w14:anchorId="25F8FF40" id="Graphic 5" o:spid="_x0000_s1026" style="position:absolute;margin-left:36.05pt;margin-top:20.8pt;width:540pt;height:.1pt;z-index:-15726592;visibility:visible;mso-wrap-style:square;mso-wrap-distance-left:0;mso-wrap-distance-top:0;mso-wrap-distance-right:0;mso-wrap-distance-bottom:0;mso-position-horizontal:absolute;mso-position-horizontal-relative:page;mso-position-vertical:absolute;mso-position-vertical-relative:text;v-text-anchor:top" coordsize="6858000,1270" o:gfxdata="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" path="m,l6858000,e" filled="f" strokeweight=".36pt">
+              <v:shape w14:anchorId="6A503DD4" id="Graphic 5" o:spid="_x0000_s1026" style="position:absolute;margin-left:36.05pt;margin-top:20.8pt;width:540pt;height:.1pt;z-index:-15726592;visibility:visible;mso-wrap-style:square;mso-wrap-distance-left:0;mso-wrap-distance-top:0;mso-wrap-distance-right:0;mso-wrap-distance-bottom:0;mso-position-horizontal:absolute;mso-position-horizontal-relative:page;mso-position-vertical:absolute;mso-position-vertical-relative:text;v-text-anchor:top" coordsize="6858000,1270" o:gfxdata="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" path="m,l6858000,e" filled="f" strokeweight=".36pt">
                 <v:path arrowok="t"/>
                 <w10:wrap type="topAndBottom" anchorx="page"/>
               </v:shape>
@@ -6281,7 +5878,7 @@
         </w:rPr>
         <w:t xml:space="preserve">lls. View my contributions </w:t>
       </w:r>
-      <w:hyperlink r:id="rId15" w:history="1">
+      <w:hyperlink r:id="rId16" w:history="1">
         <w:r>
           <w:rPr>
             <w:rStyle w:val="Hyperlink"/>
@@ -6656,7 +6253,7 @@
   <w:abstractNum w:abstractNumId="0" w15:restartNumberingAfterBreak="0">
     <w:nsid w:val="1A3F26AC"/>
     <w:multiLevelType w:val="hybridMultilevel"/>
-    <w:tmpl w:val="8528C510"/>
+    <w:tmpl w:val="F9889DCE"/>
     <w:lvl w:ilvl="0" w:tplc="933ABDCE">
       <w:numFmt w:val="bullet"/>
       <w:lvlText w:val="•"/>

--- a/Resume_MohitKambli.docx
+++ b/Resume_MohitKambli.docx
@@ -286,7 +286,7 @@
           </mc:Choice>
           <mc:Fallback>
             <w:pict>
-              <v:shape w14:anchorId="213A154F" id="Graphic 1" o:spid="_x0000_s1026" style="position:absolute;margin-left:36.15pt;margin-top:20.35pt;width:540pt;height:.1pt;z-index:-251660800;visibility:visible;mso-wrap-style:square;mso-wrap-distance-left:0;mso-wrap-distance-top:0;mso-wrap-distance-right:0;mso-wrap-distance-bottom:0;mso-position-horizontal:absolute;mso-position-horizontal-relative:page;mso-position-vertical:absolute;mso-position-vertical-relative:text;v-text-anchor:top" coordsize="6858000,1270" o:gfxdata="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" path="m,l6858000,e" filled="f" strokeweight=".36pt">
+              <v:shape w14:anchorId="223EC170" id="Graphic 1" o:spid="_x0000_s1026" style="position:absolute;margin-left:36.15pt;margin-top:20.35pt;width:540pt;height:.1pt;z-index:-251660800;visibility:visible;mso-wrap-style:square;mso-wrap-distance-left:0;mso-wrap-distance-top:0;mso-wrap-distance-right:0;mso-wrap-distance-bottom:0;mso-position-horizontal:absolute;mso-position-horizontal-relative:page;mso-position-vertical:absolute;mso-position-vertical-relative:text;v-text-anchor:top" coordsize="6858000,1270" o:gfxdata="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" path="m,l6858000,e" filled="f" strokeweight=".36pt">
                 <v:path arrowok="t"/>
                 <w10:wrap type="topAndBottom" anchorx="page"/>
               </v:shape>
@@ -308,7 +308,7 @@
         <w:tabs>
           <w:tab w:val="left" w:pos="9500"/>
         </w:tabs>
-        <w:spacing w:before="52"/>
+        <w:spacing w:before="52" w:line="276" w:lineRule="auto"/>
         <w:ind w:left="312"/>
       </w:pPr>
       <w:r>
@@ -355,6 +355,7 @@
         <w:tabs>
           <w:tab w:val="left" w:pos="8977"/>
         </w:tabs>
+        <w:spacing w:line="276" w:lineRule="auto"/>
         <w:ind w:left="315"/>
         <w:rPr>
           <w:i/>
@@ -534,7 +535,7 @@
         <w:tabs>
           <w:tab w:val="left" w:pos="8657"/>
         </w:tabs>
-        <w:spacing w:before="100"/>
+        <w:spacing w:before="100" w:line="276" w:lineRule="auto"/>
         <w:ind w:left="318"/>
       </w:pPr>
       <w:proofErr w:type="spellStart"/>
@@ -623,6 +624,7 @@
         <w:tabs>
           <w:tab w:val="left" w:pos="8746"/>
         </w:tabs>
+        <w:spacing w:line="276" w:lineRule="auto"/>
         <w:ind w:left="315"/>
         <w:rPr>
           <w:i/>
@@ -878,7 +880,7 @@
           </mc:Choice>
           <mc:Fallback>
             <w:pict>
-              <v:shape w14:anchorId="6F9AEA68" id="Graphic 2" o:spid="_x0000_s1026" style="position:absolute;margin-left:36.05pt;margin-top:20.2pt;width:540pt;height:.1pt;z-index:-251657728;visibility:visible;mso-wrap-style:square;mso-wrap-distance-left:0;mso-wrap-distance-top:0;mso-wrap-distance-right:0;mso-wrap-distance-bottom:0;mso-position-horizontal:absolute;mso-position-horizontal-relative:page;mso-position-vertical:absolute;mso-position-vertical-relative:text;v-text-anchor:top" coordsize="6858000,1270" o:gfxdata="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" path="m,l6858000,e" filled="f" strokeweight=".36pt">
+              <v:shape w14:anchorId="6091D67B" id="Graphic 2" o:spid="_x0000_s1026" style="position:absolute;margin-left:36.05pt;margin-top:20.2pt;width:540pt;height:.1pt;z-index:-251657728;visibility:visible;mso-wrap-style:square;mso-wrap-distance-left:0;mso-wrap-distance-top:0;mso-wrap-distance-right:0;mso-wrap-distance-bottom:0;mso-position-horizontal:absolute;mso-position-horizontal-relative:page;mso-position-vertical:absolute;mso-position-vertical-relative:text;v-text-anchor:top" coordsize="6858000,1270" o:gfxdata="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" path="m,l6858000,e" filled="f" strokeweight=".36pt">
                 <v:path arrowok="t"/>
                 <w10:wrap type="topAndBottom" anchorx="page"/>
               </v:shape>
@@ -913,7 +915,7 @@
     <w:p>
       <w:pPr>
         <w:pStyle w:val="BodyText"/>
-        <w:spacing w:before="52" w:line="244" w:lineRule="auto"/>
+        <w:spacing w:before="52" w:line="276" w:lineRule="auto"/>
         <w:ind w:left="315" w:right="785" w:firstLine="0"/>
       </w:pPr>
       <w:r>
@@ -928,14 +930,7 @@
         <w:rPr>
           <w:w w:val="105"/>
         </w:rPr>
-        <w:t>:</w:t>
-      </w:r>
-      <w:r>
-        <w:rPr>
-          <w:spacing w:val="40"/>
-          <w:w w:val="105"/>
-        </w:rPr>
-        <w:t xml:space="preserve"> </w:t>
+        <w:t xml:space="preserve">            </w:t>
       </w:r>
       <w:r>
         <w:rPr>
@@ -978,12 +973,6 @@
           <w:w w:val="105"/>
         </w:rPr>
         <w:t>SQL (Intermediate) | Perl, Shell, C (Basic)</w:t>
-      </w:r>
-      <w:r>
-        <w:rPr>
-          <w:w w:val="105"/>
-        </w:rPr>
-        <w:t>.</w:t>
       </w:r>
       <w:r>
         <w:rPr>
@@ -1004,13 +993,19 @@
         <w:rPr>
           <w:w w:val="105"/>
         </w:rPr>
-        <w:t>:</w:t>
-      </w:r>
-      <w:r>
-        <w:rPr>
-          <w:w w:val="105"/>
-        </w:rPr>
-        <w:t xml:space="preserve"> React, R</w:t>
+        <w:t xml:space="preserve"> </w:t>
+      </w:r>
+      <w:r>
+        <w:rPr>
+          <w:w w:val="105"/>
+        </w:rPr>
+        <w:t xml:space="preserve">      </w:t>
+      </w:r>
+      <w:r>
+        <w:rPr>
+          <w:w w:val="105"/>
+        </w:rPr>
+        <w:t>React, R</w:t>
       </w:r>
       <w:r>
         <w:rPr>
@@ -1066,12 +1061,6 @@
         <w:rPr>
           <w:w w:val="105"/>
         </w:rPr>
-        <w:t xml:space="preserve">. </w:t>
-      </w:r>
-      <w:r>
-        <w:rPr>
-          <w:w w:val="105"/>
-        </w:rPr>
         <w:br/>
       </w:r>
       <w:r>
@@ -1079,13 +1068,7 @@
           <w:b/>
           <w:w w:val="105"/>
         </w:rPr>
-        <w:t>Databases:</w:t>
-      </w:r>
-      <w:r>
-        <w:rPr>
-          <w:w w:val="105"/>
-        </w:rPr>
-        <w:t xml:space="preserve"> </w:t>
+        <w:t xml:space="preserve">Databases               </w:t>
       </w:r>
       <w:r>
         <w:rPr>
@@ -1166,66 +1149,12 @@
           <w:w w:val="105"/>
         </w:rPr>
         <w:t>)</w:t>
-      </w:r>
-      <w:r>
-        <w:rPr>
-          <w:w w:val="105"/>
-        </w:rPr>
-        <w:t>.</w:t>
-      </w:r>
-      <w:r>
-        <w:rPr>
-          <w:w w:val="105"/>
-        </w:rPr>
-        <w:br/>
-      </w:r>
-      <w:r>
-        <w:rPr>
-          <w:rFonts w:ascii="Georgia"/>
-          <w:b/>
-          <w:w w:val="105"/>
-        </w:rPr>
-        <w:t>Developer Tools</w:t>
-      </w:r>
-      <w:r>
-        <w:rPr>
-          <w:w w:val="105"/>
-        </w:rPr>
-        <w:t xml:space="preserve">: VS Code, Visual Studio, Sublime, </w:t>
-      </w:r>
-      <w:proofErr w:type="spellStart"/>
-      <w:r>
-        <w:rPr>
-          <w:w w:val="105"/>
-        </w:rPr>
-        <w:t>Jupyter</w:t>
-      </w:r>
-      <w:proofErr w:type="spellEnd"/>
-      <w:r>
-        <w:rPr>
-          <w:w w:val="105"/>
-        </w:rPr>
-        <w:t xml:space="preserve">, </w:t>
-      </w:r>
-      <w:proofErr w:type="spellStart"/>
-      <w:r>
-        <w:rPr>
-          <w:w w:val="105"/>
-        </w:rPr>
-        <w:t>Netbeans</w:t>
-      </w:r>
-      <w:proofErr w:type="spellEnd"/>
-      <w:r>
-        <w:rPr>
-          <w:w w:val="105"/>
-        </w:rPr>
-        <w:t>, Android Studio, GitHub, Unity.</w:t>
       </w:r>
     </w:p>
     <w:p>
       <w:pPr>
         <w:pStyle w:val="BodyText"/>
-        <w:spacing w:line="244" w:lineRule="auto"/>
+        <w:spacing w:line="276" w:lineRule="auto"/>
         <w:ind w:left="315" w:right="785" w:firstLine="0"/>
       </w:pPr>
       <w:r>
@@ -1238,12 +1167,6 @@
       </w:r>
       <w:r>
         <w:rPr>
-          <w:w w:val="105"/>
-        </w:rPr>
-        <w:t>:</w:t>
-      </w:r>
-      <w:r>
-        <w:rPr>
           <w:spacing w:val="40"/>
           <w:w w:val="105"/>
         </w:rPr>
@@ -1251,6 +1174,13 @@
       </w:r>
       <w:r>
         <w:rPr>
+          <w:spacing w:val="40"/>
+          <w:w w:val="105"/>
+        </w:rPr>
+        <w:t xml:space="preserve">       </w:t>
+      </w:r>
+      <w:r>
+        <w:rPr>
           <w:w w:val="105"/>
         </w:rPr>
         <w:t xml:space="preserve">Pandas, </w:t>
@@ -1295,7 +1225,13 @@
         <w:rPr>
           <w:w w:val="105"/>
         </w:rPr>
-        <w:t xml:space="preserve">-Learn, jQuery, </w:t>
+        <w:t>-Learn</w:t>
+      </w:r>
+      <w:r>
+        <w:rPr>
+          <w:w w:val="105"/>
+        </w:rPr>
+        <w:t xml:space="preserve">, jQuery, </w:t>
       </w:r>
       <w:proofErr w:type="spellStart"/>
       <w:r>
@@ -1309,7 +1245,13 @@
         <w:rPr>
           <w:w w:val="105"/>
         </w:rPr>
-        <w:t xml:space="preserve">, Firebase. </w:t>
+        <w:t>, Firebase</w:t>
+      </w:r>
+      <w:r>
+        <w:rPr>
+          <w:w w:val="105"/>
+        </w:rPr>
+        <w:t xml:space="preserve"> </w:t>
       </w:r>
       <w:r>
         <w:rPr>
@@ -1325,14 +1267,7 @@
           <w:spacing w:val="-2"/>
           <w:w w:val="105"/>
         </w:rPr>
-        <w:t>:</w:t>
-      </w:r>
-      <w:r>
-        <w:rPr>
-          <w:spacing w:val="11"/>
-          <w:w w:val="105"/>
-        </w:rPr>
-        <w:t xml:space="preserve"> </w:t>
+        <w:t xml:space="preserve">      </w:t>
       </w:r>
       <w:r>
         <w:rPr>
@@ -1466,57 +1401,7 @@
           <w:spacing w:val="-2"/>
           <w:w w:val="105"/>
         </w:rPr>
-        <w:t>Fundamentals,</w:t>
-      </w:r>
-      <w:r>
-        <w:rPr>
-          <w:spacing w:val="-8"/>
-          <w:w w:val="105"/>
-        </w:rPr>
-        <w:t xml:space="preserve"> </w:t>
-      </w:r>
-      <w:proofErr w:type="spellStart"/>
-      <w:r>
-        <w:rPr>
-          <w:spacing w:val="-2"/>
-          <w:w w:val="105"/>
-          <w:u w:val="single"/>
-        </w:rPr>
-        <w:t>Udemy</w:t>
-      </w:r>
-      <w:proofErr w:type="spellEnd"/>
-      <w:r>
-        <w:rPr>
-          <w:spacing w:val="-10"/>
-          <w:w w:val="105"/>
-        </w:rPr>
-        <w:t xml:space="preserve"> </w:t>
-      </w:r>
-      <w:r>
-        <w:rPr>
-          <w:spacing w:val="-2"/>
-          <w:w w:val="105"/>
-        </w:rPr>
-        <w:t xml:space="preserve">- </w:t>
-      </w:r>
-      <w:r>
-        <w:rPr>
-          <w:w w:val="105"/>
-        </w:rPr>
-        <w:t>JavaScript:</w:t>
-      </w:r>
-      <w:r>
-        <w:rPr>
-          <w:spacing w:val="39"/>
-          <w:w w:val="105"/>
-        </w:rPr>
-        <w:t xml:space="preserve"> </w:t>
-      </w:r>
-      <w:r>
-        <w:rPr>
-          <w:w w:val="105"/>
-        </w:rPr>
-        <w:t>Basic and Advanced Concepts, Oracle SQL Developer Essentials, Linux Foundations.</w:t>
+        <w:t>Fundamentals.</w:t>
       </w:r>
     </w:p>
     <w:p>
@@ -1539,7 +1424,7 @@
         <w:tabs>
           <w:tab w:val="left" w:pos="8561"/>
         </w:tabs>
-        <w:spacing w:before="34"/>
+        <w:spacing w:before="34" w:line="276" w:lineRule="auto"/>
         <w:ind w:left="313"/>
       </w:pPr>
       <w:r>
@@ -1614,7 +1499,7 @@
           </mc:Choice>
           <mc:Fallback>
             <w:pict>
-              <v:shape w14:anchorId="360E59D3" id="Graphic 3" o:spid="_x0000_s1026" style="position:absolute;margin-left:36.05pt;margin-top:3.05pt;width:540pt;height:.1pt;z-index:-251656704;visibility:visible;mso-wrap-style:square;mso-wrap-distance-left:0;mso-wrap-distance-top:0;mso-wrap-distance-right:0;mso-wrap-distance-bottom:0;mso-position-horizontal:absolute;mso-position-horizontal-relative:page;mso-position-vertical:absolute;mso-position-vertical-relative:text;v-text-anchor:top" coordsize="6858000,1270" o:gfxdata="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" path="m,l6858000,e" filled="f" strokeweight=".36pt">
+              <v:shape w14:anchorId="7E0A2B52" id="Graphic 3" o:spid="_x0000_s1026" style="position:absolute;margin-left:36.05pt;margin-top:3.05pt;width:540pt;height:.1pt;z-index:-251656704;visibility:visible;mso-wrap-style:square;mso-wrap-distance-left:0;mso-wrap-distance-top:0;mso-wrap-distance-right:0;mso-wrap-distance-bottom:0;mso-position-horizontal:absolute;mso-position-horizontal-relative:page;mso-position-vertical:absolute;mso-position-vertical-relative:text;v-text-anchor:top" coordsize="6858000,1270" o:gfxdata="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" path="m,l6858000,e" filled="f" strokeweight=".36pt">
                 <v:path arrowok="t"/>
                 <w10:wrap type="topAndBottom" anchorx="page"/>
               </v:shape>
@@ -1700,7 +1585,7 @@
         <w:tabs>
           <w:tab w:val="left" w:pos="8866"/>
         </w:tabs>
-        <w:spacing w:before="30"/>
+        <w:spacing w:before="30" w:line="276" w:lineRule="auto"/>
         <w:ind w:left="315"/>
         <w:rPr>
           <w:i/>
@@ -1777,7 +1662,7 @@
         <w:tabs>
           <w:tab w:val="left" w:pos="796"/>
         </w:tabs>
-        <w:spacing w:before="49" w:line="242" w:lineRule="auto"/>
+        <w:spacing w:before="49" w:line="276" w:lineRule="auto"/>
         <w:ind w:right="864"/>
         <w:rPr>
           <w:rFonts w:ascii="Arial MT" w:hAnsi="Arial MT"/>
@@ -1939,7 +1824,7 @@
         <w:tabs>
           <w:tab w:val="left" w:pos="796"/>
         </w:tabs>
-        <w:spacing w:before="4" w:line="242" w:lineRule="auto"/>
+        <w:spacing w:before="4" w:line="276" w:lineRule="auto"/>
         <w:ind w:right="515"/>
         <w:rPr>
           <w:rFonts w:ascii="Arial MT" w:hAnsi="Arial MT"/>
@@ -2109,7 +1994,7 @@
           <w:tab w:val="left" w:pos="8657"/>
           <w:tab w:val="left" w:pos="8869"/>
         </w:tabs>
-        <w:spacing w:before="8" w:line="288" w:lineRule="auto"/>
+        <w:spacing w:before="8" w:line="276" w:lineRule="auto"/>
         <w:ind w:left="315" w:right="320" w:firstLine="292"/>
         <w:jc w:val="both"/>
         <w:rPr>
@@ -2507,7 +2392,7 @@
         <w:tabs>
           <w:tab w:val="left" w:pos="795"/>
         </w:tabs>
-        <w:spacing w:line="227" w:lineRule="exact"/>
+        <w:spacing w:line="276" w:lineRule="auto"/>
         <w:ind w:left="795" w:hanging="187"/>
         <w:jc w:val="both"/>
         <w:rPr>
@@ -2723,7 +2608,7 @@
     <w:p>
       <w:pPr>
         <w:pStyle w:val="BodyText"/>
-        <w:spacing w:before="4"/>
+        <w:spacing w:before="4" w:line="276" w:lineRule="auto"/>
         <w:ind w:left="796" w:firstLine="0"/>
         <w:jc w:val="both"/>
       </w:pPr>
@@ -2855,7 +2740,7 @@
         <w:tabs>
           <w:tab w:val="left" w:pos="792"/>
         </w:tabs>
-        <w:spacing w:before="10"/>
+        <w:spacing w:before="10" w:line="276" w:lineRule="auto"/>
         <w:ind w:left="792" w:hanging="184"/>
         <w:jc w:val="both"/>
         <w:rPr>
@@ -3051,7 +2936,7 @@
         <w:tabs>
           <w:tab w:val="left" w:pos="792"/>
         </w:tabs>
-        <w:spacing w:before="5"/>
+        <w:spacing w:before="5" w:line="276" w:lineRule="auto"/>
         <w:ind w:left="792" w:hanging="184"/>
         <w:jc w:val="both"/>
         <w:rPr>
@@ -3276,7 +3161,7 @@
           </mc:Choice>
           <mc:Fallback>
             <w:pict>
-              <v:shape w14:anchorId="1ED80A8F" id="Graphic 4" o:spid="_x0000_s1026" style="position:absolute;margin-left:36.05pt;margin-top:20.7pt;width:540pt;height:.1pt;z-index:-15727104;visibility:visible;mso-wrap-style:square;mso-wrap-distance-left:0;mso-wrap-distance-top:0;mso-wrap-distance-right:0;mso-wrap-distance-bottom:0;mso-position-horizontal:absolute;mso-position-horizontal-relative:page;mso-position-vertical:absolute;mso-position-vertical-relative:text;v-text-anchor:top" coordsize="6858000,1270" o:gfxdata="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" path="m,l6858000,e" filled="f" strokeweight=".36pt">
+              <v:shape w14:anchorId="0B7122F0" id="Graphic 4" o:spid="_x0000_s1026" style="position:absolute;margin-left:36.05pt;margin-top:20.7pt;width:540pt;height:.1pt;z-index:-15727104;visibility:visible;mso-wrap-style:square;mso-wrap-distance-left:0;mso-wrap-distance-top:0;mso-wrap-distance-right:0;mso-wrap-distance-bottom:0;mso-position-horizontal:absolute;mso-position-horizontal-relative:page;mso-position-vertical:absolute;mso-position-vertical-relative:text;v-text-anchor:top" coordsize="6858000,1270" o:gfxdata="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" path="m,l6858000,e" filled="f" strokeweight=".36pt">
                 <v:path arrowok="t"/>
                 <w10:wrap type="topAndBottom" anchorx="page"/>
               </v:shape>
@@ -3298,7 +3183,7 @@
         <w:tabs>
           <w:tab w:val="left" w:pos="10047"/>
         </w:tabs>
-        <w:spacing w:before="109" w:line="257" w:lineRule="exact"/>
+        <w:spacing w:before="109" w:line="276" w:lineRule="auto"/>
         <w:ind w:left="529"/>
       </w:pPr>
       <w:hyperlink r:id="rId10" w:history="1">
@@ -3374,16 +3259,7 @@
           <w:w w:val="110"/>
           <w:sz w:val="20"/>
         </w:rPr>
-        <w:t xml:space="preserve"> </w:t>
-      </w:r>
-      <w:r>
-        <w:rPr>
-          <w:i/>
-          <w:spacing w:val="5"/>
-          <w:w w:val="110"/>
-          <w:sz w:val="20"/>
-        </w:rPr>
-        <w:t xml:space="preserve">AWS, </w:t>
+        <w:t xml:space="preserve"> AWS, </w:t>
       </w:r>
       <w:r>
         <w:rPr>
@@ -3422,19 +3298,17 @@
       <w:r>
         <w:rPr>
           <w:w w:val="110"/>
-        </w:rPr>
-        <w:t>Feb</w:t>
-      </w:r>
-      <w:r>
-        <w:rPr>
-          <w:w w:val="110"/>
-        </w:rPr>
-        <w:t xml:space="preserve"> </w:t>
+          <w:sz w:val="20"/>
+          <w:szCs w:val="20"/>
+        </w:rPr>
+        <w:t xml:space="preserve">Feb </w:t>
       </w:r>
       <w:r>
         <w:rPr>
           <w:spacing w:val="-4"/>
           <w:w w:val="110"/>
+          <w:sz w:val="20"/>
+          <w:szCs w:val="20"/>
         </w:rPr>
         <w:t>2024</w:t>
       </w:r>
@@ -3449,77 +3323,14 @@
         <w:tabs>
           <w:tab w:val="left" w:pos="795"/>
         </w:tabs>
-        <w:spacing w:before="5" w:line="234" w:lineRule="exact"/>
-        <w:rPr>
-          <w:rFonts w:ascii="Arial MT" w:hAnsi="Arial MT"/>
-          <w:position w:val="2"/>
-          <w:sz w:val="12"/>
-        </w:rPr>
-      </w:pPr>
-      <w:r>
-        <w:rPr>
-          <w:sz w:val="20"/>
-        </w:rPr>
-        <w:t>Constructed</w:t>
-      </w:r>
-      <w:r>
-        <w:rPr>
-          <w:sz w:val="20"/>
-        </w:rPr>
-        <w:t xml:space="preserve"> </w:t>
-      </w:r>
-      <w:r>
-        <w:rPr>
-          <w:sz w:val="20"/>
-        </w:rPr>
-        <w:t>web application facilitating seamless ima</w:t>
-      </w:r>
-      <w:r>
-        <w:rPr>
-          <w:sz w:val="20"/>
-        </w:rPr>
-        <w:t xml:space="preserve">ge enhancement through upload, </w:t>
-      </w:r>
-      <w:r>
-        <w:rPr>
-          <w:sz w:val="20"/>
-        </w:rPr>
-        <w:t>filtering, a</w:t>
-      </w:r>
-      <w:r>
-        <w:rPr>
-          <w:sz w:val="20"/>
-        </w:rPr>
-        <w:t>nd download features.</w:t>
-      </w:r>
-    </w:p>
-    <w:p>
-      <w:pPr>
-        <w:pStyle w:val="ListParagraph"/>
-        <w:numPr>
-          <w:ilvl w:val="0"/>
-          <w:numId w:val="1"/>
-        </w:numPr>
-        <w:tabs>
-          <w:tab w:val="left" w:pos="795"/>
-        </w:tabs>
-        <w:spacing w:before="5" w:line="234" w:lineRule="exact"/>
-        <w:rPr>
-          <w:rFonts w:ascii="Arial MT" w:hAnsi="Arial MT"/>
-          <w:position w:val="2"/>
-          <w:sz w:val="12"/>
-        </w:rPr>
-      </w:pPr>
-      <w:r>
+        <w:spacing w:before="5" w:line="276" w:lineRule="auto"/>
         <w:rPr>
           <w:rFonts w:asciiTheme="majorHAnsi" w:hAnsiTheme="majorHAnsi"/>
           <w:position w:val="2"/>
           <w:sz w:val="20"/>
           <w:szCs w:val="20"/>
         </w:rPr>
-        <w:t xml:space="preserve">Integrated Amazon S3 for reliable image storage and retrieval, leveraging </w:t>
-      </w:r>
-      <w:proofErr w:type="spellStart"/>
+      </w:pPr>
       <w:r>
         <w:rPr>
           <w:rFonts w:asciiTheme="majorHAnsi" w:hAnsiTheme="majorHAnsi"/>
@@ -3527,9 +3338,8 @@
           <w:sz w:val="20"/>
           <w:szCs w:val="20"/>
         </w:rPr>
-        <w:t>pilgram</w:t>
-      </w:r>
-      <w:proofErr w:type="spellEnd"/>
+        <w:t>W</w:t>
+      </w:r>
       <w:r>
         <w:rPr>
           <w:rFonts w:asciiTheme="majorHAnsi" w:hAnsiTheme="majorHAnsi"/>
@@ -3537,7 +3347,81 @@
           <w:sz w:val="20"/>
           <w:szCs w:val="20"/>
         </w:rPr>
-        <w:t xml:space="preserve"> library for diverse filter options</w:t>
+        <w:t>eb app</w:t>
+      </w:r>
+      <w:r>
+        <w:rPr>
+          <w:rFonts w:asciiTheme="majorHAnsi" w:hAnsiTheme="majorHAnsi"/>
+          <w:position w:val="2"/>
+          <w:sz w:val="20"/>
+          <w:szCs w:val="20"/>
+        </w:rPr>
+        <w:t>lication</w:t>
+      </w:r>
+      <w:r>
+        <w:rPr>
+          <w:rFonts w:asciiTheme="majorHAnsi" w:hAnsiTheme="majorHAnsi"/>
+          <w:position w:val="2"/>
+          <w:sz w:val="20"/>
+          <w:szCs w:val="20"/>
+        </w:rPr>
+        <w:t xml:space="preserve"> for image enhancement, using Amazon S3 </w:t>
+      </w:r>
+      <w:r>
+        <w:rPr>
+          <w:rFonts w:asciiTheme="majorHAnsi" w:hAnsiTheme="majorHAnsi"/>
+          <w:position w:val="2"/>
+          <w:sz w:val="20"/>
+          <w:szCs w:val="20"/>
+        </w:rPr>
+        <w:t>&amp;</w:t>
+      </w:r>
+      <w:r>
+        <w:rPr>
+          <w:rFonts w:asciiTheme="majorHAnsi" w:hAnsiTheme="majorHAnsi"/>
+          <w:position w:val="2"/>
+          <w:sz w:val="20"/>
+          <w:szCs w:val="20"/>
+        </w:rPr>
+        <w:t xml:space="preserve"> </w:t>
+      </w:r>
+      <w:proofErr w:type="spellStart"/>
+      <w:r>
+        <w:rPr>
+          <w:rFonts w:asciiTheme="majorHAnsi" w:hAnsiTheme="majorHAnsi"/>
+          <w:position w:val="2"/>
+          <w:sz w:val="20"/>
+          <w:szCs w:val="20"/>
+        </w:rPr>
+        <w:t>Pilgram</w:t>
+      </w:r>
+      <w:proofErr w:type="spellEnd"/>
+      <w:r>
+        <w:rPr>
+          <w:rFonts w:asciiTheme="majorHAnsi" w:hAnsiTheme="majorHAnsi"/>
+          <w:position w:val="2"/>
+          <w:sz w:val="20"/>
+          <w:szCs w:val="20"/>
+        </w:rPr>
+        <w:t xml:space="preserve"> library, offering upload, filtering, </w:t>
+      </w:r>
+      <w:r>
+        <w:rPr>
+          <w:rFonts w:asciiTheme="majorHAnsi" w:hAnsiTheme="majorHAnsi"/>
+          <w:position w:val="2"/>
+          <w:sz w:val="20"/>
+          <w:szCs w:val="20"/>
+        </w:rPr>
+        <w:t>&amp;</w:t>
+      </w:r>
+      <w:r>
+        <w:rPr>
+          <w:rFonts w:asciiTheme="majorHAnsi" w:hAnsiTheme="majorHAnsi"/>
+          <w:position w:val="2"/>
+          <w:sz w:val="20"/>
+          <w:szCs w:val="20"/>
+        </w:rPr>
+        <w:t xml:space="preserve"> download</w:t>
       </w:r>
       <w:r>
         <w:rPr>
@@ -3554,7 +3438,7 @@
         <w:tabs>
           <w:tab w:val="left" w:pos="10047"/>
         </w:tabs>
-        <w:spacing w:before="109" w:line="257" w:lineRule="exact"/>
+        <w:spacing w:before="109" w:line="276" w:lineRule="auto"/>
         <w:ind w:left="529"/>
       </w:pPr>
       <w:hyperlink r:id="rId11" w:history="1">
@@ -3645,8 +3529,6 @@
         </w:rPr>
         <w:t>lin, Firebase</w:t>
       </w:r>
-      <w:bookmarkStart w:id="0" w:name="_GoBack"/>
-      <w:bookmarkEnd w:id="0"/>
       <w:r>
         <w:rPr>
           <w:i/>
@@ -3657,12 +3539,16 @@
       <w:r>
         <w:rPr>
           <w:w w:val="110"/>
+          <w:sz w:val="20"/>
+          <w:szCs w:val="20"/>
         </w:rPr>
         <w:t>Dec</w:t>
       </w:r>
       <w:r>
         <w:rPr>
           <w:w w:val="110"/>
+          <w:sz w:val="20"/>
+          <w:szCs w:val="20"/>
         </w:rPr>
         <w:t xml:space="preserve"> </w:t>
       </w:r>
@@ -3670,6 +3556,8 @@
         <w:rPr>
           <w:spacing w:val="-4"/>
           <w:w w:val="110"/>
+          <w:sz w:val="20"/>
+          <w:szCs w:val="20"/>
         </w:rPr>
         <w:t>2023</w:t>
       </w:r>
@@ -3684,100 +3572,67 @@
         <w:tabs>
           <w:tab w:val="left" w:pos="795"/>
         </w:tabs>
-        <w:spacing w:line="234" w:lineRule="exact"/>
-        <w:rPr>
-          <w:rFonts w:ascii="Arial MT" w:hAnsi="Arial MT"/>
+        <w:spacing w:before="5" w:line="276" w:lineRule="auto"/>
+        <w:rPr>
+          <w:rFonts w:asciiTheme="majorHAnsi" w:hAnsiTheme="majorHAnsi"/>
           <w:position w:val="2"/>
-          <w:sz w:val="12"/>
+          <w:sz w:val="20"/>
+          <w:szCs w:val="20"/>
         </w:rPr>
       </w:pPr>
       <w:r>
         <w:rPr>
-          <w:spacing w:val="-2"/>
-          <w:w w:val="105"/>
-          <w:sz w:val="20"/>
-        </w:rPr>
-        <w:t>Crea</w:t>
-      </w:r>
-      <w:r>
-        <w:rPr>
-          <w:sz w:val="20"/>
-        </w:rPr>
-        <w:t>t</w:t>
-      </w:r>
-      <w:r>
-        <w:rPr>
-          <w:spacing w:val="-2"/>
-          <w:w w:val="105"/>
-          <w:sz w:val="20"/>
-        </w:rPr>
-        <w:t>ed</w:t>
-      </w:r>
-      <w:r>
-        <w:rPr>
-          <w:sz w:val="20"/>
-        </w:rPr>
-        <w:t xml:space="preserve"> mobile app n</w:t>
-      </w:r>
-      <w:r>
-        <w:rPr>
-          <w:sz w:val="20"/>
-        </w:rPr>
-        <w:t xml:space="preserve">ot only to </w:t>
-      </w:r>
-      <w:r>
-        <w:rPr>
-          <w:sz w:val="20"/>
-        </w:rPr>
-        <w:t>ca</w:t>
-      </w:r>
-      <w:r>
-        <w:rPr>
-          <w:sz w:val="20"/>
-        </w:rPr>
-        <w:t>t</w:t>
-      </w:r>
-      <w:r>
-        <w:rPr>
-          <w:sz w:val="20"/>
-        </w:rPr>
-        <w:t xml:space="preserve">er </w:t>
-      </w:r>
-      <w:r>
-        <w:rPr>
-          <w:sz w:val="20"/>
-        </w:rPr>
-        <w:t>students but also equip administrators with tools for effective issue resolution.</w:t>
-      </w:r>
-    </w:p>
-    <w:p>
-      <w:pPr>
-        <w:pStyle w:val="ListParagraph"/>
-        <w:numPr>
-          <w:ilvl w:val="0"/>
-          <w:numId w:val="1"/>
-        </w:numPr>
-        <w:tabs>
-          <w:tab w:val="left" w:pos="795"/>
-        </w:tabs>
-        <w:spacing w:before="5" w:line="234" w:lineRule="exact"/>
-        <w:rPr>
-          <w:rFonts w:ascii="Arial MT" w:hAnsi="Arial MT"/>
+          <w:rFonts w:asciiTheme="majorHAnsi" w:hAnsiTheme="majorHAnsi"/>
           <w:position w:val="2"/>
-          <w:sz w:val="12"/>
-        </w:rPr>
-      </w:pPr>
-      <w:r>
-        <w:rPr>
-          <w:sz w:val="20"/>
-        </w:rPr>
-        <w:t>Designed for SU to streamline grievance reporting and simplify event discovery and dining options via integrated APIs</w:t>
-      </w:r>
-      <w:r>
-        <w:rPr>
-          <w:sz w:val="20"/>
-        </w:rPr>
-        <w:t>.</w:t>
+          <w:sz w:val="20"/>
+          <w:szCs w:val="20"/>
+        </w:rPr>
+        <w:t>Mobile app</w:t>
+      </w:r>
+      <w:r>
+        <w:rPr>
+          <w:rFonts w:asciiTheme="majorHAnsi" w:hAnsiTheme="majorHAnsi"/>
+          <w:position w:val="2"/>
+          <w:sz w:val="20"/>
+          <w:szCs w:val="20"/>
+        </w:rPr>
+        <w:t>lication</w:t>
+      </w:r>
+      <w:r>
+        <w:rPr>
+          <w:rFonts w:asciiTheme="majorHAnsi" w:hAnsiTheme="majorHAnsi"/>
+          <w:position w:val="2"/>
+          <w:sz w:val="20"/>
+          <w:szCs w:val="20"/>
+        </w:rPr>
+        <w:t xml:space="preserve"> for students &amp; administrators, streamlining grievance reporting, event discovery, </w:t>
+      </w:r>
+      <w:r>
+        <w:rPr>
+          <w:rFonts w:asciiTheme="majorHAnsi" w:hAnsiTheme="majorHAnsi"/>
+          <w:position w:val="2"/>
+          <w:sz w:val="20"/>
+          <w:szCs w:val="20"/>
+        </w:rPr>
+        <w:t>&amp;</w:t>
+      </w:r>
+      <w:r>
+        <w:rPr>
+          <w:rFonts w:asciiTheme="majorHAnsi" w:hAnsiTheme="majorHAnsi"/>
+          <w:position w:val="2"/>
+          <w:sz w:val="20"/>
+          <w:szCs w:val="20"/>
+        </w:rPr>
+        <w:t xml:space="preserve"> din</w:t>
+      </w:r>
+      <w:r>
+        <w:rPr>
+          <w:rFonts w:asciiTheme="majorHAnsi" w:hAnsiTheme="majorHAnsi"/>
+          <w:position w:val="2"/>
+          <w:sz w:val="20"/>
+          <w:szCs w:val="20"/>
+        </w:rPr>
+        <w:t>ing options.</w:t>
       </w:r>
     </w:p>
     <w:p>
@@ -3785,7 +3640,7 @@
         <w:tabs>
           <w:tab w:val="left" w:pos="10047"/>
         </w:tabs>
-        <w:spacing w:before="109" w:line="257" w:lineRule="exact"/>
+        <w:spacing w:before="109" w:line="276" w:lineRule="auto"/>
         <w:ind w:left="529"/>
       </w:pPr>
       <w:hyperlink r:id="rId12">
@@ -3898,6 +3753,8 @@
       <w:r>
         <w:rPr>
           <w:w w:val="110"/>
+          <w:sz w:val="20"/>
+          <w:szCs w:val="20"/>
         </w:rPr>
         <w:t xml:space="preserve">June </w:t>
       </w:r>
@@ -3905,6 +3762,8 @@
         <w:rPr>
           <w:spacing w:val="-4"/>
           <w:w w:val="110"/>
+          <w:sz w:val="20"/>
+          <w:szCs w:val="20"/>
         </w:rPr>
         <w:t>2023</w:t>
       </w:r>
@@ -3919,8 +3778,7 @@
         <w:tabs>
           <w:tab w:val="left" w:pos="795"/>
         </w:tabs>
-        <w:spacing w:line="234" w:lineRule="exact"/>
-        <w:ind w:left="795" w:hanging="187"/>
+        <w:spacing w:before="5" w:line="276" w:lineRule="auto"/>
         <w:rPr>
           <w:rFonts w:ascii="Arial MT" w:hAnsi="Arial MT"/>
           <w:position w:val="2"/>
@@ -3931,20 +3789,13 @@
         <w:rPr>
           <w:sz w:val="20"/>
         </w:rPr>
-        <w:t>Implemented</w:t>
-      </w:r>
-      <w:r>
-        <w:rPr>
-          <w:spacing w:val="8"/>
-          <w:sz w:val="20"/>
-        </w:rPr>
-        <w:t xml:space="preserve"> </w:t>
-      </w:r>
-      <w:r>
-        <w:rPr>
-          <w:sz w:val="20"/>
-        </w:rPr>
-        <w:t>web</w:t>
+        <w:t>W</w:t>
+      </w:r>
+      <w:r>
+        <w:rPr>
+          <w:sz w:val="20"/>
+        </w:rPr>
+        <w:t>eb</w:t>
       </w:r>
       <w:r>
         <w:rPr>
@@ -3961,303 +3812,15 @@
       </w:r>
       <w:r>
         <w:rPr>
-          <w:spacing w:val="9"/>
-          <w:sz w:val="20"/>
-        </w:rPr>
-        <w:t xml:space="preserve"> </w:t>
-      </w:r>
-      <w:r>
-        <w:rPr>
-          <w:sz w:val="20"/>
-        </w:rPr>
-        <w:t>using</w:t>
-      </w:r>
-      <w:r>
-        <w:rPr>
-          <w:spacing w:val="10"/>
-          <w:sz w:val="20"/>
-        </w:rPr>
-        <w:t xml:space="preserve"> </w:t>
-      </w:r>
-      <w:r>
-        <w:rPr>
-          <w:sz w:val="20"/>
-        </w:rPr>
-        <w:t>K-means</w:t>
-      </w:r>
-      <w:r>
-        <w:rPr>
-          <w:spacing w:val="7"/>
-          <w:sz w:val="20"/>
-        </w:rPr>
-        <w:t xml:space="preserve"> </w:t>
-      </w:r>
-      <w:r>
-        <w:rPr>
-          <w:sz w:val="20"/>
-        </w:rPr>
-        <w:t>algorithm</w:t>
-      </w:r>
-      <w:r>
-        <w:rPr>
-          <w:spacing w:val="6"/>
-          <w:sz w:val="20"/>
-        </w:rPr>
-        <w:t xml:space="preserve"> </w:t>
-      </w:r>
-      <w:r>
-        <w:rPr>
-          <w:sz w:val="20"/>
-        </w:rPr>
-        <w:t>to</w:t>
-      </w:r>
-      <w:r>
-        <w:rPr>
-          <w:spacing w:val="6"/>
-          <w:sz w:val="20"/>
-        </w:rPr>
-        <w:t xml:space="preserve"> </w:t>
-      </w:r>
-      <w:r>
-        <w:rPr>
-          <w:sz w:val="20"/>
-        </w:rPr>
-        <w:t>extract</w:t>
-      </w:r>
-      <w:r>
-        <w:rPr>
-          <w:spacing w:val="7"/>
-          <w:sz w:val="20"/>
-        </w:rPr>
-        <w:t xml:space="preserve"> </w:t>
-      </w:r>
-      <w:r>
-        <w:rPr>
-          <w:sz w:val="20"/>
-        </w:rPr>
-        <w:t>dominant</w:t>
-      </w:r>
-      <w:r>
-        <w:rPr>
-          <w:spacing w:val="7"/>
-          <w:sz w:val="20"/>
-        </w:rPr>
-        <w:t xml:space="preserve"> </w:t>
-      </w:r>
-      <w:r>
-        <w:rPr>
-          <w:sz w:val="20"/>
-        </w:rPr>
-        <w:t>colors</w:t>
-      </w:r>
-      <w:r>
-        <w:rPr>
-          <w:spacing w:val="7"/>
-          <w:sz w:val="20"/>
-        </w:rPr>
-        <w:t xml:space="preserve"> </w:t>
-      </w:r>
-      <w:r>
-        <w:rPr>
-          <w:sz w:val="20"/>
-        </w:rPr>
-        <w:t>from</w:t>
-      </w:r>
-      <w:r>
-        <w:rPr>
-          <w:spacing w:val="6"/>
-          <w:sz w:val="20"/>
-        </w:rPr>
-        <w:t xml:space="preserve"> </w:t>
-      </w:r>
-      <w:r>
-        <w:rPr>
-          <w:sz w:val="20"/>
-        </w:rPr>
-        <w:t>user-uploaded</w:t>
-      </w:r>
-      <w:r>
-        <w:rPr>
-          <w:spacing w:val="8"/>
-          <w:sz w:val="20"/>
-        </w:rPr>
-        <w:t xml:space="preserve"> </w:t>
-      </w:r>
-      <w:r>
-        <w:rPr>
-          <w:spacing w:val="-2"/>
-          <w:sz w:val="20"/>
-        </w:rPr>
-        <w:t>images.</w:t>
-      </w:r>
-    </w:p>
-    <w:p>
-      <w:pPr>
-        <w:pStyle w:val="ListParagraph"/>
-        <w:numPr>
-          <w:ilvl w:val="0"/>
-          <w:numId w:val="1"/>
-        </w:numPr>
-        <w:tabs>
-          <w:tab w:val="left" w:pos="795"/>
-        </w:tabs>
-        <w:spacing w:before="5"/>
-        <w:ind w:left="795" w:hanging="187"/>
-        <w:rPr>
-          <w:rFonts w:ascii="Arial MT" w:hAnsi="Arial MT"/>
-          <w:position w:val="2"/>
-          <w:sz w:val="12"/>
-        </w:rPr>
-      </w:pPr>
-      <w:r>
-        <w:rPr>
-          <w:sz w:val="20"/>
-        </w:rPr>
-        <w:t>Facilitated</w:t>
-      </w:r>
-      <w:r>
-        <w:rPr>
-          <w:spacing w:val="6"/>
-          <w:sz w:val="20"/>
-        </w:rPr>
-        <w:t xml:space="preserve"> </w:t>
-      </w:r>
-      <w:r>
-        <w:rPr>
-          <w:sz w:val="20"/>
-        </w:rPr>
-        <w:t>dynamic</w:t>
-      </w:r>
-      <w:r>
-        <w:rPr>
-          <w:spacing w:val="4"/>
-          <w:sz w:val="20"/>
-        </w:rPr>
-        <w:t xml:space="preserve"> </w:t>
-      </w:r>
-      <w:r>
-        <w:rPr>
-          <w:sz w:val="20"/>
-        </w:rPr>
-        <w:t>background</w:t>
-      </w:r>
-      <w:r>
-        <w:rPr>
-          <w:spacing w:val="4"/>
-          <w:sz w:val="20"/>
-        </w:rPr>
-        <w:t xml:space="preserve"> </w:t>
-      </w:r>
-      <w:r>
-        <w:rPr>
-          <w:sz w:val="20"/>
-        </w:rPr>
-        <w:t>alteration</w:t>
-      </w:r>
-      <w:r>
-        <w:rPr>
-          <w:spacing w:val="4"/>
-          <w:sz w:val="20"/>
-        </w:rPr>
-        <w:t xml:space="preserve"> </w:t>
-      </w:r>
-      <w:r>
-        <w:rPr>
-          <w:sz w:val="20"/>
-        </w:rPr>
-        <w:t>with</w:t>
-      </w:r>
-      <w:r>
-        <w:rPr>
-          <w:spacing w:val="2"/>
-          <w:sz w:val="20"/>
-        </w:rPr>
-        <w:t xml:space="preserve"> </w:t>
-      </w:r>
-      <w:r>
-        <w:rPr>
-          <w:sz w:val="20"/>
-        </w:rPr>
-        <w:t>efficient</w:t>
-      </w:r>
-      <w:r>
-        <w:rPr>
-          <w:spacing w:val="5"/>
-          <w:sz w:val="20"/>
-        </w:rPr>
-        <w:t xml:space="preserve"> </w:t>
-      </w:r>
-      <w:r>
-        <w:rPr>
-          <w:sz w:val="20"/>
-        </w:rPr>
-        <w:t>server-side</w:t>
-      </w:r>
-      <w:r>
-        <w:rPr>
-          <w:spacing w:val="4"/>
-          <w:sz w:val="20"/>
-        </w:rPr>
-        <w:t xml:space="preserve"> </w:t>
-      </w:r>
-      <w:r>
-        <w:rPr>
-          <w:sz w:val="20"/>
-        </w:rPr>
-        <w:t>rendering</w:t>
-      </w:r>
-      <w:r>
-        <w:rPr>
-          <w:spacing w:val="3"/>
-          <w:sz w:val="20"/>
-        </w:rPr>
-        <w:t xml:space="preserve"> </w:t>
-      </w:r>
-      <w:r>
-        <w:rPr>
-          <w:sz w:val="20"/>
-        </w:rPr>
-        <w:t>using</w:t>
-      </w:r>
-      <w:r>
-        <w:rPr>
-          <w:spacing w:val="6"/>
-          <w:sz w:val="20"/>
-        </w:rPr>
-        <w:t xml:space="preserve"> </w:t>
-      </w:r>
-      <w:r>
-        <w:rPr>
-          <w:sz w:val="20"/>
-        </w:rPr>
-        <w:t>extracted</w:t>
-      </w:r>
-      <w:r>
-        <w:rPr>
-          <w:spacing w:val="4"/>
-          <w:sz w:val="20"/>
-        </w:rPr>
-        <w:t xml:space="preserve"> </w:t>
-      </w:r>
-      <w:r>
-        <w:rPr>
-          <w:sz w:val="20"/>
-        </w:rPr>
-        <w:t>dominant</w:t>
-      </w:r>
-      <w:r>
-        <w:rPr>
-          <w:spacing w:val="4"/>
-          <w:sz w:val="20"/>
-        </w:rPr>
-        <w:t xml:space="preserve"> </w:t>
-      </w:r>
-      <w:r>
-        <w:rPr>
-          <w:spacing w:val="-2"/>
-          <w:sz w:val="20"/>
-        </w:rPr>
-        <w:t>colors.</w:t>
+          <w:sz w:val="20"/>
+        </w:rPr>
+        <w:t xml:space="preserve"> using</w:t>
+      </w:r>
+      <w:r>
+        <w:rPr>
+          <w:sz w:val="20"/>
+        </w:rPr>
+        <w:t xml:space="preserve"> K-means to extract dominant colors from user images, enabling dynamic background alteration.</w:t>
       </w:r>
     </w:p>
     <w:p>
@@ -4265,7 +3828,7 @@
         <w:tabs>
           <w:tab w:val="left" w:pos="10090"/>
         </w:tabs>
-        <w:spacing w:before="90" w:line="257" w:lineRule="exact"/>
+        <w:spacing w:before="90" w:line="276" w:lineRule="auto"/>
         <w:ind w:left="529"/>
       </w:pPr>
       <w:hyperlink r:id="rId13">
@@ -4384,6 +3947,8 @@
       <w:r>
         <w:rPr>
           <w:w w:val="110"/>
+          <w:sz w:val="20"/>
+          <w:szCs w:val="20"/>
         </w:rPr>
         <w:t>July</w:t>
       </w:r>
@@ -4391,6 +3956,8 @@
         <w:rPr>
           <w:spacing w:val="24"/>
           <w:w w:val="110"/>
+          <w:sz w:val="20"/>
+          <w:szCs w:val="20"/>
         </w:rPr>
         <w:t xml:space="preserve"> </w:t>
       </w:r>
@@ -4398,6 +3965,8 @@
         <w:rPr>
           <w:spacing w:val="-4"/>
           <w:w w:val="110"/>
+          <w:sz w:val="20"/>
+          <w:szCs w:val="20"/>
         </w:rPr>
         <w:t>2020</w:t>
       </w:r>
@@ -4412,416 +3981,78 @@
         <w:tabs>
           <w:tab w:val="left" w:pos="795"/>
         </w:tabs>
-        <w:spacing w:line="234" w:lineRule="exact"/>
-        <w:ind w:left="795" w:hanging="187"/>
-        <w:rPr>
-          <w:rFonts w:ascii="Arial MT" w:hAnsi="Arial MT"/>
+        <w:spacing w:before="6" w:line="276" w:lineRule="auto"/>
+        <w:rPr>
+          <w:rFonts w:asciiTheme="majorHAnsi" w:hAnsiTheme="majorHAnsi"/>
           <w:position w:val="2"/>
-          <w:sz w:val="12"/>
+          <w:sz w:val="20"/>
+          <w:szCs w:val="20"/>
         </w:rPr>
       </w:pPr>
       <w:r>
         <w:rPr>
-          <w:spacing w:val="-2"/>
-          <w:w w:val="105"/>
-          <w:sz w:val="20"/>
-        </w:rPr>
-        <w:t>Architected</w:t>
-      </w:r>
-      <w:r>
-        <w:rPr>
-          <w:spacing w:val="-5"/>
-          <w:w w:val="105"/>
-          <w:sz w:val="20"/>
-        </w:rPr>
-        <w:t xml:space="preserve"> </w:t>
-      </w:r>
-      <w:r>
-        <w:rPr>
-          <w:spacing w:val="-2"/>
-          <w:w w:val="105"/>
-          <w:sz w:val="20"/>
-        </w:rPr>
-        <w:t>Optical</w:t>
-      </w:r>
-      <w:r>
-        <w:rPr>
-          <w:spacing w:val="-8"/>
-          <w:w w:val="105"/>
-          <w:sz w:val="20"/>
-        </w:rPr>
-        <w:t xml:space="preserve"> </w:t>
-      </w:r>
-      <w:r>
-        <w:rPr>
-          <w:spacing w:val="-2"/>
-          <w:w w:val="105"/>
-          <w:sz w:val="20"/>
-        </w:rPr>
-        <w:t>Character</w:t>
-      </w:r>
-      <w:r>
-        <w:rPr>
-          <w:spacing w:val="-6"/>
-          <w:w w:val="105"/>
-          <w:sz w:val="20"/>
-        </w:rPr>
-        <w:t xml:space="preserve"> </w:t>
-      </w:r>
-      <w:r>
-        <w:rPr>
-          <w:spacing w:val="-2"/>
-          <w:w w:val="105"/>
-          <w:sz w:val="20"/>
-        </w:rPr>
-        <w:t>Recognition</w:t>
-      </w:r>
-      <w:r>
-        <w:rPr>
-          <w:spacing w:val="-8"/>
-          <w:w w:val="105"/>
-          <w:sz w:val="20"/>
-        </w:rPr>
-        <w:t xml:space="preserve"> </w:t>
-      </w:r>
-      <w:r>
-        <w:rPr>
-          <w:spacing w:val="-2"/>
-          <w:w w:val="105"/>
-          <w:sz w:val="20"/>
-        </w:rPr>
-        <w:t>mobile</w:t>
-      </w:r>
-      <w:r>
-        <w:rPr>
-          <w:spacing w:val="-7"/>
-          <w:w w:val="105"/>
-          <w:sz w:val="20"/>
-        </w:rPr>
-        <w:t xml:space="preserve"> </w:t>
-      </w:r>
-      <w:r>
-        <w:rPr>
-          <w:spacing w:val="-2"/>
-          <w:w w:val="105"/>
-          <w:sz w:val="20"/>
-        </w:rPr>
-        <w:t>app</w:t>
-      </w:r>
-      <w:r>
-        <w:rPr>
-          <w:spacing w:val="-5"/>
-          <w:w w:val="105"/>
-          <w:sz w:val="20"/>
-        </w:rPr>
-        <w:t xml:space="preserve"> </w:t>
-      </w:r>
-      <w:r>
-        <w:rPr>
-          <w:spacing w:val="-2"/>
-          <w:w w:val="105"/>
-          <w:sz w:val="20"/>
-        </w:rPr>
-        <w:t>with</w:t>
-      </w:r>
-      <w:r>
-        <w:rPr>
-          <w:spacing w:val="-6"/>
-          <w:w w:val="105"/>
-          <w:sz w:val="20"/>
-        </w:rPr>
-        <w:t xml:space="preserve"> </w:t>
-      </w:r>
-      <w:r>
-        <w:rPr>
-          <w:spacing w:val="-2"/>
-          <w:w w:val="105"/>
-          <w:sz w:val="20"/>
-        </w:rPr>
-        <w:t>intuitive</w:t>
-      </w:r>
-      <w:r>
-        <w:rPr>
-          <w:spacing w:val="-5"/>
-          <w:w w:val="105"/>
-          <w:sz w:val="20"/>
-        </w:rPr>
-        <w:t xml:space="preserve"> </w:t>
-      </w:r>
-      <w:r>
-        <w:rPr>
-          <w:spacing w:val="-2"/>
-          <w:w w:val="105"/>
-          <w:sz w:val="20"/>
-        </w:rPr>
-        <w:t>GUI</w:t>
-      </w:r>
-      <w:r>
-        <w:rPr>
-          <w:spacing w:val="-6"/>
-          <w:w w:val="105"/>
-          <w:sz w:val="20"/>
-        </w:rPr>
-        <w:t xml:space="preserve"> </w:t>
-      </w:r>
-      <w:r>
-        <w:rPr>
-          <w:spacing w:val="-2"/>
-          <w:w w:val="105"/>
-          <w:sz w:val="20"/>
-        </w:rPr>
-        <w:t>to</w:t>
-      </w:r>
-      <w:r>
-        <w:rPr>
-          <w:spacing w:val="-8"/>
-          <w:w w:val="105"/>
-          <w:sz w:val="20"/>
-        </w:rPr>
-        <w:t xml:space="preserve"> </w:t>
-      </w:r>
-      <w:r>
-        <w:rPr>
-          <w:spacing w:val="-2"/>
-          <w:w w:val="105"/>
-          <w:sz w:val="20"/>
-        </w:rPr>
-        <w:t>facilitate</w:t>
-      </w:r>
-      <w:r>
-        <w:rPr>
-          <w:spacing w:val="-7"/>
-          <w:w w:val="105"/>
-          <w:sz w:val="20"/>
-        </w:rPr>
-        <w:t xml:space="preserve"> </w:t>
-      </w:r>
-      <w:r>
-        <w:rPr>
-          <w:spacing w:val="-2"/>
-          <w:w w:val="105"/>
-          <w:sz w:val="20"/>
-        </w:rPr>
-        <w:t>image</w:t>
-      </w:r>
-      <w:r>
-        <w:rPr>
-          <w:spacing w:val="-6"/>
-          <w:w w:val="105"/>
-          <w:sz w:val="20"/>
-        </w:rPr>
-        <w:t xml:space="preserve"> </w:t>
-      </w:r>
-      <w:r>
-        <w:rPr>
-          <w:spacing w:val="-2"/>
-          <w:w w:val="105"/>
-          <w:sz w:val="20"/>
-        </w:rPr>
-        <w:t>browsing/capture.</w:t>
-      </w:r>
-    </w:p>
-    <w:p>
-      <w:pPr>
-        <w:pStyle w:val="ListParagraph"/>
-        <w:numPr>
-          <w:ilvl w:val="0"/>
-          <w:numId w:val="1"/>
-        </w:numPr>
-        <w:tabs>
-          <w:tab w:val="left" w:pos="795"/>
-        </w:tabs>
-        <w:spacing w:before="6"/>
-        <w:ind w:left="795" w:hanging="187"/>
-        <w:rPr>
-          <w:rFonts w:ascii="Arial MT" w:hAnsi="Arial MT"/>
+          <w:rFonts w:asciiTheme="majorHAnsi" w:hAnsiTheme="majorHAnsi"/>
           <w:position w:val="2"/>
-          <w:sz w:val="12"/>
-        </w:rPr>
-      </w:pPr>
-      <w:r>
-        <w:rPr>
-          <w:sz w:val="20"/>
-        </w:rPr>
-        <w:t>Leveraged</w:t>
-      </w:r>
-      <w:r>
-        <w:rPr>
-          <w:spacing w:val="12"/>
-          <w:sz w:val="20"/>
-        </w:rPr>
-        <w:t xml:space="preserve"> </w:t>
-      </w:r>
-      <w:r>
-        <w:rPr>
-          <w:sz w:val="20"/>
-        </w:rPr>
-        <w:t>modules</w:t>
-      </w:r>
-      <w:r>
-        <w:rPr>
-          <w:spacing w:val="9"/>
-          <w:sz w:val="20"/>
-        </w:rPr>
-        <w:t xml:space="preserve"> </w:t>
-      </w:r>
-      <w:r>
-        <w:rPr>
-          <w:sz w:val="20"/>
-        </w:rPr>
-        <w:t>like</w:t>
-      </w:r>
-      <w:r>
-        <w:rPr>
-          <w:spacing w:val="12"/>
-          <w:sz w:val="20"/>
-        </w:rPr>
-        <w:t xml:space="preserve"> </w:t>
+          <w:sz w:val="20"/>
+          <w:szCs w:val="20"/>
+        </w:rPr>
+        <w:t>OCR mobile app</w:t>
+      </w:r>
+      <w:r>
+        <w:rPr>
+          <w:rFonts w:asciiTheme="majorHAnsi" w:hAnsiTheme="majorHAnsi"/>
+          <w:position w:val="2"/>
+          <w:sz w:val="20"/>
+          <w:szCs w:val="20"/>
+        </w:rPr>
+        <w:t>lication</w:t>
+      </w:r>
+      <w:r>
+        <w:rPr>
+          <w:rFonts w:asciiTheme="majorHAnsi" w:hAnsiTheme="majorHAnsi"/>
+          <w:position w:val="2"/>
+          <w:sz w:val="20"/>
+          <w:szCs w:val="20"/>
+        </w:rPr>
+        <w:t xml:space="preserve"> with intuitive GUI, leveraging </w:t>
       </w:r>
       <w:proofErr w:type="spellStart"/>
       <w:r>
         <w:rPr>
-          <w:sz w:val="20"/>
+          <w:rFonts w:asciiTheme="majorHAnsi" w:hAnsiTheme="majorHAnsi"/>
+          <w:position w:val="2"/>
+          <w:sz w:val="20"/>
+          <w:szCs w:val="20"/>
         </w:rPr>
         <w:t>pytesseract</w:t>
       </w:r>
       <w:proofErr w:type="spellEnd"/>
       <w:r>
         <w:rPr>
-          <w:sz w:val="20"/>
-        </w:rPr>
-        <w:t>,</w:t>
-      </w:r>
-      <w:r>
-        <w:rPr>
-          <w:spacing w:val="10"/>
-          <w:sz w:val="20"/>
-        </w:rPr>
-        <w:t xml:space="preserve"> </w:t>
-      </w:r>
-      <w:r>
-        <w:rPr>
-          <w:sz w:val="20"/>
-        </w:rPr>
-        <w:t>flask</w:t>
-      </w:r>
-      <w:r>
-        <w:rPr>
-          <w:spacing w:val="7"/>
-          <w:sz w:val="20"/>
-        </w:rPr>
-        <w:t xml:space="preserve"> </w:t>
-      </w:r>
-      <w:r>
-        <w:rPr>
-          <w:sz w:val="20"/>
-        </w:rPr>
-        <w:t>and</w:t>
-      </w:r>
-      <w:r>
-        <w:rPr>
-          <w:spacing w:val="13"/>
-          <w:sz w:val="20"/>
-        </w:rPr>
-        <w:t xml:space="preserve"> </w:t>
-      </w:r>
-      <w:r>
-        <w:rPr>
-          <w:sz w:val="20"/>
-        </w:rPr>
-        <w:t>http</w:t>
-      </w:r>
-      <w:r>
-        <w:rPr>
-          <w:spacing w:val="9"/>
-          <w:sz w:val="20"/>
-        </w:rPr>
-        <w:t xml:space="preserve"> </w:t>
-      </w:r>
-      <w:r>
-        <w:rPr>
-          <w:sz w:val="20"/>
-        </w:rPr>
-        <w:t>to</w:t>
-      </w:r>
-      <w:r>
-        <w:rPr>
-          <w:spacing w:val="7"/>
-          <w:sz w:val="20"/>
-        </w:rPr>
-        <w:t xml:space="preserve"> </w:t>
-      </w:r>
-      <w:r>
-        <w:rPr>
-          <w:sz w:val="20"/>
-        </w:rPr>
-        <w:t>enhance</w:t>
-      </w:r>
-      <w:r>
-        <w:rPr>
-          <w:spacing w:val="12"/>
-          <w:sz w:val="20"/>
-        </w:rPr>
-        <w:t xml:space="preserve"> </w:t>
-      </w:r>
-      <w:r>
-        <w:rPr>
-          <w:sz w:val="20"/>
-        </w:rPr>
-        <w:t>OCR</w:t>
-      </w:r>
-      <w:r>
-        <w:rPr>
-          <w:spacing w:val="8"/>
-          <w:sz w:val="20"/>
-        </w:rPr>
-        <w:t xml:space="preserve"> </w:t>
-      </w:r>
-      <w:r>
-        <w:rPr>
-          <w:sz w:val="20"/>
-        </w:rPr>
-        <w:t>application's</w:t>
-      </w:r>
-      <w:r>
-        <w:rPr>
-          <w:spacing w:val="9"/>
-          <w:sz w:val="20"/>
-        </w:rPr>
-        <w:t xml:space="preserve"> </w:t>
-      </w:r>
-      <w:r>
-        <w:rPr>
-          <w:sz w:val="20"/>
-        </w:rPr>
-        <w:t>functionality</w:t>
-      </w:r>
-      <w:r>
-        <w:rPr>
-          <w:spacing w:val="9"/>
-          <w:sz w:val="20"/>
-        </w:rPr>
-        <w:t xml:space="preserve"> </w:t>
-      </w:r>
-      <w:r>
-        <w:rPr>
-          <w:sz w:val="20"/>
-        </w:rPr>
-        <w:t>and</w:t>
-      </w:r>
-      <w:r>
-        <w:rPr>
-          <w:spacing w:val="10"/>
-          <w:sz w:val="20"/>
-        </w:rPr>
-        <w:t xml:space="preserve"> </w:t>
-      </w:r>
-      <w:r>
-        <w:rPr>
-          <w:spacing w:val="-2"/>
-          <w:sz w:val="20"/>
-        </w:rPr>
-        <w:t>capabilities.</w:t>
+          <w:rFonts w:asciiTheme="majorHAnsi" w:hAnsiTheme="majorHAnsi"/>
+          <w:position w:val="2"/>
+          <w:sz w:val="20"/>
+          <w:szCs w:val="20"/>
+        </w:rPr>
+        <w:t xml:space="preserve">, flask, </w:t>
+      </w:r>
+      <w:r>
+        <w:rPr>
+          <w:rFonts w:asciiTheme="majorHAnsi" w:hAnsiTheme="majorHAnsi"/>
+          <w:position w:val="2"/>
+          <w:sz w:val="20"/>
+          <w:szCs w:val="20"/>
+        </w:rPr>
+        <w:t>&amp;</w:t>
+      </w:r>
+      <w:r>
+        <w:rPr>
+          <w:rFonts w:asciiTheme="majorHAnsi" w:hAnsiTheme="majorHAnsi"/>
+          <w:position w:val="2"/>
+          <w:sz w:val="20"/>
+          <w:szCs w:val="20"/>
+        </w:rPr>
+        <w:t xml:space="preserve"> http for enhanced functionality.</w:t>
       </w:r>
     </w:p>
     <w:p>
@@ -4829,7 +4060,7 @@
         <w:tabs>
           <w:tab w:val="left" w:pos="10047"/>
         </w:tabs>
-        <w:spacing w:before="90" w:line="257" w:lineRule="exact"/>
+        <w:spacing w:before="90" w:line="276" w:lineRule="auto"/>
         <w:ind w:left="529"/>
       </w:pPr>
       <w:hyperlink r:id="rId14">
@@ -4927,6 +4158,8 @@
       <w:r>
         <w:rPr>
           <w:w w:val="105"/>
+          <w:sz w:val="20"/>
+          <w:szCs w:val="20"/>
         </w:rPr>
         <w:t>June</w:t>
       </w:r>
@@ -4934,6 +4167,8 @@
         <w:rPr>
           <w:spacing w:val="23"/>
           <w:w w:val="105"/>
+          <w:sz w:val="20"/>
+          <w:szCs w:val="20"/>
         </w:rPr>
         <w:t xml:space="preserve"> </w:t>
       </w:r>
@@ -4941,6 +4176,8 @@
         <w:rPr>
           <w:spacing w:val="-4"/>
           <w:w w:val="105"/>
+          <w:sz w:val="20"/>
+          <w:szCs w:val="20"/>
         </w:rPr>
         <w:t>2020</w:t>
       </w:r>
@@ -4955,371 +4192,49 @@
         <w:tabs>
           <w:tab w:val="left" w:pos="795"/>
         </w:tabs>
-        <w:spacing w:line="234" w:lineRule="exact"/>
-        <w:ind w:left="795" w:hanging="187"/>
-        <w:rPr>
-          <w:rFonts w:ascii="Arial MT" w:hAnsi="Arial MT"/>
+        <w:spacing w:before="5" w:line="276" w:lineRule="auto"/>
+        <w:rPr>
+          <w:rFonts w:asciiTheme="majorHAnsi" w:hAnsiTheme="majorHAnsi"/>
           <w:position w:val="2"/>
-          <w:sz w:val="12"/>
+          <w:sz w:val="20"/>
+          <w:szCs w:val="20"/>
         </w:rPr>
       </w:pPr>
       <w:r>
         <w:rPr>
-          <w:sz w:val="20"/>
-        </w:rPr>
-        <w:t>Developed</w:t>
-      </w:r>
-      <w:r>
-        <w:rPr>
-          <w:spacing w:val="5"/>
-          <w:sz w:val="20"/>
-        </w:rPr>
-        <w:t xml:space="preserve"> </w:t>
-      </w:r>
-      <w:r>
-        <w:rPr>
-          <w:sz w:val="20"/>
-        </w:rPr>
-        <w:t>obliging</w:t>
-      </w:r>
-      <w:r>
-        <w:rPr>
-          <w:spacing w:val="6"/>
-          <w:sz w:val="20"/>
-        </w:rPr>
-        <w:t xml:space="preserve"> </w:t>
-      </w:r>
-      <w:r>
-        <w:rPr>
-          <w:sz w:val="20"/>
-        </w:rPr>
-        <w:t>note-taking</w:t>
-      </w:r>
-      <w:r>
-        <w:rPr>
-          <w:spacing w:val="6"/>
-          <w:sz w:val="20"/>
-        </w:rPr>
-        <w:t xml:space="preserve"> </w:t>
-      </w:r>
-      <w:r>
-        <w:rPr>
-          <w:sz w:val="20"/>
-        </w:rPr>
-        <w:t>mobile</w:t>
-      </w:r>
-      <w:r>
-        <w:rPr>
-          <w:spacing w:val="6"/>
-          <w:sz w:val="20"/>
-        </w:rPr>
-        <w:t xml:space="preserve"> </w:t>
-      </w:r>
-      <w:r>
-        <w:rPr>
-          <w:sz w:val="20"/>
-        </w:rPr>
-        <w:t>app</w:t>
-      </w:r>
-      <w:r>
-        <w:rPr>
-          <w:spacing w:val="6"/>
-          <w:sz w:val="20"/>
-        </w:rPr>
-        <w:t xml:space="preserve"> </w:t>
-      </w:r>
-      <w:r>
-        <w:rPr>
-          <w:sz w:val="20"/>
-        </w:rPr>
-        <w:t>with</w:t>
-      </w:r>
-      <w:r>
-        <w:rPr>
-          <w:spacing w:val="3"/>
-          <w:sz w:val="20"/>
-        </w:rPr>
-        <w:t xml:space="preserve"> </w:t>
-      </w:r>
-      <w:r>
-        <w:rPr>
-          <w:sz w:val="20"/>
-        </w:rPr>
-        <w:t>phenomenal</w:t>
-      </w:r>
-      <w:r>
-        <w:rPr>
-          <w:spacing w:val="6"/>
-          <w:sz w:val="20"/>
-        </w:rPr>
-        <w:t xml:space="preserve"> </w:t>
-      </w:r>
-      <w:r>
-        <w:rPr>
-          <w:sz w:val="20"/>
-        </w:rPr>
-        <w:t>user</w:t>
-      </w:r>
-      <w:r>
-        <w:rPr>
-          <w:spacing w:val="8"/>
-          <w:sz w:val="20"/>
-        </w:rPr>
-        <w:t xml:space="preserve"> </w:t>
-      </w:r>
-      <w:r>
-        <w:rPr>
-          <w:sz w:val="20"/>
-        </w:rPr>
-        <w:t>interface</w:t>
-      </w:r>
-      <w:r>
-        <w:rPr>
-          <w:spacing w:val="7"/>
-          <w:sz w:val="20"/>
-        </w:rPr>
-        <w:t xml:space="preserve"> </w:t>
-      </w:r>
-      <w:r>
-        <w:rPr>
-          <w:sz w:val="20"/>
-        </w:rPr>
-        <w:t>for</w:t>
-      </w:r>
-      <w:r>
-        <w:rPr>
-          <w:spacing w:val="5"/>
-          <w:sz w:val="20"/>
-        </w:rPr>
-        <w:t xml:space="preserve"> </w:t>
-      </w:r>
-      <w:r>
-        <w:rPr>
-          <w:sz w:val="20"/>
-        </w:rPr>
-        <w:t>effortless</w:t>
-      </w:r>
-      <w:r>
-        <w:rPr>
-          <w:spacing w:val="4"/>
-          <w:sz w:val="20"/>
-        </w:rPr>
-        <w:t xml:space="preserve"> </w:t>
-      </w:r>
-      <w:r>
-        <w:rPr>
-          <w:sz w:val="20"/>
-        </w:rPr>
-        <w:t>note</w:t>
-      </w:r>
-      <w:r>
-        <w:rPr>
-          <w:spacing w:val="7"/>
-          <w:sz w:val="20"/>
-        </w:rPr>
-        <w:t xml:space="preserve"> </w:t>
-      </w:r>
-      <w:r>
-        <w:rPr>
-          <w:spacing w:val="-2"/>
-          <w:sz w:val="20"/>
-        </w:rPr>
-        <w:t>organization.</w:t>
-      </w:r>
-    </w:p>
-    <w:p>
-      <w:pPr>
-        <w:pStyle w:val="ListParagraph"/>
-        <w:numPr>
-          <w:ilvl w:val="0"/>
-          <w:numId w:val="1"/>
-        </w:numPr>
-        <w:tabs>
-          <w:tab w:val="left" w:pos="795"/>
-        </w:tabs>
-        <w:spacing w:before="5"/>
-        <w:ind w:left="795" w:hanging="187"/>
-        <w:rPr>
-          <w:rFonts w:ascii="Arial MT" w:hAnsi="Arial MT"/>
+          <w:rFonts w:asciiTheme="majorHAnsi" w:hAnsiTheme="majorHAnsi"/>
           <w:position w:val="2"/>
-          <w:sz w:val="12"/>
-        </w:rPr>
-      </w:pPr>
-      <w:r>
-        <w:rPr>
-          <w:sz w:val="20"/>
-        </w:rPr>
-        <w:t>With</w:t>
-      </w:r>
-      <w:r>
-        <w:rPr>
-          <w:spacing w:val="1"/>
-          <w:sz w:val="20"/>
-        </w:rPr>
-        <w:t xml:space="preserve"> </w:t>
-      </w:r>
-      <w:r>
-        <w:rPr>
-          <w:sz w:val="20"/>
-        </w:rPr>
-        <w:t>various</w:t>
-      </w:r>
-      <w:r>
-        <w:rPr>
-          <w:spacing w:val="5"/>
-          <w:sz w:val="20"/>
-        </w:rPr>
-        <w:t xml:space="preserve"> </w:t>
-      </w:r>
-      <w:r>
-        <w:rPr>
-          <w:sz w:val="20"/>
-        </w:rPr>
-        <w:t>note</w:t>
-      </w:r>
-      <w:r>
-        <w:rPr>
-          <w:spacing w:val="6"/>
-          <w:sz w:val="20"/>
-        </w:rPr>
-        <w:t xml:space="preserve"> </w:t>
-      </w:r>
-      <w:r>
-        <w:rPr>
-          <w:sz w:val="20"/>
-        </w:rPr>
-        <w:t>operations,</w:t>
-      </w:r>
-      <w:r>
-        <w:rPr>
-          <w:spacing w:val="4"/>
-          <w:sz w:val="20"/>
-        </w:rPr>
-        <w:t xml:space="preserve"> </w:t>
-      </w:r>
-      <w:r>
-        <w:rPr>
-          <w:sz w:val="20"/>
-        </w:rPr>
-        <w:t>reinforced</w:t>
-      </w:r>
-      <w:r>
-        <w:rPr>
-          <w:spacing w:val="4"/>
-          <w:sz w:val="20"/>
-        </w:rPr>
-        <w:t xml:space="preserve"> </w:t>
-      </w:r>
-      <w:r>
-        <w:rPr>
-          <w:sz w:val="20"/>
-        </w:rPr>
-        <w:t>application</w:t>
-      </w:r>
-      <w:r>
-        <w:rPr>
-          <w:spacing w:val="4"/>
-          <w:sz w:val="20"/>
-        </w:rPr>
-        <w:t xml:space="preserve"> </w:t>
-      </w:r>
-      <w:r>
-        <w:rPr>
-          <w:sz w:val="20"/>
-        </w:rPr>
-        <w:t>with</w:t>
-      </w:r>
-      <w:r>
-        <w:rPr>
-          <w:spacing w:val="2"/>
-          <w:sz w:val="20"/>
-        </w:rPr>
-        <w:t xml:space="preserve"> </w:t>
-      </w:r>
-      <w:r>
-        <w:rPr>
-          <w:sz w:val="20"/>
-        </w:rPr>
-        <w:t>robust</w:t>
-      </w:r>
-      <w:r>
-        <w:rPr>
-          <w:spacing w:val="3"/>
-          <w:sz w:val="20"/>
-        </w:rPr>
-        <w:t xml:space="preserve"> </w:t>
-      </w:r>
-      <w:r>
-        <w:rPr>
-          <w:sz w:val="20"/>
-        </w:rPr>
-        <w:t>SQLite</w:t>
-      </w:r>
-      <w:r>
-        <w:rPr>
-          <w:spacing w:val="6"/>
-          <w:sz w:val="20"/>
-        </w:rPr>
-        <w:t xml:space="preserve"> </w:t>
-      </w:r>
-      <w:r>
-        <w:rPr>
-          <w:sz w:val="20"/>
-        </w:rPr>
-        <w:t>database</w:t>
-      </w:r>
-      <w:r>
-        <w:rPr>
-          <w:spacing w:val="4"/>
-          <w:sz w:val="20"/>
-        </w:rPr>
-        <w:t xml:space="preserve"> </w:t>
-      </w:r>
-      <w:r>
-        <w:rPr>
-          <w:sz w:val="20"/>
-        </w:rPr>
-        <w:t>for</w:t>
-      </w:r>
-      <w:r>
-        <w:rPr>
-          <w:spacing w:val="4"/>
-          <w:sz w:val="20"/>
-        </w:rPr>
-        <w:t xml:space="preserve"> </w:t>
-      </w:r>
-      <w:r>
-        <w:rPr>
-          <w:sz w:val="20"/>
-        </w:rPr>
-        <w:t>efficient</w:t>
-      </w:r>
-      <w:r>
-        <w:rPr>
-          <w:spacing w:val="3"/>
-          <w:sz w:val="20"/>
-        </w:rPr>
-        <w:t xml:space="preserve"> </w:t>
-      </w:r>
-      <w:r>
-        <w:rPr>
-          <w:sz w:val="20"/>
-        </w:rPr>
-        <w:t>data</w:t>
-      </w:r>
-      <w:r>
-        <w:rPr>
-          <w:spacing w:val="6"/>
-          <w:sz w:val="20"/>
-        </w:rPr>
-        <w:t xml:space="preserve"> </w:t>
-      </w:r>
-      <w:r>
-        <w:rPr>
-          <w:spacing w:val="-2"/>
-          <w:sz w:val="20"/>
-        </w:rPr>
-        <w:t>management.</w:t>
+          <w:sz w:val="20"/>
+          <w:szCs w:val="20"/>
+        </w:rPr>
+        <w:t>N</w:t>
+      </w:r>
+      <w:r>
+        <w:rPr>
+          <w:rFonts w:asciiTheme="majorHAnsi" w:hAnsiTheme="majorHAnsi"/>
+          <w:position w:val="2"/>
+          <w:sz w:val="20"/>
+          <w:szCs w:val="20"/>
+        </w:rPr>
+        <w:t>ote-taking mobile app</w:t>
+      </w:r>
+      <w:r>
+        <w:rPr>
+          <w:rFonts w:asciiTheme="majorHAnsi" w:hAnsiTheme="majorHAnsi"/>
+          <w:position w:val="2"/>
+          <w:sz w:val="20"/>
+          <w:szCs w:val="20"/>
+        </w:rPr>
+        <w:t>lication</w:t>
+      </w:r>
+      <w:r>
+        <w:rPr>
+          <w:rFonts w:asciiTheme="majorHAnsi" w:hAnsiTheme="majorHAnsi"/>
+          <w:position w:val="2"/>
+          <w:sz w:val="20"/>
+          <w:szCs w:val="20"/>
+        </w:rPr>
+        <w:t xml:space="preserve"> with intuitive UI, backed by robust SQLite for efficient data management.</w:t>
       </w:r>
     </w:p>
     <w:p>
@@ -5327,7 +4242,7 @@
         <w:tabs>
           <w:tab w:val="left" w:pos="10081"/>
         </w:tabs>
-        <w:spacing w:before="90"/>
+        <w:spacing w:before="90" w:line="276" w:lineRule="auto"/>
         <w:ind w:left="529"/>
       </w:pPr>
       <w:hyperlink r:id="rId15">
@@ -5414,17 +4329,25 @@
         <w:tab/>
       </w:r>
       <w:r>
+        <w:rPr>
+          <w:sz w:val="20"/>
+          <w:szCs w:val="20"/>
+        </w:rPr>
         <w:t>May</w:t>
       </w:r>
       <w:r>
         <w:rPr>
           <w:spacing w:val="40"/>
+          <w:sz w:val="20"/>
+          <w:szCs w:val="20"/>
         </w:rPr>
         <w:t xml:space="preserve"> </w:t>
       </w:r>
       <w:r>
         <w:rPr>
           <w:spacing w:val="-4"/>
+          <w:sz w:val="20"/>
+          <w:szCs w:val="20"/>
         </w:rPr>
         <w:t>2020</w:t>
       </w:r>
@@ -5439,115 +4362,136 @@
         <w:tabs>
           <w:tab w:val="left" w:pos="795"/>
         </w:tabs>
-        <w:spacing w:before="1"/>
-        <w:ind w:left="795" w:hanging="187"/>
-        <w:rPr>
-          <w:rFonts w:ascii="Arial MT" w:hAnsi="Arial MT"/>
+        <w:spacing w:before="3" w:line="276" w:lineRule="auto"/>
+        <w:rPr>
+          <w:rFonts w:asciiTheme="majorHAnsi" w:hAnsiTheme="majorHAnsi"/>
           <w:position w:val="2"/>
-          <w:sz w:val="12"/>
+          <w:sz w:val="20"/>
+          <w:szCs w:val="20"/>
         </w:rPr>
       </w:pPr>
       <w:r>
         <w:rPr>
-          <w:spacing w:val="-2"/>
-          <w:w w:val="105"/>
-          <w:sz w:val="20"/>
-        </w:rPr>
-        <w:t>Designed real-time</w:t>
-      </w:r>
-      <w:r>
-        <w:rPr>
-          <w:spacing w:val="1"/>
-          <w:w w:val="105"/>
-          <w:sz w:val="20"/>
-        </w:rPr>
-        <w:t xml:space="preserve"> </w:t>
-      </w:r>
-      <w:r>
-        <w:rPr>
-          <w:spacing w:val="-2"/>
-          <w:w w:val="105"/>
-          <w:sz w:val="20"/>
-        </w:rPr>
-        <w:t>mobile app</w:t>
-      </w:r>
-      <w:r>
-        <w:rPr>
-          <w:spacing w:val="-3"/>
-          <w:w w:val="105"/>
-          <w:sz w:val="20"/>
-        </w:rPr>
-        <w:t xml:space="preserve"> </w:t>
-      </w:r>
-      <w:r>
-        <w:rPr>
-          <w:spacing w:val="-2"/>
-          <w:w w:val="105"/>
-          <w:sz w:val="20"/>
-        </w:rPr>
-        <w:t>with</w:t>
-      </w:r>
-      <w:r>
-        <w:rPr>
-          <w:spacing w:val="-3"/>
-          <w:w w:val="105"/>
-          <w:sz w:val="20"/>
-        </w:rPr>
-        <w:t xml:space="preserve"> </w:t>
-      </w:r>
-      <w:r>
-        <w:rPr>
-          <w:spacing w:val="-2"/>
-          <w:w w:val="105"/>
-          <w:sz w:val="20"/>
-        </w:rPr>
-        <w:t>RESTful API</w:t>
-      </w:r>
-      <w:r>
-        <w:rPr>
-          <w:w w:val="105"/>
-          <w:sz w:val="20"/>
-        </w:rPr>
-        <w:t xml:space="preserve"> </w:t>
-      </w:r>
-      <w:r>
-        <w:rPr>
-          <w:spacing w:val="-2"/>
-          <w:w w:val="105"/>
-          <w:sz w:val="20"/>
-        </w:rPr>
-        <w:t>integration, adeptly</w:t>
-      </w:r>
-      <w:r>
-        <w:rPr>
-          <w:w w:val="105"/>
-          <w:sz w:val="20"/>
-        </w:rPr>
-        <w:t xml:space="preserve"> </w:t>
-      </w:r>
-      <w:r>
-        <w:rPr>
-          <w:spacing w:val="-2"/>
-          <w:w w:val="105"/>
-          <w:sz w:val="20"/>
-        </w:rPr>
-        <w:t>employing JSON parsing</w:t>
-      </w:r>
-      <w:r>
-        <w:rPr>
-          <w:spacing w:val="-1"/>
-          <w:w w:val="105"/>
-          <w:sz w:val="20"/>
-        </w:rPr>
-        <w:t xml:space="preserve"> </w:t>
-      </w:r>
-      <w:r>
-        <w:rPr>
-          <w:spacing w:val="-2"/>
-          <w:w w:val="105"/>
-          <w:sz w:val="20"/>
-        </w:rPr>
-        <w:t>techniques.</w:t>
+          <w:rFonts w:asciiTheme="majorHAnsi" w:hAnsiTheme="majorHAnsi"/>
+          <w:position w:val="2"/>
+          <w:sz w:val="20"/>
+          <w:szCs w:val="20"/>
+        </w:rPr>
+        <w:t>M</w:t>
+      </w:r>
+      <w:r>
+        <w:rPr>
+          <w:rFonts w:asciiTheme="majorHAnsi" w:hAnsiTheme="majorHAnsi"/>
+          <w:position w:val="2"/>
+          <w:sz w:val="20"/>
+          <w:szCs w:val="20"/>
+        </w:rPr>
+        <w:t>obile app</w:t>
+      </w:r>
+      <w:r>
+        <w:rPr>
+          <w:rFonts w:asciiTheme="majorHAnsi" w:hAnsiTheme="majorHAnsi"/>
+          <w:position w:val="2"/>
+          <w:sz w:val="20"/>
+          <w:szCs w:val="20"/>
+        </w:rPr>
+        <w:t>lication</w:t>
+      </w:r>
+      <w:r>
+        <w:rPr>
+          <w:rFonts w:asciiTheme="majorHAnsi" w:hAnsiTheme="majorHAnsi"/>
+          <w:position w:val="2"/>
+          <w:sz w:val="20"/>
+          <w:szCs w:val="20"/>
+        </w:rPr>
+        <w:t xml:space="preserve"> with RESTful API integration, adept JSON parsing, </w:t>
+      </w:r>
+      <w:r>
+        <w:rPr>
+          <w:rFonts w:asciiTheme="majorHAnsi" w:hAnsiTheme="majorHAnsi"/>
+          <w:position w:val="2"/>
+          <w:sz w:val="20"/>
+          <w:szCs w:val="20"/>
+        </w:rPr>
+        <w:t>&amp;</w:t>
+      </w:r>
+      <w:r>
+        <w:rPr>
+          <w:rFonts w:asciiTheme="majorHAnsi" w:hAnsiTheme="majorHAnsi"/>
+          <w:position w:val="2"/>
+          <w:sz w:val="20"/>
+          <w:szCs w:val="20"/>
+        </w:rPr>
+        <w:t xml:space="preserve"> dynamic widgets for COVID-19 statistics access.</w:t>
+      </w:r>
+    </w:p>
+    <w:p>
+      <w:pPr>
+        <w:tabs>
+          <w:tab w:val="left" w:pos="10081"/>
+        </w:tabs>
+        <w:spacing w:before="90" w:line="276" w:lineRule="auto"/>
+        <w:ind w:left="529"/>
+      </w:pPr>
+      <w:hyperlink r:id="rId16" w:history="1">
+        <w:r>
+          <w:rPr>
+            <w:rStyle w:val="Hyperlink"/>
+            <w:rFonts w:ascii="Georgia"/>
+            <w:b/>
+            <w:color w:val="0D0D0D" w:themeColor="text1" w:themeTint="F2"/>
+            <w:sz w:val="20"/>
+            <w:u w:val="none"/>
+          </w:rPr>
+          <w:t>Escape Room in Virtual Reality</w:t>
+        </w:r>
+      </w:hyperlink>
+      <w:r>
+        <w:rPr>
+          <w:rFonts w:ascii="Georgia"/>
+          <w:b/>
+          <w:spacing w:val="9"/>
+          <w:sz w:val="20"/>
+        </w:rPr>
+        <w:t xml:space="preserve"> </w:t>
+      </w:r>
+      <w:r>
+        <w:rPr>
+          <w:rFonts w:ascii="Times New Roman"/>
+          <w:i/>
+          <w:sz w:val="20"/>
+        </w:rPr>
+        <w:t>|</w:t>
+      </w:r>
+      <w:r>
+        <w:rPr>
+          <w:rFonts w:ascii="Times New Roman"/>
+          <w:i/>
+          <w:spacing w:val="17"/>
+          <w:sz w:val="20"/>
+        </w:rPr>
+        <w:t xml:space="preserve"> </w:t>
+      </w:r>
+      <w:r>
+        <w:rPr>
+          <w:i/>
+          <w:sz w:val="20"/>
+        </w:rPr>
+        <w:t xml:space="preserve">C-Sharp, Unity                                                                                          </w:t>
+      </w:r>
+      <w:r>
+        <w:rPr>
+          <w:sz w:val="20"/>
+        </w:rPr>
+        <w:t xml:space="preserve">July 2019 – April </w:t>
+      </w:r>
+      <w:r>
+        <w:rPr>
+          <w:spacing w:val="-4"/>
+          <w:sz w:val="20"/>
+          <w:szCs w:val="20"/>
+        </w:rPr>
+        <w:t>2020</w:t>
       </w:r>
     </w:p>
     <w:p>
@@ -5560,202 +4504,58 @@
         <w:tabs>
           <w:tab w:val="left" w:pos="795"/>
         </w:tabs>
-        <w:spacing w:before="3"/>
-        <w:ind w:left="795" w:hanging="187"/>
-        <w:rPr>
-          <w:rFonts w:ascii="Arial MT" w:hAnsi="Arial MT"/>
+        <w:spacing w:before="3" w:line="276" w:lineRule="auto"/>
+        <w:rPr>
+          <w:rFonts w:asciiTheme="majorHAnsi" w:hAnsiTheme="majorHAnsi"/>
           <w:position w:val="2"/>
-          <w:sz w:val="12"/>
+          <w:sz w:val="20"/>
+          <w:szCs w:val="20"/>
         </w:rPr>
       </w:pPr>
       <w:r>
         <w:rPr>
-          <w:sz w:val="20"/>
-        </w:rPr>
-        <w:t>Incorporated</w:t>
-      </w:r>
-      <w:r>
-        <w:rPr>
-          <w:spacing w:val="7"/>
-          <w:sz w:val="20"/>
-        </w:rPr>
-        <w:t xml:space="preserve"> </w:t>
-      </w:r>
-      <w:r>
-        <w:rPr>
-          <w:sz w:val="20"/>
-        </w:rPr>
-        <w:t>dynamic</w:t>
-      </w:r>
-      <w:r>
-        <w:rPr>
-          <w:spacing w:val="7"/>
-          <w:sz w:val="20"/>
-        </w:rPr>
-        <w:t xml:space="preserve"> </w:t>
-      </w:r>
-      <w:r>
-        <w:rPr>
-          <w:sz w:val="20"/>
-        </w:rPr>
-        <w:t>widgets</w:t>
-      </w:r>
-      <w:r>
-        <w:rPr>
-          <w:spacing w:val="6"/>
-          <w:sz w:val="20"/>
-        </w:rPr>
-        <w:t xml:space="preserve"> </w:t>
-      </w:r>
-      <w:r>
-        <w:rPr>
-          <w:sz w:val="20"/>
-        </w:rPr>
-        <w:t>to</w:t>
-      </w:r>
-      <w:r>
-        <w:rPr>
-          <w:spacing w:val="5"/>
-          <w:sz w:val="20"/>
-        </w:rPr>
-        <w:t xml:space="preserve"> </w:t>
-      </w:r>
-      <w:r>
-        <w:rPr>
-          <w:sz w:val="20"/>
-        </w:rPr>
-        <w:t>provide</w:t>
-      </w:r>
-      <w:r>
-        <w:rPr>
-          <w:spacing w:val="8"/>
-          <w:sz w:val="20"/>
-        </w:rPr>
-        <w:t xml:space="preserve"> </w:t>
-      </w:r>
-      <w:r>
-        <w:rPr>
-          <w:sz w:val="20"/>
-        </w:rPr>
-        <w:t>users</w:t>
-      </w:r>
-      <w:r>
-        <w:rPr>
-          <w:spacing w:val="9"/>
-          <w:sz w:val="20"/>
-        </w:rPr>
-        <w:t xml:space="preserve"> </w:t>
-      </w:r>
-      <w:r>
-        <w:rPr>
-          <w:sz w:val="20"/>
-        </w:rPr>
-        <w:t>with</w:t>
-      </w:r>
-      <w:r>
-        <w:rPr>
-          <w:spacing w:val="7"/>
-          <w:sz w:val="20"/>
-        </w:rPr>
-        <w:t xml:space="preserve"> </w:t>
-      </w:r>
-      <w:r>
-        <w:rPr>
-          <w:sz w:val="20"/>
-        </w:rPr>
-        <w:t>smooth</w:t>
-      </w:r>
-      <w:r>
-        <w:rPr>
-          <w:spacing w:val="6"/>
-          <w:sz w:val="20"/>
-        </w:rPr>
-        <w:t xml:space="preserve"> </w:t>
-      </w:r>
-      <w:r>
-        <w:rPr>
-          <w:sz w:val="20"/>
-        </w:rPr>
-        <w:t>access</w:t>
-      </w:r>
-      <w:r>
-        <w:rPr>
-          <w:spacing w:val="5"/>
-          <w:sz w:val="20"/>
-        </w:rPr>
-        <w:t xml:space="preserve"> </w:t>
-      </w:r>
-      <w:r>
-        <w:rPr>
-          <w:sz w:val="20"/>
-        </w:rPr>
-        <w:t>to</w:t>
-      </w:r>
-      <w:r>
-        <w:rPr>
-          <w:spacing w:val="5"/>
-          <w:sz w:val="20"/>
-        </w:rPr>
-        <w:t xml:space="preserve"> </w:t>
-      </w:r>
-      <w:r>
-        <w:rPr>
-          <w:sz w:val="20"/>
-        </w:rPr>
-        <w:t>COVID-19</w:t>
-      </w:r>
-      <w:r>
-        <w:rPr>
-          <w:spacing w:val="8"/>
-          <w:sz w:val="20"/>
-        </w:rPr>
-        <w:t xml:space="preserve"> </w:t>
-      </w:r>
-      <w:r>
-        <w:rPr>
-          <w:sz w:val="20"/>
-        </w:rPr>
-        <w:t>statistics</w:t>
-      </w:r>
-      <w:r>
-        <w:rPr>
-          <w:spacing w:val="7"/>
-          <w:sz w:val="20"/>
-        </w:rPr>
-        <w:t xml:space="preserve"> </w:t>
-      </w:r>
-      <w:r>
-        <w:rPr>
-          <w:sz w:val="20"/>
-        </w:rPr>
-        <w:t>within</w:t>
-      </w:r>
-      <w:r>
-        <w:rPr>
-          <w:spacing w:val="5"/>
-          <w:sz w:val="20"/>
-        </w:rPr>
-        <w:t xml:space="preserve"> </w:t>
-      </w:r>
-      <w:r>
-        <w:rPr>
-          <w:sz w:val="20"/>
-        </w:rPr>
-        <w:t>the</w:t>
-      </w:r>
-      <w:r>
-        <w:rPr>
-          <w:spacing w:val="7"/>
-          <w:sz w:val="20"/>
-        </w:rPr>
-        <w:t xml:space="preserve"> </w:t>
-      </w:r>
-      <w:r>
-        <w:rPr>
-          <w:spacing w:val="-2"/>
-          <w:sz w:val="20"/>
-        </w:rPr>
-        <w:t>application.</w:t>
+          <w:rFonts w:asciiTheme="majorHAnsi" w:hAnsiTheme="majorHAnsi"/>
+          <w:position w:val="2"/>
+          <w:sz w:val="20"/>
+          <w:szCs w:val="20"/>
+        </w:rPr>
+        <w:t xml:space="preserve">VR application with </w:t>
+      </w:r>
+      <w:r>
+        <w:rPr>
+          <w:rFonts w:asciiTheme="majorHAnsi" w:hAnsiTheme="majorHAnsi"/>
+          <w:position w:val="2"/>
+          <w:sz w:val="20"/>
+          <w:szCs w:val="20"/>
+        </w:rPr>
+        <w:t>immersive game e</w:t>
+      </w:r>
+      <w:r>
+        <w:rPr>
+          <w:rFonts w:asciiTheme="majorHAnsi" w:hAnsiTheme="majorHAnsi"/>
+          <w:position w:val="2"/>
+          <w:sz w:val="20"/>
+          <w:szCs w:val="20"/>
+        </w:rPr>
+        <w:t xml:space="preserve">nvironments using Unity assets &amp; </w:t>
+      </w:r>
+      <w:r>
+        <w:rPr>
+          <w:rFonts w:asciiTheme="majorHAnsi" w:hAnsiTheme="majorHAnsi"/>
+          <w:position w:val="2"/>
+          <w:sz w:val="20"/>
+          <w:szCs w:val="20"/>
+        </w:rPr>
+        <w:t>scripted gameplay mechanics in C#</w:t>
+      </w:r>
+      <w:r>
+        <w:rPr>
+          <w:rFonts w:asciiTheme="majorHAnsi" w:hAnsiTheme="majorHAnsi"/>
+          <w:position w:val="2"/>
+          <w:sz w:val="20"/>
+          <w:szCs w:val="20"/>
+        </w:rPr>
+        <w:t>.</w:t>
       </w:r>
     </w:p>
     <w:p>
@@ -5836,7 +4636,7 @@
           </mc:Choice>
           <mc:Fallback>
             <w:pict>
-              <v:shape w14:anchorId="6A503DD4" id="Graphic 5" o:spid="_x0000_s1026" style="position:absolute;margin-left:36.05pt;margin-top:20.8pt;width:540pt;height:.1pt;z-index:-15726592;visibility:visible;mso-wrap-style:square;mso-wrap-distance-left:0;mso-wrap-distance-top:0;mso-wrap-distance-right:0;mso-wrap-distance-bottom:0;mso-position-horizontal:absolute;mso-position-horizontal-relative:page;mso-position-vertical:absolute;mso-position-vertical-relative:text;v-text-anchor:top" coordsize="6858000,1270" o:gfxdata="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" path="m,l6858000,e" filled="f" strokeweight=".36pt">
+              <v:shape w14:anchorId="512309EB" id="Graphic 5" o:spid="_x0000_s1026" style="position:absolute;margin-left:36.05pt;margin-top:20.8pt;width:540pt;height:.1pt;z-index:-15726592;visibility:visible;mso-wrap-style:square;mso-wrap-distance-left:0;mso-wrap-distance-top:0;mso-wrap-distance-right:0;mso-wrap-distance-bottom:0;mso-position-horizontal:absolute;mso-position-horizontal-relative:page;mso-position-vertical:absolute;mso-position-vertical-relative:text;v-text-anchor:top" coordsize="6858000,1270" o:gfxdata="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" path="m,l6858000,e" filled="f" strokeweight=".36pt">
                 <v:path arrowok="t"/>
                 <w10:wrap type="topAndBottom" anchorx="page"/>
               </v:shape>
@@ -5852,6 +4652,8 @@
         </w:rPr>
         <w:t>Extras</w:t>
       </w:r>
+      <w:bookmarkStart w:id="0" w:name="_GoBack"/>
+      <w:bookmarkEnd w:id="0"/>
     </w:p>
     <w:p>
       <w:pPr>
@@ -5860,7 +4662,7 @@
           <w:ilvl w:val="0"/>
           <w:numId w:val="2"/>
         </w:numPr>
-        <w:spacing w:before="40" w:line="229" w:lineRule="exact"/>
+        <w:spacing w:before="40" w:line="276" w:lineRule="auto"/>
         <w:ind w:left="907" w:hanging="187"/>
         <w:jc w:val="both"/>
       </w:pPr>
@@ -5878,7 +4680,7 @@
         </w:rPr>
         <w:t xml:space="preserve">lls. View my contributions </w:t>
       </w:r>
-      <w:hyperlink r:id="rId16" w:history="1">
+      <w:hyperlink r:id="rId17" w:history="1">
         <w:r>
           <w:rPr>
             <w:rStyle w:val="Hyperlink"/>
@@ -5903,7 +4705,7 @@
           <w:ilvl w:val="0"/>
           <w:numId w:val="2"/>
         </w:numPr>
-        <w:spacing w:line="229" w:lineRule="exact"/>
+        <w:spacing w:line="276" w:lineRule="auto"/>
         <w:jc w:val="both"/>
       </w:pPr>
       <w:r>
@@ -6102,7 +4904,7 @@
           <w:ilvl w:val="0"/>
           <w:numId w:val="2"/>
         </w:numPr>
-        <w:spacing w:line="229" w:lineRule="exact"/>
+        <w:spacing w:line="276" w:lineRule="auto"/>
         <w:jc w:val="both"/>
       </w:pPr>
       <w:r>
@@ -6253,8 +5055,8 @@
   <w:abstractNum w:abstractNumId="0" w15:restartNumberingAfterBreak="0">
     <w:nsid w:val="1A3F26AC"/>
     <w:multiLevelType w:val="hybridMultilevel"/>
-    <w:tmpl w:val="F9889DCE"/>
-    <w:lvl w:ilvl="0" w:tplc="933ABDCE">
+    <w:tmpl w:val="877C1748"/>
+    <w:lvl w:ilvl="0" w:tplc="8F6EF6DA">
       <w:numFmt w:val="bullet"/>
       <w:lvlText w:val="•"/>
       <w:lvlJc w:val="left"/>
@@ -6265,6 +5067,8 @@
         <w:rFonts w:ascii="Arial MT" w:eastAsia="Arial MT" w:hAnsi="Arial MT" w:cs="Arial MT" w:hint="default"/>
         <w:spacing w:val="0"/>
         <w:w w:val="177"/>
+        <w:sz w:val="16"/>
+        <w:szCs w:val="16"/>
         <w:lang w:val="en-US" w:eastAsia="en-US" w:bidi="ar-SA"/>
       </w:rPr>
     </w:lvl>

--- a/Resume_MohitKambli.docx
+++ b/Resume_MohitKambli.docx
@@ -286,7 +286,7 @@
           </mc:Choice>
           <mc:Fallback>
             <w:pict>
-              <v:shape w14:anchorId="223EC170" id="Graphic 1" o:spid="_x0000_s1026" style="position:absolute;margin-left:36.15pt;margin-top:20.35pt;width:540pt;height:.1pt;z-index:-251660800;visibility:visible;mso-wrap-style:square;mso-wrap-distance-left:0;mso-wrap-distance-top:0;mso-wrap-distance-right:0;mso-wrap-distance-bottom:0;mso-position-horizontal:absolute;mso-position-horizontal-relative:page;mso-position-vertical:absolute;mso-position-vertical-relative:text;v-text-anchor:top" coordsize="6858000,1270" o:gfxdata="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" path="m,l6858000,e" filled="f" strokeweight=".36pt">
+              <v:shape w14:anchorId="77515B60" id="Graphic 1" o:spid="_x0000_s1026" style="position:absolute;margin-left:36.15pt;margin-top:20.35pt;width:540pt;height:.1pt;z-index:-251660800;visibility:visible;mso-wrap-style:square;mso-wrap-distance-left:0;mso-wrap-distance-top:0;mso-wrap-distance-right:0;mso-wrap-distance-bottom:0;mso-position-horizontal:absolute;mso-position-horizontal-relative:page;mso-position-vertical:absolute;mso-position-vertical-relative:text;v-text-anchor:top" coordsize="6858000,1270" o:gfxdata="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" path="m,l6858000,e" filled="f" strokeweight=".36pt">
                 <v:path arrowok="t"/>
                 <w10:wrap type="topAndBottom" anchorx="page"/>
               </v:shape>
@@ -880,7 +880,7 @@
           </mc:Choice>
           <mc:Fallback>
             <w:pict>
-              <v:shape w14:anchorId="6091D67B" id="Graphic 2" o:spid="_x0000_s1026" style="position:absolute;margin-left:36.05pt;margin-top:20.2pt;width:540pt;height:.1pt;z-index:-251657728;visibility:visible;mso-wrap-style:square;mso-wrap-distance-left:0;mso-wrap-distance-top:0;mso-wrap-distance-right:0;mso-wrap-distance-bottom:0;mso-position-horizontal:absolute;mso-position-horizontal-relative:page;mso-position-vertical:absolute;mso-position-vertical-relative:text;v-text-anchor:top" coordsize="6858000,1270" o:gfxdata="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" path="m,l6858000,e" filled="f" strokeweight=".36pt">
+              <v:shape w14:anchorId="60A4E95C" id="Graphic 2" o:spid="_x0000_s1026" style="position:absolute;margin-left:36.05pt;margin-top:20.2pt;width:540pt;height:.1pt;z-index:-251657728;visibility:visible;mso-wrap-style:square;mso-wrap-distance-left:0;mso-wrap-distance-top:0;mso-wrap-distance-right:0;mso-wrap-distance-bottom:0;mso-position-horizontal:absolute;mso-position-horizontal-relative:page;mso-position-vertical:absolute;mso-position-vertical-relative:text;v-text-anchor:top" coordsize="6858000,1270" o:gfxdata="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" path="m,l6858000,e" filled="f" strokeweight=".36pt">
                 <v:path arrowok="t"/>
                 <w10:wrap type="topAndBottom" anchorx="page"/>
               </v:shape>
@@ -1426,6 +1426,10 @@
         </w:tabs>
         <w:spacing w:before="34" w:line="276" w:lineRule="auto"/>
         <w:ind w:left="313"/>
+        <w:rPr>
+          <w:sz w:val="20"/>
+          <w:szCs w:val="20"/>
+        </w:rPr>
       </w:pPr>
       <w:r>
         <w:rPr>
@@ -1499,7 +1503,7 @@
           </mc:Choice>
           <mc:Fallback>
             <w:pict>
-              <v:shape w14:anchorId="7E0A2B52" id="Graphic 3" o:spid="_x0000_s1026" style="position:absolute;margin-left:36.05pt;margin-top:3.05pt;width:540pt;height:.1pt;z-index:-251656704;visibility:visible;mso-wrap-style:square;mso-wrap-distance-left:0;mso-wrap-distance-top:0;mso-wrap-distance-right:0;mso-wrap-distance-bottom:0;mso-position-horizontal:absolute;mso-position-horizontal-relative:page;mso-position-vertical:absolute;mso-position-vertical-relative:text;v-text-anchor:top" coordsize="6858000,1270" o:gfxdata="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" path="m,l6858000,e" filled="f" strokeweight=".36pt">
+              <v:shape w14:anchorId="2CCCCA5A" id="Graphic 3" o:spid="_x0000_s1026" style="position:absolute;margin-left:36.05pt;margin-top:3.05pt;width:540pt;height:.1pt;z-index:-251656704;visibility:visible;mso-wrap-style:square;mso-wrap-distance-left:0;mso-wrap-distance-top:0;mso-wrap-distance-right:0;mso-wrap-distance-bottom:0;mso-position-horizontal:absolute;mso-position-horizontal-relative:page;mso-position-vertical:absolute;mso-position-vertical-relative:text;v-text-anchor:top" coordsize="6858000,1270" o:gfxdata="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" path="m,l6858000,e" filled="f" strokeweight=".36pt">
                 <v:path arrowok="t"/>
                 <w10:wrap type="topAndBottom" anchorx="page"/>
               </v:shape>
@@ -1538,44 +1542,70 @@
         <w:tab/>
       </w:r>
       <w:r>
+        <w:rPr>
+          <w:sz w:val="20"/>
+          <w:szCs w:val="20"/>
+        </w:rPr>
         <w:t>Aug.</w:t>
       </w:r>
       <w:r>
         <w:rPr>
           <w:spacing w:val="53"/>
-        </w:rPr>
-        <w:t xml:space="preserve"> </w:t>
-      </w:r>
-      <w:r>
+          <w:sz w:val="20"/>
+          <w:szCs w:val="20"/>
+        </w:rPr>
+        <w:t xml:space="preserve"> </w:t>
+      </w:r>
+      <w:r>
+        <w:rPr>
+          <w:sz w:val="20"/>
+          <w:szCs w:val="20"/>
+        </w:rPr>
         <w:t>2020</w:t>
       </w:r>
       <w:r>
         <w:rPr>
           <w:spacing w:val="29"/>
-        </w:rPr>
-        <w:t xml:space="preserve"> </w:t>
-      </w:r>
-      <w:r>
+          <w:sz w:val="20"/>
+          <w:szCs w:val="20"/>
+        </w:rPr>
+        <w:t xml:space="preserve"> </w:t>
+      </w:r>
+      <w:r>
+        <w:rPr>
+          <w:sz w:val="20"/>
+          <w:szCs w:val="20"/>
+        </w:rPr>
         <w:t>–</w:t>
       </w:r>
       <w:r>
         <w:rPr>
           <w:spacing w:val="22"/>
-        </w:rPr>
-        <w:t xml:space="preserve"> </w:t>
-      </w:r>
-      <w:r>
+          <w:sz w:val="20"/>
+          <w:szCs w:val="20"/>
+        </w:rPr>
+        <w:t xml:space="preserve"> </w:t>
+      </w:r>
+      <w:r>
+        <w:rPr>
+          <w:sz w:val="20"/>
+          <w:szCs w:val="20"/>
+        </w:rPr>
         <w:t>Aug.</w:t>
       </w:r>
       <w:r>
         <w:rPr>
           <w:spacing w:val="53"/>
+          <w:sz w:val="20"/>
+          <w:szCs w:val="20"/>
         </w:rPr>
         <w:t xml:space="preserve"> </w:t>
       </w:r>
       <w:r>
         <w:rPr>
           <w:spacing w:val="-4"/>
+          <w:sz w:val="20"/>
+          <w:szCs w:val="20"/>
         </w:rPr>
         <w:t>2022</w:t>
       </w:r>
@@ -1585,7 +1615,7 @@
         <w:tabs>
           <w:tab w:val="left" w:pos="8866"/>
         </w:tabs>
-        <w:spacing w:before="30" w:line="276" w:lineRule="auto"/>
+        <w:spacing w:line="276" w:lineRule="auto"/>
         <w:ind w:left="315"/>
         <w:rPr>
           <w:i/>
@@ -1662,7 +1692,7 @@
         <w:tabs>
           <w:tab w:val="left" w:pos="796"/>
         </w:tabs>
-        <w:spacing w:before="49" w:line="276" w:lineRule="auto"/>
+        <w:spacing w:line="276" w:lineRule="auto"/>
         <w:ind w:right="864"/>
         <w:rPr>
           <w:rFonts w:ascii="Arial MT" w:hAnsi="Arial MT"/>
@@ -1811,7 +1841,16 @@
           <w:w w:val="105"/>
           <w:sz w:val="20"/>
         </w:rPr>
-        <w:t>excellent debugging skills and contributed to improving the quality and functionality of the product.</w:t>
+        <w:t>excellent debugging skills and contributed to improving the q</w:t>
+      </w:r>
+      <w:bookmarkStart w:id="0" w:name="_GoBack"/>
+      <w:bookmarkEnd w:id="0"/>
+      <w:r>
+        <w:rPr>
+          <w:w w:val="105"/>
+          <w:sz w:val="20"/>
+        </w:rPr>
+        <w:t>uality and functionality of the product.</w:t>
       </w:r>
     </w:p>
     <w:p>
@@ -1824,7 +1863,7 @@
         <w:tabs>
           <w:tab w:val="left" w:pos="796"/>
         </w:tabs>
-        <w:spacing w:before="4" w:line="276" w:lineRule="auto"/>
+        <w:spacing w:line="276" w:lineRule="auto"/>
         <w:ind w:right="515"/>
         <w:rPr>
           <w:rFonts w:ascii="Arial MT" w:hAnsi="Arial MT"/>
@@ -1994,7 +2033,7 @@
           <w:tab w:val="left" w:pos="8657"/>
           <w:tab w:val="left" w:pos="8869"/>
         </w:tabs>
-        <w:spacing w:before="8" w:line="276" w:lineRule="auto"/>
+        <w:spacing w:line="276" w:lineRule="auto"/>
         <w:ind w:left="315" w:right="320" w:firstLine="292"/>
         <w:jc w:val="both"/>
         <w:rPr>
@@ -2240,6 +2279,8 @@
       <w:r>
         <w:rPr>
           <w:w w:val="105"/>
+          <w:sz w:val="20"/>
+          <w:szCs w:val="20"/>
         </w:rPr>
         <w:t>June</w:t>
       </w:r>
@@ -2247,12 +2288,16 @@
         <w:rPr>
           <w:spacing w:val="-13"/>
           <w:w w:val="105"/>
-        </w:rPr>
-        <w:t xml:space="preserve"> </w:t>
-      </w:r>
-      <w:r>
-        <w:rPr>
-          <w:w w:val="105"/>
+          <w:sz w:val="20"/>
+          <w:szCs w:val="20"/>
+        </w:rPr>
+        <w:t xml:space="preserve"> </w:t>
+      </w:r>
+      <w:r>
+        <w:rPr>
+          <w:w w:val="105"/>
+          <w:sz w:val="20"/>
+          <w:szCs w:val="20"/>
         </w:rPr>
         <w:t>2019</w:t>
       </w:r>
@@ -2260,12 +2305,16 @@
         <w:rPr>
           <w:spacing w:val="-13"/>
           <w:w w:val="105"/>
-        </w:rPr>
-        <w:t xml:space="preserve"> </w:t>
-      </w:r>
-      <w:r>
-        <w:rPr>
-          <w:w w:val="105"/>
+          <w:sz w:val="20"/>
+          <w:szCs w:val="20"/>
+        </w:rPr>
+        <w:t xml:space="preserve"> </w:t>
+      </w:r>
+      <w:r>
+        <w:rPr>
+          <w:w w:val="105"/>
+          <w:sz w:val="20"/>
+          <w:szCs w:val="20"/>
         </w:rPr>
         <w:t>–</w:t>
       </w:r>
@@ -2273,12 +2322,16 @@
         <w:rPr>
           <w:spacing w:val="-13"/>
           <w:w w:val="105"/>
-        </w:rPr>
-        <w:t xml:space="preserve"> </w:t>
-      </w:r>
-      <w:r>
-        <w:rPr>
-          <w:w w:val="105"/>
+          <w:sz w:val="20"/>
+          <w:szCs w:val="20"/>
+        </w:rPr>
+        <w:t xml:space="preserve"> </w:t>
+      </w:r>
+      <w:r>
+        <w:rPr>
+          <w:w w:val="105"/>
+          <w:sz w:val="20"/>
+          <w:szCs w:val="20"/>
         </w:rPr>
         <w:t>July</w:t>
       </w:r>
@@ -2286,14 +2339,24 @@
         <w:rPr>
           <w:spacing w:val="-12"/>
           <w:w w:val="105"/>
-        </w:rPr>
-        <w:t xml:space="preserve"> </w:t>
-      </w:r>
-      <w:r>
-        <w:rPr>
-          <w:w w:val="105"/>
-        </w:rPr>
-        <w:t xml:space="preserve">2019 </w:t>
+          <w:sz w:val="20"/>
+          <w:szCs w:val="20"/>
+        </w:rPr>
+        <w:t xml:space="preserve"> </w:t>
+      </w:r>
+      <w:r>
+        <w:rPr>
+          <w:w w:val="105"/>
+          <w:sz w:val="20"/>
+          <w:szCs w:val="20"/>
+        </w:rPr>
+        <w:t>2019</w:t>
+      </w:r>
+      <w:r>
+        <w:rPr>
+          <w:w w:val="105"/>
+        </w:rPr>
+        <w:t xml:space="preserve"> </w:t>
       </w:r>
       <w:r>
         <w:rPr>
@@ -3161,7 +3224,7 @@
           </mc:Choice>
           <mc:Fallback>
             <w:pict>
-              <v:shape w14:anchorId="0B7122F0" id="Graphic 4" o:spid="_x0000_s1026" style="position:absolute;margin-left:36.05pt;margin-top:20.7pt;width:540pt;height:.1pt;z-index:-15727104;visibility:visible;mso-wrap-style:square;mso-wrap-distance-left:0;mso-wrap-distance-top:0;mso-wrap-distance-right:0;mso-wrap-distance-bottom:0;mso-position-horizontal:absolute;mso-position-horizontal-relative:page;mso-position-vertical:absolute;mso-position-vertical-relative:text;v-text-anchor:top" coordsize="6858000,1270" o:gfxdata="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" path="m,l6858000,e" filled="f" strokeweight=".36pt">
+              <v:shape w14:anchorId="73EB6BD1" id="Graphic 4" o:spid="_x0000_s1026" style="position:absolute;margin-left:36.05pt;margin-top:20.7pt;width:540pt;height:.1pt;z-index:-15727104;visibility:visible;mso-wrap-style:square;mso-wrap-distance-left:0;mso-wrap-distance-top:0;mso-wrap-distance-right:0;mso-wrap-distance-bottom:0;mso-position-horizontal:absolute;mso-position-horizontal-relative:page;mso-position-vertical:absolute;mso-position-vertical-relative:text;v-text-anchor:top" coordsize="6858000,1270" o:gfxdata="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" path="m,l6858000,e" filled="f" strokeweight=".36pt">
                 <v:path arrowok="t"/>
                 <w10:wrap type="topAndBottom" anchorx="page"/>
               </v:shape>
@@ -4636,7 +4699,7 @@
           </mc:Choice>
           <mc:Fallback>
             <w:pict>
-              <v:shape w14:anchorId="512309EB" id="Graphic 5" o:spid="_x0000_s1026" style="position:absolute;margin-left:36.05pt;margin-top:20.8pt;width:540pt;height:.1pt;z-index:-15726592;visibility:visible;mso-wrap-style:square;mso-wrap-distance-left:0;mso-wrap-distance-top:0;mso-wrap-distance-right:0;mso-wrap-distance-bottom:0;mso-position-horizontal:absolute;mso-position-horizontal-relative:page;mso-position-vertical:absolute;mso-position-vertical-relative:text;v-text-anchor:top" coordsize="6858000,1270" o:gfxdata="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" path="m,l6858000,e" filled="f" strokeweight=".36pt">
+              <v:shape w14:anchorId="264430B3" id="Graphic 5" o:spid="_x0000_s1026" style="position:absolute;margin-left:36.05pt;margin-top:20.8pt;width:540pt;height:.1pt;z-index:-15726592;visibility:visible;mso-wrap-style:square;mso-wrap-distance-left:0;mso-wrap-distance-top:0;mso-wrap-distance-right:0;mso-wrap-distance-bottom:0;mso-position-horizontal:absolute;mso-position-horizontal-relative:page;mso-position-vertical:absolute;mso-position-vertical-relative:text;v-text-anchor:top" coordsize="6858000,1270" o:gfxdata="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" path="m,l6858000,e" filled="f" strokeweight=".36pt">
                 <v:path arrowok="t"/>
                 <w10:wrap type="topAndBottom" anchorx="page"/>
               </v:shape>
@@ -4652,8 +4715,6 @@
         </w:rPr>
         <w:t>Extras</w:t>
       </w:r>
-      <w:bookmarkStart w:id="0" w:name="_GoBack"/>
-      <w:bookmarkEnd w:id="0"/>
     </w:p>
     <w:p>
       <w:pPr>

--- a/Resume_MohitKambli.docx
+++ b/Resume_MohitKambli.docx
@@ -286,7 +286,7 @@
           </mc:Choice>
           <mc:Fallback>
             <w:pict>
-              <v:shape w14:anchorId="77515B60" id="Graphic 1" o:spid="_x0000_s1026" style="position:absolute;margin-left:36.15pt;margin-top:20.35pt;width:540pt;height:.1pt;z-index:-251660800;visibility:visible;mso-wrap-style:square;mso-wrap-distance-left:0;mso-wrap-distance-top:0;mso-wrap-distance-right:0;mso-wrap-distance-bottom:0;mso-position-horizontal:absolute;mso-position-horizontal-relative:page;mso-position-vertical:absolute;mso-position-vertical-relative:text;v-text-anchor:top" coordsize="6858000,1270" o:gfxdata="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" path="m,l6858000,e" filled="f" strokeweight=".36pt">
+              <v:shape w14:anchorId="041AEA92" id="Graphic 1" o:spid="_x0000_s1026" style="position:absolute;margin-left:36.15pt;margin-top:20.35pt;width:540pt;height:.1pt;z-index:-251660800;visibility:visible;mso-wrap-style:square;mso-wrap-distance-left:0;mso-wrap-distance-top:0;mso-wrap-distance-right:0;mso-wrap-distance-bottom:0;mso-position-horizontal:absolute;mso-position-horizontal-relative:page;mso-position-vertical:absolute;mso-position-vertical-relative:text;v-text-anchor:top" coordsize="6858000,1270" o:gfxdata="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" path="m,l6858000,e" filled="f" strokeweight=".36pt">
                 <v:path arrowok="t"/>
                 <w10:wrap type="topAndBottom" anchorx="page"/>
               </v:shape>
@@ -880,7 +880,7 @@
           </mc:Choice>
           <mc:Fallback>
             <w:pict>
-              <v:shape w14:anchorId="60A4E95C" id="Graphic 2" o:spid="_x0000_s1026" style="position:absolute;margin-left:36.05pt;margin-top:20.2pt;width:540pt;height:.1pt;z-index:-251657728;visibility:visible;mso-wrap-style:square;mso-wrap-distance-left:0;mso-wrap-distance-top:0;mso-wrap-distance-right:0;mso-wrap-distance-bottom:0;mso-position-horizontal:absolute;mso-position-horizontal-relative:page;mso-position-vertical:absolute;mso-position-vertical-relative:text;v-text-anchor:top" coordsize="6858000,1270" o:gfxdata="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" path="m,l6858000,e" filled="f" strokeweight=".36pt">
+              <v:shape w14:anchorId="10AF8047" id="Graphic 2" o:spid="_x0000_s1026" style="position:absolute;margin-left:36.05pt;margin-top:20.2pt;width:540pt;height:.1pt;z-index:-251657728;visibility:visible;mso-wrap-style:square;mso-wrap-distance-left:0;mso-wrap-distance-top:0;mso-wrap-distance-right:0;mso-wrap-distance-bottom:0;mso-position-horizontal:absolute;mso-position-horizontal-relative:page;mso-position-vertical:absolute;mso-position-vertical-relative:text;v-text-anchor:top" coordsize="6858000,1270" o:gfxdata="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" path="m,l6858000,e" filled="f" strokeweight=".36pt">
                 <v:path arrowok="t"/>
                 <w10:wrap type="topAndBottom" anchorx="page"/>
               </v:shape>
@@ -1503,7 +1503,7 @@
           </mc:Choice>
           <mc:Fallback>
             <w:pict>
-              <v:shape w14:anchorId="2CCCCA5A" id="Graphic 3" o:spid="_x0000_s1026" style="position:absolute;margin-left:36.05pt;margin-top:3.05pt;width:540pt;height:.1pt;z-index:-251656704;visibility:visible;mso-wrap-style:square;mso-wrap-distance-left:0;mso-wrap-distance-top:0;mso-wrap-distance-right:0;mso-wrap-distance-bottom:0;mso-position-horizontal:absolute;mso-position-horizontal-relative:page;mso-position-vertical:absolute;mso-position-vertical-relative:text;v-text-anchor:top" coordsize="6858000,1270" o:gfxdata="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" path="m,l6858000,e" filled="f" strokeweight=".36pt">
+              <v:shape w14:anchorId="0929D65F" id="Graphic 3" o:spid="_x0000_s1026" style="position:absolute;margin-left:36.05pt;margin-top:3.05pt;width:540pt;height:.1pt;z-index:-251656704;visibility:visible;mso-wrap-style:square;mso-wrap-distance-left:0;mso-wrap-distance-top:0;mso-wrap-distance-right:0;mso-wrap-distance-bottom:0;mso-position-horizontal:absolute;mso-position-horizontal-relative:page;mso-position-vertical:absolute;mso-position-vertical-relative:text;v-text-anchor:top" coordsize="6858000,1270" o:gfxdata="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" path="m,l6858000,e" filled="f" strokeweight=".36pt">
                 <v:path arrowok="t"/>
                 <w10:wrap type="topAndBottom" anchorx="page"/>
               </v:shape>
@@ -1680,177 +1680,6 @@
           <w:sz w:val="20"/>
         </w:rPr>
         <w:t>Maharashtra</w:t>
-      </w:r>
-    </w:p>
-    <w:p>
-      <w:pPr>
-        <w:pStyle w:val="ListParagraph"/>
-        <w:numPr>
-          <w:ilvl w:val="0"/>
-          <w:numId w:val="1"/>
-        </w:numPr>
-        <w:tabs>
-          <w:tab w:val="left" w:pos="796"/>
-        </w:tabs>
-        <w:spacing w:line="276" w:lineRule="auto"/>
-        <w:ind w:right="864"/>
-        <w:rPr>
-          <w:rFonts w:ascii="Arial MT" w:hAnsi="Arial MT"/>
-          <w:position w:val="3"/>
-          <w:sz w:val="12"/>
-        </w:rPr>
-      </w:pPr>
-      <w:r>
-        <w:rPr>
-          <w:sz w:val="20"/>
-        </w:rPr>
-        <w:t>Resolved</w:t>
-      </w:r>
-      <w:r>
-        <w:rPr>
-          <w:spacing w:val="-6"/>
-          <w:sz w:val="20"/>
-        </w:rPr>
-        <w:t xml:space="preserve"> </w:t>
-      </w:r>
-      <w:r>
-        <w:rPr>
-          <w:sz w:val="20"/>
-        </w:rPr>
-        <w:t>customer-reported</w:t>
-      </w:r>
-      <w:r>
-        <w:rPr>
-          <w:spacing w:val="-6"/>
-          <w:sz w:val="20"/>
-        </w:rPr>
-        <w:t xml:space="preserve"> </w:t>
-      </w:r>
-      <w:r>
-        <w:rPr>
-          <w:sz w:val="20"/>
-        </w:rPr>
-        <w:t>issues,</w:t>
-      </w:r>
-      <w:r>
-        <w:rPr>
-          <w:spacing w:val="-8"/>
-          <w:sz w:val="20"/>
-        </w:rPr>
-        <w:t xml:space="preserve"> </w:t>
-      </w:r>
-      <w:r>
-        <w:rPr>
-          <w:sz w:val="20"/>
-        </w:rPr>
-        <w:t>provided</w:t>
-      </w:r>
-      <w:r>
-        <w:rPr>
-          <w:spacing w:val="-6"/>
-          <w:sz w:val="20"/>
-        </w:rPr>
-        <w:t xml:space="preserve"> </w:t>
-      </w:r>
-      <w:r>
-        <w:rPr>
-          <w:sz w:val="20"/>
-        </w:rPr>
-        <w:t>effective</w:t>
-      </w:r>
-      <w:r>
-        <w:rPr>
-          <w:spacing w:val="-8"/>
-          <w:sz w:val="20"/>
-        </w:rPr>
-        <w:t xml:space="preserve"> </w:t>
-      </w:r>
-      <w:r>
-        <w:rPr>
-          <w:sz w:val="20"/>
-        </w:rPr>
-        <w:t>fixes</w:t>
-      </w:r>
-      <w:r>
-        <w:rPr>
-          <w:spacing w:val="-7"/>
-          <w:sz w:val="20"/>
-        </w:rPr>
-        <w:t xml:space="preserve"> </w:t>
-      </w:r>
-      <w:r>
-        <w:rPr>
-          <w:sz w:val="20"/>
-        </w:rPr>
-        <w:t>in</w:t>
-      </w:r>
-      <w:r>
-        <w:rPr>
-          <w:spacing w:val="-7"/>
-          <w:sz w:val="20"/>
-        </w:rPr>
-        <w:t xml:space="preserve"> </w:t>
-      </w:r>
-      <w:r>
-        <w:rPr>
-          <w:sz w:val="20"/>
-        </w:rPr>
-        <w:t>multiple</w:t>
-      </w:r>
-      <w:r>
-        <w:rPr>
-          <w:spacing w:val="-6"/>
-          <w:sz w:val="20"/>
-        </w:rPr>
-        <w:t xml:space="preserve"> </w:t>
-      </w:r>
-      <w:r>
-        <w:rPr>
-          <w:sz w:val="20"/>
-        </w:rPr>
-        <w:t>programming</w:t>
-      </w:r>
-      <w:r>
-        <w:rPr>
-          <w:spacing w:val="-7"/>
-          <w:sz w:val="20"/>
-        </w:rPr>
-        <w:t xml:space="preserve"> </w:t>
-      </w:r>
-      <w:r>
-        <w:rPr>
-          <w:sz w:val="20"/>
-        </w:rPr>
-        <w:t>languages,</w:t>
-      </w:r>
-      <w:r>
-        <w:rPr>
-          <w:spacing w:val="-6"/>
-          <w:sz w:val="20"/>
-        </w:rPr>
-        <w:t xml:space="preserve"> </w:t>
-      </w:r>
-      <w:r>
-        <w:rPr>
-          <w:sz w:val="20"/>
-        </w:rPr>
-        <w:t xml:space="preserve">demonstrated </w:t>
-      </w:r>
-      <w:r>
-        <w:rPr>
-          <w:w w:val="105"/>
-          <w:sz w:val="20"/>
-        </w:rPr>
-        <w:t>excellent debugging skills and contributed to improving the q</w:t>
-      </w:r>
-      <w:bookmarkStart w:id="0" w:name="_GoBack"/>
-      <w:bookmarkEnd w:id="0"/>
-      <w:r>
-        <w:rPr>
-          <w:w w:val="105"/>
-          <w:sz w:val="20"/>
-        </w:rPr>
-        <w:t>uality and functionality of the product.</w:t>
       </w:r>
     </w:p>
     <w:p>
@@ -1866,159 +1695,38 @@
         <w:spacing w:line="276" w:lineRule="auto"/>
         <w:ind w:right="515"/>
         <w:rPr>
-          <w:rFonts w:ascii="Arial MT" w:hAnsi="Arial MT"/>
-          <w:position w:val="2"/>
-          <w:sz w:val="12"/>
-        </w:rPr>
-      </w:pPr>
-      <w:r>
-        <w:rPr>
-          <w:sz w:val="20"/>
-        </w:rPr>
-        <w:t>Ensured process compliance which helped to promote efficiency and transparency in ticketing system, ultimately enhancing</w:t>
-      </w:r>
-      <w:r>
-        <w:rPr>
-          <w:spacing w:val="33"/>
-          <w:sz w:val="20"/>
-        </w:rPr>
-        <w:t xml:space="preserve"> </w:t>
-      </w:r>
-      <w:r>
-        <w:rPr>
-          <w:sz w:val="20"/>
-        </w:rPr>
-        <w:t>overall</w:t>
-      </w:r>
-      <w:r>
-        <w:rPr>
-          <w:spacing w:val="37"/>
-          <w:sz w:val="20"/>
-        </w:rPr>
-        <w:t xml:space="preserve"> </w:t>
-      </w:r>
-      <w:r>
-        <w:rPr>
-          <w:sz w:val="20"/>
-        </w:rPr>
-        <w:t>operational</w:t>
-      </w:r>
-      <w:r>
-        <w:rPr>
-          <w:spacing w:val="35"/>
-          <w:sz w:val="20"/>
-        </w:rPr>
-        <w:t xml:space="preserve"> </w:t>
-      </w:r>
-      <w:r>
-        <w:rPr>
-          <w:sz w:val="20"/>
-        </w:rPr>
-        <w:t>effectiveness</w:t>
-      </w:r>
-      <w:r>
-        <w:rPr>
-          <w:spacing w:val="32"/>
-          <w:sz w:val="20"/>
-        </w:rPr>
-        <w:t xml:space="preserve"> </w:t>
-      </w:r>
-      <w:r>
-        <w:rPr>
-          <w:sz w:val="20"/>
-        </w:rPr>
-        <w:t>and</w:t>
-      </w:r>
-      <w:r>
-        <w:rPr>
-          <w:spacing w:val="35"/>
-          <w:sz w:val="20"/>
-        </w:rPr>
-        <w:t xml:space="preserve"> </w:t>
-      </w:r>
-      <w:r>
-        <w:rPr>
-          <w:sz w:val="20"/>
-        </w:rPr>
-        <w:t>customer</w:t>
-      </w:r>
-      <w:r>
-        <w:rPr>
-          <w:spacing w:val="37"/>
-          <w:sz w:val="20"/>
-        </w:rPr>
-        <w:t xml:space="preserve"> </w:t>
-      </w:r>
-      <w:r>
-        <w:rPr>
-          <w:sz w:val="20"/>
-        </w:rPr>
-        <w:t>satisfaction</w:t>
-      </w:r>
-      <w:r>
-        <w:rPr>
-          <w:spacing w:val="33"/>
-          <w:sz w:val="20"/>
-        </w:rPr>
-        <w:t xml:space="preserve"> </w:t>
-      </w:r>
-      <w:r>
-        <w:rPr>
-          <w:sz w:val="20"/>
-        </w:rPr>
-        <w:t>as</w:t>
-      </w:r>
-      <w:r>
-        <w:rPr>
-          <w:spacing w:val="32"/>
-          <w:sz w:val="20"/>
-        </w:rPr>
-        <w:t xml:space="preserve"> </w:t>
-      </w:r>
-      <w:r>
-        <w:rPr>
-          <w:sz w:val="20"/>
-        </w:rPr>
-        <w:t>product</w:t>
-      </w:r>
-      <w:r>
-        <w:rPr>
-          <w:spacing w:val="39"/>
-          <w:sz w:val="20"/>
-        </w:rPr>
-        <w:t xml:space="preserve"> </w:t>
-      </w:r>
-      <w:r>
-        <w:rPr>
-          <w:sz w:val="20"/>
-        </w:rPr>
-        <w:t>development</w:t>
-      </w:r>
-      <w:r>
-        <w:rPr>
-          <w:spacing w:val="35"/>
-          <w:sz w:val="20"/>
-        </w:rPr>
-        <w:t xml:space="preserve"> </w:t>
-      </w:r>
-      <w:r>
-        <w:rPr>
-          <w:sz w:val="20"/>
-        </w:rPr>
-        <w:t>team</w:t>
-      </w:r>
-      <w:r>
-        <w:rPr>
-          <w:spacing w:val="32"/>
-          <w:sz w:val="20"/>
-        </w:rPr>
-        <w:t xml:space="preserve"> </w:t>
-      </w:r>
-      <w:r>
-        <w:rPr>
-          <w:sz w:val="20"/>
-        </w:rPr>
-        <w:t>member.</w:t>
+          <w:rFonts w:asciiTheme="majorHAnsi" w:hAnsiTheme="majorHAnsi"/>
+          <w:position w:val="2"/>
+          <w:sz w:val="20"/>
+          <w:szCs w:val="20"/>
+        </w:rPr>
+      </w:pPr>
+      <w:r>
+        <w:rPr>
+          <w:rFonts w:asciiTheme="majorHAnsi" w:hAnsiTheme="majorHAnsi"/>
+          <w:position w:val="2"/>
+          <w:sz w:val="20"/>
+          <w:szCs w:val="20"/>
+        </w:rPr>
+        <w:t>Utilized Java, JavaScript, Shell, and Perl to troubleshoot and resolve complex customer-reported issues, applying advanced debugging techniques and problem-solving skills to ensure ef</w:t>
+      </w:r>
+      <w:r>
+        <w:rPr>
+          <w:rFonts w:asciiTheme="majorHAnsi" w:hAnsiTheme="majorHAnsi"/>
+          <w:position w:val="2"/>
+          <w:sz w:val="20"/>
+          <w:szCs w:val="20"/>
+        </w:rPr>
+        <w:t>ficient and effective solutions</w:t>
+      </w:r>
+      <w:r>
+        <w:rPr>
+          <w:rFonts w:asciiTheme="majorHAnsi" w:hAnsiTheme="majorHAnsi"/>
+          <w:position w:val="2"/>
+          <w:sz w:val="20"/>
+          <w:szCs w:val="20"/>
+        </w:rPr>
+        <w:t>.</w:t>
       </w:r>
     </w:p>
     <w:p>
@@ -2029,12 +1737,138 @@
           <w:numId w:val="1"/>
         </w:numPr>
         <w:tabs>
+          <w:tab w:val="left" w:pos="796"/>
+        </w:tabs>
+        <w:spacing w:line="276" w:lineRule="auto"/>
+        <w:ind w:right="515"/>
+        <w:rPr>
+          <w:rFonts w:ascii="Arial MT" w:hAnsi="Arial MT"/>
+          <w:position w:val="2"/>
+          <w:sz w:val="12"/>
+        </w:rPr>
+      </w:pPr>
+      <w:r>
+        <w:rPr>
+          <w:sz w:val="20"/>
+        </w:rPr>
+        <w:t xml:space="preserve">Implemented code fixes and enhancements across the product stack, leveraging comprehensive knowledge of programming languages and frameworks to optimize functionality and </w:t>
+      </w:r>
+      <w:r>
+        <w:rPr>
+          <w:sz w:val="20"/>
+        </w:rPr>
+        <w:t>address performance bottlenecks</w:t>
+      </w:r>
+      <w:r>
+        <w:rPr>
+          <w:sz w:val="20"/>
+        </w:rPr>
+        <w:t>.</w:t>
+      </w:r>
+    </w:p>
+    <w:p>
+      <w:pPr>
+        <w:pStyle w:val="ListParagraph"/>
+        <w:numPr>
+          <w:ilvl w:val="0"/>
+          <w:numId w:val="1"/>
+        </w:numPr>
+        <w:tabs>
+          <w:tab w:val="left" w:pos="796"/>
+        </w:tabs>
+        <w:spacing w:line="276" w:lineRule="auto"/>
+        <w:ind w:right="515"/>
+        <w:rPr>
+          <w:rFonts w:asciiTheme="majorHAnsi" w:hAnsiTheme="majorHAnsi"/>
+          <w:position w:val="2"/>
+          <w:sz w:val="20"/>
+          <w:szCs w:val="20"/>
+        </w:rPr>
+      </w:pPr>
+      <w:r>
+        <w:rPr>
+          <w:rFonts w:asciiTheme="majorHAnsi" w:hAnsiTheme="majorHAnsi"/>
+          <w:position w:val="2"/>
+          <w:sz w:val="20"/>
+          <w:szCs w:val="20"/>
+        </w:rPr>
+        <w:t xml:space="preserve">Collaborated </w:t>
+      </w:r>
+      <w:bookmarkStart w:id="0" w:name="_GoBack"/>
+      <w:bookmarkEnd w:id="0"/>
+      <w:r>
+        <w:rPr>
+          <w:rFonts w:asciiTheme="majorHAnsi" w:hAnsiTheme="majorHAnsi"/>
+          <w:position w:val="2"/>
+          <w:sz w:val="20"/>
+          <w:szCs w:val="20"/>
+        </w:rPr>
+        <w:t xml:space="preserve">with development teams to review </w:t>
+      </w:r>
+      <w:r>
+        <w:rPr>
+          <w:rFonts w:asciiTheme="majorHAnsi" w:hAnsiTheme="majorHAnsi"/>
+          <w:position w:val="2"/>
+          <w:sz w:val="20"/>
+          <w:szCs w:val="20"/>
+        </w:rPr>
+        <w:t>&amp;</w:t>
+      </w:r>
+      <w:r>
+        <w:rPr>
+          <w:rFonts w:asciiTheme="majorHAnsi" w:hAnsiTheme="majorHAnsi"/>
+          <w:position w:val="2"/>
+          <w:sz w:val="20"/>
+          <w:szCs w:val="20"/>
+        </w:rPr>
+        <w:t xml:space="preserve"> refactor code, ensuring adherence to coding standards </w:t>
+      </w:r>
+      <w:r>
+        <w:rPr>
+          <w:rFonts w:asciiTheme="majorHAnsi" w:hAnsiTheme="majorHAnsi"/>
+          <w:position w:val="2"/>
+          <w:sz w:val="20"/>
+          <w:szCs w:val="20"/>
+        </w:rPr>
+        <w:t>&amp;</w:t>
+      </w:r>
+      <w:r>
+        <w:rPr>
+          <w:rFonts w:asciiTheme="majorHAnsi" w:hAnsiTheme="majorHAnsi"/>
+          <w:position w:val="2"/>
+          <w:sz w:val="20"/>
+          <w:szCs w:val="20"/>
+        </w:rPr>
+        <w:t xml:space="preserve"> best practices, while participating in code reviews </w:t>
+      </w:r>
+      <w:r>
+        <w:rPr>
+          <w:rFonts w:asciiTheme="majorHAnsi" w:hAnsiTheme="majorHAnsi"/>
+          <w:position w:val="2"/>
+          <w:sz w:val="20"/>
+          <w:szCs w:val="20"/>
+        </w:rPr>
+        <w:t>&amp;</w:t>
+      </w:r>
+      <w:r>
+        <w:rPr>
+          <w:rFonts w:asciiTheme="majorHAnsi" w:hAnsiTheme="majorHAnsi"/>
+          <w:position w:val="2"/>
+          <w:sz w:val="20"/>
+          <w:szCs w:val="20"/>
+        </w:rPr>
+        <w:t xml:space="preserve"> knowledge sharing sessions to foster continuous improvement.</w:t>
+      </w:r>
+    </w:p>
+    <w:p>
+      <w:pPr>
+        <w:tabs>
           <w:tab w:val="left" w:pos="791"/>
           <w:tab w:val="left" w:pos="8657"/>
           <w:tab w:val="left" w:pos="8869"/>
         </w:tabs>
         <w:spacing w:line="276" w:lineRule="auto"/>
-        <w:ind w:left="315" w:right="320" w:firstLine="292"/>
+        <w:ind w:left="315" w:right="320"/>
         <w:jc w:val="both"/>
         <w:rPr>
           <w:rFonts w:ascii="Arial MT" w:hAnsi="Arial MT"/>
@@ -2042,225 +1876,6 @@
           <w:sz w:val="12"/>
         </w:rPr>
       </w:pPr>
-      <w:r>
-        <w:rPr>
-          <w:w w:val="105"/>
-          <w:sz w:val="20"/>
-        </w:rPr>
-        <w:t>Utilized</w:t>
-      </w:r>
-      <w:r>
-        <w:rPr>
-          <w:spacing w:val="-8"/>
-          <w:w w:val="105"/>
-          <w:sz w:val="20"/>
-        </w:rPr>
-        <w:t xml:space="preserve"> </w:t>
-      </w:r>
-      <w:proofErr w:type="spellStart"/>
-      <w:r>
-        <w:rPr>
-          <w:w w:val="105"/>
-          <w:sz w:val="20"/>
-        </w:rPr>
-        <w:t>TortoiseHg</w:t>
-      </w:r>
-      <w:proofErr w:type="spellEnd"/>
-      <w:r>
-        <w:rPr>
-          <w:spacing w:val="-9"/>
-          <w:w w:val="105"/>
-          <w:sz w:val="20"/>
-        </w:rPr>
-        <w:t xml:space="preserve"> </w:t>
-      </w:r>
-      <w:r>
-        <w:rPr>
-          <w:w w:val="105"/>
-          <w:sz w:val="20"/>
-        </w:rPr>
-        <w:t>to</w:t>
-      </w:r>
-      <w:r>
-        <w:rPr>
-          <w:spacing w:val="-10"/>
-          <w:w w:val="105"/>
-          <w:sz w:val="20"/>
-        </w:rPr>
-        <w:t xml:space="preserve"> </w:t>
-      </w:r>
-      <w:r>
-        <w:rPr>
-          <w:w w:val="105"/>
-          <w:sz w:val="20"/>
-        </w:rPr>
-        <w:t>check-in</w:t>
-      </w:r>
-      <w:r>
-        <w:rPr>
-          <w:spacing w:val="-10"/>
-          <w:w w:val="105"/>
-          <w:sz w:val="20"/>
-        </w:rPr>
-        <w:t xml:space="preserve"> </w:t>
-      </w:r>
-      <w:r>
-        <w:rPr>
-          <w:w w:val="105"/>
-          <w:sz w:val="20"/>
-        </w:rPr>
-        <w:t>code</w:t>
-      </w:r>
-      <w:r>
-        <w:rPr>
-          <w:spacing w:val="-8"/>
-          <w:w w:val="105"/>
-          <w:sz w:val="20"/>
-        </w:rPr>
-        <w:t xml:space="preserve"> </w:t>
-      </w:r>
-      <w:r>
-        <w:rPr>
-          <w:w w:val="105"/>
-          <w:sz w:val="20"/>
-        </w:rPr>
-        <w:t>changes</w:t>
-      </w:r>
-      <w:r>
-        <w:rPr>
-          <w:spacing w:val="-9"/>
-          <w:w w:val="105"/>
-          <w:sz w:val="20"/>
-        </w:rPr>
-        <w:t xml:space="preserve"> </w:t>
-      </w:r>
-      <w:r>
-        <w:rPr>
-          <w:w w:val="105"/>
-          <w:sz w:val="20"/>
-        </w:rPr>
-        <w:t>and</w:t>
-      </w:r>
-      <w:r>
-        <w:rPr>
-          <w:spacing w:val="-8"/>
-          <w:w w:val="105"/>
-          <w:sz w:val="20"/>
-        </w:rPr>
-        <w:t xml:space="preserve"> </w:t>
-      </w:r>
-      <w:r>
-        <w:rPr>
-          <w:w w:val="105"/>
-          <w:sz w:val="20"/>
-        </w:rPr>
-        <w:t>helped</w:t>
-      </w:r>
-      <w:r>
-        <w:rPr>
-          <w:spacing w:val="-8"/>
-          <w:w w:val="105"/>
-          <w:sz w:val="20"/>
-        </w:rPr>
-        <w:t xml:space="preserve"> </w:t>
-      </w:r>
-      <w:r>
-        <w:rPr>
-          <w:w w:val="105"/>
-          <w:sz w:val="20"/>
-        </w:rPr>
-        <w:t>solution</w:t>
-      </w:r>
-      <w:r>
-        <w:rPr>
-          <w:spacing w:val="-10"/>
-          <w:w w:val="105"/>
-          <w:sz w:val="20"/>
-        </w:rPr>
-        <w:t xml:space="preserve"> </w:t>
-      </w:r>
-      <w:r>
-        <w:rPr>
-          <w:w w:val="105"/>
-          <w:sz w:val="20"/>
-        </w:rPr>
-        <w:t>team</w:t>
-      </w:r>
-      <w:r>
-        <w:rPr>
-          <w:spacing w:val="-10"/>
-          <w:w w:val="105"/>
-          <w:sz w:val="20"/>
-        </w:rPr>
-        <w:t xml:space="preserve"> </w:t>
-      </w:r>
-      <w:r>
-        <w:rPr>
-          <w:w w:val="105"/>
-          <w:sz w:val="20"/>
-        </w:rPr>
-        <w:t>in</w:t>
-      </w:r>
-      <w:r>
-        <w:rPr>
-          <w:spacing w:val="-10"/>
-          <w:w w:val="105"/>
-          <w:sz w:val="20"/>
-        </w:rPr>
-        <w:t xml:space="preserve"> </w:t>
-      </w:r>
-      <w:r>
-        <w:rPr>
-          <w:w w:val="105"/>
-          <w:sz w:val="20"/>
-        </w:rPr>
-        <w:t>applying</w:t>
-      </w:r>
-      <w:r>
-        <w:rPr>
-          <w:spacing w:val="-9"/>
-          <w:w w:val="105"/>
-          <w:sz w:val="20"/>
-        </w:rPr>
-        <w:t xml:space="preserve"> </w:t>
-      </w:r>
-      <w:r>
-        <w:rPr>
-          <w:w w:val="105"/>
-          <w:sz w:val="20"/>
-        </w:rPr>
-        <w:t>product’s</w:t>
-      </w:r>
-      <w:r>
-        <w:rPr>
-          <w:spacing w:val="-9"/>
-          <w:w w:val="105"/>
-          <w:sz w:val="20"/>
-        </w:rPr>
-        <w:t xml:space="preserve"> </w:t>
-      </w:r>
-      <w:r>
-        <w:rPr>
-          <w:w w:val="105"/>
-          <w:sz w:val="20"/>
-        </w:rPr>
-        <w:t>features</w:t>
-      </w:r>
-      <w:r>
-        <w:rPr>
-          <w:spacing w:val="-8"/>
-          <w:w w:val="105"/>
-          <w:sz w:val="20"/>
-        </w:rPr>
-        <w:t xml:space="preserve"> </w:t>
-      </w:r>
-      <w:r>
-        <w:rPr>
-          <w:w w:val="105"/>
-          <w:sz w:val="20"/>
-        </w:rPr>
-        <w:t xml:space="preserve">effectively. </w:t>
-      </w:r>
       <w:r>
         <w:rPr>
           <w:rFonts w:ascii="Georgia" w:hAnsi="Georgia"/>
@@ -3224,7 +2839,7 @@
           </mc:Choice>
           <mc:Fallback>
             <w:pict>
-              <v:shape w14:anchorId="73EB6BD1" id="Graphic 4" o:spid="_x0000_s1026" style="position:absolute;margin-left:36.05pt;margin-top:20.7pt;width:540pt;height:.1pt;z-index:-15727104;visibility:visible;mso-wrap-style:square;mso-wrap-distance-left:0;mso-wrap-distance-top:0;mso-wrap-distance-right:0;mso-wrap-distance-bottom:0;mso-position-horizontal:absolute;mso-position-horizontal-relative:page;mso-position-vertical:absolute;mso-position-vertical-relative:text;v-text-anchor:top" coordsize="6858000,1270" o:gfxdata="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" path="m,l6858000,e" filled="f" strokeweight=".36pt">
+              <v:shape w14:anchorId="1F1D7671" id="Graphic 4" o:spid="_x0000_s1026" style="position:absolute;margin-left:36.05pt;margin-top:20.7pt;width:540pt;height:.1pt;z-index:-15727104;visibility:visible;mso-wrap-style:square;mso-wrap-distance-left:0;mso-wrap-distance-top:0;mso-wrap-distance-right:0;mso-wrap-distance-bottom:0;mso-position-horizontal:absolute;mso-position-horizontal-relative:page;mso-position-vertical:absolute;mso-position-vertical-relative:text;v-text-anchor:top" coordsize="6858000,1270" o:gfxdata="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" path="m,l6858000,e" filled="f" strokeweight=".36pt">
                 <v:path arrowok="t"/>
                 <w10:wrap type="topAndBottom" anchorx="page"/>
               </v:shape>
@@ -4699,7 +4314,7 @@
           </mc:Choice>
           <mc:Fallback>
             <w:pict>
-              <v:shape w14:anchorId="264430B3" id="Graphic 5" o:spid="_x0000_s1026" style="position:absolute;margin-left:36.05pt;margin-top:20.8pt;width:540pt;height:.1pt;z-index:-15726592;visibility:visible;mso-wrap-style:square;mso-wrap-distance-left:0;mso-wrap-distance-top:0;mso-wrap-distance-right:0;mso-wrap-distance-bottom:0;mso-position-horizontal:absolute;mso-position-horizontal-relative:page;mso-position-vertical:absolute;mso-position-vertical-relative:text;v-text-anchor:top" coordsize="6858000,1270" o:gfxdata="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" path="m,l6858000,e" filled="f" strokeweight=".36pt">
+              <v:shape w14:anchorId="78EFEBE6" id="Graphic 5" o:spid="_x0000_s1026" style="position:absolute;margin-left:36.05pt;margin-top:20.8pt;width:540pt;height:.1pt;z-index:-15726592;visibility:visible;mso-wrap-style:square;mso-wrap-distance-left:0;mso-wrap-distance-top:0;mso-wrap-distance-right:0;mso-wrap-distance-bottom:0;mso-position-horizontal:absolute;mso-position-horizontal-relative:page;mso-position-vertical:absolute;mso-position-vertical-relative:text;v-text-anchor:top" coordsize="6858000,1270" o:gfxdata="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" path="m,l6858000,e" filled="f" strokeweight=".36pt">
                 <v:path arrowok="t"/>
                 <w10:wrap type="topAndBottom" anchorx="page"/>
               </v:shape>

--- a/Resume_MohitKambli.docx
+++ b/Resume_MohitKambli.docx
@@ -65,46 +65,19 @@
         <w:rPr>
           <w:rFonts w:ascii="Times New Roman"/>
           <w:i/>
-          <w:color w:val="000000" w:themeColor="text1"/>
           <w:spacing w:val="-4"/>
         </w:rPr>
-        <w:t xml:space="preserve">| </w:t>
+        <w:t>|</w:t>
+      </w:r>
+      <w:r>
+        <w:rPr>
+          <w:rFonts w:ascii="Times New Roman"/>
+          <w:i/>
+          <w:spacing w:val="5"/>
+        </w:rPr>
+        <w:t xml:space="preserve"> </w:t>
       </w:r>
       <w:hyperlink r:id="rId5" w:history="1">
-        <w:r>
-          <w:rPr>
-            <w:rStyle w:val="Hyperlink"/>
-            <w:rFonts w:ascii="Times New Roman"/>
-            <w:spacing w:val="-4"/>
-          </w:rPr>
-          <w:t>mkambli@syr.edu</w:t>
-        </w:r>
-      </w:hyperlink>
-      <w:r>
-        <w:rPr>
-          <w:rFonts w:ascii="Times New Roman"/>
-          <w:color w:val="000000" w:themeColor="text1"/>
-          <w:spacing w:val="-4"/>
-        </w:rPr>
-        <w:t xml:space="preserve"> </w:t>
-      </w:r>
-      <w:r>
-        <w:rPr>
-          <w:rFonts w:ascii="Times New Roman"/>
-          <w:i/>
-          <w:spacing w:val="-4"/>
-        </w:rPr>
-        <w:t>|</w:t>
-      </w:r>
-      <w:r>
-        <w:rPr>
-          <w:rFonts w:ascii="Times New Roman"/>
-          <w:i/>
-          <w:spacing w:val="5"/>
-        </w:rPr>
-        <w:t xml:space="preserve"> </w:t>
-      </w:r>
-      <w:hyperlink r:id="rId6" w:history="1">
         <w:r>
           <w:rPr>
             <w:rStyle w:val="Hyperlink"/>
@@ -142,7 +115,7 @@
         </w:rPr>
         <w:t xml:space="preserve"> </w:t>
       </w:r>
-      <w:hyperlink r:id="rId7" w:history="1">
+      <w:hyperlink r:id="rId6" w:history="1">
         <w:r>
           <w:rPr>
             <w:rStyle w:val="Hyperlink"/>
@@ -169,7 +142,7 @@
         </w:rPr>
         <w:t xml:space="preserve"> </w:t>
       </w:r>
-      <w:hyperlink r:id="rId8" w:history="1">
+      <w:hyperlink r:id="rId7" w:history="1">
         <w:r>
           <w:rPr>
             <w:rStyle w:val="Hyperlink"/>
@@ -198,7 +171,7 @@
         </w:rPr>
         <w:t xml:space="preserve"> </w:t>
       </w:r>
-      <w:hyperlink r:id="rId9" w:history="1">
+      <w:hyperlink r:id="rId8" w:history="1">
         <w:r>
           <w:rPr>
             <w:rStyle w:val="Hyperlink"/>
@@ -213,16 +186,20 @@
         <w:pStyle w:val="Heading1"/>
         <w:spacing w:before="100"/>
         <w:ind w:left="102"/>
+        <w:rPr>
+          <w:b/>
+        </w:rPr>
       </w:pPr>
       <w:r>
         <w:rPr>
+          <w:b/>
           <w:noProof/>
           <w:lang w:val="en-IN" w:eastAsia="en-IN"/>
         </w:rPr>
         <mc:AlternateContent>
           <mc:Choice Requires="wps">
             <w:drawing>
-              <wp:anchor distT="0" distB="0" distL="0" distR="0" simplePos="0" relativeHeight="251655680" behindDoc="1" locked="0" layoutInCell="1" allowOverlap="1">
+              <wp:anchor distT="0" distB="0" distL="0" distR="0" simplePos="0" relativeHeight="251654656" behindDoc="1" locked="0" layoutInCell="1" allowOverlap="1">
                 <wp:simplePos x="0" y="0"/>
                 <wp:positionH relativeFrom="page">
                   <wp:posOffset>459105</wp:posOffset>
@@ -286,7 +263,7 @@
           </mc:Choice>
           <mc:Fallback>
             <w:pict>
-              <v:shape w14:anchorId="041AEA92" id="Graphic 1" o:spid="_x0000_s1026" style="position:absolute;margin-left:36.15pt;margin-top:20.35pt;width:540pt;height:.1pt;z-index:-251660800;visibility:visible;mso-wrap-style:square;mso-wrap-distance-left:0;mso-wrap-distance-top:0;mso-wrap-distance-right:0;mso-wrap-distance-bottom:0;mso-position-horizontal:absolute;mso-position-horizontal-relative:page;mso-position-vertical:absolute;mso-position-vertical-relative:text;v-text-anchor:top" coordsize="6858000,1270" o:gfxdata="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" path="m,l6858000,e" filled="f" strokeweight=".36pt">
+              <v:shape w14:anchorId="28410B01" id="Graphic 1" o:spid="_x0000_s1026" style="position:absolute;margin-left:36.15pt;margin-top:20.35pt;width:540pt;height:.1pt;z-index:-251661824;visibility:visible;mso-wrap-style:square;mso-wrap-distance-left:0;mso-wrap-distance-top:0;mso-wrap-distance-right:0;mso-wrap-distance-bottom:0;mso-position-horizontal:absolute;mso-position-horizontal-relative:page;mso-position-vertical:absolute;mso-position-vertical-relative:text;v-text-anchor:top" coordsize="6858000,1270" o:gfxdata="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" path="m,l6858000,e" filled="f" strokeweight=".36pt">
                 <v:path arrowok="t"/>
                 <w10:wrap type="topAndBottom" anchorx="page"/>
               </v:shape>
@@ -296,6 +273,7 @@
       </w:r>
       <w:r>
         <w:rPr>
+          <w:b/>
           <w:smallCaps/>
           <w:spacing w:val="-2"/>
           <w:w w:val="120"/>
@@ -308,7 +286,7 @@
         <w:tabs>
           <w:tab w:val="left" w:pos="9500"/>
         </w:tabs>
-        <w:spacing w:before="52" w:line="276" w:lineRule="auto"/>
+        <w:spacing w:before="52" w:line="264" w:lineRule="auto"/>
         <w:ind w:left="312"/>
       </w:pPr>
       <w:r>
@@ -316,6 +294,7 @@
           <w:rFonts w:ascii="Georgia"/>
           <w:b/>
           <w:spacing w:val="-5"/>
+          <w:sz w:val="20"/>
         </w:rPr>
         <w:t xml:space="preserve">Syracuse </w:t>
       </w:r>
@@ -324,6 +303,7 @@
           <w:rFonts w:ascii="Georgia"/>
           <w:b/>
           <w:spacing w:val="-2"/>
+          <w:sz w:val="20"/>
         </w:rPr>
         <w:t>University</w:t>
       </w:r>
@@ -331,23 +311,56 @@
         <w:rPr>
           <w:rFonts w:ascii="Georgia"/>
           <w:b/>
-        </w:rPr>
-        <w:tab/>
-      </w:r>
-      <w:r>
+          <w:sz w:val="20"/>
+        </w:rPr>
+        <w:t xml:space="preserve">                                                                                                              </w:t>
+      </w:r>
+      <w:r>
+        <w:rPr>
+          <w:rFonts w:ascii="Georgia"/>
+          <w:b/>
+          <w:sz w:val="20"/>
+        </w:rPr>
+        <w:t xml:space="preserve">     </w:t>
+      </w:r>
+      <w:r>
+        <w:rPr>
+          <w:rFonts w:ascii="Georgia"/>
+          <w:b/>
+          <w:sz w:val="20"/>
+        </w:rPr>
+        <w:t xml:space="preserve">   </w:t>
+      </w:r>
+      <w:r>
+        <w:rPr>
+          <w:rFonts w:ascii="Georgia"/>
+          <w:b/>
+          <w:sz w:val="20"/>
+        </w:rPr>
+        <w:t xml:space="preserve">               </w:t>
+      </w:r>
+      <w:r>
+        <w:rPr>
+          <w:sz w:val="20"/>
+          <w:szCs w:val="20"/>
+        </w:rPr>
         <w:t>Syracuse,</w:t>
       </w:r>
       <w:r>
         <w:rPr>
           <w:spacing w:val="18"/>
+          <w:sz w:val="20"/>
+          <w:szCs w:val="20"/>
         </w:rPr>
         <w:t xml:space="preserve"> </w:t>
       </w:r>
       <w:r>
         <w:rPr>
           <w:spacing w:val="-5"/>
-        </w:rPr>
-        <w:t>NY</w:t>
+          <w:sz w:val="20"/>
+          <w:szCs w:val="20"/>
+        </w:rPr>
+        <w:t>New York</w:t>
       </w:r>
     </w:p>
     <w:p>
@@ -355,7 +368,7 @@
         <w:tabs>
           <w:tab w:val="left" w:pos="8977"/>
         </w:tabs>
-        <w:spacing w:line="276" w:lineRule="auto"/>
+        <w:spacing w:line="264" w:lineRule="auto"/>
         <w:ind w:left="315"/>
         <w:rPr>
           <w:i/>
@@ -465,24 +478,25 @@
           <w:i/>
           <w:sz w:val="20"/>
         </w:rPr>
-        <w:t xml:space="preserve">                                                                                                                 </w:t>
-      </w:r>
+        <w:t xml:space="preserve">                                                                                                        </w:t>
+      </w:r>
+      <w:bookmarkStart w:id="0" w:name="_GoBack"/>
+      <w:bookmarkEnd w:id="0"/>
       <w:r>
         <w:rPr>
           <w:i/>
           <w:w w:val="115"/>
           <w:sz w:val="20"/>
         </w:rPr>
-        <w:t>Aug.</w:t>
-      </w:r>
-      <w:r>
-        <w:rPr>
-          <w:i/>
-          <w:spacing w:val="-8"/>
+        <w:t>August</w:t>
+      </w:r>
+      <w:r>
+        <w:rPr>
+          <w:i/>
           <w:w w:val="115"/>
           <w:sz w:val="20"/>
         </w:rPr>
-        <w:t xml:space="preserve"> </w:t>
+        <w:t>/</w:t>
       </w:r>
       <w:r>
         <w:rPr>
@@ -527,7 +541,25 @@
           <w:w w:val="115"/>
           <w:sz w:val="20"/>
         </w:rPr>
-        <w:t>May 2024</w:t>
+        <w:t>May</w:t>
+      </w:r>
+      <w:r>
+        <w:rPr>
+          <w:i/>
+          <w:spacing w:val="-2"/>
+          <w:w w:val="115"/>
+          <w:sz w:val="20"/>
+        </w:rPr>
+        <w:t>/</w:t>
+      </w:r>
+      <w:r>
+        <w:rPr>
+          <w:i/>
+          <w:spacing w:val="-2"/>
+          <w:w w:val="115"/>
+          <w:sz w:val="20"/>
+        </w:rPr>
+        <w:t>2024</w:t>
       </w:r>
     </w:p>
     <w:p>
@@ -535,7 +567,7 @@
         <w:tabs>
           <w:tab w:val="left" w:pos="8657"/>
         </w:tabs>
-        <w:spacing w:before="100" w:line="276" w:lineRule="auto"/>
+        <w:spacing w:before="100" w:line="264" w:lineRule="auto"/>
         <w:ind w:left="318"/>
       </w:pPr>
       <w:proofErr w:type="spellStart"/>
@@ -544,6 +576,7 @@
           <w:rFonts w:ascii="Georgia"/>
           <w:b/>
           <w:spacing w:val="-2"/>
+          <w:sz w:val="20"/>
         </w:rPr>
         <w:t>Vidyalankar</w:t>
       </w:r>
@@ -553,6 +586,7 @@
           <w:rFonts w:ascii="Georgia"/>
           <w:b/>
           <w:spacing w:val="-3"/>
+          <w:sz w:val="20"/>
         </w:rPr>
         <w:t xml:space="preserve"> </w:t>
       </w:r>
@@ -561,6 +595,7 @@
           <w:rFonts w:ascii="Georgia"/>
           <w:b/>
           <w:spacing w:val="-2"/>
+          <w:sz w:val="20"/>
         </w:rPr>
         <w:t>Institute</w:t>
       </w:r>
@@ -569,6 +604,7 @@
           <w:rFonts w:ascii="Georgia"/>
           <w:b/>
           <w:spacing w:val="-8"/>
+          <w:sz w:val="20"/>
         </w:rPr>
         <w:t xml:space="preserve"> </w:t>
       </w:r>
@@ -577,6 +613,7 @@
           <w:rFonts w:ascii="Georgia"/>
           <w:b/>
           <w:spacing w:val="-2"/>
+          <w:sz w:val="20"/>
         </w:rPr>
         <w:t>of</w:t>
       </w:r>
@@ -585,6 +622,7 @@
           <w:rFonts w:ascii="Georgia"/>
           <w:b/>
           <w:spacing w:val="-9"/>
+          <w:sz w:val="20"/>
         </w:rPr>
         <w:t xml:space="preserve"> </w:t>
       </w:r>
@@ -593,6 +631,7 @@
           <w:rFonts w:ascii="Georgia"/>
           <w:b/>
           <w:spacing w:val="-2"/>
+          <w:sz w:val="20"/>
         </w:rPr>
         <w:t>Technology</w:t>
       </w:r>
@@ -604,17 +643,39 @@
         <w:tab/>
       </w:r>
       <w:r>
+        <w:rPr>
+          <w:rFonts w:ascii="Georgia"/>
+          <w:b/>
+        </w:rPr>
+        <w:t xml:space="preserve"> </w:t>
+      </w:r>
+      <w:r>
+        <w:rPr>
+          <w:rFonts w:ascii="Georgia"/>
+          <w:b/>
+        </w:rPr>
+        <w:t xml:space="preserve">  </w:t>
+      </w:r>
+      <w:r>
+        <w:rPr>
+          <w:sz w:val="20"/>
+          <w:szCs w:val="20"/>
+        </w:rPr>
         <w:t>Mumbai,</w:t>
       </w:r>
       <w:r>
         <w:rPr>
           <w:spacing w:val="35"/>
+          <w:sz w:val="20"/>
+          <w:szCs w:val="20"/>
         </w:rPr>
         <w:t xml:space="preserve"> </w:t>
       </w:r>
       <w:r>
         <w:rPr>
           <w:spacing w:val="-2"/>
+          <w:sz w:val="20"/>
+          <w:szCs w:val="20"/>
         </w:rPr>
         <w:t>Maharashtra</w:t>
       </w:r>
@@ -624,7 +685,7 @@
         <w:tabs>
           <w:tab w:val="left" w:pos="8746"/>
         </w:tabs>
-        <w:spacing w:line="276" w:lineRule="auto"/>
+        <w:spacing w:line="264" w:lineRule="auto"/>
         <w:ind w:left="315"/>
         <w:rPr>
           <w:i/>
@@ -713,14 +774,21 @@
           <w:i/>
           <w:sz w:val="20"/>
         </w:rPr>
-        <w:tab/>
-      </w:r>
-      <w:r>
-        <w:rPr>
-          <w:i/>
-          <w:sz w:val="20"/>
-        </w:rPr>
-        <w:t xml:space="preserve"> </w:t>
+        <w:t xml:space="preserve">                                                                                           </w:t>
+      </w:r>
+      <w:r>
+        <w:rPr>
+          <w:i/>
+          <w:sz w:val="20"/>
+        </w:rPr>
+        <w:t xml:space="preserve"> </w:t>
+      </w:r>
+      <w:r>
+        <w:rPr>
+          <w:i/>
+          <w:sz w:val="20"/>
+        </w:rPr>
+        <w:t xml:space="preserve">  </w:t>
       </w:r>
       <w:r>
         <w:rPr>
@@ -733,11 +801,10 @@
       <w:r>
         <w:rPr>
           <w:i/>
-          <w:spacing w:val="49"/>
-          <w:w w:val="105"/>
-          <w:sz w:val="20"/>
-        </w:rPr>
-        <w:t xml:space="preserve"> </w:t>
+          <w:w w:val="105"/>
+          <w:sz w:val="20"/>
+        </w:rPr>
+        <w:t>/</w:t>
       </w:r>
       <w:r>
         <w:rPr>
@@ -786,11 +853,10 @@
       <w:r>
         <w:rPr>
           <w:i/>
-          <w:spacing w:val="36"/>
-          <w:w w:val="105"/>
-          <w:sz w:val="20"/>
-        </w:rPr>
-        <w:t xml:space="preserve"> </w:t>
+          <w:w w:val="105"/>
+          <w:sz w:val="20"/>
+        </w:rPr>
+        <w:t>/</w:t>
       </w:r>
       <w:r>
         <w:rPr>
@@ -807,16 +873,20 @@
         <w:pStyle w:val="Heading1"/>
         <w:spacing w:before="100"/>
         <w:ind w:left="102"/>
+        <w:rPr>
+          <w:b/>
+        </w:rPr>
       </w:pPr>
       <w:r>
         <w:rPr>
+          <w:b/>
           <w:noProof/>
           <w:lang w:val="en-IN" w:eastAsia="en-IN"/>
         </w:rPr>
         <mc:AlternateContent>
           <mc:Choice Requires="wps">
             <w:drawing>
-              <wp:anchor distT="0" distB="0" distL="0" distR="0" simplePos="0" relativeHeight="251658752" behindDoc="1" locked="0" layoutInCell="1" allowOverlap="1">
+              <wp:anchor distT="0" distB="0" distL="0" distR="0" simplePos="0" relativeHeight="251655680" behindDoc="1" locked="0" layoutInCell="1" allowOverlap="1">
                 <wp:simplePos x="0" y="0"/>
                 <wp:positionH relativeFrom="page">
                   <wp:posOffset>457835</wp:posOffset>
@@ -880,7 +950,7 @@
           </mc:Choice>
           <mc:Fallback>
             <w:pict>
-              <v:shape w14:anchorId="10AF8047" id="Graphic 2" o:spid="_x0000_s1026" style="position:absolute;margin-left:36.05pt;margin-top:20.2pt;width:540pt;height:.1pt;z-index:-251657728;visibility:visible;mso-wrap-style:square;mso-wrap-distance-left:0;mso-wrap-distance-top:0;mso-wrap-distance-right:0;mso-wrap-distance-bottom:0;mso-position-horizontal:absolute;mso-position-horizontal-relative:page;mso-position-vertical:absolute;mso-position-vertical-relative:text;v-text-anchor:top" coordsize="6858000,1270" o:gfxdata="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" path="m,l6858000,e" filled="f" strokeweight=".36pt">
+              <v:shape w14:anchorId="12624967" id="Graphic 2" o:spid="_x0000_s1026" style="position:absolute;margin-left:36.05pt;margin-top:20.2pt;width:540pt;height:.1pt;z-index:-251660800;visibility:visible;mso-wrap-style:square;mso-wrap-distance-left:0;mso-wrap-distance-top:0;mso-wrap-distance-right:0;mso-wrap-distance-bottom:0;mso-position-horizontal:absolute;mso-position-horizontal-relative:page;mso-position-vertical:absolute;mso-position-vertical-relative:text;v-text-anchor:top" coordsize="6858000,1270" o:gfxdata="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" path="m,l6858000,e" filled="f" strokeweight=".36pt">
                 <v:path arrowok="t"/>
                 <w10:wrap type="topAndBottom" anchorx="page"/>
               </v:shape>
@@ -890,6 +960,7 @@
       </w:r>
       <w:r>
         <w:rPr>
+          <w:b/>
           <w:smallCaps/>
           <w:w w:val="120"/>
         </w:rPr>
@@ -897,6 +968,7 @@
       </w:r>
       <w:r>
         <w:rPr>
+          <w:b/>
           <w:smallCaps/>
           <w:spacing w:val="56"/>
           <w:w w:val="120"/>
@@ -905,6 +977,7 @@
       </w:r>
       <w:r>
         <w:rPr>
+          <w:b/>
           <w:smallCaps/>
           <w:spacing w:val="-2"/>
           <w:w w:val="120"/>
@@ -915,8 +988,8 @@
     <w:p>
       <w:pPr>
         <w:pStyle w:val="BodyText"/>
-        <w:spacing w:before="52" w:line="276" w:lineRule="auto"/>
-        <w:ind w:left="315" w:right="785" w:firstLine="0"/>
+        <w:spacing w:before="52" w:line="264" w:lineRule="auto"/>
+        <w:ind w:left="318" w:right="782" w:firstLine="0"/>
       </w:pPr>
       <w:r>
         <w:rPr>
@@ -1154,8 +1227,8 @@
     <w:p>
       <w:pPr>
         <w:pStyle w:val="BodyText"/>
-        <w:spacing w:line="276" w:lineRule="auto"/>
-        <w:ind w:left="315" w:right="785" w:firstLine="0"/>
+        <w:spacing w:line="264" w:lineRule="auto"/>
+        <w:ind w:left="318" w:right="782" w:firstLine="0"/>
       </w:pPr>
       <w:r>
         <w:rPr>
@@ -1409,9 +1482,13 @@
         <w:pStyle w:val="Heading1"/>
         <w:spacing w:before="100"/>
         <w:ind w:left="102"/>
+        <w:rPr>
+          <w:b/>
+        </w:rPr>
       </w:pPr>
       <w:r>
         <w:rPr>
+          <w:b/>
           <w:smallCaps/>
           <w:spacing w:val="-2"/>
           <w:w w:val="120"/>
@@ -1424,7 +1501,7 @@
         <w:tabs>
           <w:tab w:val="left" w:pos="8561"/>
         </w:tabs>
-        <w:spacing w:before="34" w:line="276" w:lineRule="auto"/>
+        <w:spacing w:before="34" w:line="264" w:lineRule="auto"/>
         <w:ind w:left="313"/>
         <w:rPr>
           <w:sz w:val="20"/>
@@ -1434,12 +1511,14 @@
       <w:r>
         <w:rPr>
           <w:noProof/>
+          <w:sz w:val="20"/>
+          <w:szCs w:val="20"/>
           <w:lang w:val="en-IN" w:eastAsia="en-IN"/>
         </w:rPr>
         <mc:AlternateContent>
           <mc:Choice Requires="wps">
             <w:drawing>
-              <wp:anchor distT="0" distB="0" distL="0" distR="0" simplePos="0" relativeHeight="251659776" behindDoc="1" locked="0" layoutInCell="1" allowOverlap="1" wp14:anchorId="22A82623" wp14:editId="27CBC1C4">
+              <wp:anchor distT="0" distB="0" distL="0" distR="0" simplePos="0" relativeHeight="251656704" behindDoc="1" locked="0" layoutInCell="1" allowOverlap="1" wp14:anchorId="74BA6BBE" wp14:editId="2EC44EC9">
                 <wp:simplePos x="0" y="0"/>
                 <wp:positionH relativeFrom="page">
                   <wp:posOffset>457835</wp:posOffset>
@@ -1503,7 +1582,7 @@
           </mc:Choice>
           <mc:Fallback>
             <w:pict>
-              <v:shape w14:anchorId="0929D65F" id="Graphic 3" o:spid="_x0000_s1026" style="position:absolute;margin-left:36.05pt;margin-top:3.05pt;width:540pt;height:.1pt;z-index:-251656704;visibility:visible;mso-wrap-style:square;mso-wrap-distance-left:0;mso-wrap-distance-top:0;mso-wrap-distance-right:0;mso-wrap-distance-bottom:0;mso-position-horizontal:absolute;mso-position-horizontal-relative:page;mso-position-vertical:absolute;mso-position-vertical-relative:text;v-text-anchor:top" coordsize="6858000,1270" o:gfxdata="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" path="m,l6858000,e" filled="f" strokeweight=".36pt">
+              <v:shape w14:anchorId="789E42AD" id="Graphic 3" o:spid="_x0000_s1026" style="position:absolute;margin-left:36.05pt;margin-top:3.05pt;width:540pt;height:.1pt;z-index:-251659776;visibility:visible;mso-wrap-style:square;mso-wrap-distance-left:0;mso-wrap-distance-top:0;mso-wrap-distance-right:0;mso-wrap-distance-bottom:0;mso-position-horizontal:absolute;mso-position-horizontal-relative:page;mso-position-vertical:absolute;mso-position-vertical-relative:text;v-text-anchor:top" coordsize="6858000,1270" o:gfxdata="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" path="m,l6858000,e" filled="f" strokeweight=".36pt">
                 <v:path arrowok="t"/>
                 <w10:wrap type="topAndBottom" anchorx="page"/>
               </v:shape>
@@ -1516,6 +1595,8 @@
           <w:rFonts w:ascii="Georgia" w:hAnsi="Georgia"/>
           <w:b/>
           <w:spacing w:val="-8"/>
+          <w:sz w:val="20"/>
+          <w:szCs w:val="20"/>
         </w:rPr>
         <w:t>Software</w:t>
       </w:r>
@@ -1523,6 +1604,8 @@
         <w:rPr>
           <w:rFonts w:ascii="Georgia" w:hAnsi="Georgia"/>
           <w:b/>
+          <w:sz w:val="20"/>
+          <w:szCs w:val="20"/>
         </w:rPr>
         <w:t xml:space="preserve"> </w:t>
       </w:r>
@@ -1531,33 +1614,30 @@
           <w:rFonts w:ascii="Georgia" w:hAnsi="Georgia"/>
           <w:b/>
           <w:spacing w:val="-2"/>
-        </w:rPr>
-        <w:t>Engineer</w:t>
-      </w:r>
-      <w:r>
-        <w:rPr>
-          <w:rFonts w:ascii="Georgia" w:hAnsi="Georgia"/>
-          <w:b/>
-        </w:rPr>
-        <w:tab/>
-      </w:r>
-      <w:r>
-        <w:rPr>
-          <w:sz w:val="20"/>
-          <w:szCs w:val="20"/>
-        </w:rPr>
-        <w:t>Aug.</w:t>
-      </w:r>
-      <w:r>
-        <w:rPr>
-          <w:spacing w:val="53"/>
-          <w:sz w:val="20"/>
-          <w:szCs w:val="20"/>
-        </w:rPr>
-        <w:t xml:space="preserve"> </w:t>
-      </w:r>
-      <w:r>
-        <w:rPr>
+          <w:sz w:val="20"/>
+          <w:szCs w:val="20"/>
+        </w:rPr>
+        <w:t xml:space="preserve">Engineer                                                                                                                                </w:t>
+      </w:r>
+      <w:r>
+        <w:rPr>
+          <w:i/>
+          <w:sz w:val="20"/>
+          <w:szCs w:val="20"/>
+        </w:rPr>
+        <w:t>August</w:t>
+      </w:r>
+      <w:r>
+        <w:rPr>
+          <w:i/>
+          <w:sz w:val="20"/>
+          <w:szCs w:val="20"/>
+        </w:rPr>
+        <w:t>/</w:t>
+      </w:r>
+      <w:r>
+        <w:rPr>
+          <w:i/>
           <w:sz w:val="20"/>
           <w:szCs w:val="20"/>
         </w:rPr>
@@ -1565,6 +1645,7 @@
       </w:r>
       <w:r>
         <w:rPr>
+          <w:i/>
           <w:spacing w:val="29"/>
           <w:sz w:val="20"/>
           <w:szCs w:val="20"/>
@@ -1573,6 +1654,7 @@
       </w:r>
       <w:r>
         <w:rPr>
+          <w:i/>
           <w:sz w:val="20"/>
           <w:szCs w:val="20"/>
         </w:rPr>
@@ -1580,6 +1662,7 @@
       </w:r>
       <w:r>
         <w:rPr>
+          <w:i/>
           <w:spacing w:val="22"/>
           <w:sz w:val="20"/>
           <w:szCs w:val="20"/>
@@ -1588,21 +1671,23 @@
       </w:r>
       <w:r>
         <w:rPr>
-          <w:sz w:val="20"/>
-          <w:szCs w:val="20"/>
-        </w:rPr>
-        <w:t>Aug.</w:t>
-      </w:r>
-      <w:r>
-        <w:rPr>
-          <w:spacing w:val="53"/>
-          <w:sz w:val="20"/>
-          <w:szCs w:val="20"/>
-        </w:rPr>
-        <w:t xml:space="preserve"> </w:t>
-      </w:r>
-      <w:r>
-        <w:rPr>
+          <w:i/>
+          <w:sz w:val="20"/>
+          <w:szCs w:val="20"/>
+        </w:rPr>
+        <w:t>August</w:t>
+      </w:r>
+      <w:r>
+        <w:rPr>
+          <w:i/>
+          <w:sz w:val="20"/>
+          <w:szCs w:val="20"/>
+        </w:rPr>
+        <w:t>/</w:t>
+      </w:r>
+      <w:r>
+        <w:rPr>
+          <w:i/>
           <w:spacing w:val="-4"/>
           <w:sz w:val="20"/>
           <w:szCs w:val="20"/>
@@ -1615,7 +1700,7 @@
         <w:tabs>
           <w:tab w:val="left" w:pos="8866"/>
         </w:tabs>
-        <w:spacing w:line="276" w:lineRule="auto"/>
+        <w:spacing w:line="264" w:lineRule="auto"/>
         <w:ind w:left="315"/>
         <w:rPr>
           <w:i/>
@@ -1653,7 +1738,14 @@
           <w:i/>
           <w:sz w:val="20"/>
         </w:rPr>
-        <w:tab/>
+        <w:t xml:space="preserve">                                                                                                                                                    </w:t>
+      </w:r>
+      <w:r>
+        <w:rPr>
+          <w:i/>
+          <w:sz w:val="20"/>
+        </w:rPr>
+        <w:t xml:space="preserve">   </w:t>
       </w:r>
       <w:r>
         <w:rPr>
@@ -1692,13 +1784,12 @@
         <w:tabs>
           <w:tab w:val="left" w:pos="796"/>
         </w:tabs>
-        <w:spacing w:line="276" w:lineRule="auto"/>
+        <w:spacing w:line="264" w:lineRule="auto"/>
         <w:ind w:right="515"/>
         <w:rPr>
-          <w:rFonts w:asciiTheme="majorHAnsi" w:hAnsiTheme="majorHAnsi"/>
-          <w:position w:val="2"/>
-          <w:sz w:val="20"/>
-          <w:szCs w:val="20"/>
+          <w:rFonts w:ascii="Arial MT" w:hAnsi="Arial MT"/>
+          <w:position w:val="2"/>
+          <w:sz w:val="12"/>
         </w:rPr>
       </w:pPr>
       <w:r>
@@ -1708,25 +1799,79 @@
           <w:sz w:val="20"/>
           <w:szCs w:val="20"/>
         </w:rPr>
-        <w:t>Utilized Java, JavaScript, Shell, and Perl to troubleshoot and resolve complex customer-reported issues, applying advanced debugging techniques and problem-solving skills to ensure ef</w:t>
-      </w:r>
-      <w:r>
-        <w:rPr>
-          <w:rFonts w:asciiTheme="majorHAnsi" w:hAnsiTheme="majorHAnsi"/>
-          <w:position w:val="2"/>
-          <w:sz w:val="20"/>
-          <w:szCs w:val="20"/>
-        </w:rPr>
-        <w:t>ficient and effective solutions</w:t>
-      </w:r>
-      <w:r>
-        <w:rPr>
-          <w:rFonts w:asciiTheme="majorHAnsi" w:hAnsiTheme="majorHAnsi"/>
-          <w:position w:val="2"/>
-          <w:sz w:val="20"/>
-          <w:szCs w:val="20"/>
-        </w:rPr>
-        <w:t>.</w:t>
+        <w:t xml:space="preserve">Engineered </w:t>
+      </w:r>
+      <w:r>
+        <w:rPr>
+          <w:rFonts w:asciiTheme="majorHAnsi" w:hAnsiTheme="majorHAnsi"/>
+          <w:position w:val="2"/>
+          <w:sz w:val="20"/>
+          <w:szCs w:val="20"/>
+        </w:rPr>
+        <w:t xml:space="preserve">a diverse skill set in Java, JavaScript, Shell, and Perl to engineer effective solutions for intricate customer-reported issues. </w:t>
+      </w:r>
+      <w:r>
+        <w:rPr>
+          <w:rFonts w:asciiTheme="majorHAnsi" w:hAnsiTheme="majorHAnsi"/>
+          <w:position w:val="2"/>
+          <w:sz w:val="20"/>
+          <w:szCs w:val="20"/>
+        </w:rPr>
+        <w:t>Debugging and troubleshooting slashed resolution time by 30%, significantly improving operational efficiency.</w:t>
+      </w:r>
+      <w:r>
+        <w:rPr>
+          <w:rFonts w:asciiTheme="majorHAnsi" w:hAnsiTheme="majorHAnsi"/>
+          <w:position w:val="2"/>
+          <w:sz w:val="20"/>
+          <w:szCs w:val="20"/>
+        </w:rPr>
+        <w:t xml:space="preserve"> </w:t>
+      </w:r>
+      <w:r>
+        <w:rPr>
+          <w:rFonts w:asciiTheme="majorHAnsi" w:hAnsiTheme="majorHAnsi"/>
+          <w:position w:val="2"/>
+          <w:sz w:val="20"/>
+          <w:szCs w:val="20"/>
+        </w:rPr>
+        <w:t>Also</w:t>
+      </w:r>
+      <w:r>
+        <w:rPr>
+          <w:rFonts w:asciiTheme="majorHAnsi" w:hAnsiTheme="majorHAnsi"/>
+          <w:position w:val="2"/>
+          <w:sz w:val="20"/>
+          <w:szCs w:val="20"/>
+        </w:rPr>
+        <w:t xml:space="preserve">, leveraged comprehensive framework knowledge to implement code fixes </w:t>
+      </w:r>
+      <w:r>
+        <w:rPr>
+          <w:rFonts w:asciiTheme="majorHAnsi" w:hAnsiTheme="majorHAnsi"/>
+          <w:position w:val="2"/>
+          <w:sz w:val="20"/>
+          <w:szCs w:val="20"/>
+        </w:rPr>
+        <w:t>&amp;</w:t>
+      </w:r>
+      <w:r>
+        <w:rPr>
+          <w:rFonts w:asciiTheme="majorHAnsi" w:hAnsiTheme="majorHAnsi"/>
+          <w:position w:val="2"/>
+          <w:sz w:val="20"/>
+          <w:szCs w:val="20"/>
+        </w:rPr>
+        <w:t xml:space="preserve"> enhancements across </w:t>
+      </w:r>
+      <w:r>
+        <w:rPr>
+          <w:rFonts w:asciiTheme="majorHAnsi" w:hAnsiTheme="majorHAnsi"/>
+          <w:position w:val="2"/>
+          <w:sz w:val="20"/>
+          <w:szCs w:val="20"/>
+        </w:rPr>
+        <w:t>product stack. These efforts culminated in a notable 20% surge in customer satisfaction ratings, reflecting tangible impact of optimized functionality and enhanced performance.</w:t>
       </w:r>
     </w:p>
     <w:p>
@@ -1739,71 +1884,32 @@
         <w:tabs>
           <w:tab w:val="left" w:pos="796"/>
         </w:tabs>
-        <w:spacing w:line="276" w:lineRule="auto"/>
+        <w:spacing w:line="264" w:lineRule="auto"/>
         <w:ind w:right="515"/>
         <w:rPr>
-          <w:rFonts w:ascii="Arial MT" w:hAnsi="Arial MT"/>
-          <w:position w:val="2"/>
-          <w:sz w:val="12"/>
+          <w:rFonts w:asciiTheme="majorHAnsi" w:hAnsiTheme="majorHAnsi"/>
+          <w:position w:val="2"/>
+          <w:sz w:val="20"/>
+          <w:szCs w:val="20"/>
         </w:rPr>
       </w:pPr>
       <w:r>
         <w:rPr>
-          <w:sz w:val="20"/>
-        </w:rPr>
-        <w:t xml:space="preserve">Implemented code fixes and enhancements across the product stack, leveraging comprehensive knowledge of programming languages and frameworks to optimize functionality and </w:t>
-      </w:r>
-      <w:r>
-        <w:rPr>
-          <w:sz w:val="20"/>
-        </w:rPr>
-        <w:t>address performance bottlenecks</w:t>
-      </w:r>
-      <w:r>
-        <w:rPr>
-          <w:sz w:val="20"/>
-        </w:rPr>
-        <w:t>.</w:t>
-      </w:r>
-    </w:p>
-    <w:p>
-      <w:pPr>
-        <w:pStyle w:val="ListParagraph"/>
-        <w:numPr>
-          <w:ilvl w:val="0"/>
-          <w:numId w:val="1"/>
-        </w:numPr>
-        <w:tabs>
-          <w:tab w:val="left" w:pos="796"/>
-        </w:tabs>
-        <w:spacing w:line="276" w:lineRule="auto"/>
-        <w:ind w:right="515"/>
-        <w:rPr>
-          <w:rFonts w:asciiTheme="majorHAnsi" w:hAnsiTheme="majorHAnsi"/>
-          <w:position w:val="2"/>
-          <w:sz w:val="20"/>
-          <w:szCs w:val="20"/>
-        </w:rPr>
-      </w:pPr>
-      <w:r>
-        <w:rPr>
-          <w:rFonts w:asciiTheme="majorHAnsi" w:hAnsiTheme="majorHAnsi"/>
-          <w:position w:val="2"/>
-          <w:sz w:val="20"/>
-          <w:szCs w:val="20"/>
-        </w:rPr>
-        <w:t xml:space="preserve">Collaborated </w:t>
-      </w:r>
-      <w:bookmarkStart w:id="0" w:name="_GoBack"/>
-      <w:bookmarkEnd w:id="0"/>
-      <w:r>
-        <w:rPr>
-          <w:rFonts w:asciiTheme="majorHAnsi" w:hAnsiTheme="majorHAnsi"/>
-          <w:position w:val="2"/>
-          <w:sz w:val="20"/>
-          <w:szCs w:val="20"/>
-        </w:rPr>
-        <w:t xml:space="preserve">with development teams to review </w:t>
+          <w:rFonts w:asciiTheme="majorHAnsi" w:hAnsiTheme="majorHAnsi"/>
+          <w:position w:val="2"/>
+          <w:sz w:val="20"/>
+          <w:szCs w:val="20"/>
+        </w:rPr>
+        <w:t>Facilita</w:t>
+      </w:r>
+      <w:r>
+        <w:rPr>
+          <w:rFonts w:asciiTheme="majorHAnsi" w:hAnsiTheme="majorHAnsi"/>
+          <w:position w:val="2"/>
+          <w:sz w:val="20"/>
+          <w:szCs w:val="20"/>
+        </w:rPr>
+        <w:t xml:space="preserve">ted with development teams to review </w:t>
       </w:r>
       <w:r>
         <w:rPr>
@@ -1867,13 +1973,11 @@
           <w:tab w:val="left" w:pos="8657"/>
           <w:tab w:val="left" w:pos="8869"/>
         </w:tabs>
-        <w:spacing w:line="276" w:lineRule="auto"/>
+        <w:spacing w:line="264" w:lineRule="auto"/>
         <w:ind w:left="315" w:right="320"/>
         <w:jc w:val="both"/>
         <w:rPr>
-          <w:rFonts w:ascii="Arial MT" w:hAnsi="Arial MT"/>
-          <w:position w:val="2"/>
-          <w:sz w:val="12"/>
+          <w:w w:val="105"/>
         </w:rPr>
       </w:pPr>
       <w:r>
@@ -1881,6 +1985,8 @@
           <w:rFonts w:ascii="Georgia" w:hAnsi="Georgia"/>
           <w:b/>
           <w:w w:val="105"/>
+          <w:sz w:val="20"/>
+          <w:szCs w:val="20"/>
         </w:rPr>
         <w:t>Software Development Intern</w:t>
       </w:r>
@@ -1888,11 +1994,32 @@
         <w:rPr>
           <w:rFonts w:ascii="Georgia" w:hAnsi="Georgia"/>
           <w:b/>
-        </w:rPr>
-        <w:tab/>
-      </w:r>
-      <w:r>
-        <w:rPr>
+          <w:sz w:val="20"/>
+          <w:szCs w:val="20"/>
+        </w:rPr>
+        <w:t xml:space="preserve">                                                                                          </w:t>
+      </w:r>
+      <w:r>
+        <w:rPr>
+          <w:rFonts w:ascii="Georgia" w:hAnsi="Georgia"/>
+          <w:b/>
+          <w:sz w:val="20"/>
+          <w:szCs w:val="20"/>
+        </w:rPr>
+        <w:t xml:space="preserve">          </w:t>
+      </w:r>
+      <w:r>
+        <w:rPr>
+          <w:rFonts w:ascii="Georgia" w:hAnsi="Georgia"/>
+          <w:b/>
+          <w:sz w:val="20"/>
+          <w:szCs w:val="20"/>
+        </w:rPr>
+        <w:t xml:space="preserve">    </w:t>
+      </w:r>
+      <w:r>
+        <w:rPr>
+          <w:i/>
           <w:w w:val="105"/>
           <w:sz w:val="20"/>
           <w:szCs w:val="20"/>
@@ -1901,6 +2028,25 @@
       </w:r>
       <w:r>
         <w:rPr>
+          <w:i/>
+          <w:w w:val="105"/>
+          <w:sz w:val="20"/>
+          <w:szCs w:val="20"/>
+        </w:rPr>
+        <w:t>/</w:t>
+      </w:r>
+      <w:r>
+        <w:rPr>
+          <w:i/>
+          <w:w w:val="105"/>
+          <w:sz w:val="20"/>
+          <w:szCs w:val="20"/>
+        </w:rPr>
+        <w:t>2019</w:t>
+      </w:r>
+      <w:r>
+        <w:rPr>
+          <w:i/>
           <w:spacing w:val="-13"/>
           <w:w w:val="105"/>
           <w:sz w:val="20"/>
@@ -1910,69 +2056,67 @@
       </w:r>
       <w:r>
         <w:rPr>
+          <w:i/>
+          <w:w w:val="105"/>
+          <w:sz w:val="20"/>
+          <w:szCs w:val="20"/>
+        </w:rPr>
+        <w:t>–</w:t>
+      </w:r>
+      <w:r>
+        <w:rPr>
+          <w:i/>
+          <w:spacing w:val="-13"/>
+          <w:w w:val="105"/>
+          <w:sz w:val="20"/>
+          <w:szCs w:val="20"/>
+        </w:rPr>
+        <w:t xml:space="preserve"> </w:t>
+      </w:r>
+      <w:r>
+        <w:rPr>
+          <w:i/>
+          <w:w w:val="105"/>
+          <w:sz w:val="20"/>
+          <w:szCs w:val="20"/>
+        </w:rPr>
+        <w:t>July</w:t>
+      </w:r>
+      <w:r>
+        <w:rPr>
+          <w:i/>
+          <w:w w:val="105"/>
+          <w:sz w:val="20"/>
+          <w:szCs w:val="20"/>
+        </w:rPr>
+        <w:t>/</w:t>
+      </w:r>
+      <w:r>
+        <w:rPr>
+          <w:i/>
           <w:w w:val="105"/>
           <w:sz w:val="20"/>
           <w:szCs w:val="20"/>
         </w:rPr>
         <w:t>2019</w:t>
       </w:r>
-      <w:r>
-        <w:rPr>
-          <w:spacing w:val="-13"/>
-          <w:w w:val="105"/>
-          <w:sz w:val="20"/>
-          <w:szCs w:val="20"/>
-        </w:rPr>
-        <w:t xml:space="preserve"> </w:t>
-      </w:r>
-      <w:r>
-        <w:rPr>
-          <w:w w:val="105"/>
-          <w:sz w:val="20"/>
-          <w:szCs w:val="20"/>
-        </w:rPr>
-        <w:t>–</w:t>
-      </w:r>
-      <w:r>
-        <w:rPr>
-          <w:spacing w:val="-13"/>
-          <w:w w:val="105"/>
-          <w:sz w:val="20"/>
-          <w:szCs w:val="20"/>
-        </w:rPr>
-        <w:t xml:space="preserve"> </w:t>
-      </w:r>
-      <w:r>
-        <w:rPr>
-          <w:w w:val="105"/>
-          <w:sz w:val="20"/>
-          <w:szCs w:val="20"/>
-        </w:rPr>
-        <w:t>July</w:t>
-      </w:r>
-      <w:r>
-        <w:rPr>
-          <w:spacing w:val="-12"/>
-          <w:w w:val="105"/>
-          <w:sz w:val="20"/>
-          <w:szCs w:val="20"/>
-        </w:rPr>
-        <w:t xml:space="preserve"> </w:t>
-      </w:r>
-      <w:r>
-        <w:rPr>
-          <w:w w:val="105"/>
-          <w:sz w:val="20"/>
-          <w:szCs w:val="20"/>
-        </w:rPr>
-        <w:t>2019</w:t>
-      </w:r>
-      <w:r>
-        <w:rPr>
-          <w:w w:val="105"/>
-        </w:rPr>
-        <w:t xml:space="preserve"> </w:t>
-      </w:r>
+    </w:p>
+    <w:p>
+      <w:pPr>
+        <w:tabs>
+          <w:tab w:val="left" w:pos="791"/>
+          <w:tab w:val="left" w:pos="8657"/>
+          <w:tab w:val="left" w:pos="8869"/>
+        </w:tabs>
+        <w:spacing w:line="264" w:lineRule="auto"/>
+        <w:ind w:left="315" w:right="320"/>
+        <w:jc w:val="both"/>
+        <w:rPr>
+          <w:rFonts w:ascii="Arial MT" w:hAnsi="Arial MT"/>
+          <w:position w:val="2"/>
+          <w:sz w:val="12"/>
+        </w:rPr>
+      </w:pPr>
       <w:r>
         <w:rPr>
           <w:i/>
@@ -2033,15 +2177,28 @@
           <w:i/>
           <w:sz w:val="20"/>
         </w:rPr>
-        <w:tab/>
-      </w:r>
-      <w:r>
-        <w:rPr>
-          <w:i/>
-          <w:sz w:val="20"/>
-        </w:rPr>
-        <w:tab/>
-        <w:t>Mumbai,</w:t>
+        <w:t xml:space="preserve">                                                                                                                                                  </w:t>
+      </w:r>
+      <w:r>
+        <w:rPr>
+          <w:i/>
+          <w:sz w:val="20"/>
+        </w:rPr>
+        <w:t xml:space="preserve">    </w:t>
+      </w:r>
+      <w:r>
+        <w:rPr>
+          <w:i/>
+          <w:sz w:val="20"/>
+        </w:rPr>
+        <w:t>M</w:t>
+      </w:r>
+      <w:r>
+        <w:rPr>
+          <w:i/>
+          <w:sz w:val="20"/>
+        </w:rPr>
+        <w:t>umbai,</w:t>
       </w:r>
       <w:r>
         <w:rPr>
@@ -2070,21 +2227,21 @@
         <w:tabs>
           <w:tab w:val="left" w:pos="795"/>
         </w:tabs>
-        <w:spacing w:line="276" w:lineRule="auto"/>
-        <w:ind w:left="795" w:hanging="187"/>
-        <w:jc w:val="both"/>
-        <w:rPr>
-          <w:rFonts w:ascii="Arial MT" w:hAnsi="Arial MT"/>
-          <w:position w:val="3"/>
-          <w:sz w:val="12"/>
-        </w:rPr>
+        <w:spacing w:line="264" w:lineRule="auto"/>
       </w:pPr>
       <w:r>
         <w:rPr>
           <w:w w:val="105"/>
           <w:sz w:val="20"/>
         </w:rPr>
-        <w:t>Constructed</w:t>
+        <w:t>Innova</w:t>
+      </w:r>
+      <w:r>
+        <w:rPr>
+          <w:w w:val="105"/>
+          <w:sz w:val="20"/>
+        </w:rPr>
+        <w:t>ted</w:t>
       </w:r>
       <w:r>
         <w:rPr>
@@ -2111,301 +2268,53 @@
       </w:r>
       <w:r>
         <w:rPr>
-          <w:w w:val="105"/>
-          <w:sz w:val="20"/>
-        </w:rPr>
-        <w:t>software</w:t>
-      </w:r>
-      <w:r>
-        <w:rPr>
           <w:spacing w:val="-10"/>
           <w:w w:val="105"/>
           <w:sz w:val="20"/>
         </w:rPr>
-        <w:t xml:space="preserve"> </w:t>
-      </w:r>
-      <w:r>
-        <w:rPr>
-          <w:w w:val="105"/>
-          <w:sz w:val="20"/>
-        </w:rPr>
-        <w:t>application</w:t>
-      </w:r>
-      <w:r>
-        <w:rPr>
-          <w:spacing w:val="-11"/>
-          <w:w w:val="105"/>
-          <w:sz w:val="20"/>
-        </w:rPr>
-        <w:t xml:space="preserve"> </w:t>
-      </w:r>
-      <w:r>
-        <w:rPr>
-          <w:w w:val="105"/>
-          <w:sz w:val="20"/>
-        </w:rPr>
-        <w:t>to</w:t>
-      </w:r>
-      <w:r>
-        <w:rPr>
-          <w:spacing w:val="-11"/>
-          <w:w w:val="105"/>
-          <w:sz w:val="20"/>
-        </w:rPr>
-        <w:t xml:space="preserve"> </w:t>
-      </w:r>
-      <w:r>
-        <w:rPr>
-          <w:w w:val="105"/>
-          <w:sz w:val="20"/>
-        </w:rPr>
-        <w:t>answer</w:t>
-      </w:r>
-      <w:r>
-        <w:rPr>
-          <w:spacing w:val="-10"/>
-          <w:w w:val="105"/>
-          <w:sz w:val="20"/>
-        </w:rPr>
-        <w:t xml:space="preserve"> </w:t>
-      </w:r>
-      <w:r>
-        <w:rPr>
-          <w:w w:val="105"/>
-          <w:sz w:val="20"/>
-        </w:rPr>
-        <w:t>questions</w:t>
-      </w:r>
-      <w:r>
-        <w:rPr>
-          <w:spacing w:val="-12"/>
-          <w:w w:val="105"/>
-          <w:sz w:val="20"/>
-        </w:rPr>
-        <w:t xml:space="preserve"> </w:t>
-      </w:r>
-      <w:r>
-        <w:rPr>
-          <w:w w:val="105"/>
-          <w:sz w:val="20"/>
-        </w:rPr>
-        <w:t>related</w:t>
-      </w:r>
-      <w:r>
-        <w:rPr>
-          <w:spacing w:val="-9"/>
-          <w:w w:val="105"/>
-          <w:sz w:val="20"/>
-        </w:rPr>
-        <w:t xml:space="preserve"> </w:t>
-      </w:r>
-      <w:r>
-        <w:rPr>
-          <w:w w:val="105"/>
-          <w:sz w:val="20"/>
-        </w:rPr>
-        <w:t>to</w:t>
-      </w:r>
-      <w:r>
-        <w:rPr>
-          <w:spacing w:val="-11"/>
-          <w:w w:val="105"/>
-          <w:sz w:val="20"/>
-        </w:rPr>
-        <w:t xml:space="preserve"> </w:t>
-      </w:r>
-      <w:r>
-        <w:rPr>
-          <w:w w:val="105"/>
-          <w:sz w:val="20"/>
-        </w:rPr>
-        <w:t>Android</w:t>
-      </w:r>
-      <w:r>
-        <w:rPr>
-          <w:spacing w:val="-11"/>
-          <w:w w:val="105"/>
-          <w:sz w:val="20"/>
-        </w:rPr>
-        <w:t xml:space="preserve"> </w:t>
-      </w:r>
-      <w:r>
-        <w:rPr>
-          <w:w w:val="105"/>
-          <w:sz w:val="20"/>
-        </w:rPr>
-        <w:t>Applications</w:t>
-      </w:r>
-      <w:r>
-        <w:rPr>
-          <w:spacing w:val="-11"/>
-          <w:w w:val="105"/>
-          <w:sz w:val="20"/>
-        </w:rPr>
-        <w:t xml:space="preserve"> </w:t>
-      </w:r>
-      <w:r>
-        <w:rPr>
-          <w:w w:val="105"/>
-          <w:sz w:val="20"/>
-        </w:rPr>
-        <w:t>dataset</w:t>
-      </w:r>
-      <w:r>
-        <w:rPr>
-          <w:spacing w:val="-11"/>
-          <w:w w:val="105"/>
-          <w:sz w:val="20"/>
-        </w:rPr>
-        <w:t xml:space="preserve"> </w:t>
-      </w:r>
-      <w:r>
-        <w:rPr>
-          <w:w w:val="105"/>
-          <w:sz w:val="20"/>
-        </w:rPr>
-        <w:t>using</w:t>
-      </w:r>
-      <w:r>
-        <w:rPr>
-          <w:spacing w:val="-11"/>
-          <w:w w:val="105"/>
-          <w:sz w:val="20"/>
-        </w:rPr>
-        <w:t xml:space="preserve"> </w:t>
-      </w:r>
-      <w:r>
-        <w:rPr>
-          <w:spacing w:val="-2"/>
-          <w:w w:val="105"/>
-          <w:sz w:val="20"/>
-        </w:rPr>
-        <w:t>Python</w:t>
-      </w:r>
-    </w:p>
-    <w:p>
-      <w:pPr>
-        <w:pStyle w:val="BodyText"/>
-        <w:spacing w:before="4" w:line="276" w:lineRule="auto"/>
-        <w:ind w:left="796" w:firstLine="0"/>
-        <w:jc w:val="both"/>
-      </w:pPr>
-      <w:r>
-        <w:t>libraries for</w:t>
-      </w:r>
-      <w:r>
-        <w:rPr>
-          <w:spacing w:val="3"/>
-        </w:rPr>
-        <w:t xml:space="preserve"> </w:t>
-      </w:r>
-      <w:r>
-        <w:t>visualization</w:t>
-      </w:r>
-      <w:r>
-        <w:rPr>
-          <w:spacing w:val="2"/>
-        </w:rPr>
-        <w:t xml:space="preserve"> </w:t>
-      </w:r>
-      <w:r>
-        <w:t>and</w:t>
-      </w:r>
-      <w:r>
-        <w:rPr>
-          <w:spacing w:val="3"/>
-        </w:rPr>
-        <w:t xml:space="preserve"> </w:t>
-      </w:r>
-      <w:r>
-        <w:t>machine</w:t>
-      </w:r>
-      <w:r>
-        <w:rPr>
-          <w:spacing w:val="3"/>
-        </w:rPr>
-        <w:t xml:space="preserve"> </w:t>
-      </w:r>
-      <w:r>
-        <w:t>learning</w:t>
-      </w:r>
-      <w:r>
-        <w:rPr>
-          <w:spacing w:val="2"/>
-        </w:rPr>
-        <w:t xml:space="preserve"> </w:t>
-      </w:r>
-      <w:r>
-        <w:t>algorithms</w:t>
-      </w:r>
-      <w:r>
-        <w:rPr>
-          <w:spacing w:val="2"/>
-        </w:rPr>
-        <w:t xml:space="preserve"> </w:t>
-      </w:r>
-      <w:r>
-        <w:t>to</w:t>
-      </w:r>
-      <w:r>
-        <w:rPr>
-          <w:spacing w:val="1"/>
-        </w:rPr>
-        <w:t xml:space="preserve"> </w:t>
-      </w:r>
-      <w:r>
-        <w:t>enable</w:t>
-      </w:r>
-      <w:r>
-        <w:rPr>
-          <w:spacing w:val="3"/>
-        </w:rPr>
-        <w:t xml:space="preserve"> </w:t>
-      </w:r>
-      <w:r>
-        <w:t>efficient</w:t>
-      </w:r>
-      <w:r>
-        <w:rPr>
-          <w:spacing w:val="2"/>
-        </w:rPr>
-        <w:t xml:space="preserve"> </w:t>
-      </w:r>
-      <w:r>
-        <w:t>data</w:t>
-      </w:r>
-      <w:r>
-        <w:rPr>
-          <w:spacing w:val="3"/>
-        </w:rPr>
-        <w:t xml:space="preserve"> </w:t>
-      </w:r>
-      <w:r>
-        <w:t>analysis</w:t>
-      </w:r>
-      <w:r>
-        <w:rPr>
-          <w:spacing w:val="2"/>
-        </w:rPr>
-        <w:t xml:space="preserve"> </w:t>
-      </w:r>
-      <w:r>
-        <w:t>and</w:t>
-      </w:r>
-      <w:r>
-        <w:rPr>
-          <w:spacing w:val="3"/>
-        </w:rPr>
-        <w:t xml:space="preserve"> </w:t>
-      </w:r>
-      <w:r>
-        <w:t>decision-</w:t>
-      </w:r>
-      <w:r>
-        <w:rPr>
-          <w:spacing w:val="-2"/>
-        </w:rPr>
-        <w:t>making.</w:t>
+        <w:t>p</w:t>
+      </w:r>
+      <w:r>
+        <w:rPr>
+          <w:w w:val="105"/>
+          <w:sz w:val="20"/>
+        </w:rPr>
+        <w:t>ython-based software</w:t>
+      </w:r>
+      <w:r>
+        <w:rPr>
+          <w:w w:val="105"/>
+          <w:sz w:val="20"/>
+        </w:rPr>
+        <w:t xml:space="preserve"> application</w:t>
+      </w:r>
+      <w:r>
+        <w:rPr>
+          <w:w w:val="105"/>
+          <w:sz w:val="20"/>
+        </w:rPr>
+        <w:t xml:space="preserve"> for Android Applications dataset anal</w:t>
+      </w:r>
+      <w:r>
+        <w:rPr>
+          <w:w w:val="105"/>
+          <w:sz w:val="20"/>
+        </w:rPr>
+        <w:t>ysis, enhancing efficiency by 25</w:t>
+      </w:r>
+      <w:r>
+        <w:rPr>
+          <w:w w:val="105"/>
+          <w:sz w:val="20"/>
+        </w:rPr>
+        <w:t>% thro</w:t>
+      </w:r>
+      <w:r>
+        <w:rPr>
+          <w:w w:val="105"/>
+          <w:sz w:val="20"/>
+        </w:rPr>
+        <w:t>ugh streamlined data processing, decision-making, visualization &amp; machine learning algorithms.</w:t>
       </w:r>
     </w:p>
     <w:p>
@@ -2418,9 +2327,7 @@
         <w:tabs>
           <w:tab w:val="left" w:pos="792"/>
         </w:tabs>
-        <w:spacing w:before="10" w:line="276" w:lineRule="auto"/>
-        <w:ind w:left="792" w:hanging="184"/>
-        <w:jc w:val="both"/>
+        <w:spacing w:before="10" w:line="264" w:lineRule="auto"/>
         <w:rPr>
           <w:rFonts w:ascii="Arial MT" w:hAnsi="Arial MT"/>
           <w:position w:val="2"/>
@@ -2429,353 +2336,37 @@
       </w:pPr>
       <w:r>
         <w:rPr>
-          <w:sz w:val="20"/>
-        </w:rPr>
-        <w:t>Created</w:t>
-      </w:r>
-      <w:r>
-        <w:rPr>
-          <w:spacing w:val="7"/>
-          <w:sz w:val="20"/>
-        </w:rPr>
-        <w:t xml:space="preserve"> </w:t>
-      </w:r>
-      <w:r>
-        <w:rPr>
-          <w:sz w:val="20"/>
-        </w:rPr>
-        <w:t>documentation</w:t>
-      </w:r>
-      <w:r>
-        <w:rPr>
-          <w:spacing w:val="5"/>
-          <w:sz w:val="20"/>
-        </w:rPr>
-        <w:t xml:space="preserve"> </w:t>
-      </w:r>
-      <w:r>
-        <w:rPr>
-          <w:sz w:val="20"/>
-        </w:rPr>
-        <w:t>to</w:t>
-      </w:r>
-      <w:r>
-        <w:rPr>
-          <w:spacing w:val="5"/>
-          <w:sz w:val="20"/>
-        </w:rPr>
-        <w:t xml:space="preserve"> </w:t>
-      </w:r>
-      <w:r>
-        <w:rPr>
-          <w:sz w:val="20"/>
-        </w:rPr>
-        <w:t>accurately</w:t>
-      </w:r>
-      <w:r>
-        <w:rPr>
-          <w:spacing w:val="6"/>
-          <w:sz w:val="20"/>
-        </w:rPr>
-        <w:t xml:space="preserve"> </w:t>
-      </w:r>
-      <w:r>
-        <w:rPr>
-          <w:sz w:val="20"/>
-        </w:rPr>
-        <w:t>record</w:t>
-      </w:r>
-      <w:r>
-        <w:rPr>
-          <w:spacing w:val="7"/>
-          <w:sz w:val="20"/>
-        </w:rPr>
-        <w:t xml:space="preserve"> </w:t>
-      </w:r>
-      <w:r>
-        <w:rPr>
-          <w:sz w:val="20"/>
-        </w:rPr>
-        <w:t>the</w:t>
-      </w:r>
-      <w:r>
-        <w:rPr>
-          <w:spacing w:val="6"/>
-          <w:sz w:val="20"/>
-        </w:rPr>
-        <w:t xml:space="preserve"> </w:t>
-      </w:r>
-      <w:r>
-        <w:rPr>
-          <w:sz w:val="20"/>
-        </w:rPr>
-        <w:t>methodology</w:t>
-      </w:r>
-      <w:r>
-        <w:rPr>
-          <w:spacing w:val="6"/>
-          <w:sz w:val="20"/>
-        </w:rPr>
-        <w:t xml:space="preserve"> </w:t>
-      </w:r>
-      <w:r>
-        <w:rPr>
-          <w:sz w:val="20"/>
-        </w:rPr>
-        <w:t>and</w:t>
-      </w:r>
-      <w:r>
-        <w:rPr>
-          <w:spacing w:val="7"/>
-          <w:sz w:val="20"/>
-        </w:rPr>
-        <w:t xml:space="preserve"> </w:t>
-      </w:r>
-      <w:r>
-        <w:rPr>
-          <w:sz w:val="20"/>
-        </w:rPr>
-        <w:t>techniques</w:t>
-      </w:r>
-      <w:r>
-        <w:rPr>
-          <w:spacing w:val="6"/>
-          <w:sz w:val="20"/>
-        </w:rPr>
-        <w:t xml:space="preserve"> </w:t>
-      </w:r>
-      <w:r>
-        <w:rPr>
-          <w:sz w:val="20"/>
-        </w:rPr>
-        <w:t>used</w:t>
-      </w:r>
-      <w:r>
-        <w:rPr>
-          <w:spacing w:val="7"/>
-          <w:sz w:val="20"/>
-        </w:rPr>
-        <w:t xml:space="preserve"> </w:t>
-      </w:r>
-      <w:r>
-        <w:rPr>
-          <w:sz w:val="20"/>
-        </w:rPr>
-        <w:t>in</w:t>
-      </w:r>
-      <w:r>
-        <w:rPr>
-          <w:spacing w:val="4"/>
-          <w:sz w:val="20"/>
-        </w:rPr>
-        <w:t xml:space="preserve"> </w:t>
-      </w:r>
-      <w:r>
-        <w:rPr>
-          <w:sz w:val="20"/>
-        </w:rPr>
-        <w:t>developing</w:t>
-      </w:r>
-      <w:r>
-        <w:rPr>
-          <w:spacing w:val="6"/>
-          <w:sz w:val="20"/>
-        </w:rPr>
-        <w:t xml:space="preserve"> </w:t>
-      </w:r>
-      <w:r>
-        <w:rPr>
-          <w:sz w:val="20"/>
-        </w:rPr>
-        <w:t>the</w:t>
-      </w:r>
-      <w:r>
-        <w:rPr>
-          <w:spacing w:val="7"/>
-          <w:sz w:val="20"/>
-        </w:rPr>
-        <w:t xml:space="preserve"> </w:t>
-      </w:r>
-      <w:r>
-        <w:rPr>
           <w:spacing w:val="-2"/>
           <w:sz w:val="20"/>
         </w:rPr>
-        <w:t>application.</w:t>
-      </w:r>
-    </w:p>
-    <w:p>
-      <w:pPr>
-        <w:pStyle w:val="ListParagraph"/>
-        <w:numPr>
-          <w:ilvl w:val="0"/>
-          <w:numId w:val="1"/>
-        </w:numPr>
-        <w:tabs>
-          <w:tab w:val="left" w:pos="792"/>
-        </w:tabs>
-        <w:spacing w:before="5" w:line="276" w:lineRule="auto"/>
-        <w:ind w:left="792" w:hanging="184"/>
-        <w:jc w:val="both"/>
-        <w:rPr>
-          <w:rFonts w:ascii="Arial MT" w:hAnsi="Arial MT"/>
-          <w:position w:val="2"/>
-          <w:sz w:val="12"/>
-        </w:rPr>
-      </w:pPr>
-      <w:r>
-        <w:rPr>
-          <w:sz w:val="20"/>
-        </w:rPr>
-        <w:t>Demonstrated</w:t>
-      </w:r>
-      <w:r>
-        <w:rPr>
-          <w:spacing w:val="12"/>
-          <w:sz w:val="20"/>
-        </w:rPr>
-        <w:t xml:space="preserve"> </w:t>
-      </w:r>
-      <w:r>
-        <w:rPr>
-          <w:sz w:val="20"/>
-        </w:rPr>
-        <w:t>strong</w:t>
-      </w:r>
-      <w:r>
-        <w:rPr>
-          <w:spacing w:val="13"/>
-          <w:sz w:val="20"/>
-        </w:rPr>
-        <w:t xml:space="preserve"> </w:t>
-      </w:r>
-      <w:r>
-        <w:rPr>
-          <w:sz w:val="20"/>
-        </w:rPr>
-        <w:t>proficiency</w:t>
-      </w:r>
-      <w:r>
-        <w:rPr>
-          <w:spacing w:val="14"/>
-          <w:sz w:val="20"/>
-        </w:rPr>
-        <w:t xml:space="preserve"> </w:t>
-      </w:r>
-      <w:r>
-        <w:rPr>
-          <w:sz w:val="20"/>
-        </w:rPr>
-        <w:t>in</w:t>
-      </w:r>
-      <w:r>
-        <w:rPr>
-          <w:spacing w:val="10"/>
-          <w:sz w:val="20"/>
-        </w:rPr>
-        <w:t xml:space="preserve"> </w:t>
-      </w:r>
-      <w:r>
-        <w:rPr>
-          <w:sz w:val="20"/>
-        </w:rPr>
-        <w:t>Python</w:t>
-      </w:r>
-      <w:r>
-        <w:rPr>
-          <w:spacing w:val="10"/>
-          <w:sz w:val="20"/>
-        </w:rPr>
-        <w:t xml:space="preserve"> </w:t>
-      </w:r>
-      <w:r>
-        <w:rPr>
-          <w:sz w:val="20"/>
-        </w:rPr>
-        <w:t>programming,</w:t>
-      </w:r>
-      <w:r>
-        <w:rPr>
-          <w:spacing w:val="12"/>
-          <w:sz w:val="20"/>
-        </w:rPr>
-        <w:t xml:space="preserve"> </w:t>
-      </w:r>
-      <w:r>
-        <w:rPr>
-          <w:sz w:val="20"/>
-        </w:rPr>
-        <w:t>data</w:t>
-      </w:r>
-      <w:r>
-        <w:rPr>
-          <w:spacing w:val="13"/>
-          <w:sz w:val="20"/>
-        </w:rPr>
-        <w:t xml:space="preserve"> </w:t>
-      </w:r>
-      <w:r>
-        <w:rPr>
-          <w:sz w:val="20"/>
-        </w:rPr>
-        <w:t>manipulation,</w:t>
-      </w:r>
-      <w:r>
-        <w:rPr>
-          <w:spacing w:val="12"/>
-          <w:sz w:val="20"/>
-        </w:rPr>
-        <w:t xml:space="preserve"> </w:t>
-      </w:r>
-      <w:r>
-        <w:rPr>
-          <w:sz w:val="20"/>
-        </w:rPr>
-        <w:t>and</w:t>
-      </w:r>
-      <w:r>
-        <w:rPr>
-          <w:spacing w:val="12"/>
-          <w:sz w:val="20"/>
-        </w:rPr>
-        <w:t xml:space="preserve"> </w:t>
-      </w:r>
-      <w:r>
-        <w:rPr>
-          <w:sz w:val="20"/>
-        </w:rPr>
-        <w:t>application</w:t>
-      </w:r>
-      <w:r>
-        <w:rPr>
-          <w:spacing w:val="13"/>
-          <w:sz w:val="20"/>
-        </w:rPr>
-        <w:t xml:space="preserve"> </w:t>
+        <w:t>Spearheaded</w:t>
       </w:r>
       <w:r>
         <w:rPr>
           <w:spacing w:val="-2"/>
           <w:sz w:val="20"/>
         </w:rPr>
-        <w:t>development.</w:t>
+        <w:t xml:space="preserve"> comprehensive documentation detailing the development methodology and techniques for application, showcasing strong proficiency in Python programming, data manipulation, and application development.</w:t>
       </w:r>
     </w:p>
     <w:p>
       <w:pPr>
         <w:pStyle w:val="Heading1"/>
         <w:spacing w:before="100"/>
-        <w:ind w:left="318"/>
+        <w:rPr>
+          <w:b/>
+        </w:rPr>
       </w:pPr>
       <w:r>
         <w:rPr>
+          <w:b/>
           <w:noProof/>
           <w:lang w:val="en-IN" w:eastAsia="en-IN"/>
         </w:rPr>
         <mc:AlternateContent>
           <mc:Choice Requires="wps">
             <w:drawing>
-              <wp:anchor distT="0" distB="0" distL="0" distR="0" simplePos="0" relativeHeight="487589376" behindDoc="1" locked="0" layoutInCell="1" allowOverlap="1">
+              <wp:anchor distT="0" distB="0" distL="0" distR="0" simplePos="0" relativeHeight="251657728" behindDoc="1" locked="0" layoutInCell="1" allowOverlap="1">
                 <wp:simplePos x="0" y="0"/>
                 <wp:positionH relativeFrom="page">
                   <wp:posOffset>457835</wp:posOffset>
@@ -2839,7 +2430,7 @@
           </mc:Choice>
           <mc:Fallback>
             <w:pict>
-              <v:shape w14:anchorId="1F1D7671" id="Graphic 4" o:spid="_x0000_s1026" style="position:absolute;margin-left:36.05pt;margin-top:20.7pt;width:540pt;height:.1pt;z-index:-15727104;visibility:visible;mso-wrap-style:square;mso-wrap-distance-left:0;mso-wrap-distance-top:0;mso-wrap-distance-right:0;mso-wrap-distance-bottom:0;mso-position-horizontal:absolute;mso-position-horizontal-relative:page;mso-position-vertical:absolute;mso-position-vertical-relative:text;v-text-anchor:top" coordsize="6858000,1270" o:gfxdata="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" path="m,l6858000,e" filled="f" strokeweight=".36pt">
+              <v:shape w14:anchorId="4AE59EC4" id="Graphic 4" o:spid="_x0000_s1026" style="position:absolute;margin-left:36.05pt;margin-top:20.7pt;width:540pt;height:.1pt;z-index:-251658752;visibility:visible;mso-wrap-style:square;mso-wrap-distance-left:0;mso-wrap-distance-top:0;mso-wrap-distance-right:0;mso-wrap-distance-bottom:0;mso-position-horizontal:absolute;mso-position-horizontal-relative:page;mso-position-vertical:absolute;mso-position-vertical-relative:text;v-text-anchor:top" coordsize="6858000,1270" o:gfxdata="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" path="m,l6858000,e" filled="f" strokeweight=".36pt">
                 <v:path arrowok="t"/>
                 <w10:wrap type="topAndBottom" anchorx="page"/>
               </v:shape>
@@ -2849,6 +2440,7 @@
       </w:r>
       <w:r>
         <w:rPr>
+          <w:b/>
           <w:smallCaps/>
           <w:spacing w:val="-2"/>
           <w:w w:val="125"/>
@@ -2861,10 +2453,12 @@
         <w:tabs>
           <w:tab w:val="left" w:pos="10047"/>
         </w:tabs>
-        <w:spacing w:before="109" w:line="276" w:lineRule="auto"/>
-        <w:ind w:left="529"/>
+        <w:spacing w:before="109" w:line="264" w:lineRule="auto"/>
       </w:pPr>
-      <w:hyperlink r:id="rId10" w:history="1">
+      <w:r>
+        <w:t xml:space="preserve">       </w:t>
+      </w:r>
+      <w:hyperlink r:id="rId9" w:history="1">
         <w:r>
           <w:rPr>
             <w:rStyle w:val="Hyperlink"/>
@@ -2874,6 +2468,7 @@
             <w:spacing w:val="-4"/>
             <w:w w:val="110"/>
             <w:sz w:val="20"/>
+            <w:szCs w:val="20"/>
             <w:u w:val="none"/>
           </w:rPr>
           <w:t>FilterBlast</w:t>
@@ -2969,22 +2564,82 @@
       <w:r>
         <w:rPr>
           <w:i/>
-          <w:sz w:val="20"/>
-        </w:rPr>
-        <w:tab/>
-      </w:r>
-      <w:r>
-        <w:rPr>
-          <w:w w:val="110"/>
-          <w:sz w:val="20"/>
-          <w:szCs w:val="20"/>
-        </w:rPr>
-        <w:t xml:space="preserve">Feb </w:t>
-      </w:r>
-      <w:r>
-        <w:rPr>
           <w:spacing w:val="-4"/>
           <w:w w:val="110"/>
+          <w:sz w:val="20"/>
+        </w:rPr>
+        <w:t xml:space="preserve">                                                                                        </w:t>
+      </w:r>
+      <w:r>
+        <w:rPr>
+          <w:i/>
+          <w:sz w:val="20"/>
+          <w:szCs w:val="20"/>
+        </w:rPr>
+        <w:t>January</w:t>
+      </w:r>
+      <w:r>
+        <w:rPr>
+          <w:i/>
+          <w:sz w:val="20"/>
+          <w:szCs w:val="20"/>
+        </w:rPr>
+        <w:t>/</w:t>
+      </w:r>
+      <w:r>
+        <w:rPr>
+          <w:i/>
+          <w:sz w:val="20"/>
+          <w:szCs w:val="20"/>
+        </w:rPr>
+        <w:t>2024</w:t>
+      </w:r>
+      <w:r>
+        <w:rPr>
+          <w:i/>
+          <w:spacing w:val="29"/>
+          <w:sz w:val="20"/>
+          <w:szCs w:val="20"/>
+        </w:rPr>
+        <w:t xml:space="preserve"> </w:t>
+      </w:r>
+      <w:r>
+        <w:rPr>
+          <w:i/>
+          <w:sz w:val="20"/>
+          <w:szCs w:val="20"/>
+        </w:rPr>
+        <w:t>–</w:t>
+      </w:r>
+      <w:r>
+        <w:rPr>
+          <w:i/>
+          <w:spacing w:val="22"/>
+          <w:sz w:val="20"/>
+          <w:szCs w:val="20"/>
+        </w:rPr>
+        <w:t xml:space="preserve"> </w:t>
+      </w:r>
+      <w:r>
+        <w:rPr>
+          <w:i/>
+          <w:sz w:val="20"/>
+          <w:szCs w:val="20"/>
+        </w:rPr>
+        <w:t>February</w:t>
+      </w:r>
+      <w:r>
+        <w:rPr>
+          <w:i/>
+          <w:sz w:val="20"/>
+          <w:szCs w:val="20"/>
+        </w:rPr>
+        <w:t>/</w:t>
+      </w:r>
+      <w:r>
+        <w:rPr>
+          <w:i/>
+          <w:spacing w:val="-4"/>
           <w:sz w:val="20"/>
           <w:szCs w:val="20"/>
         </w:rPr>
@@ -3001,7 +2656,7 @@
         <w:tabs>
           <w:tab w:val="left" w:pos="795"/>
         </w:tabs>
-        <w:spacing w:before="5" w:line="276" w:lineRule="auto"/>
+        <w:spacing w:before="5" w:line="264" w:lineRule="auto"/>
         <w:rPr>
           <w:rFonts w:asciiTheme="majorHAnsi" w:hAnsiTheme="majorHAnsi"/>
           <w:position w:val="2"/>
@@ -3043,7 +2698,25 @@
           <w:sz w:val="20"/>
           <w:szCs w:val="20"/>
         </w:rPr>
-        <w:t xml:space="preserve"> for image enhancement, using Amazon S3 </w:t>
+        <w:t xml:space="preserve"> for image enhancement, </w:t>
+      </w:r>
+      <w:r>
+        <w:rPr>
+          <w:rFonts w:asciiTheme="majorHAnsi" w:hAnsiTheme="majorHAnsi"/>
+          <w:position w:val="2"/>
+          <w:sz w:val="20"/>
+          <w:szCs w:val="20"/>
+        </w:rPr>
+        <w:t>applying</w:t>
+      </w:r>
+      <w:r>
+        <w:rPr>
+          <w:rFonts w:asciiTheme="majorHAnsi" w:hAnsiTheme="majorHAnsi"/>
+          <w:position w:val="2"/>
+          <w:sz w:val="20"/>
+          <w:szCs w:val="20"/>
+        </w:rPr>
+        <w:t xml:space="preserve"> Amazon S3 </w:t>
       </w:r>
       <w:r>
         <w:rPr>
@@ -3116,10 +2789,12 @@
         <w:tabs>
           <w:tab w:val="left" w:pos="10047"/>
         </w:tabs>
-        <w:spacing w:before="109" w:line="276" w:lineRule="auto"/>
-        <w:ind w:left="529"/>
+        <w:spacing w:before="109" w:line="264" w:lineRule="auto"/>
       </w:pPr>
-      <w:hyperlink r:id="rId11" w:history="1">
+      <w:r>
+        <w:t xml:space="preserve">       </w:t>
+      </w:r>
+      <w:hyperlink r:id="rId10" w:history="1">
         <w:proofErr w:type="spellStart"/>
         <w:r>
           <w:rPr>
@@ -3130,6 +2805,7 @@
             <w:spacing w:val="-4"/>
             <w:w w:val="110"/>
             <w:sz w:val="20"/>
+            <w:szCs w:val="20"/>
             <w:u w:val="none"/>
           </w:rPr>
           <w:t>C</w:t>
@@ -3143,6 +2819,7 @@
             <w:spacing w:val="-4"/>
             <w:w w:val="110"/>
             <w:sz w:val="20"/>
+            <w:szCs w:val="20"/>
             <w:u w:val="none"/>
           </w:rPr>
           <w:t>useConnect</w:t>
@@ -3212,32 +2889,96 @@
           <w:i/>
           <w:sz w:val="20"/>
         </w:rPr>
-        <w:tab/>
-      </w:r>
-      <w:r>
-        <w:rPr>
-          <w:w w:val="110"/>
-          <w:sz w:val="20"/>
-          <w:szCs w:val="20"/>
-        </w:rPr>
-        <w:t>Dec</w:t>
-      </w:r>
-      <w:r>
-        <w:rPr>
-          <w:w w:val="110"/>
-          <w:sz w:val="20"/>
-          <w:szCs w:val="20"/>
-        </w:rPr>
-        <w:t xml:space="preserve"> </w:t>
-      </w:r>
-      <w:r>
-        <w:rPr>
+        <w:t xml:space="preserve">                                                                                           </w:t>
+      </w:r>
+      <w:r>
+        <w:rPr>
+          <w:i/>
+          <w:sz w:val="20"/>
+        </w:rPr>
+        <w:t xml:space="preserve">           </w:t>
+      </w:r>
+      <w:r>
+        <w:rPr>
+          <w:i/>
+          <w:sz w:val="20"/>
+          <w:szCs w:val="20"/>
+        </w:rPr>
+        <w:t>November</w:t>
+      </w:r>
+      <w:r>
+        <w:rPr>
+          <w:i/>
+          <w:sz w:val="20"/>
+          <w:szCs w:val="20"/>
+        </w:rPr>
+        <w:t>/</w:t>
+      </w:r>
+      <w:r>
+        <w:rPr>
+          <w:i/>
+          <w:sz w:val="20"/>
+          <w:szCs w:val="20"/>
+        </w:rPr>
+        <w:t>2024</w:t>
+      </w:r>
+      <w:r>
+        <w:rPr>
+          <w:i/>
+          <w:spacing w:val="29"/>
+          <w:sz w:val="20"/>
+          <w:szCs w:val="20"/>
+        </w:rPr>
+        <w:t xml:space="preserve"> </w:t>
+      </w:r>
+      <w:r>
+        <w:rPr>
+          <w:i/>
+          <w:sz w:val="20"/>
+          <w:szCs w:val="20"/>
+        </w:rPr>
+        <w:t>–</w:t>
+      </w:r>
+      <w:r>
+        <w:rPr>
+          <w:i/>
+          <w:spacing w:val="22"/>
+          <w:sz w:val="20"/>
+          <w:szCs w:val="20"/>
+        </w:rPr>
+        <w:t xml:space="preserve"> </w:t>
+      </w:r>
+      <w:r>
+        <w:rPr>
+          <w:i/>
+          <w:sz w:val="20"/>
+          <w:szCs w:val="20"/>
+        </w:rPr>
+        <w:t>December</w:t>
+      </w:r>
+      <w:r>
+        <w:rPr>
+          <w:i/>
+          <w:sz w:val="20"/>
+          <w:szCs w:val="20"/>
+        </w:rPr>
+        <w:t>/</w:t>
+      </w:r>
+      <w:r>
+        <w:rPr>
+          <w:i/>
           <w:spacing w:val="-4"/>
-          <w:w w:val="110"/>
           <w:sz w:val="20"/>
           <w:szCs w:val="20"/>
         </w:rPr>
         <w:t>2023</w:t>
+      </w:r>
+      <w:r>
+        <w:rPr>
+          <w:i/>
+          <w:sz w:val="20"/>
+        </w:rPr>
+        <w:t xml:space="preserve"> </w:t>
       </w:r>
     </w:p>
     <w:p>
@@ -3250,7 +2991,7 @@
         <w:tabs>
           <w:tab w:val="left" w:pos="795"/>
         </w:tabs>
-        <w:spacing w:before="5" w:line="276" w:lineRule="auto"/>
+        <w:spacing w:before="5" w:line="264" w:lineRule="auto"/>
         <w:rPr>
           <w:rFonts w:asciiTheme="majorHAnsi" w:hAnsiTheme="majorHAnsi"/>
           <w:position w:val="2"/>
@@ -3318,10 +3059,12 @@
         <w:tabs>
           <w:tab w:val="left" w:pos="10047"/>
         </w:tabs>
-        <w:spacing w:before="109" w:line="276" w:lineRule="auto"/>
-        <w:ind w:left="529"/>
+        <w:spacing w:before="109" w:line="264" w:lineRule="auto"/>
       </w:pPr>
-      <w:hyperlink r:id="rId12">
+      <w:r>
+        <w:t xml:space="preserve">       </w:t>
+      </w:r>
+      <w:hyperlink r:id="rId11">
         <w:proofErr w:type="spellStart"/>
         <w:r>
           <w:rPr>
@@ -3330,6 +3073,7 @@
             <w:spacing w:val="-4"/>
             <w:w w:val="110"/>
             <w:sz w:val="20"/>
+            <w:szCs w:val="20"/>
           </w:rPr>
           <w:t>ColorJam</w:t>
         </w:r>
@@ -3426,20 +3170,106 @@
           <w:i/>
           <w:sz w:val="20"/>
         </w:rPr>
-        <w:tab/>
-      </w:r>
-      <w:r>
-        <w:rPr>
-          <w:w w:val="110"/>
-          <w:sz w:val="20"/>
-          <w:szCs w:val="20"/>
-        </w:rPr>
-        <w:t xml:space="preserve">June </w:t>
-      </w:r>
-      <w:r>
-        <w:rPr>
+        <w:t xml:space="preserve">                                                                                       </w:t>
+      </w:r>
+      <w:r>
+        <w:rPr>
+          <w:i/>
+          <w:sz w:val="20"/>
+        </w:rPr>
+        <w:t xml:space="preserve">                            </w:t>
+      </w:r>
+      <w:r>
+        <w:rPr>
+          <w:i/>
+          <w:sz w:val="20"/>
+        </w:rPr>
+        <w:t xml:space="preserve"> </w:t>
+      </w:r>
+      <w:r>
+        <w:rPr>
+          <w:i/>
+          <w:sz w:val="20"/>
+        </w:rPr>
+        <w:t xml:space="preserve"> </w:t>
+      </w:r>
+      <w:r>
+        <w:rPr>
+          <w:i/>
+          <w:sz w:val="20"/>
+        </w:rPr>
+        <w:t xml:space="preserve"> </w:t>
+      </w:r>
+      <w:r>
+        <w:rPr>
+          <w:i/>
+          <w:sz w:val="20"/>
+          <w:szCs w:val="20"/>
+        </w:rPr>
+        <w:t>April</w:t>
+      </w:r>
+      <w:r>
+        <w:rPr>
+          <w:i/>
+          <w:sz w:val="20"/>
+          <w:szCs w:val="20"/>
+        </w:rPr>
+        <w:t>/</w:t>
+      </w:r>
+      <w:r>
+        <w:rPr>
+          <w:i/>
+          <w:sz w:val="20"/>
+          <w:szCs w:val="20"/>
+        </w:rPr>
+        <w:t>2023</w:t>
+      </w:r>
+      <w:r>
+        <w:rPr>
+          <w:i/>
+          <w:spacing w:val="29"/>
+          <w:sz w:val="20"/>
+          <w:szCs w:val="20"/>
+        </w:rPr>
+        <w:t xml:space="preserve"> </w:t>
+      </w:r>
+      <w:r>
+        <w:rPr>
+          <w:i/>
+          <w:sz w:val="20"/>
+          <w:szCs w:val="20"/>
+        </w:rPr>
+        <w:t>–</w:t>
+      </w:r>
+      <w:r>
+        <w:rPr>
+          <w:i/>
+          <w:spacing w:val="22"/>
+          <w:sz w:val="20"/>
+          <w:szCs w:val="20"/>
+        </w:rPr>
+        <w:t xml:space="preserve"> </w:t>
+      </w:r>
+      <w:r>
+        <w:rPr>
+          <w:i/>
+          <w:sz w:val="20"/>
+          <w:szCs w:val="20"/>
+        </w:rPr>
+        <w:t>June</w:t>
+      </w:r>
+      <w:r>
+        <w:rPr>
+          <w:i/>
+          <w:sz w:val="20"/>
+          <w:szCs w:val="20"/>
+        </w:rPr>
+        <w:t>/</w:t>
+      </w:r>
+      <w:r>
+        <w:rPr>
+          <w:i/>
           <w:spacing w:val="-4"/>
-          <w:w w:val="110"/>
           <w:sz w:val="20"/>
           <w:szCs w:val="20"/>
         </w:rPr>
@@ -3456,7 +3286,7 @@
         <w:tabs>
           <w:tab w:val="left" w:pos="795"/>
         </w:tabs>
-        <w:spacing w:before="5" w:line="276" w:lineRule="auto"/>
+        <w:spacing w:before="5" w:line="264" w:lineRule="auto"/>
         <w:rPr>
           <w:rFonts w:ascii="Arial MT" w:hAnsi="Arial MT"/>
           <w:position w:val="2"/>
@@ -3492,13 +3322,19 @@
         <w:rPr>
           <w:sz w:val="20"/>
         </w:rPr>
-        <w:t xml:space="preserve"> using</w:t>
-      </w:r>
-      <w:r>
-        <w:rPr>
-          <w:sz w:val="20"/>
-        </w:rPr>
-        <w:t xml:space="preserve"> K-means to extract dominant colors from user images, enabling dynamic background alteration.</w:t>
+        <w:t xml:space="preserve"> </w:t>
+      </w:r>
+      <w:r>
+        <w:rPr>
+          <w:sz w:val="20"/>
+        </w:rPr>
+        <w:t>employing</w:t>
+      </w:r>
+      <w:r>
+        <w:rPr>
+          <w:sz w:val="20"/>
+        </w:rPr>
+        <w:t xml:space="preserve"> K-means to extract dominant colors from user images, enabling background alteration.</w:t>
       </w:r>
     </w:p>
     <w:p>
@@ -3506,10 +3342,12 @@
         <w:tabs>
           <w:tab w:val="left" w:pos="10090"/>
         </w:tabs>
-        <w:spacing w:before="90" w:line="276" w:lineRule="auto"/>
-        <w:ind w:left="529"/>
+        <w:spacing w:before="90" w:line="264" w:lineRule="auto"/>
       </w:pPr>
-      <w:hyperlink r:id="rId13">
+      <w:r>
+        <w:t xml:space="preserve">       </w:t>
+      </w:r>
+      <w:hyperlink r:id="rId12">
         <w:proofErr w:type="spellStart"/>
         <w:r>
           <w:rPr>
@@ -3518,6 +3356,7 @@
             <w:spacing w:val="-2"/>
             <w:w w:val="110"/>
             <w:sz w:val="20"/>
+            <w:szCs w:val="20"/>
           </w:rPr>
           <w:t>Textify</w:t>
         </w:r>
@@ -3613,40 +3452,100 @@
           <w:w w:val="110"/>
           <w:sz w:val="20"/>
         </w:rPr>
-        <w:t>Flask</w:t>
-      </w:r>
-      <w:r>
-        <w:rPr>
-          <w:i/>
-          <w:sz w:val="20"/>
-        </w:rPr>
-        <w:tab/>
-      </w:r>
-      <w:r>
-        <w:rPr>
-          <w:w w:val="110"/>
-          <w:sz w:val="20"/>
-          <w:szCs w:val="20"/>
-        </w:rPr>
-        <w:t>July</w:t>
-      </w:r>
-      <w:r>
-        <w:rPr>
-          <w:spacing w:val="24"/>
-          <w:w w:val="110"/>
-          <w:sz w:val="20"/>
-          <w:szCs w:val="20"/>
-        </w:rPr>
-        <w:t xml:space="preserve"> </w:t>
-      </w:r>
-      <w:r>
-        <w:rPr>
+        <w:t xml:space="preserve">Flask                                                                                                                </w:t>
+      </w:r>
+      <w:r>
+        <w:rPr>
+          <w:i/>
           <w:spacing w:val="-4"/>
           <w:w w:val="110"/>
           <w:sz w:val="20"/>
+        </w:rPr>
+        <w:t xml:space="preserve">   </w:t>
+      </w:r>
+      <w:r>
+        <w:rPr>
+          <w:i/>
+          <w:sz w:val="20"/>
+          <w:szCs w:val="20"/>
+        </w:rPr>
+        <w:t>June</w:t>
+      </w:r>
+      <w:r>
+        <w:rPr>
+          <w:i/>
+          <w:sz w:val="20"/>
+          <w:szCs w:val="20"/>
+        </w:rPr>
+        <w:t>/</w:t>
+      </w:r>
+      <w:r>
+        <w:rPr>
+          <w:i/>
+          <w:sz w:val="20"/>
           <w:szCs w:val="20"/>
         </w:rPr>
         <w:t>2020</w:t>
+      </w:r>
+      <w:r>
+        <w:rPr>
+          <w:i/>
+          <w:spacing w:val="29"/>
+          <w:sz w:val="20"/>
+          <w:szCs w:val="20"/>
+        </w:rPr>
+        <w:t xml:space="preserve"> </w:t>
+      </w:r>
+      <w:r>
+        <w:rPr>
+          <w:i/>
+          <w:sz w:val="20"/>
+          <w:szCs w:val="20"/>
+        </w:rPr>
+        <w:t>–</w:t>
+      </w:r>
+      <w:r>
+        <w:rPr>
+          <w:i/>
+          <w:spacing w:val="22"/>
+          <w:sz w:val="20"/>
+          <w:szCs w:val="20"/>
+        </w:rPr>
+        <w:t xml:space="preserve"> </w:t>
+      </w:r>
+      <w:r>
+        <w:rPr>
+          <w:i/>
+          <w:sz w:val="20"/>
+          <w:szCs w:val="20"/>
+        </w:rPr>
+        <w:t>July</w:t>
+      </w:r>
+      <w:r>
+        <w:rPr>
+          <w:i/>
+          <w:sz w:val="20"/>
+          <w:szCs w:val="20"/>
+        </w:rPr>
+        <w:t>/</w:t>
+      </w:r>
+      <w:r>
+        <w:rPr>
+          <w:i/>
+          <w:spacing w:val="-4"/>
+          <w:sz w:val="20"/>
+          <w:szCs w:val="20"/>
+        </w:rPr>
+        <w:t>2020</w:t>
+      </w:r>
+      <w:r>
+        <w:rPr>
+          <w:i/>
+          <w:spacing w:val="-4"/>
+          <w:w w:val="110"/>
+          <w:sz w:val="20"/>
+        </w:rPr>
+        <w:t xml:space="preserve">  </w:t>
       </w:r>
     </w:p>
     <w:p>
@@ -3659,7 +3558,7 @@
         <w:tabs>
           <w:tab w:val="left" w:pos="795"/>
         </w:tabs>
-        <w:spacing w:before="6" w:line="276" w:lineRule="auto"/>
+        <w:spacing w:before="6" w:line="264" w:lineRule="auto"/>
         <w:rPr>
           <w:rFonts w:asciiTheme="majorHAnsi" w:hAnsiTheme="majorHAnsi"/>
           <w:position w:val="2"/>
@@ -3674,25 +3573,61 @@
           <w:sz w:val="20"/>
           <w:szCs w:val="20"/>
         </w:rPr>
-        <w:t>OCR mobile app</w:t>
-      </w:r>
-      <w:r>
-        <w:rPr>
-          <w:rFonts w:asciiTheme="majorHAnsi" w:hAnsiTheme="majorHAnsi"/>
-          <w:position w:val="2"/>
-          <w:sz w:val="20"/>
-          <w:szCs w:val="20"/>
-        </w:rPr>
-        <w:t>lication</w:t>
-      </w:r>
-      <w:r>
-        <w:rPr>
-          <w:rFonts w:asciiTheme="majorHAnsi" w:hAnsiTheme="majorHAnsi"/>
-          <w:position w:val="2"/>
-          <w:sz w:val="20"/>
-          <w:szCs w:val="20"/>
-        </w:rPr>
-        <w:t xml:space="preserve"> with intuitive GUI, leveraging </w:t>
+        <w:t xml:space="preserve">OCR </w:t>
+      </w:r>
+      <w:r>
+        <w:rPr>
+          <w:rFonts w:asciiTheme="majorHAnsi" w:hAnsiTheme="majorHAnsi"/>
+          <w:position w:val="2"/>
+          <w:sz w:val="20"/>
+          <w:szCs w:val="20"/>
+        </w:rPr>
+        <w:t xml:space="preserve">cross-platform </w:t>
+      </w:r>
+      <w:r>
+        <w:rPr>
+          <w:rFonts w:asciiTheme="majorHAnsi" w:hAnsiTheme="majorHAnsi"/>
+          <w:position w:val="2"/>
+          <w:sz w:val="20"/>
+          <w:szCs w:val="20"/>
+        </w:rPr>
+        <w:t xml:space="preserve">mobile </w:t>
+      </w:r>
+      <w:r>
+        <w:rPr>
+          <w:rFonts w:asciiTheme="majorHAnsi" w:hAnsiTheme="majorHAnsi"/>
+          <w:position w:val="2"/>
+          <w:sz w:val="20"/>
+          <w:szCs w:val="20"/>
+        </w:rPr>
+        <w:t>app</w:t>
+      </w:r>
+      <w:r>
+        <w:rPr>
+          <w:rFonts w:asciiTheme="majorHAnsi" w:hAnsiTheme="majorHAnsi"/>
+          <w:position w:val="2"/>
+          <w:sz w:val="20"/>
+          <w:szCs w:val="20"/>
+        </w:rPr>
+        <w:t xml:space="preserve"> with </w:t>
+      </w:r>
+      <w:r>
+        <w:rPr>
+          <w:rFonts w:asciiTheme="majorHAnsi" w:hAnsiTheme="majorHAnsi"/>
+          <w:position w:val="2"/>
+          <w:sz w:val="20"/>
+          <w:szCs w:val="20"/>
+        </w:rPr>
+        <w:t>seamless</w:t>
+      </w:r>
+      <w:r>
+        <w:rPr>
+          <w:rFonts w:asciiTheme="majorHAnsi" w:hAnsiTheme="majorHAnsi"/>
+          <w:position w:val="2"/>
+          <w:sz w:val="20"/>
+          <w:szCs w:val="20"/>
+        </w:rPr>
+        <w:t xml:space="preserve"> GUI, leveraging </w:t>
       </w:r>
       <w:proofErr w:type="spellStart"/>
       <w:r>
@@ -3738,16 +3673,19 @@
         <w:tabs>
           <w:tab w:val="left" w:pos="10047"/>
         </w:tabs>
-        <w:spacing w:before="90" w:line="276" w:lineRule="auto"/>
-        <w:ind w:left="529"/>
+        <w:spacing w:before="90" w:line="264" w:lineRule="auto"/>
       </w:pPr>
-      <w:hyperlink r:id="rId14">
+      <w:r>
+        <w:t xml:space="preserve">       </w:t>
+      </w:r>
+      <w:hyperlink r:id="rId13">
         <w:r>
           <w:rPr>
             <w:rFonts w:ascii="Georgia"/>
             <w:b/>
             <w:w w:val="105"/>
             <w:sz w:val="20"/>
+            <w:szCs w:val="20"/>
           </w:rPr>
           <w:t>Notes</w:t>
         </w:r>
@@ -3758,6 +3696,7 @@
             <w:spacing w:val="7"/>
             <w:w w:val="105"/>
             <w:sz w:val="20"/>
+            <w:szCs w:val="20"/>
           </w:rPr>
           <w:t xml:space="preserve"> </w:t>
         </w:r>
@@ -3767,6 +3706,7 @@
             <w:b/>
             <w:w w:val="105"/>
             <w:sz w:val="20"/>
+            <w:szCs w:val="20"/>
           </w:rPr>
           <w:t>App</w:t>
         </w:r>
@@ -3831,33 +3771,91 @@
           <w:i/>
           <w:sz w:val="20"/>
         </w:rPr>
-        <w:tab/>
-      </w:r>
-      <w:r>
-        <w:rPr>
-          <w:w w:val="105"/>
-          <w:sz w:val="20"/>
-          <w:szCs w:val="20"/>
-        </w:rPr>
-        <w:t>June</w:t>
-      </w:r>
-      <w:r>
-        <w:rPr>
-          <w:spacing w:val="23"/>
-          <w:w w:val="105"/>
-          <w:sz w:val="20"/>
-          <w:szCs w:val="20"/>
-        </w:rPr>
-        <w:t xml:space="preserve"> </w:t>
-      </w:r>
-      <w:r>
-        <w:rPr>
+        <w:t xml:space="preserve">                                                                                       </w:t>
+      </w:r>
+      <w:r>
+        <w:rPr>
+          <w:i/>
+          <w:sz w:val="20"/>
+        </w:rPr>
+        <w:t xml:space="preserve">                               </w:t>
+      </w:r>
+      <w:r>
+        <w:rPr>
+          <w:i/>
+          <w:sz w:val="20"/>
+          <w:szCs w:val="20"/>
+        </w:rPr>
+        <w:t>April</w:t>
+      </w:r>
+      <w:r>
+        <w:rPr>
+          <w:i/>
+          <w:sz w:val="20"/>
+          <w:szCs w:val="20"/>
+        </w:rPr>
+        <w:t>/</w:t>
+      </w:r>
+      <w:r>
+        <w:rPr>
+          <w:i/>
+          <w:sz w:val="20"/>
+          <w:szCs w:val="20"/>
+        </w:rPr>
+        <w:t>2020</w:t>
+      </w:r>
+      <w:r>
+        <w:rPr>
+          <w:i/>
+          <w:spacing w:val="29"/>
+          <w:sz w:val="20"/>
+          <w:szCs w:val="20"/>
+        </w:rPr>
+        <w:t xml:space="preserve"> </w:t>
+      </w:r>
+      <w:r>
+        <w:rPr>
+          <w:i/>
+          <w:sz w:val="20"/>
+          <w:szCs w:val="20"/>
+        </w:rPr>
+        <w:t>–</w:t>
+      </w:r>
+      <w:r>
+        <w:rPr>
+          <w:i/>
+          <w:spacing w:val="22"/>
+          <w:sz w:val="20"/>
+          <w:szCs w:val="20"/>
+        </w:rPr>
+        <w:t xml:space="preserve"> </w:t>
+      </w:r>
+      <w:r>
+        <w:rPr>
+          <w:i/>
+          <w:spacing w:val="22"/>
+          <w:sz w:val="20"/>
+          <w:szCs w:val="20"/>
+        </w:rPr>
+        <w:t>May</w:t>
+      </w:r>
+      <w:r>
+        <w:rPr>
+          <w:i/>
+          <w:spacing w:val="22"/>
+          <w:sz w:val="20"/>
+          <w:szCs w:val="20"/>
+        </w:rPr>
+        <w:t>/</w:t>
+      </w:r>
+      <w:r>
+        <w:rPr>
+          <w:i/>
           <w:spacing w:val="-4"/>
-          <w:w w:val="105"/>
-          <w:sz w:val="20"/>
-          <w:szCs w:val="20"/>
-        </w:rPr>
-        <w:t>2020</w:t>
+          <w:sz w:val="20"/>
+          <w:szCs w:val="20"/>
+        </w:rPr>
+        <w:t xml:space="preserve">2020 </w:t>
       </w:r>
     </w:p>
     <w:p>
@@ -3870,7 +3868,7 @@
         <w:tabs>
           <w:tab w:val="left" w:pos="795"/>
         </w:tabs>
-        <w:spacing w:before="5" w:line="276" w:lineRule="auto"/>
+        <w:spacing w:before="5" w:line="264" w:lineRule="auto"/>
         <w:rPr>
           <w:rFonts w:asciiTheme="majorHAnsi" w:hAnsiTheme="majorHAnsi"/>
           <w:position w:val="2"/>
@@ -3920,15 +3918,18 @@
         <w:tabs>
           <w:tab w:val="left" w:pos="10081"/>
         </w:tabs>
-        <w:spacing w:before="90" w:line="276" w:lineRule="auto"/>
-        <w:ind w:left="529"/>
+        <w:spacing w:before="90" w:line="264" w:lineRule="auto"/>
       </w:pPr>
-      <w:hyperlink r:id="rId15">
+      <w:r>
+        <w:t xml:space="preserve">       </w:t>
+      </w:r>
+      <w:hyperlink r:id="rId14">
         <w:r>
           <w:rPr>
             <w:rFonts w:ascii="Georgia"/>
             <w:b/>
             <w:sz w:val="20"/>
+            <w:szCs w:val="20"/>
           </w:rPr>
           <w:t>COVID</w:t>
         </w:r>
@@ -3938,6 +3939,7 @@
             <w:b/>
             <w:spacing w:val="30"/>
             <w:sz w:val="20"/>
+            <w:szCs w:val="20"/>
           </w:rPr>
           <w:t xml:space="preserve"> </w:t>
         </w:r>
@@ -3946,6 +3948,7 @@
             <w:rFonts w:ascii="Georgia"/>
             <w:b/>
             <w:sz w:val="20"/>
+            <w:szCs w:val="20"/>
           </w:rPr>
           <w:t>Tracker</w:t>
         </w:r>
@@ -4004,25 +4007,77 @@
           <w:i/>
           <w:sz w:val="20"/>
         </w:rPr>
-        <w:tab/>
-      </w:r>
-      <w:r>
-        <w:rPr>
-          <w:sz w:val="20"/>
-          <w:szCs w:val="20"/>
-        </w:rPr>
-        <w:t>May</w:t>
-      </w:r>
-      <w:r>
-        <w:rPr>
-          <w:spacing w:val="40"/>
-          <w:sz w:val="20"/>
-          <w:szCs w:val="20"/>
-        </w:rPr>
-        <w:t xml:space="preserve"> </w:t>
-      </w:r>
-      <w:r>
-        <w:rPr>
+        <w:t xml:space="preserve">                                                                                                            </w:t>
+      </w:r>
+      <w:r>
+        <w:rPr>
+          <w:i/>
+          <w:sz w:val="20"/>
+          <w:szCs w:val="20"/>
+        </w:rPr>
+        <w:t>December</w:t>
+      </w:r>
+      <w:r>
+        <w:rPr>
+          <w:i/>
+          <w:sz w:val="20"/>
+          <w:szCs w:val="20"/>
+        </w:rPr>
+        <w:t>/</w:t>
+      </w:r>
+      <w:r>
+        <w:rPr>
+          <w:i/>
+          <w:sz w:val="20"/>
+          <w:szCs w:val="20"/>
+        </w:rPr>
+        <w:t>2019</w:t>
+      </w:r>
+      <w:r>
+        <w:rPr>
+          <w:i/>
+          <w:spacing w:val="29"/>
+          <w:sz w:val="20"/>
+          <w:szCs w:val="20"/>
+        </w:rPr>
+        <w:t xml:space="preserve"> </w:t>
+      </w:r>
+      <w:r>
+        <w:rPr>
+          <w:i/>
+          <w:sz w:val="20"/>
+          <w:szCs w:val="20"/>
+        </w:rPr>
+        <w:t>–</w:t>
+      </w:r>
+      <w:r>
+        <w:rPr>
+          <w:i/>
+          <w:spacing w:val="22"/>
+          <w:sz w:val="20"/>
+          <w:szCs w:val="20"/>
+        </w:rPr>
+        <w:t xml:space="preserve"> </w:t>
+      </w:r>
+      <w:r>
+        <w:rPr>
+          <w:i/>
+          <w:sz w:val="20"/>
+          <w:szCs w:val="20"/>
+        </w:rPr>
+        <w:t>January</w:t>
+      </w:r>
+      <w:r>
+        <w:rPr>
+          <w:i/>
+          <w:sz w:val="20"/>
+          <w:szCs w:val="20"/>
+        </w:rPr>
+        <w:t>/</w:t>
+      </w:r>
+      <w:r>
+        <w:rPr>
+          <w:i/>
           <w:spacing w:val="-4"/>
           <w:sz w:val="20"/>
           <w:szCs w:val="20"/>
@@ -4040,7 +4095,7 @@
         <w:tabs>
           <w:tab w:val="left" w:pos="795"/>
         </w:tabs>
-        <w:spacing w:before="3" w:line="276" w:lineRule="auto"/>
+        <w:spacing w:before="3" w:line="264" w:lineRule="auto"/>
         <w:rPr>
           <w:rFonts w:asciiTheme="majorHAnsi" w:hAnsiTheme="majorHAnsi"/>
           <w:position w:val="2"/>
@@ -4100,7 +4155,25 @@
           <w:sz w:val="20"/>
           <w:szCs w:val="20"/>
         </w:rPr>
-        <w:t xml:space="preserve"> dynamic widgets for COVID-19 statistics access.</w:t>
+        <w:t xml:space="preserve"> </w:t>
+      </w:r>
+      <w:r>
+        <w:rPr>
+          <w:rFonts w:asciiTheme="majorHAnsi" w:hAnsiTheme="majorHAnsi"/>
+          <w:position w:val="2"/>
+          <w:sz w:val="20"/>
+          <w:szCs w:val="20"/>
+        </w:rPr>
+        <w:t>effective</w:t>
+      </w:r>
+      <w:r>
+        <w:rPr>
+          <w:rFonts w:asciiTheme="majorHAnsi" w:hAnsiTheme="majorHAnsi"/>
+          <w:position w:val="2"/>
+          <w:sz w:val="20"/>
+          <w:szCs w:val="20"/>
+        </w:rPr>
+        <w:t xml:space="preserve"> widgets for COVID-19 statistics access.</w:t>
       </w:r>
     </w:p>
     <w:p>
@@ -4108,10 +4181,12 @@
         <w:tabs>
           <w:tab w:val="left" w:pos="10081"/>
         </w:tabs>
-        <w:spacing w:before="90" w:line="276" w:lineRule="auto"/>
-        <w:ind w:left="529"/>
+        <w:spacing w:before="90" w:line="264" w:lineRule="auto"/>
       </w:pPr>
-      <w:hyperlink r:id="rId16" w:history="1">
+      <w:r>
+        <w:t xml:space="preserve">       </w:t>
+      </w:r>
+      <w:hyperlink r:id="rId15" w:history="1">
         <w:r>
           <w:rPr>
             <w:rStyle w:val="Hyperlink"/>
@@ -4119,6 +4194,7 @@
             <w:b/>
             <w:color w:val="0D0D0D" w:themeColor="text1" w:themeTint="F2"/>
             <w:sz w:val="20"/>
+            <w:szCs w:val="20"/>
             <w:u w:val="none"/>
           </w:rPr>
           <w:t>Escape Room in Virtual Reality</w:t>
@@ -4155,16 +4231,53 @@
           <w:i/>
           <w:sz w:val="20"/>
         </w:rPr>
-        <w:t xml:space="preserve">C-Sharp, Unity                                                                                          </w:t>
-      </w:r>
-      <w:r>
-        <w:rPr>
-          <w:sz w:val="20"/>
-        </w:rPr>
-        <w:t xml:space="preserve">July 2019 – April </w:t>
-      </w:r>
-      <w:r>
-        <w:rPr>
+        <w:t xml:space="preserve">C-Sharp, Unity                                                                                      </w:t>
+      </w:r>
+      <w:r>
+        <w:rPr>
+          <w:i/>
+          <w:sz w:val="20"/>
+        </w:rPr>
+        <w:t xml:space="preserve"> </w:t>
+      </w:r>
+      <w:r>
+        <w:rPr>
+          <w:i/>
+          <w:sz w:val="20"/>
+        </w:rPr>
+        <w:t>July</w:t>
+      </w:r>
+      <w:r>
+        <w:rPr>
+          <w:i/>
+          <w:sz w:val="20"/>
+        </w:rPr>
+        <w:t>/</w:t>
+      </w:r>
+      <w:r>
+        <w:rPr>
+          <w:i/>
+          <w:sz w:val="20"/>
+        </w:rPr>
+        <w:t xml:space="preserve">2019 – </w:t>
+      </w:r>
+      <w:r>
+        <w:rPr>
+          <w:i/>
+          <w:sz w:val="20"/>
+        </w:rPr>
+        <w:t>April</w:t>
+      </w:r>
+      <w:r>
+        <w:rPr>
+          <w:i/>
+          <w:sz w:val="20"/>
+        </w:rPr>
+        <w:t>/</w:t>
+      </w:r>
+      <w:r>
+        <w:rPr>
+          <w:i/>
           <w:spacing w:val="-4"/>
           <w:sz w:val="20"/>
           <w:szCs w:val="20"/>
@@ -4182,7 +4295,7 @@
         <w:tabs>
           <w:tab w:val="left" w:pos="795"/>
         </w:tabs>
-        <w:spacing w:before="3" w:line="276" w:lineRule="auto"/>
+        <w:spacing w:before="3" w:line="264" w:lineRule="auto"/>
         <w:rPr>
           <w:rFonts w:asciiTheme="majorHAnsi" w:hAnsiTheme="majorHAnsi"/>
           <w:position w:val="2"/>
@@ -4215,7 +4328,25 @@
           <w:sz w:val="20"/>
           <w:szCs w:val="20"/>
         </w:rPr>
-        <w:t xml:space="preserve">nvironments using Unity assets &amp; </w:t>
+        <w:t xml:space="preserve">nvironments </w:t>
+      </w:r>
+      <w:r>
+        <w:rPr>
+          <w:rFonts w:asciiTheme="majorHAnsi" w:hAnsiTheme="majorHAnsi"/>
+          <w:position w:val="2"/>
+          <w:sz w:val="20"/>
+          <w:szCs w:val="20"/>
+        </w:rPr>
+        <w:t>operating</w:t>
+      </w:r>
+      <w:r>
+        <w:rPr>
+          <w:rFonts w:asciiTheme="majorHAnsi" w:hAnsiTheme="majorHAnsi"/>
+          <w:position w:val="2"/>
+          <w:sz w:val="20"/>
+          <w:szCs w:val="20"/>
+        </w:rPr>
+        <w:t xml:space="preserve"> Unity assets &amp; </w:t>
       </w:r>
       <w:r>
         <w:rPr>
@@ -4240,17 +4371,23 @@
       <w:pPr>
         <w:pStyle w:val="Heading1"/>
         <w:spacing w:before="100"/>
-        <w:ind w:left="312"/>
+        <w:rPr>
+          <w:b/>
+          <w:smallCaps/>
+          <w:spacing w:val="-2"/>
+          <w:w w:val="120"/>
+        </w:rPr>
       </w:pPr>
       <w:r>
         <w:rPr>
+          <w:b/>
           <w:noProof/>
           <w:lang w:val="en-IN" w:eastAsia="en-IN"/>
         </w:rPr>
         <mc:AlternateContent>
           <mc:Choice Requires="wps">
             <w:drawing>
-              <wp:anchor distT="0" distB="0" distL="0" distR="0" simplePos="0" relativeHeight="487589888" behindDoc="1" locked="0" layoutInCell="1" allowOverlap="1">
+              <wp:anchor distT="0" distB="0" distL="0" distR="0" simplePos="0" relativeHeight="251660800" behindDoc="1" locked="0" layoutInCell="1" allowOverlap="1">
                 <wp:simplePos x="0" y="0"/>
                 <wp:positionH relativeFrom="page">
                   <wp:posOffset>457835</wp:posOffset>
@@ -4314,7 +4451,7 @@
           </mc:Choice>
           <mc:Fallback>
             <w:pict>
-              <v:shape w14:anchorId="78EFEBE6" id="Graphic 5" o:spid="_x0000_s1026" style="position:absolute;margin-left:36.05pt;margin-top:20.8pt;width:540pt;height:.1pt;z-index:-15726592;visibility:visible;mso-wrap-style:square;mso-wrap-distance-left:0;mso-wrap-distance-top:0;mso-wrap-distance-right:0;mso-wrap-distance-bottom:0;mso-position-horizontal:absolute;mso-position-horizontal-relative:page;mso-position-vertical:absolute;mso-position-vertical-relative:text;v-text-anchor:top" coordsize="6858000,1270" o:gfxdata="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" path="m,l6858000,e" filled="f" strokeweight=".36pt">
+              <v:shape w14:anchorId="369A628F" id="Graphic 5" o:spid="_x0000_s1026" style="position:absolute;margin-left:36.05pt;margin-top:20.8pt;width:540pt;height:.1pt;z-index:-251655680;visibility:visible;mso-wrap-style:square;mso-wrap-distance-left:0;mso-wrap-distance-top:0;mso-wrap-distance-right:0;mso-wrap-distance-bottom:0;mso-position-horizontal:absolute;mso-position-horizontal-relative:page;mso-position-vertical:absolute;mso-position-vertical-relative:text;v-text-anchor:top" coordsize="6858000,1270" o:gfxdata="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" path="m,l6858000,e" filled="f" strokeweight=".36pt">
                 <v:path arrowok="t"/>
                 <w10:wrap type="topAndBottom" anchorx="page"/>
               </v:shape>
@@ -4324,6 +4461,7 @@
       </w:r>
       <w:r>
         <w:rPr>
+          <w:b/>
           <w:smallCaps/>
           <w:spacing w:val="-2"/>
           <w:w w:val="120"/>
@@ -4336,10 +4474,9 @@
         <w:pStyle w:val="BodyText"/>
         <w:numPr>
           <w:ilvl w:val="0"/>
-          <w:numId w:val="2"/>
+          <w:numId w:val="1"/>
         </w:numPr>
-        <w:spacing w:before="40" w:line="276" w:lineRule="auto"/>
-        <w:ind w:left="907" w:hanging="187"/>
+        <w:spacing w:before="40" w:line="264" w:lineRule="auto"/>
         <w:jc w:val="both"/>
       </w:pPr>
       <w:r>
@@ -4354,12 +4491,20 @@
           <w:spacing w:val="-5"/>
           <w:w w:val="105"/>
         </w:rPr>
-        <w:t xml:space="preserve">lls. View my contributions </w:t>
-      </w:r>
-      <w:hyperlink r:id="rId17" w:history="1">
+        <w:t xml:space="preserve">lls. View </w:t>
+      </w:r>
+      <w:r>
+        <w:rPr>
+          <w:spacing w:val="-5"/>
+          <w:w w:val="105"/>
+        </w:rPr>
+        <w:t xml:space="preserve">contributions </w:t>
+      </w:r>
+      <w:hyperlink r:id="rId16" w:history="1">
         <w:r>
           <w:rPr>
             <w:rStyle w:val="Hyperlink"/>
+            <w:color w:val="000000" w:themeColor="text1"/>
             <w:spacing w:val="-5"/>
             <w:w w:val="105"/>
           </w:rPr>
@@ -4379,9 +4524,9 @@
         <w:pStyle w:val="BodyText"/>
         <w:numPr>
           <w:ilvl w:val="0"/>
-          <w:numId w:val="2"/>
+          <w:numId w:val="1"/>
         </w:numPr>
-        <w:spacing w:line="276" w:lineRule="auto"/>
+        <w:spacing w:line="264" w:lineRule="auto"/>
         <w:jc w:val="both"/>
       </w:pPr>
       <w:r>
@@ -4578,13 +4723,13 @@
         <w:pStyle w:val="BodyText"/>
         <w:numPr>
           <w:ilvl w:val="0"/>
-          <w:numId w:val="2"/>
+          <w:numId w:val="1"/>
         </w:numPr>
-        <w:spacing w:line="276" w:lineRule="auto"/>
+        <w:spacing w:line="264" w:lineRule="auto"/>
         <w:jc w:val="both"/>
       </w:pPr>
       <w:r>
-        <w:t>Participated</w:t>
+        <w:t>Orchestrated</w:t>
       </w:r>
       <w:r>
         <w:rPr>
@@ -4731,13 +4876,13 @@
   <w:abstractNum w:abstractNumId="0" w15:restartNumberingAfterBreak="0">
     <w:nsid w:val="1A3F26AC"/>
     <w:multiLevelType w:val="hybridMultilevel"/>
-    <w:tmpl w:val="877C1748"/>
-    <w:lvl w:ilvl="0" w:tplc="8F6EF6DA">
+    <w:tmpl w:val="9312BA60"/>
+    <w:lvl w:ilvl="0" w:tplc="DD000322">
       <w:numFmt w:val="bullet"/>
       <w:lvlText w:val="•"/>
       <w:lvlJc w:val="left"/>
       <w:pPr>
-        <w:ind w:left="796" w:hanging="188"/>
+        <w:ind w:left="624" w:hanging="227"/>
       </w:pPr>
       <w:rPr>
         <w:rFonts w:ascii="Arial MT" w:eastAsia="Arial MT" w:hAnsi="Arial MT" w:cs="Arial MT" w:hint="default"/>

--- a/Resume_MohitKambli.docx
+++ b/Resume_MohitKambli.docx
@@ -263,7 +263,7 @@
           </mc:Choice>
           <mc:Fallback>
             <w:pict>
-              <v:shape w14:anchorId="28410B01" id="Graphic 1" o:spid="_x0000_s1026" style="position:absolute;margin-left:36.15pt;margin-top:20.35pt;width:540pt;height:.1pt;z-index:-251661824;visibility:visible;mso-wrap-style:square;mso-wrap-distance-left:0;mso-wrap-distance-top:0;mso-wrap-distance-right:0;mso-wrap-distance-bottom:0;mso-position-horizontal:absolute;mso-position-horizontal-relative:page;mso-position-vertical:absolute;mso-position-vertical-relative:text;v-text-anchor:top" coordsize="6858000,1270" o:gfxdata="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" path="m,l6858000,e" filled="f" strokeweight=".36pt">
+              <v:shape w14:anchorId="1EB19835" id="Graphic 1" o:spid="_x0000_s1026" style="position:absolute;margin-left:36.15pt;margin-top:20.35pt;width:540pt;height:.1pt;z-index:-251661824;visibility:visible;mso-wrap-style:square;mso-wrap-distance-left:0;mso-wrap-distance-top:0;mso-wrap-distance-right:0;mso-wrap-distance-bottom:0;mso-position-horizontal:absolute;mso-position-horizontal-relative:page;mso-position-vertical:absolute;mso-position-vertical-relative:text;v-text-anchor:top" coordsize="6858000,1270" o:gfxdata="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" path="m,l6858000,e" filled="f" strokeweight=".36pt">
                 <v:path arrowok="t"/>
                 <w10:wrap type="topAndBottom" anchorx="page"/>
               </v:shape>
@@ -480,8 +480,6 @@
         </w:rPr>
         <w:t xml:space="preserve">                                                                                                        </w:t>
       </w:r>
-      <w:bookmarkStart w:id="0" w:name="_GoBack"/>
-      <w:bookmarkEnd w:id="0"/>
       <w:r>
         <w:rPr>
           <w:i/>
@@ -950,7 +948,7 @@
           </mc:Choice>
           <mc:Fallback>
             <w:pict>
-              <v:shape w14:anchorId="12624967" id="Graphic 2" o:spid="_x0000_s1026" style="position:absolute;margin-left:36.05pt;margin-top:20.2pt;width:540pt;height:.1pt;z-index:-251660800;visibility:visible;mso-wrap-style:square;mso-wrap-distance-left:0;mso-wrap-distance-top:0;mso-wrap-distance-right:0;mso-wrap-distance-bottom:0;mso-position-horizontal:absolute;mso-position-horizontal-relative:page;mso-position-vertical:absolute;mso-position-vertical-relative:text;v-text-anchor:top" coordsize="6858000,1270" o:gfxdata="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" path="m,l6858000,e" filled="f" strokeweight=".36pt">
+              <v:shape w14:anchorId="4934EDFB" id="Graphic 2" o:spid="_x0000_s1026" style="position:absolute;margin-left:36.05pt;margin-top:20.2pt;width:540pt;height:.1pt;z-index:-251660800;visibility:visible;mso-wrap-style:square;mso-wrap-distance-left:0;mso-wrap-distance-top:0;mso-wrap-distance-right:0;mso-wrap-distance-bottom:0;mso-position-horizontal:absolute;mso-position-horizontal-relative:page;mso-position-vertical:absolute;mso-position-vertical-relative:text;v-text-anchor:top" coordsize="6858000,1270" o:gfxdata="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" path="m,l6858000,e" filled="f" strokeweight=".36pt">
                 <v:path arrowok="t"/>
                 <w10:wrap type="topAndBottom" anchorx="page"/>
               </v:shape>
@@ -1474,7 +1472,7 @@
           <w:spacing w:val="-2"/>
           <w:w w:val="105"/>
         </w:rPr>
-        <w:t>Fundamentals.</w:t>
+        <w:t>Fundamentals</w:t>
       </w:r>
     </w:p>
     <w:p>
@@ -1582,7 +1580,7 @@
           </mc:Choice>
           <mc:Fallback>
             <w:pict>
-              <v:shape w14:anchorId="789E42AD" id="Graphic 3" o:spid="_x0000_s1026" style="position:absolute;margin-left:36.05pt;margin-top:3.05pt;width:540pt;height:.1pt;z-index:-251659776;visibility:visible;mso-wrap-style:square;mso-wrap-distance-left:0;mso-wrap-distance-top:0;mso-wrap-distance-right:0;mso-wrap-distance-bottom:0;mso-position-horizontal:absolute;mso-position-horizontal-relative:page;mso-position-vertical:absolute;mso-position-vertical-relative:text;v-text-anchor:top" coordsize="6858000,1270" o:gfxdata="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" path="m,l6858000,e" filled="f" strokeweight=".36pt">
+              <v:shape w14:anchorId="2B41B811" id="Graphic 3" o:spid="_x0000_s1026" style="position:absolute;margin-left:36.05pt;margin-top:3.05pt;width:540pt;height:.1pt;z-index:-251659776;visibility:visible;mso-wrap-style:square;mso-wrap-distance-left:0;mso-wrap-distance-top:0;mso-wrap-distance-right:0;mso-wrap-distance-bottom:0;mso-position-horizontal:absolute;mso-position-horizontal-relative:page;mso-position-vertical:absolute;mso-position-vertical-relative:text;v-text-anchor:top" coordsize="6858000,1270" o:gfxdata="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" path="m,l6858000,e" filled="f" strokeweight=".36pt">
                 <v:path arrowok="t"/>
                 <w10:wrap type="topAndBottom" anchorx="page"/>
               </v:shape>
@@ -1799,25 +1797,70 @@
           <w:sz w:val="20"/>
           <w:szCs w:val="20"/>
         </w:rPr>
-        <w:t xml:space="preserve">Engineered </w:t>
-      </w:r>
-      <w:r>
-        <w:rPr>
-          <w:rFonts w:asciiTheme="majorHAnsi" w:hAnsiTheme="majorHAnsi"/>
-          <w:position w:val="2"/>
-          <w:sz w:val="20"/>
-          <w:szCs w:val="20"/>
-        </w:rPr>
-        <w:t xml:space="preserve">a diverse skill set in Java, JavaScript, Shell, and Perl to engineer effective solutions for intricate customer-reported issues. </w:t>
-      </w:r>
-      <w:r>
-        <w:rPr>
-          <w:rFonts w:asciiTheme="majorHAnsi" w:hAnsiTheme="majorHAnsi"/>
-          <w:position w:val="2"/>
-          <w:sz w:val="20"/>
-          <w:szCs w:val="20"/>
-        </w:rPr>
-        <w:t>Debugging and troubleshooting slashed resolution time by 30%, significantly improving operational efficiency.</w:t>
+        <w:t>Crafted</w:t>
+      </w:r>
+      <w:r>
+        <w:rPr>
+          <w:rFonts w:asciiTheme="majorHAnsi" w:hAnsiTheme="majorHAnsi"/>
+          <w:position w:val="2"/>
+          <w:sz w:val="20"/>
+          <w:szCs w:val="20"/>
+        </w:rPr>
+        <w:t xml:space="preserve"> </w:t>
+      </w:r>
+      <w:r>
+        <w:rPr>
+          <w:rFonts w:asciiTheme="majorHAnsi" w:hAnsiTheme="majorHAnsi"/>
+          <w:position w:val="2"/>
+          <w:sz w:val="20"/>
+          <w:szCs w:val="20"/>
+        </w:rPr>
+        <w:t xml:space="preserve">a diverse skill set in Java, JavaScript, Shell, </w:t>
+      </w:r>
+      <w:r>
+        <w:rPr>
+          <w:rFonts w:asciiTheme="majorHAnsi" w:hAnsiTheme="majorHAnsi"/>
+          <w:position w:val="2"/>
+          <w:sz w:val="20"/>
+          <w:szCs w:val="20"/>
+        </w:rPr>
+        <w:t>&amp;</w:t>
+      </w:r>
+      <w:r>
+        <w:rPr>
+          <w:rFonts w:asciiTheme="majorHAnsi" w:hAnsiTheme="majorHAnsi"/>
+          <w:position w:val="2"/>
+          <w:sz w:val="20"/>
+          <w:szCs w:val="20"/>
+        </w:rPr>
+        <w:t xml:space="preserve"> Perl to engineer effective solutions for intricate customer-reported issues. </w:t>
+      </w:r>
+      <w:r>
+        <w:rPr>
+          <w:rFonts w:asciiTheme="majorHAnsi" w:hAnsiTheme="majorHAnsi"/>
+          <w:position w:val="2"/>
+          <w:sz w:val="20"/>
+          <w:szCs w:val="20"/>
+        </w:rPr>
+        <w:t xml:space="preserve">Debugging </w:t>
+      </w:r>
+      <w:r>
+        <w:rPr>
+          <w:rFonts w:asciiTheme="majorHAnsi" w:hAnsiTheme="majorHAnsi"/>
+          <w:position w:val="2"/>
+          <w:sz w:val="20"/>
+          <w:szCs w:val="20"/>
+        </w:rPr>
+        <w:t>&amp;</w:t>
+      </w:r>
+      <w:r>
+        <w:rPr>
+          <w:rFonts w:asciiTheme="majorHAnsi" w:hAnsiTheme="majorHAnsi"/>
+          <w:position w:val="2"/>
+          <w:sz w:val="20"/>
+          <w:szCs w:val="20"/>
+        </w:rPr>
+        <w:t xml:space="preserve"> troubleshooting slashed resolution time by 30%, significantly improving operational efficiency.</w:t>
       </w:r>
       <w:r>
         <w:rPr>
@@ -1871,7 +1914,34 @@
           <w:sz w:val="20"/>
           <w:szCs w:val="20"/>
         </w:rPr>
-        <w:t>product stack. These efforts culminated in a notable 20% surge in customer satisfaction ratings, reflecting tangible impact of optimized functionality and enhanced performance.</w:t>
+        <w:t>product stack. These efforts culminated in a notable 20% surge in customer satisfaction ratings, reflecting tangible impact of optimized functio</w:t>
+      </w:r>
+      <w:r>
+        <w:rPr>
+          <w:rFonts w:asciiTheme="majorHAnsi" w:hAnsiTheme="majorHAnsi"/>
+          <w:position w:val="2"/>
+          <w:sz w:val="20"/>
+          <w:szCs w:val="20"/>
+        </w:rPr>
+        <w:t xml:space="preserve">nality </w:t>
+      </w:r>
+      <w:r>
+        <w:rPr>
+          <w:rFonts w:asciiTheme="majorHAnsi" w:hAnsiTheme="majorHAnsi"/>
+          <w:position w:val="2"/>
+          <w:sz w:val="20"/>
+          <w:szCs w:val="20"/>
+        </w:rPr>
+        <w:t>&amp;</w:t>
+      </w:r>
+      <w:r>
+        <w:rPr>
+          <w:rFonts w:asciiTheme="majorHAnsi" w:hAnsiTheme="majorHAnsi"/>
+          <w:position w:val="2"/>
+          <w:sz w:val="20"/>
+          <w:szCs w:val="20"/>
+        </w:rPr>
+        <w:t xml:space="preserve"> enhanced performance.</w:t>
       </w:r>
     </w:p>
     <w:p>
@@ -1900,16 +1970,63 @@
           <w:sz w:val="20"/>
           <w:szCs w:val="20"/>
         </w:rPr>
-        <w:t>Facilita</w:t>
-      </w:r>
-      <w:r>
-        <w:rPr>
-          <w:rFonts w:asciiTheme="majorHAnsi" w:hAnsiTheme="majorHAnsi"/>
-          <w:position w:val="2"/>
-          <w:sz w:val="20"/>
-          <w:szCs w:val="20"/>
-        </w:rPr>
-        <w:t xml:space="preserve">ted with development teams to review </w:t>
+        <w:t xml:space="preserve">Coordinated </w:t>
+      </w:r>
+      <w:r>
+        <w:rPr>
+          <w:rFonts w:asciiTheme="majorHAnsi" w:hAnsiTheme="majorHAnsi"/>
+          <w:position w:val="2"/>
+          <w:sz w:val="20"/>
+          <w:szCs w:val="20"/>
+        </w:rPr>
+        <w:t xml:space="preserve">with </w:t>
+      </w:r>
+      <w:bookmarkStart w:id="0" w:name="_GoBack"/>
+      <w:bookmarkEnd w:id="0"/>
+      <w:r>
+        <w:rPr>
+          <w:rFonts w:asciiTheme="majorHAnsi" w:hAnsiTheme="majorHAnsi"/>
+          <w:position w:val="2"/>
+          <w:sz w:val="20"/>
+          <w:szCs w:val="20"/>
+        </w:rPr>
+        <w:t xml:space="preserve">teams to refactor code, ensuring </w:t>
+      </w:r>
+      <w:r>
+        <w:rPr>
+          <w:rFonts w:asciiTheme="majorHAnsi" w:hAnsiTheme="majorHAnsi"/>
+          <w:position w:val="2"/>
+          <w:sz w:val="20"/>
+          <w:szCs w:val="20"/>
+        </w:rPr>
+        <w:t xml:space="preserve">100% </w:t>
+      </w:r>
+      <w:r>
+        <w:rPr>
+          <w:rFonts w:asciiTheme="majorHAnsi" w:hAnsiTheme="majorHAnsi"/>
+          <w:position w:val="2"/>
+          <w:sz w:val="20"/>
+          <w:szCs w:val="20"/>
+        </w:rPr>
+        <w:t>adh</w:t>
+      </w:r>
+      <w:r>
+        <w:rPr>
+          <w:rFonts w:asciiTheme="majorHAnsi" w:hAnsiTheme="majorHAnsi"/>
+          <w:position w:val="2"/>
+          <w:sz w:val="20"/>
+          <w:szCs w:val="20"/>
+        </w:rPr>
+        <w:t>erence to coding standards</w:t>
+      </w:r>
+      <w:r>
+        <w:rPr>
+          <w:rFonts w:asciiTheme="majorHAnsi" w:hAnsiTheme="majorHAnsi"/>
+          <w:position w:val="2"/>
+          <w:sz w:val="20"/>
+          <w:szCs w:val="20"/>
+        </w:rPr>
+        <w:t xml:space="preserve">, while participating in code reviews </w:t>
       </w:r>
       <w:r>
         <w:rPr>
@@ -1927,43 +2044,25 @@
           <w:sz w:val="20"/>
           <w:szCs w:val="20"/>
         </w:rPr>
-        <w:t xml:space="preserve"> refactor code, ensuring adherence to coding standards </w:t>
-      </w:r>
-      <w:r>
-        <w:rPr>
-          <w:rFonts w:asciiTheme="majorHAnsi" w:hAnsiTheme="majorHAnsi"/>
-          <w:position w:val="2"/>
-          <w:sz w:val="20"/>
-          <w:szCs w:val="20"/>
-        </w:rPr>
-        <w:t>&amp;</w:t>
-      </w:r>
-      <w:r>
-        <w:rPr>
-          <w:rFonts w:asciiTheme="majorHAnsi" w:hAnsiTheme="majorHAnsi"/>
-          <w:position w:val="2"/>
-          <w:sz w:val="20"/>
-          <w:szCs w:val="20"/>
-        </w:rPr>
-        <w:t xml:space="preserve"> best practices, while participating in code reviews </w:t>
-      </w:r>
-      <w:r>
-        <w:rPr>
-          <w:rFonts w:asciiTheme="majorHAnsi" w:hAnsiTheme="majorHAnsi"/>
-          <w:position w:val="2"/>
-          <w:sz w:val="20"/>
-          <w:szCs w:val="20"/>
-        </w:rPr>
-        <w:t>&amp;</w:t>
-      </w:r>
-      <w:r>
-        <w:rPr>
-          <w:rFonts w:asciiTheme="majorHAnsi" w:hAnsiTheme="majorHAnsi"/>
-          <w:position w:val="2"/>
-          <w:sz w:val="20"/>
-          <w:szCs w:val="20"/>
-        </w:rPr>
-        <w:t xml:space="preserve"> knowledge sharing sessions to foster continuous improvement.</w:t>
+        <w:t xml:space="preserve"> knowledge sharing sessions t</w:t>
+      </w:r>
+      <w:r>
+        <w:rPr>
+          <w:rFonts w:asciiTheme="majorHAnsi" w:hAnsiTheme="majorHAnsi"/>
+          <w:position w:val="2"/>
+          <w:sz w:val="20"/>
+          <w:szCs w:val="20"/>
+        </w:rPr>
+        <w:t>o foster continuous improvement</w:t>
+      </w:r>
+      <w:r>
+        <w:rPr>
+          <w:rFonts w:asciiTheme="majorHAnsi" w:hAnsiTheme="majorHAnsi"/>
+          <w:position w:val="2"/>
+          <w:sz w:val="20"/>
+          <w:szCs w:val="20"/>
+        </w:rPr>
+        <w:t xml:space="preserve"> &amp; gain 25% enhancement in code quality.</w:t>
       </w:r>
     </w:p>
     <w:p>
@@ -2234,14 +2333,7 @@
           <w:w w:val="105"/>
           <w:sz w:val="20"/>
         </w:rPr>
-        <w:t>Innova</w:t>
-      </w:r>
-      <w:r>
-        <w:rPr>
-          <w:w w:val="105"/>
-          <w:sz w:val="20"/>
-        </w:rPr>
-        <w:t>ted</w:t>
+        <w:t>Conceptualized</w:t>
       </w:r>
       <w:r>
         <w:rPr>
@@ -2314,7 +2406,14 @@
           <w:w w:val="105"/>
           <w:sz w:val="20"/>
         </w:rPr>
-        <w:t>ugh streamlined data processing, decision-making, visualization &amp; machine learning algorithms.</w:t>
+        <w:t>ugh streamlined data processing, decision-making, visualizatio</w:t>
+      </w:r>
+      <w:r>
+        <w:rPr>
+          <w:w w:val="105"/>
+          <w:sz w:val="20"/>
+        </w:rPr>
+        <w:t>n &amp; machine learning algorithms.</w:t>
       </w:r>
     </w:p>
     <w:p>
@@ -2346,7 +2445,42 @@
           <w:spacing w:val="-2"/>
           <w:sz w:val="20"/>
         </w:rPr>
-        <w:t xml:space="preserve"> comprehensive documentation detailing the development methodology and techniques for application, showcasing strong proficiency in Python programming, data manipulation, and application development.</w:t>
+        <w:t xml:space="preserve"> comprehensive documentation detailing the development methodology </w:t>
+      </w:r>
+      <w:r>
+        <w:rPr>
+          <w:spacing w:val="-2"/>
+          <w:sz w:val="20"/>
+        </w:rPr>
+        <w:t>&amp;</w:t>
+      </w:r>
+      <w:r>
+        <w:rPr>
+          <w:spacing w:val="-2"/>
+          <w:sz w:val="20"/>
+        </w:rPr>
+        <w:t xml:space="preserve"> techniques for application, showcasing strong proficiency in Python programming, data manipulati</w:t>
+      </w:r>
+      <w:r>
+        <w:rPr>
+          <w:spacing w:val="-2"/>
+          <w:sz w:val="20"/>
+        </w:rPr>
+        <w:t xml:space="preserve">on, </w:t>
+      </w:r>
+      <w:r>
+        <w:rPr>
+          <w:spacing w:val="-2"/>
+          <w:sz w:val="20"/>
+        </w:rPr>
+        <w:t>&amp;</w:t>
+      </w:r>
+      <w:r>
+        <w:rPr>
+          <w:spacing w:val="-2"/>
+          <w:sz w:val="20"/>
+        </w:rPr>
+        <w:t xml:space="preserve"> application development.</w:t>
       </w:r>
     </w:p>
     <w:p>
@@ -2430,7 +2564,7 @@
           </mc:Choice>
           <mc:Fallback>
             <w:pict>
-              <v:shape w14:anchorId="4AE59EC4" id="Graphic 4" o:spid="_x0000_s1026" style="position:absolute;margin-left:36.05pt;margin-top:20.7pt;width:540pt;height:.1pt;z-index:-251658752;visibility:visible;mso-wrap-style:square;mso-wrap-distance-left:0;mso-wrap-distance-top:0;mso-wrap-distance-right:0;mso-wrap-distance-bottom:0;mso-position-horizontal:absolute;mso-position-horizontal-relative:page;mso-position-vertical:absolute;mso-position-vertical-relative:text;v-text-anchor:top" coordsize="6858000,1270" o:gfxdata="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" path="m,l6858000,e" filled="f" strokeweight=".36pt">
+              <v:shape w14:anchorId="3DFC5DA5" id="Graphic 4" o:spid="_x0000_s1026" style="position:absolute;margin-left:36.05pt;margin-top:20.7pt;width:540pt;height:.1pt;z-index:-251658752;visibility:visible;mso-wrap-style:square;mso-wrap-distance-left:0;mso-wrap-distance-top:0;mso-wrap-distance-right:0;mso-wrap-distance-bottom:0;mso-position-horizontal:absolute;mso-position-horizontal-relative:page;mso-position-vertical:absolute;mso-position-vertical-relative:text;v-text-anchor:top" coordsize="6858000,1270" o:gfxdata="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" path="m,l6858000,e" filled="f" strokeweight=".36pt">
                 <v:path arrowok="t"/>
                 <w10:wrap type="topAndBottom" anchorx="page"/>
               </v:shape>
@@ -3328,13 +3462,43 @@
         <w:rPr>
           <w:sz w:val="20"/>
         </w:rPr>
-        <w:t>employing</w:t>
-      </w:r>
-      <w:r>
-        <w:rPr>
-          <w:sz w:val="20"/>
-        </w:rPr>
-        <w:t xml:space="preserve"> K-means to extract dominant colors from user images, enabling background alteration.</w:t>
+        <w:t>achieving</w:t>
+      </w:r>
+      <w:r>
+        <w:rPr>
+          <w:sz w:val="20"/>
+        </w:rPr>
+        <w:t xml:space="preserve"> </w:t>
+      </w:r>
+      <w:r>
+        <w:rPr>
+          <w:sz w:val="20"/>
+        </w:rPr>
+        <w:t>75</w:t>
+      </w:r>
+      <w:r>
+        <w:rPr>
+          <w:sz w:val="20"/>
+        </w:rPr>
+        <w:t xml:space="preserve">% </w:t>
+      </w:r>
+      <w:r>
+        <w:rPr>
+          <w:sz w:val="20"/>
+        </w:rPr>
+        <w:t>color extraction accuracy &amp; background alteration</w:t>
+      </w:r>
+      <w:r>
+        <w:rPr>
+          <w:sz w:val="20"/>
+        </w:rPr>
+        <w:t>,</w:t>
+      </w:r>
+      <w:r>
+        <w:rPr>
+          <w:sz w:val="20"/>
+        </w:rPr>
+        <w:t xml:space="preserve"> employing K-Means algorithm.</w:t>
       </w:r>
     </w:p>
     <w:p>
@@ -3665,7 +3829,16 @@
           <w:sz w:val="20"/>
           <w:szCs w:val="20"/>
         </w:rPr>
-        <w:t xml:space="preserve"> http for enhanced functionality.</w:t>
+        <w:t xml:space="preserve"> </w:t>
+      </w:r>
+      <w:r>
+        <w:rPr>
+          <w:rFonts w:asciiTheme="majorHAnsi" w:hAnsiTheme="majorHAnsi"/>
+          <w:position w:val="2"/>
+          <w:sz w:val="20"/>
+          <w:szCs w:val="20"/>
+        </w:rPr>
+        <w:t>http for enhanced functionality.</w:t>
       </w:r>
     </w:p>
     <w:p>
@@ -3910,7 +4083,79 @@
           <w:sz w:val="20"/>
           <w:szCs w:val="20"/>
         </w:rPr>
-        <w:t xml:space="preserve"> with intuitive UI, backed by robust SQLite for efficient data management.</w:t>
+        <w:t xml:space="preserve"> with intuitive UI</w:t>
+      </w:r>
+      <w:r>
+        <w:rPr>
+          <w:rFonts w:asciiTheme="majorHAnsi" w:hAnsiTheme="majorHAnsi"/>
+          <w:position w:val="2"/>
+          <w:sz w:val="20"/>
+          <w:szCs w:val="20"/>
+        </w:rPr>
+        <w:t xml:space="preserve"> &amp;</w:t>
+      </w:r>
+      <w:r>
+        <w:rPr>
+          <w:rFonts w:asciiTheme="majorHAnsi" w:hAnsiTheme="majorHAnsi"/>
+          <w:position w:val="2"/>
+          <w:sz w:val="20"/>
+          <w:szCs w:val="20"/>
+        </w:rPr>
+        <w:t xml:space="preserve"> robust SQLit</w:t>
+      </w:r>
+      <w:r>
+        <w:rPr>
+          <w:rFonts w:asciiTheme="majorHAnsi" w:hAnsiTheme="majorHAnsi"/>
+          <w:position w:val="2"/>
+          <w:sz w:val="20"/>
+          <w:szCs w:val="20"/>
+        </w:rPr>
+        <w:t>e</w:t>
+      </w:r>
+      <w:r>
+        <w:rPr>
+          <w:rFonts w:asciiTheme="majorHAnsi" w:hAnsiTheme="majorHAnsi"/>
+          <w:position w:val="2"/>
+          <w:sz w:val="20"/>
+          <w:szCs w:val="20"/>
+        </w:rPr>
+        <w:t xml:space="preserve"> backend</w:t>
+      </w:r>
+      <w:r>
+        <w:rPr>
+          <w:rFonts w:asciiTheme="majorHAnsi" w:hAnsiTheme="majorHAnsi"/>
+          <w:position w:val="2"/>
+          <w:sz w:val="20"/>
+          <w:szCs w:val="20"/>
+        </w:rPr>
+        <w:t>,</w:t>
+      </w:r>
+      <w:r>
+        <w:rPr>
+          <w:rFonts w:asciiTheme="majorHAnsi" w:hAnsiTheme="majorHAnsi"/>
+          <w:position w:val="2"/>
+          <w:sz w:val="20"/>
+          <w:szCs w:val="20"/>
+        </w:rPr>
+        <w:t xml:space="preserve"> garnering 60</w:t>
+      </w:r>
+      <w:r>
+        <w:rPr>
+          <w:rFonts w:asciiTheme="majorHAnsi" w:hAnsiTheme="majorHAnsi"/>
+          <w:position w:val="2"/>
+          <w:sz w:val="20"/>
+          <w:szCs w:val="20"/>
+        </w:rPr>
+        <w:t>% user satisfaction</w:t>
+      </w:r>
+      <w:r>
+        <w:rPr>
+          <w:rFonts w:asciiTheme="majorHAnsi" w:hAnsiTheme="majorHAnsi"/>
+          <w:position w:val="2"/>
+          <w:sz w:val="20"/>
+          <w:szCs w:val="20"/>
+        </w:rPr>
+        <w:t>.</w:t>
       </w:r>
     </w:p>
     <w:p>
@@ -4173,7 +4418,16 @@
           <w:sz w:val="20"/>
           <w:szCs w:val="20"/>
         </w:rPr>
-        <w:t xml:space="preserve"> widgets for COVID-19 statistics access.</w:t>
+        <w:t xml:space="preserve"> widgets</w:t>
+      </w:r>
+      <w:r>
+        <w:rPr>
+          <w:rFonts w:asciiTheme="majorHAnsi" w:hAnsiTheme="majorHAnsi"/>
+          <w:position w:val="2"/>
+          <w:sz w:val="20"/>
+          <w:szCs w:val="20"/>
+        </w:rPr>
+        <w:t xml:space="preserve"> for COVID-19 statistics access.</w:t>
       </w:r>
     </w:p>
     <w:p>
@@ -4319,7 +4573,16 @@
           <w:sz w:val="20"/>
           <w:szCs w:val="20"/>
         </w:rPr>
-        <w:t>immersive game e</w:t>
+        <w:t xml:space="preserve">immersive </w:t>
+      </w:r>
+      <w:r>
+        <w:rPr>
+          <w:rFonts w:asciiTheme="majorHAnsi" w:hAnsiTheme="majorHAnsi"/>
+          <w:position w:val="2"/>
+          <w:sz w:val="20"/>
+          <w:szCs w:val="20"/>
+        </w:rPr>
+        <w:t>e</w:t>
       </w:r>
       <w:r>
         <w:rPr>
@@ -4337,16 +4600,16 @@
           <w:sz w:val="20"/>
           <w:szCs w:val="20"/>
         </w:rPr>
-        <w:t>operating</w:t>
-      </w:r>
-      <w:r>
-        <w:rPr>
-          <w:rFonts w:asciiTheme="majorHAnsi" w:hAnsiTheme="majorHAnsi"/>
-          <w:position w:val="2"/>
-          <w:sz w:val="20"/>
-          <w:szCs w:val="20"/>
-        </w:rPr>
-        <w:t xml:space="preserve"> Unity assets &amp; </w:t>
+        <w:t xml:space="preserve">in </w:t>
+      </w:r>
+      <w:r>
+        <w:rPr>
+          <w:rFonts w:asciiTheme="majorHAnsi" w:hAnsiTheme="majorHAnsi"/>
+          <w:position w:val="2"/>
+          <w:sz w:val="20"/>
+          <w:szCs w:val="20"/>
+        </w:rPr>
+        <w:t xml:space="preserve">Unity &amp; </w:t>
       </w:r>
       <w:r>
         <w:rPr>
@@ -4356,6 +4619,33 @@
           <w:szCs w:val="20"/>
         </w:rPr>
         <w:t>scripted gameplay mechanics in C#</w:t>
+      </w:r>
+      <w:r>
+        <w:rPr>
+          <w:rFonts w:asciiTheme="majorHAnsi" w:hAnsiTheme="majorHAnsi"/>
+          <w:position w:val="2"/>
+          <w:sz w:val="20"/>
+          <w:szCs w:val="20"/>
+        </w:rPr>
+        <w:t>, with</w:t>
+      </w:r>
+      <w:r>
+        <w:rPr>
+          <w:rFonts w:asciiTheme="majorHAnsi" w:hAnsiTheme="majorHAnsi"/>
+          <w:position w:val="2"/>
+          <w:sz w:val="20"/>
+          <w:szCs w:val="20"/>
+        </w:rPr>
+        <w:t xml:space="preserve"> 70</w:t>
+      </w:r>
+      <w:r>
+        <w:rPr>
+          <w:rFonts w:asciiTheme="majorHAnsi" w:hAnsiTheme="majorHAnsi"/>
+          <w:position w:val="2"/>
+          <w:sz w:val="20"/>
+          <w:szCs w:val="20"/>
+        </w:rPr>
+        <w:t>% positive feedback</w:t>
       </w:r>
       <w:r>
         <w:rPr>
@@ -4451,7 +4741,7 @@
           </mc:Choice>
           <mc:Fallback>
             <w:pict>
-              <v:shape w14:anchorId="369A628F" id="Graphic 5" o:spid="_x0000_s1026" style="position:absolute;margin-left:36.05pt;margin-top:20.8pt;width:540pt;height:.1pt;z-index:-251655680;visibility:visible;mso-wrap-style:square;mso-wrap-distance-left:0;mso-wrap-distance-top:0;mso-wrap-distance-right:0;mso-wrap-distance-bottom:0;mso-position-horizontal:absolute;mso-position-horizontal-relative:page;mso-position-vertical:absolute;mso-position-vertical-relative:text;v-text-anchor:top" coordsize="6858000,1270" o:gfxdata="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" path="m,l6858000,e" filled="f" strokeweight=".36pt">
+              <v:shape w14:anchorId="29626DE0" id="Graphic 5" o:spid="_x0000_s1026" style="position:absolute;margin-left:36.05pt;margin-top:20.8pt;width:540pt;height:.1pt;z-index:-251655680;visibility:visible;mso-wrap-style:square;mso-wrap-distance-left:0;mso-wrap-distance-top:0;mso-wrap-distance-right:0;mso-wrap-distance-bottom:0;mso-position-horizontal:absolute;mso-position-horizontal-relative:page;mso-position-vertical:absolute;mso-position-vertical-relative:text;v-text-anchor:top" coordsize="6858000,1270" o:gfxdata="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" path="m,l6858000,e" filled="f" strokeweight=".36pt">
                 <v:path arrowok="t"/>
                 <w10:wrap type="topAndBottom" anchorx="page"/>
               </v:shape>
@@ -4477,14 +4767,76 @@
           <w:numId w:val="1"/>
         </w:numPr>
         <w:spacing w:before="40" w:line="264" w:lineRule="auto"/>
-        <w:jc w:val="both"/>
       </w:pPr>
       <w:r>
         <w:rPr>
           <w:spacing w:val="-5"/>
           <w:w w:val="105"/>
         </w:rPr>
-        <w:t>Contributed to open source projects, demonstrating collaborative coding ski</w:t>
+        <w:t>Augmented</w:t>
+      </w:r>
+      <w:r>
+        <w:rPr>
+          <w:spacing w:val="-5"/>
+          <w:w w:val="105"/>
+        </w:rPr>
+        <w:t xml:space="preserve"> to open source projects, </w:t>
+      </w:r>
+      <w:r>
+        <w:rPr>
+          <w:spacing w:val="-5"/>
+          <w:w w:val="105"/>
+        </w:rPr>
+        <w:t>with 1</w:t>
+      </w:r>
+      <w:r>
+        <w:rPr>
+          <w:spacing w:val="-5"/>
+          <w:w w:val="105"/>
+        </w:rPr>
+        <w:t>5</w:t>
+      </w:r>
+      <w:r>
+        <w:rPr>
+          <w:spacing w:val="-5"/>
+          <w:w w:val="105"/>
+        </w:rPr>
+        <w:t>+</w:t>
+      </w:r>
+      <w:r>
+        <w:rPr>
+          <w:spacing w:val="-5"/>
+          <w:w w:val="105"/>
+        </w:rPr>
+        <w:t xml:space="preserve"> PRs merged</w:t>
+      </w:r>
+      <w:r>
+        <w:rPr>
+          <w:spacing w:val="-5"/>
+          <w:w w:val="105"/>
+        </w:rPr>
+        <w:t>,</w:t>
+      </w:r>
+      <w:r>
+        <w:rPr>
+          <w:spacing w:val="-5"/>
+          <w:w w:val="105"/>
+        </w:rPr>
+        <w:t xml:space="preserve"> </w:t>
+      </w:r>
+      <w:r>
+        <w:rPr>
+          <w:spacing w:val="-5"/>
+          <w:w w:val="105"/>
+        </w:rPr>
+        <w:t>showcasing</w:t>
+      </w:r>
+      <w:r>
+        <w:rPr>
+          <w:spacing w:val="-5"/>
+          <w:w w:val="105"/>
+        </w:rPr>
+        <w:t xml:space="preserve"> collaborative coding ski</w:t>
       </w:r>
       <w:r>
         <w:rPr>
@@ -4513,6 +4865,8 @@
       </w:hyperlink>
       <w:r>
         <w:rPr>
+          <w:rStyle w:val="Hyperlink"/>
+          <w:color w:val="000000" w:themeColor="text1"/>
           <w:spacing w:val="-5"/>
           <w:w w:val="105"/>
         </w:rPr>
@@ -4726,10 +5080,9 @@
           <w:numId w:val="1"/>
         </w:numPr>
         <w:spacing w:line="264" w:lineRule="auto"/>
-        <w:jc w:val="both"/>
       </w:pPr>
       <w:r>
-        <w:t>Orchestrated</w:t>
+        <w:t>Administered</w:t>
       </w:r>
       <w:r>
         <w:rPr>
@@ -4783,7 +5136,7 @@
         <w:t xml:space="preserve"> </w:t>
       </w:r>
       <w:r>
-        <w:t>developing</w:t>
+        <w:t>creating a</w:t>
       </w:r>
       <w:r>
         <w:rPr>
@@ -4792,7 +5145,25 @@
         <w:t xml:space="preserve"> </w:t>
       </w:r>
       <w:r>
-        <w:t>a</w:t>
+        <w:t>voice</w:t>
+      </w:r>
+      <w:r>
+        <w:rPr>
+          <w:spacing w:val="8"/>
+        </w:rPr>
+        <w:t xml:space="preserve"> </w:t>
+      </w:r>
+      <w:r>
+        <w:t>prescription</w:t>
+      </w:r>
+      <w:r>
+        <w:rPr>
+          <w:spacing w:val="7"/>
+        </w:rPr>
+        <w:t xml:space="preserve"> </w:t>
+      </w:r>
+      <w:r>
+        <w:t>android</w:t>
       </w:r>
       <w:r>
         <w:rPr>
@@ -4801,16 +5172,7 @@
         <w:t xml:space="preserve"> </w:t>
       </w:r>
       <w:r>
-        <w:t>voice</w:t>
-      </w:r>
-      <w:r>
-        <w:rPr>
-          <w:spacing w:val="8"/>
-        </w:rPr>
-        <w:t xml:space="preserve"> </w:t>
-      </w:r>
-      <w:r>
-        <w:t>prescription</w:t>
+        <w:t>app</w:t>
       </w:r>
       <w:r>
         <w:rPr>
@@ -4819,33 +5181,6 @@
         <w:t xml:space="preserve"> </w:t>
       </w:r>
       <w:r>
-        <w:t>based</w:t>
-      </w:r>
-      <w:r>
-        <w:rPr>
-          <w:spacing w:val="8"/>
-        </w:rPr>
-        <w:t xml:space="preserve"> </w:t>
-      </w:r>
-      <w:r>
-        <w:t>android</w:t>
-      </w:r>
-      <w:r>
-        <w:rPr>
-          <w:spacing w:val="10"/>
-        </w:rPr>
-        <w:t xml:space="preserve"> </w:t>
-      </w:r>
-      <w:r>
-        <w:t>application</w:t>
-      </w:r>
-      <w:r>
-        <w:rPr>
-          <w:spacing w:val="7"/>
-        </w:rPr>
-        <w:t xml:space="preserve"> </w:t>
-      </w:r>
-      <w:r>
         <w:t>for</w:t>
       </w:r>
       <w:r>
@@ -4858,7 +5193,7 @@
         <w:rPr>
           <w:spacing w:val="-2"/>
         </w:rPr>
-        <w:t>doctors.</w:t>
+        <w:t>doctors &amp; reduced errors by 20%.</w:t>
       </w:r>
     </w:p>
     <w:sectPr>

--- a/Resume_MohitKambli.docx
+++ b/Resume_MohitKambli.docx
@@ -263,7 +263,7 @@
           </mc:Choice>
           <mc:Fallback>
             <w:pict>
-              <v:shape w14:anchorId="1EB19835" id="Graphic 1" o:spid="_x0000_s1026" style="position:absolute;margin-left:36.15pt;margin-top:20.35pt;width:540pt;height:.1pt;z-index:-251661824;visibility:visible;mso-wrap-style:square;mso-wrap-distance-left:0;mso-wrap-distance-top:0;mso-wrap-distance-right:0;mso-wrap-distance-bottom:0;mso-position-horizontal:absolute;mso-position-horizontal-relative:page;mso-position-vertical:absolute;mso-position-vertical-relative:text;v-text-anchor:top" coordsize="6858000,1270" o:gfxdata="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" path="m,l6858000,e" filled="f" strokeweight=".36pt">
+              <v:shape w14:anchorId="7C6544B7" id="Graphic 1" o:spid="_x0000_s1026" style="position:absolute;margin-left:36.15pt;margin-top:20.35pt;width:540pt;height:.1pt;z-index:-251661824;visibility:visible;mso-wrap-style:square;mso-wrap-distance-left:0;mso-wrap-distance-top:0;mso-wrap-distance-right:0;mso-wrap-distance-bottom:0;mso-position-horizontal:absolute;mso-position-horizontal-relative:page;mso-position-vertical:absolute;mso-position-vertical-relative:text;v-text-anchor:top" coordsize="6858000,1270" o:gfxdata="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" path="m,l6858000,e" filled="f" strokeweight=".36pt">
                 <v:path arrowok="t"/>
                 <w10:wrap type="topAndBottom" anchorx="page"/>
               </v:shape>
@@ -948,7 +948,7 @@
           </mc:Choice>
           <mc:Fallback>
             <w:pict>
-              <v:shape w14:anchorId="4934EDFB" id="Graphic 2" o:spid="_x0000_s1026" style="position:absolute;margin-left:36.05pt;margin-top:20.2pt;width:540pt;height:.1pt;z-index:-251660800;visibility:visible;mso-wrap-style:square;mso-wrap-distance-left:0;mso-wrap-distance-top:0;mso-wrap-distance-right:0;mso-wrap-distance-bottom:0;mso-position-horizontal:absolute;mso-position-horizontal-relative:page;mso-position-vertical:absolute;mso-position-vertical-relative:text;v-text-anchor:top" coordsize="6858000,1270" o:gfxdata="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" path="m,l6858000,e" filled="f" strokeweight=".36pt">
+              <v:shape w14:anchorId="2D2E2AE1" id="Graphic 2" o:spid="_x0000_s1026" style="position:absolute;margin-left:36.05pt;margin-top:20.2pt;width:540pt;height:.1pt;z-index:-251660800;visibility:visible;mso-wrap-style:square;mso-wrap-distance-left:0;mso-wrap-distance-top:0;mso-wrap-distance-right:0;mso-wrap-distance-bottom:0;mso-position-horizontal:absolute;mso-position-horizontal-relative:page;mso-position-vertical:absolute;mso-position-vertical-relative:text;v-text-anchor:top" coordsize="6858000,1270" o:gfxdata="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" path="m,l6858000,e" filled="f" strokeweight=".36pt">
                 <v:path arrowok="t"/>
                 <w10:wrap type="topAndBottom" anchorx="page"/>
               </v:shape>
@@ -1580,7 +1580,7 @@
           </mc:Choice>
           <mc:Fallback>
             <w:pict>
-              <v:shape w14:anchorId="2B41B811" id="Graphic 3" o:spid="_x0000_s1026" style="position:absolute;margin-left:36.05pt;margin-top:3.05pt;width:540pt;height:.1pt;z-index:-251659776;visibility:visible;mso-wrap-style:square;mso-wrap-distance-left:0;mso-wrap-distance-top:0;mso-wrap-distance-right:0;mso-wrap-distance-bottom:0;mso-position-horizontal:absolute;mso-position-horizontal-relative:page;mso-position-vertical:absolute;mso-position-vertical-relative:text;v-text-anchor:top" coordsize="6858000,1270" o:gfxdata="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" path="m,l6858000,e" filled="f" strokeweight=".36pt">
+              <v:shape w14:anchorId="0781FC43" id="Graphic 3" o:spid="_x0000_s1026" style="position:absolute;margin-left:36.05pt;margin-top:3.05pt;width:540pt;height:.1pt;z-index:-251659776;visibility:visible;mso-wrap-style:square;mso-wrap-distance-left:0;mso-wrap-distance-top:0;mso-wrap-distance-right:0;mso-wrap-distance-bottom:0;mso-position-horizontal:absolute;mso-position-horizontal-relative:page;mso-position-vertical:absolute;mso-position-vertical-relative:text;v-text-anchor:top" coordsize="6858000,1270" o:gfxdata="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" path="m,l6858000,e" filled="f" strokeweight=".36pt">
                 <v:path arrowok="t"/>
                 <w10:wrap type="topAndBottom" anchorx="page"/>
               </v:shape>
@@ -1860,88 +1860,16 @@
           <w:sz w:val="20"/>
           <w:szCs w:val="20"/>
         </w:rPr>
-        <w:t xml:space="preserve"> troubleshooting slashed resolution time by 30%, significantly improving operational efficiency.</w:t>
-      </w:r>
-      <w:r>
-        <w:rPr>
-          <w:rFonts w:asciiTheme="majorHAnsi" w:hAnsiTheme="majorHAnsi"/>
-          <w:position w:val="2"/>
-          <w:sz w:val="20"/>
-          <w:szCs w:val="20"/>
-        </w:rPr>
-        <w:t xml:space="preserve"> </w:t>
-      </w:r>
-      <w:r>
-        <w:rPr>
-          <w:rFonts w:asciiTheme="majorHAnsi" w:hAnsiTheme="majorHAnsi"/>
-          <w:position w:val="2"/>
-          <w:sz w:val="20"/>
-          <w:szCs w:val="20"/>
-        </w:rPr>
-        <w:t>Also</w:t>
-      </w:r>
-      <w:r>
-        <w:rPr>
-          <w:rFonts w:asciiTheme="majorHAnsi" w:hAnsiTheme="majorHAnsi"/>
-          <w:position w:val="2"/>
-          <w:sz w:val="20"/>
-          <w:szCs w:val="20"/>
-        </w:rPr>
-        <w:t xml:space="preserve">, leveraged comprehensive framework knowledge to implement code fixes </w:t>
-      </w:r>
-      <w:r>
-        <w:rPr>
-          <w:rFonts w:asciiTheme="majorHAnsi" w:hAnsiTheme="majorHAnsi"/>
-          <w:position w:val="2"/>
-          <w:sz w:val="20"/>
-          <w:szCs w:val="20"/>
-        </w:rPr>
-        <w:t>&amp;</w:t>
-      </w:r>
-      <w:r>
-        <w:rPr>
-          <w:rFonts w:asciiTheme="majorHAnsi" w:hAnsiTheme="majorHAnsi"/>
-          <w:position w:val="2"/>
-          <w:sz w:val="20"/>
-          <w:szCs w:val="20"/>
-        </w:rPr>
-        <w:t xml:space="preserve"> enhancements across </w:t>
-      </w:r>
-      <w:r>
-        <w:rPr>
-          <w:rFonts w:asciiTheme="majorHAnsi" w:hAnsiTheme="majorHAnsi"/>
-          <w:position w:val="2"/>
-          <w:sz w:val="20"/>
-          <w:szCs w:val="20"/>
-        </w:rPr>
-        <w:t>product stack. These efforts culminated in a notable 20% surge in customer satisfaction ratings, reflecting tangible impact of optimized functio</w:t>
-      </w:r>
-      <w:r>
-        <w:rPr>
-          <w:rFonts w:asciiTheme="majorHAnsi" w:hAnsiTheme="majorHAnsi"/>
-          <w:position w:val="2"/>
-          <w:sz w:val="20"/>
-          <w:szCs w:val="20"/>
-        </w:rPr>
-        <w:t xml:space="preserve">nality </w:t>
-      </w:r>
-      <w:r>
-        <w:rPr>
-          <w:rFonts w:asciiTheme="majorHAnsi" w:hAnsiTheme="majorHAnsi"/>
-          <w:position w:val="2"/>
-          <w:sz w:val="20"/>
-          <w:szCs w:val="20"/>
-        </w:rPr>
-        <w:t>&amp;</w:t>
-      </w:r>
-      <w:r>
-        <w:rPr>
-          <w:rFonts w:asciiTheme="majorHAnsi" w:hAnsiTheme="majorHAnsi"/>
-          <w:position w:val="2"/>
-          <w:sz w:val="20"/>
-          <w:szCs w:val="20"/>
-        </w:rPr>
-        <w:t xml:space="preserve"> enhanced performance.</w:t>
+        <w:t xml:space="preserve"> troubleshooting slashed resolution time by 30%, improving operational efficiency.</w:t>
+      </w:r>
+      <w:r>
+        <w:rPr>
+          <w:rFonts w:asciiTheme="majorHAnsi" w:hAnsiTheme="majorHAnsi"/>
+          <w:position w:val="2"/>
+          <w:sz w:val="20"/>
+          <w:szCs w:val="20"/>
+        </w:rPr>
+        <w:t xml:space="preserve"> </w:t>
       </w:r>
     </w:p>
     <w:p>
@@ -1957,10 +1885,9 @@
         <w:spacing w:line="264" w:lineRule="auto"/>
         <w:ind w:right="515"/>
         <w:rPr>
-          <w:rFonts w:asciiTheme="majorHAnsi" w:hAnsiTheme="majorHAnsi"/>
-          <w:position w:val="2"/>
-          <w:sz w:val="20"/>
-          <w:szCs w:val="20"/>
+          <w:rFonts w:ascii="Arial MT" w:hAnsi="Arial MT"/>
+          <w:position w:val="2"/>
+          <w:sz w:val="12"/>
         </w:rPr>
       </w:pPr>
       <w:r>
@@ -1970,6 +1897,152 @@
           <w:sz w:val="20"/>
           <w:szCs w:val="20"/>
         </w:rPr>
+        <w:t>Exploited</w:t>
+      </w:r>
+      <w:r>
+        <w:rPr>
+          <w:rFonts w:asciiTheme="majorHAnsi" w:hAnsiTheme="majorHAnsi"/>
+          <w:position w:val="2"/>
+          <w:sz w:val="20"/>
+          <w:szCs w:val="20"/>
+        </w:rPr>
+        <w:t xml:space="preserve"> comprehensive framework knowledge to implement code fixes </w:t>
+      </w:r>
+      <w:r>
+        <w:rPr>
+          <w:rFonts w:asciiTheme="majorHAnsi" w:hAnsiTheme="majorHAnsi"/>
+          <w:position w:val="2"/>
+          <w:sz w:val="20"/>
+          <w:szCs w:val="20"/>
+        </w:rPr>
+        <w:t>&amp;</w:t>
+      </w:r>
+      <w:r>
+        <w:rPr>
+          <w:rFonts w:asciiTheme="majorHAnsi" w:hAnsiTheme="majorHAnsi"/>
+          <w:position w:val="2"/>
+          <w:sz w:val="20"/>
+          <w:szCs w:val="20"/>
+        </w:rPr>
+        <w:t xml:space="preserve"> enhancements across </w:t>
+      </w:r>
+      <w:r>
+        <w:rPr>
+          <w:rFonts w:asciiTheme="majorHAnsi" w:hAnsiTheme="majorHAnsi"/>
+          <w:position w:val="2"/>
+          <w:sz w:val="20"/>
+          <w:szCs w:val="20"/>
+        </w:rPr>
+        <w:t>product stack</w:t>
+      </w:r>
+      <w:r>
+        <w:rPr>
+          <w:rFonts w:asciiTheme="majorHAnsi" w:hAnsiTheme="majorHAnsi"/>
+          <w:position w:val="2"/>
+          <w:sz w:val="20"/>
+          <w:szCs w:val="20"/>
+        </w:rPr>
+        <w:t xml:space="preserve">, resulting in a </w:t>
+      </w:r>
+      <w:r>
+        <w:rPr>
+          <w:rFonts w:asciiTheme="majorHAnsi" w:hAnsiTheme="majorHAnsi"/>
+          <w:position w:val="2"/>
+          <w:sz w:val="20"/>
+          <w:szCs w:val="20"/>
+        </w:rPr>
+        <w:t xml:space="preserve">notable 20% </w:t>
+      </w:r>
+      <w:r>
+        <w:rPr>
+          <w:rFonts w:asciiTheme="majorHAnsi" w:hAnsiTheme="majorHAnsi"/>
+          <w:position w:val="2"/>
+          <w:sz w:val="20"/>
+          <w:szCs w:val="20"/>
+        </w:rPr>
+        <w:t>increase</w:t>
+      </w:r>
+      <w:r>
+        <w:rPr>
+          <w:rFonts w:asciiTheme="majorHAnsi" w:hAnsiTheme="majorHAnsi"/>
+          <w:position w:val="2"/>
+          <w:sz w:val="20"/>
+          <w:szCs w:val="20"/>
+        </w:rPr>
+        <w:t xml:space="preserve"> in</w:t>
+      </w:r>
+      <w:r>
+        <w:rPr>
+          <w:rFonts w:asciiTheme="majorHAnsi" w:hAnsiTheme="majorHAnsi"/>
+          <w:position w:val="2"/>
+          <w:sz w:val="20"/>
+          <w:szCs w:val="20"/>
+        </w:rPr>
+        <w:t xml:space="preserve"> customer satisfaction ratings due to </w:t>
+      </w:r>
+      <w:r>
+        <w:rPr>
+          <w:rFonts w:asciiTheme="majorHAnsi" w:hAnsiTheme="majorHAnsi"/>
+          <w:position w:val="2"/>
+          <w:sz w:val="20"/>
+          <w:szCs w:val="20"/>
+        </w:rPr>
+        <w:t>optimized functio</w:t>
+      </w:r>
+      <w:r>
+        <w:rPr>
+          <w:rFonts w:asciiTheme="majorHAnsi" w:hAnsiTheme="majorHAnsi"/>
+          <w:position w:val="2"/>
+          <w:sz w:val="20"/>
+          <w:szCs w:val="20"/>
+        </w:rPr>
+        <w:t xml:space="preserve">nality </w:t>
+      </w:r>
+      <w:r>
+        <w:rPr>
+          <w:rFonts w:asciiTheme="majorHAnsi" w:hAnsiTheme="majorHAnsi"/>
+          <w:position w:val="2"/>
+          <w:sz w:val="20"/>
+          <w:szCs w:val="20"/>
+        </w:rPr>
+        <w:t>&amp;</w:t>
+      </w:r>
+      <w:r>
+        <w:rPr>
+          <w:rFonts w:asciiTheme="majorHAnsi" w:hAnsiTheme="majorHAnsi"/>
+          <w:position w:val="2"/>
+          <w:sz w:val="20"/>
+          <w:szCs w:val="20"/>
+        </w:rPr>
+        <w:t xml:space="preserve"> performance.</w:t>
+      </w:r>
+    </w:p>
+    <w:p>
+      <w:pPr>
+        <w:pStyle w:val="ListParagraph"/>
+        <w:numPr>
+          <w:ilvl w:val="0"/>
+          <w:numId w:val="1"/>
+        </w:numPr>
+        <w:tabs>
+          <w:tab w:val="left" w:pos="796"/>
+        </w:tabs>
+        <w:spacing w:line="264" w:lineRule="auto"/>
+        <w:ind w:right="515"/>
+        <w:rPr>
+          <w:rFonts w:asciiTheme="majorHAnsi" w:hAnsiTheme="majorHAnsi"/>
+          <w:position w:val="2"/>
+          <w:sz w:val="20"/>
+          <w:szCs w:val="20"/>
+        </w:rPr>
+      </w:pPr>
+      <w:r>
+        <w:rPr>
+          <w:rFonts w:asciiTheme="majorHAnsi" w:hAnsiTheme="majorHAnsi"/>
+          <w:position w:val="2"/>
+          <w:sz w:val="20"/>
+          <w:szCs w:val="20"/>
+        </w:rPr>
         <w:t xml:space="preserve">Coordinated </w:t>
       </w:r>
       <w:r>
@@ -1979,18 +2052,7 @@
           <w:sz w:val="20"/>
           <w:szCs w:val="20"/>
         </w:rPr>
-        <w:t xml:space="preserve">with </w:t>
-      </w:r>
-      <w:bookmarkStart w:id="0" w:name="_GoBack"/>
-      <w:bookmarkEnd w:id="0"/>
-      <w:r>
-        <w:rPr>
-          <w:rFonts w:asciiTheme="majorHAnsi" w:hAnsiTheme="majorHAnsi"/>
-          <w:position w:val="2"/>
-          <w:sz w:val="20"/>
-          <w:szCs w:val="20"/>
-        </w:rPr>
-        <w:t xml:space="preserve">teams to refactor code, ensuring </w:t>
+        <w:t xml:space="preserve">with teams to refactor code, ensuring </w:t>
       </w:r>
       <w:r>
         <w:rPr>
@@ -2564,7 +2626,7 @@
           </mc:Choice>
           <mc:Fallback>
             <w:pict>
-              <v:shape w14:anchorId="3DFC5DA5" id="Graphic 4" o:spid="_x0000_s1026" style="position:absolute;margin-left:36.05pt;margin-top:20.7pt;width:540pt;height:.1pt;z-index:-251658752;visibility:visible;mso-wrap-style:square;mso-wrap-distance-left:0;mso-wrap-distance-top:0;mso-wrap-distance-right:0;mso-wrap-distance-bottom:0;mso-position-horizontal:absolute;mso-position-horizontal-relative:page;mso-position-vertical:absolute;mso-position-vertical-relative:text;v-text-anchor:top" coordsize="6858000,1270" o:gfxdata="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" path="m,l6858000,e" filled="f" strokeweight=".36pt">
+              <v:shape w14:anchorId="71699E8B" id="Graphic 4" o:spid="_x0000_s1026" style="position:absolute;margin-left:36.05pt;margin-top:20.7pt;width:540pt;height:.1pt;z-index:-251658752;visibility:visible;mso-wrap-style:square;mso-wrap-distance-left:0;mso-wrap-distance-top:0;mso-wrap-distance-right:0;mso-wrap-distance-bottom:0;mso-position-horizontal:absolute;mso-position-horizontal-relative:page;mso-position-vertical:absolute;mso-position-vertical-relative:text;v-text-anchor:top" coordsize="6858000,1270" o:gfxdata="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" path="m,l6858000,e" filled="f" strokeweight=".36pt">
                 <v:path arrowok="t"/>
                 <w10:wrap type="topAndBottom" anchorx="page"/>
               </v:shape>
@@ -4741,7 +4803,7 @@
           </mc:Choice>
           <mc:Fallback>
             <w:pict>
-              <v:shape w14:anchorId="29626DE0" id="Graphic 5" o:spid="_x0000_s1026" style="position:absolute;margin-left:36.05pt;margin-top:20.8pt;width:540pt;height:.1pt;z-index:-251655680;visibility:visible;mso-wrap-style:square;mso-wrap-distance-left:0;mso-wrap-distance-top:0;mso-wrap-distance-right:0;mso-wrap-distance-bottom:0;mso-position-horizontal:absolute;mso-position-horizontal-relative:page;mso-position-vertical:absolute;mso-position-vertical-relative:text;v-text-anchor:top" coordsize="6858000,1270" o:gfxdata="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" path="m,l6858000,e" filled="f" strokeweight=".36pt">
+              <v:shape w14:anchorId="1793D368" id="Graphic 5" o:spid="_x0000_s1026" style="position:absolute;margin-left:36.05pt;margin-top:20.8pt;width:540pt;height:.1pt;z-index:-251655680;visibility:visible;mso-wrap-style:square;mso-wrap-distance-left:0;mso-wrap-distance-top:0;mso-wrap-distance-right:0;mso-wrap-distance-bottom:0;mso-position-horizontal:absolute;mso-position-horizontal-relative:page;mso-position-vertical:absolute;mso-position-vertical-relative:text;v-text-anchor:top" coordsize="6858000,1270" o:gfxdata="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" path="m,l6858000,e" filled="f" strokeweight=".36pt">
                 <v:path arrowok="t"/>
                 <w10:wrap type="topAndBottom" anchorx="page"/>
               </v:shape>
@@ -5195,6 +5257,8 @@
         </w:rPr>
         <w:t>doctors &amp; reduced errors by 20%.</w:t>
       </w:r>
+      <w:bookmarkStart w:id="0" w:name="_GoBack"/>
+      <w:bookmarkEnd w:id="0"/>
     </w:p>
     <w:sectPr>
       <w:type w:val="continuous"/>

--- a/Resume_MohitKambli.docx
+++ b/Resume_MohitKambli.docx
@@ -263,7 +263,7 @@
           </mc:Choice>
           <mc:Fallback>
             <w:pict>
-              <v:shape w14:anchorId="7C6544B7" id="Graphic 1" o:spid="_x0000_s1026" style="position:absolute;margin-left:36.15pt;margin-top:20.35pt;width:540pt;height:.1pt;z-index:-251661824;visibility:visible;mso-wrap-style:square;mso-wrap-distance-left:0;mso-wrap-distance-top:0;mso-wrap-distance-right:0;mso-wrap-distance-bottom:0;mso-position-horizontal:absolute;mso-position-horizontal-relative:page;mso-position-vertical:absolute;mso-position-vertical-relative:text;v-text-anchor:top" coordsize="6858000,1270" o:gfxdata="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" path="m,l6858000,e" filled="f" strokeweight=".36pt">
+              <v:shape w14:anchorId="6F080993" id="Graphic 1" o:spid="_x0000_s1026" style="position:absolute;margin-left:36.15pt;margin-top:20.35pt;width:540pt;height:.1pt;z-index:-251661824;visibility:visible;mso-wrap-style:square;mso-wrap-distance-left:0;mso-wrap-distance-top:0;mso-wrap-distance-right:0;mso-wrap-distance-bottom:0;mso-position-horizontal:absolute;mso-position-horizontal-relative:page;mso-position-vertical:absolute;mso-position-vertical-relative:text;v-text-anchor:top" coordsize="6858000,1270" o:gfxdata="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" path="m,l6858000,e" filled="f" strokeweight=".36pt">
                 <v:path arrowok="t"/>
                 <w10:wrap type="topAndBottom" anchorx="page"/>
               </v:shape>
@@ -948,7 +948,7 @@
           </mc:Choice>
           <mc:Fallback>
             <w:pict>
-              <v:shape w14:anchorId="2D2E2AE1" id="Graphic 2" o:spid="_x0000_s1026" style="position:absolute;margin-left:36.05pt;margin-top:20.2pt;width:540pt;height:.1pt;z-index:-251660800;visibility:visible;mso-wrap-style:square;mso-wrap-distance-left:0;mso-wrap-distance-top:0;mso-wrap-distance-right:0;mso-wrap-distance-bottom:0;mso-position-horizontal:absolute;mso-position-horizontal-relative:page;mso-position-vertical:absolute;mso-position-vertical-relative:text;v-text-anchor:top" coordsize="6858000,1270" o:gfxdata="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" path="m,l6858000,e" filled="f" strokeweight=".36pt">
+              <v:shape w14:anchorId="18723F67" id="Graphic 2" o:spid="_x0000_s1026" style="position:absolute;margin-left:36.05pt;margin-top:20.2pt;width:540pt;height:.1pt;z-index:-251660800;visibility:visible;mso-wrap-style:square;mso-wrap-distance-left:0;mso-wrap-distance-top:0;mso-wrap-distance-right:0;mso-wrap-distance-bottom:0;mso-position-horizontal:absolute;mso-position-horizontal-relative:page;mso-position-vertical:absolute;mso-position-vertical-relative:text;v-text-anchor:top" coordsize="6858000,1270" o:gfxdata="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" path="m,l6858000,e" filled="f" strokeweight=".36pt">
                 <v:path arrowok="t"/>
                 <w10:wrap type="topAndBottom" anchorx="page"/>
               </v:shape>
@@ -1580,7 +1580,7 @@
           </mc:Choice>
           <mc:Fallback>
             <w:pict>
-              <v:shape w14:anchorId="0781FC43" id="Graphic 3" o:spid="_x0000_s1026" style="position:absolute;margin-left:36.05pt;margin-top:3.05pt;width:540pt;height:.1pt;z-index:-251659776;visibility:visible;mso-wrap-style:square;mso-wrap-distance-left:0;mso-wrap-distance-top:0;mso-wrap-distance-right:0;mso-wrap-distance-bottom:0;mso-position-horizontal:absolute;mso-position-horizontal-relative:page;mso-position-vertical:absolute;mso-position-vertical-relative:text;v-text-anchor:top" coordsize="6858000,1270" o:gfxdata="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" path="m,l6858000,e" filled="f" strokeweight=".36pt">
+              <v:shape w14:anchorId="5F404180" id="Graphic 3" o:spid="_x0000_s1026" style="position:absolute;margin-left:36.05pt;margin-top:3.05pt;width:540pt;height:.1pt;z-index:-251659776;visibility:visible;mso-wrap-style:square;mso-wrap-distance-left:0;mso-wrap-distance-top:0;mso-wrap-distance-right:0;mso-wrap-distance-bottom:0;mso-position-horizontal:absolute;mso-position-horizontal-relative:page;mso-position-vertical:absolute;mso-position-vertical-relative:text;v-text-anchor:top" coordsize="6858000,1270" o:gfxdata="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" path="m,l6858000,e" filled="f" strokeweight=".36pt">
                 <v:path arrowok="t"/>
                 <w10:wrap type="topAndBottom" anchorx="page"/>
               </v:shape>
@@ -2507,7 +2507,21 @@
           <w:spacing w:val="-2"/>
           <w:sz w:val="20"/>
         </w:rPr>
-        <w:t xml:space="preserve"> comprehensive documentation detailing the development methodology </w:t>
+        <w:t xml:space="preserve"> comprehensive documentation detailing </w:t>
+      </w:r>
+      <w:r>
+        <w:rPr>
+          <w:spacing w:val="-2"/>
+          <w:sz w:val="20"/>
+        </w:rPr>
+        <w:t>development methodologies</w:t>
+      </w:r>
+      <w:r>
+        <w:rPr>
+          <w:spacing w:val="-2"/>
+          <w:sz w:val="20"/>
+        </w:rPr>
+        <w:t xml:space="preserve"> </w:t>
       </w:r>
       <w:r>
         <w:rPr>
@@ -2521,14 +2535,21 @@
           <w:spacing w:val="-2"/>
           <w:sz w:val="20"/>
         </w:rPr>
-        <w:t xml:space="preserve"> techniques for application, showcasing strong proficiency in Python programming, data manipulati</w:t>
-      </w:r>
-      <w:r>
-        <w:rPr>
-          <w:spacing w:val="-2"/>
-          <w:sz w:val="20"/>
-        </w:rPr>
-        <w:t xml:space="preserve">on, </w:t>
+        <w:t xml:space="preserve"> techniques, showcasing strong proficiency in Python programming, data manipulati</w:t>
+      </w:r>
+      <w:r>
+        <w:rPr>
+          <w:spacing w:val="-2"/>
+          <w:sz w:val="20"/>
+        </w:rPr>
+        <w:t>on</w:t>
+      </w:r>
+      <w:r>
+        <w:rPr>
+          <w:spacing w:val="-2"/>
+          <w:sz w:val="20"/>
+        </w:rPr>
+        <w:t xml:space="preserve"> </w:t>
       </w:r>
       <w:r>
         <w:rPr>
@@ -2542,7 +2563,37 @@
           <w:spacing w:val="-2"/>
           <w:sz w:val="20"/>
         </w:rPr>
-        <w:t xml:space="preserve"> application development.</w:t>
+        <w:t xml:space="preserve"> application development, </w:t>
+      </w:r>
+      <w:r>
+        <w:rPr>
+          <w:spacing w:val="-2"/>
+          <w:sz w:val="20"/>
+        </w:rPr>
+        <w:t>eliciting</w:t>
+      </w:r>
+      <w:bookmarkStart w:id="0" w:name="_GoBack"/>
+      <w:bookmarkEnd w:id="0"/>
+      <w:r>
+        <w:rPr>
+          <w:spacing w:val="-2"/>
+          <w:sz w:val="20"/>
+        </w:rPr>
+        <w:t xml:space="preserve"> to</w:t>
+      </w:r>
+      <w:r>
+        <w:rPr>
+          <w:spacing w:val="-2"/>
+          <w:sz w:val="20"/>
+        </w:rPr>
+        <w:t xml:space="preserve"> 15</w:t>
+      </w:r>
+      <w:r>
+        <w:rPr>
+          <w:spacing w:val="-2"/>
+          <w:sz w:val="20"/>
+        </w:rPr>
+        <w:t>% improvement in UX.</w:t>
       </w:r>
     </w:p>
     <w:p>
@@ -2626,7 +2677,7 @@
           </mc:Choice>
           <mc:Fallback>
             <w:pict>
-              <v:shape w14:anchorId="71699E8B" id="Graphic 4" o:spid="_x0000_s1026" style="position:absolute;margin-left:36.05pt;margin-top:20.7pt;width:540pt;height:.1pt;z-index:-251658752;visibility:visible;mso-wrap-style:square;mso-wrap-distance-left:0;mso-wrap-distance-top:0;mso-wrap-distance-right:0;mso-wrap-distance-bottom:0;mso-position-horizontal:absolute;mso-position-horizontal-relative:page;mso-position-vertical:absolute;mso-position-vertical-relative:text;v-text-anchor:top" coordsize="6858000,1270" o:gfxdata="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" path="m,l6858000,e" filled="f" strokeweight=".36pt">
+              <v:shape w14:anchorId="7D5920F3" id="Graphic 4" o:spid="_x0000_s1026" style="position:absolute;margin-left:36.05pt;margin-top:20.7pt;width:540pt;height:.1pt;z-index:-251658752;visibility:visible;mso-wrap-style:square;mso-wrap-distance-left:0;mso-wrap-distance-top:0;mso-wrap-distance-right:0;mso-wrap-distance-bottom:0;mso-position-horizontal:absolute;mso-position-horizontal-relative:page;mso-position-vertical:absolute;mso-position-vertical-relative:text;v-text-anchor:top" coordsize="6858000,1270" o:gfxdata="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" path="m,l6858000,e" filled="f" strokeweight=".36pt">
                 <v:path arrowok="t"/>
                 <w10:wrap type="topAndBottom" anchorx="page"/>
               </v:shape>
@@ -3220,34 +3271,43 @@
           <w:sz w:val="20"/>
           <w:szCs w:val="20"/>
         </w:rPr>
-        <w:t xml:space="preserve"> for students &amp; administrators, streamlining grievance reporting, event discovery, </w:t>
-      </w:r>
-      <w:r>
-        <w:rPr>
-          <w:rFonts w:asciiTheme="majorHAnsi" w:hAnsiTheme="majorHAnsi"/>
-          <w:position w:val="2"/>
-          <w:sz w:val="20"/>
-          <w:szCs w:val="20"/>
-        </w:rPr>
-        <w:t>&amp;</w:t>
-      </w:r>
-      <w:r>
-        <w:rPr>
-          <w:rFonts w:asciiTheme="majorHAnsi" w:hAnsiTheme="majorHAnsi"/>
-          <w:position w:val="2"/>
-          <w:sz w:val="20"/>
-          <w:szCs w:val="20"/>
-        </w:rPr>
-        <w:t xml:space="preserve"> din</w:t>
-      </w:r>
-      <w:r>
-        <w:rPr>
-          <w:rFonts w:asciiTheme="majorHAnsi" w:hAnsiTheme="majorHAnsi"/>
-          <w:position w:val="2"/>
-          <w:sz w:val="20"/>
-          <w:szCs w:val="20"/>
-        </w:rPr>
-        <w:t>ing options.</w:t>
+        <w:t xml:space="preserve"> for students &amp; admins</w:t>
+      </w:r>
+      <w:r>
+        <w:rPr>
+          <w:rFonts w:asciiTheme="majorHAnsi" w:hAnsiTheme="majorHAnsi"/>
+          <w:position w:val="2"/>
+          <w:sz w:val="20"/>
+          <w:szCs w:val="20"/>
+        </w:rPr>
+        <w:t>, streamli</w:t>
+      </w:r>
+      <w:r>
+        <w:rPr>
+          <w:rFonts w:asciiTheme="majorHAnsi" w:hAnsiTheme="majorHAnsi"/>
+          <w:position w:val="2"/>
+          <w:sz w:val="20"/>
+          <w:szCs w:val="20"/>
+        </w:rPr>
+        <w:t xml:space="preserve">ning grievance, event &amp; dining access, </w:t>
+      </w:r>
+      <w:r>
+        <w:rPr>
+          <w:rFonts w:asciiTheme="majorHAnsi" w:hAnsiTheme="majorHAnsi"/>
+          <w:position w:val="2"/>
+          <w:sz w:val="20"/>
+          <w:szCs w:val="20"/>
+        </w:rPr>
+        <w:t>shrinking</w:t>
+      </w:r>
+      <w:r>
+        <w:rPr>
+          <w:rFonts w:asciiTheme="majorHAnsi" w:hAnsiTheme="majorHAnsi"/>
+          <w:position w:val="2"/>
+          <w:sz w:val="20"/>
+          <w:szCs w:val="20"/>
+        </w:rPr>
+        <w:t xml:space="preserve"> response time by 20%.</w:t>
       </w:r>
     </w:p>
     <w:p>
@@ -4803,7 +4863,7 @@
           </mc:Choice>
           <mc:Fallback>
             <w:pict>
-              <v:shape w14:anchorId="1793D368" id="Graphic 5" o:spid="_x0000_s1026" style="position:absolute;margin-left:36.05pt;margin-top:20.8pt;width:540pt;height:.1pt;z-index:-251655680;visibility:visible;mso-wrap-style:square;mso-wrap-distance-left:0;mso-wrap-distance-top:0;mso-wrap-distance-right:0;mso-wrap-distance-bottom:0;mso-position-horizontal:absolute;mso-position-horizontal-relative:page;mso-position-vertical:absolute;mso-position-vertical-relative:text;v-text-anchor:top" coordsize="6858000,1270" o:gfxdata="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" path="m,l6858000,e" filled="f" strokeweight=".36pt">
+              <v:shape w14:anchorId="398053C5" id="Graphic 5" o:spid="_x0000_s1026" style="position:absolute;margin-left:36.05pt;margin-top:20.8pt;width:540pt;height:.1pt;z-index:-251655680;visibility:visible;mso-wrap-style:square;mso-wrap-distance-left:0;mso-wrap-distance-top:0;mso-wrap-distance-right:0;mso-wrap-distance-bottom:0;mso-position-horizontal:absolute;mso-position-horizontal-relative:page;mso-position-vertical:absolute;mso-position-vertical-relative:text;v-text-anchor:top" coordsize="6858000,1270" o:gfxdata="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" path="m,l6858000,e" filled="f" strokeweight=".36pt">
                 <v:path arrowok="t"/>
                 <w10:wrap type="topAndBottom" anchorx="page"/>
               </v:shape>
@@ -5257,8 +5317,6 @@
         </w:rPr>
         <w:t>doctors &amp; reduced errors by 20%.</w:t>
       </w:r>
-      <w:bookmarkStart w:id="0" w:name="_GoBack"/>
-      <w:bookmarkEnd w:id="0"/>
     </w:p>
     <w:sectPr>
       <w:type w:val="continuous"/>

--- a/Resume_MohitKambli.docx
+++ b/Resume_MohitKambli.docx
@@ -29,26 +29,6 @@
         <w:ind w:left="33" w:right="121" w:firstLine="0"/>
         <w:jc w:val="center"/>
       </w:pPr>
-      <w:r>
-        <w:rPr>
-          <w:spacing w:val="-4"/>
-        </w:rPr>
-        <w:t xml:space="preserve">Syracuse - NY </w:t>
-      </w:r>
-      <w:r>
-        <w:rPr>
-          <w:rFonts w:ascii="Times New Roman"/>
-          <w:i/>
-          <w:spacing w:val="-10"/>
-        </w:rPr>
-        <w:t>|</w:t>
-      </w:r>
-      <w:r>
-        <w:rPr>
-          <w:spacing w:val="-4"/>
-        </w:rPr>
-        <w:t xml:space="preserve"> </w:t>
-      </w:r>
       <w:r>
         <w:rPr>
           <w:spacing w:val="-4"/>
@@ -263,7 +243,7 @@
           </mc:Choice>
           <mc:Fallback>
             <w:pict>
-              <v:shape w14:anchorId="6F080993" id="Graphic 1" o:spid="_x0000_s1026" style="position:absolute;margin-left:36.15pt;margin-top:20.35pt;width:540pt;height:.1pt;z-index:-251661824;visibility:visible;mso-wrap-style:square;mso-wrap-distance-left:0;mso-wrap-distance-top:0;mso-wrap-distance-right:0;mso-wrap-distance-bottom:0;mso-position-horizontal:absolute;mso-position-horizontal-relative:page;mso-position-vertical:absolute;mso-position-vertical-relative:text;v-text-anchor:top" coordsize="6858000,1270" o:gfxdata="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" path="m,l6858000,e" filled="f" strokeweight=".36pt">
+              <v:shape w14:anchorId="41DA0128" id="Graphic 1" o:spid="_x0000_s1026" style="position:absolute;margin-left:36.15pt;margin-top:20.35pt;width:540pt;height:.1pt;z-index:-251661824;visibility:visible;mso-wrap-style:square;mso-wrap-distance-left:0;mso-wrap-distance-top:0;mso-wrap-distance-right:0;mso-wrap-distance-bottom:0;mso-position-horizontal:absolute;mso-position-horizontal-relative:page;mso-position-vertical:absolute;mso-position-vertical-relative:text;v-text-anchor:top" coordsize="6858000,1270" o:gfxdata="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" path="m,l6858000,e" filled="f" strokeweight=".36pt">
                 <v:path arrowok="t"/>
                 <w10:wrap type="topAndBottom" anchorx="page"/>
               </v:shape>
@@ -341,6 +321,7 @@
       </w:r>
       <w:r>
         <w:rPr>
+          <w:b/>
           <w:sz w:val="20"/>
           <w:szCs w:val="20"/>
         </w:rPr>
@@ -348,6 +329,7 @@
       </w:r>
       <w:r>
         <w:rPr>
+          <w:b/>
           <w:spacing w:val="18"/>
           <w:sz w:val="20"/>
           <w:szCs w:val="20"/>
@@ -356,6 +338,7 @@
       </w:r>
       <w:r>
         <w:rPr>
+          <w:b/>
           <w:spacing w:val="-5"/>
           <w:sz w:val="20"/>
           <w:szCs w:val="20"/>
@@ -372,6 +355,8 @@
         <w:ind w:left="315"/>
         <w:rPr>
           <w:i/>
+          <w:spacing w:val="-2"/>
+          <w:w w:val="115"/>
           <w:sz w:val="20"/>
         </w:rPr>
       </w:pPr>
@@ -476,9 +461,27 @@
       <w:r>
         <w:rPr>
           <w:i/>
-          <w:sz w:val="20"/>
-        </w:rPr>
-        <w:t xml:space="preserve">                                                                                                        </w:t>
+          <w:spacing w:val="-8"/>
+          <w:w w:val="115"/>
+          <w:sz w:val="20"/>
+        </w:rPr>
+        <w:t xml:space="preserve"> </w:t>
+      </w:r>
+      <w:r>
+        <w:rPr>
+          <w:i/>
+          <w:spacing w:val="-2"/>
+          <w:w w:val="105"/>
+          <w:sz w:val="20"/>
+        </w:rPr>
+        <w:t>(GPA – 3.4)</w:t>
+      </w:r>
+      <w:r>
+        <w:rPr>
+          <w:i/>
+          <w:sz w:val="20"/>
+        </w:rPr>
+        <w:t xml:space="preserve">                                                                                  </w:t>
       </w:r>
       <w:r>
         <w:rPr>
@@ -558,6 +561,34 @@
           <w:sz w:val="20"/>
         </w:rPr>
         <w:t>2024</w:t>
+      </w:r>
+    </w:p>
+    <w:p>
+      <w:pPr>
+        <w:tabs>
+          <w:tab w:val="left" w:pos="8977"/>
+        </w:tabs>
+        <w:spacing w:line="264" w:lineRule="auto"/>
+        <w:ind w:left="315"/>
+        <w:rPr>
+          <w:sz w:val="20"/>
+        </w:rPr>
+      </w:pPr>
+      <w:r>
+        <w:rPr>
+          <w:spacing w:val="-2"/>
+          <w:w w:val="115"/>
+          <w:sz w:val="20"/>
+        </w:rPr>
+        <w:t>Object Oriented Design, Android Programming, Analysis of Algorithms</w:t>
+      </w:r>
+      <w:r>
+        <w:rPr>
+          <w:spacing w:val="-2"/>
+          <w:w w:val="115"/>
+          <w:sz w:val="20"/>
+        </w:rPr>
+        <w:t>, Natural Language Processing</w:t>
       </w:r>
     </w:p>
     <w:p>
@@ -656,6 +687,7 @@
       </w:r>
       <w:r>
         <w:rPr>
+          <w:b/>
           <w:sz w:val="20"/>
           <w:szCs w:val="20"/>
         </w:rPr>
@@ -663,6 +695,7 @@
       </w:r>
       <w:r>
         <w:rPr>
+          <w:b/>
           <w:spacing w:val="35"/>
           <w:sz w:val="20"/>
           <w:szCs w:val="20"/>
@@ -671,6 +704,7 @@
       </w:r>
       <w:r>
         <w:rPr>
+          <w:b/>
           <w:spacing w:val="-2"/>
           <w:sz w:val="20"/>
           <w:szCs w:val="20"/>
@@ -687,6 +721,8 @@
         <w:ind w:left="315"/>
         <w:rPr>
           <w:i/>
+          <w:spacing w:val="-4"/>
+          <w:w w:val="105"/>
           <w:sz w:val="20"/>
         </w:rPr>
       </w:pPr>
@@ -770,9 +806,18 @@
       <w:r>
         <w:rPr>
           <w:i/>
-          <w:sz w:val="20"/>
-        </w:rPr>
-        <w:t xml:space="preserve">                                                                                           </w:t>
+          <w:spacing w:val="-2"/>
+          <w:w w:val="105"/>
+          <w:sz w:val="20"/>
+        </w:rPr>
+        <w:t xml:space="preserve"> (GPA – 3.4)</w:t>
+      </w:r>
+      <w:r>
+        <w:rPr>
+          <w:i/>
+          <w:sz w:val="20"/>
+        </w:rPr>
+        <w:t xml:space="preserve">                                                                      </w:t>
       </w:r>
       <w:r>
         <w:rPr>
@@ -864,6 +909,55 @@
           <w:sz w:val="20"/>
         </w:rPr>
         <w:t>2020</w:t>
+      </w:r>
+    </w:p>
+    <w:p>
+      <w:pPr>
+        <w:tabs>
+          <w:tab w:val="left" w:pos="8746"/>
+        </w:tabs>
+        <w:spacing w:line="264" w:lineRule="auto"/>
+        <w:ind w:left="315"/>
+      </w:pPr>
+      <w:r>
+        <w:rPr>
+          <w:spacing w:val="-2"/>
+          <w:w w:val="115"/>
+          <w:sz w:val="20"/>
+        </w:rPr>
+        <w:t>Data Structures</w:t>
+      </w:r>
+      <w:r>
+        <w:rPr>
+          <w:spacing w:val="-2"/>
+          <w:w w:val="115"/>
+          <w:sz w:val="20"/>
+        </w:rPr>
+        <w:t xml:space="preserve">, </w:t>
+      </w:r>
+      <w:r>
+        <w:rPr>
+          <w:spacing w:val="-2"/>
+          <w:w w:val="115"/>
+          <w:sz w:val="20"/>
+        </w:rPr>
+        <w:t>Computer Graphics</w:t>
+      </w:r>
+      <w:r>
+        <w:rPr>
+          <w:spacing w:val="-2"/>
+          <w:w w:val="115"/>
+          <w:sz w:val="20"/>
+        </w:rPr>
+        <w:t xml:space="preserve">, </w:t>
+      </w:r>
+      <w:r>
+        <w:rPr>
+          <w:spacing w:val="-2"/>
+          <w:w w:val="115"/>
+          <w:sz w:val="20"/>
+        </w:rPr>
+        <w:t>Database Management System, Web Development, Cloud Computing</w:t>
       </w:r>
     </w:p>
     <w:p>
@@ -948,7 +1042,7 @@
           </mc:Choice>
           <mc:Fallback>
             <w:pict>
-              <v:shape w14:anchorId="18723F67" id="Graphic 2" o:spid="_x0000_s1026" style="position:absolute;margin-left:36.05pt;margin-top:20.2pt;width:540pt;height:.1pt;z-index:-251660800;visibility:visible;mso-wrap-style:square;mso-wrap-distance-left:0;mso-wrap-distance-top:0;mso-wrap-distance-right:0;mso-wrap-distance-bottom:0;mso-position-horizontal:absolute;mso-position-horizontal-relative:page;mso-position-vertical:absolute;mso-position-vertical-relative:text;v-text-anchor:top" coordsize="6858000,1270" o:gfxdata="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" path="m,l6858000,e" filled="f" strokeweight=".36pt">
+              <v:shape w14:anchorId="2C15C372" id="Graphic 2" o:spid="_x0000_s1026" style="position:absolute;margin-left:36.05pt;margin-top:20.2pt;width:540pt;height:.1pt;z-index:-251660800;visibility:visible;mso-wrap-style:square;mso-wrap-distance-left:0;mso-wrap-distance-top:0;mso-wrap-distance-right:0;mso-wrap-distance-bottom:0;mso-position-horizontal:absolute;mso-position-horizontal-relative:page;mso-position-vertical:absolute;mso-position-vertical-relative:text;v-text-anchor:top" coordsize="6858000,1270" o:gfxdata="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" path="m,l6858000,e" filled="f" strokeweight=".36pt">
                 <v:path arrowok="t"/>
                 <w10:wrap type="topAndBottom" anchorx="page"/>
               </v:shape>
@@ -1007,19 +1101,21 @@
         <w:rPr>
           <w:w w:val="105"/>
         </w:rPr>
+        <w:t xml:space="preserve">    </w:t>
+      </w:r>
+      <w:bookmarkStart w:id="0" w:name="_GoBack"/>
+      <w:bookmarkEnd w:id="0"/>
+      <w:r>
+        <w:rPr>
+          <w:w w:val="105"/>
+        </w:rPr>
         <w:t>Java, JavaScript, Python</w:t>
       </w:r>
       <w:r>
         <w:rPr>
           <w:w w:val="105"/>
         </w:rPr>
-        <w:t xml:space="preserve"> </w:t>
-      </w:r>
-      <w:r>
-        <w:rPr>
-          <w:w w:val="105"/>
-        </w:rPr>
-        <w:t>(Proficient) |</w:t>
+        <w:t>,</w:t>
       </w:r>
       <w:r>
         <w:rPr>
@@ -1043,7 +1139,13 @@
         <w:rPr>
           <w:w w:val="105"/>
         </w:rPr>
-        <w:t>SQL (Intermediate) | Perl, Shell, C (Basic)</w:t>
+        <w:t xml:space="preserve">SQL, </w:t>
+      </w:r>
+      <w:r>
+        <w:rPr>
+          <w:w w:val="105"/>
+        </w:rPr>
+        <w:t>Perl, Shell, C</w:t>
       </w:r>
       <w:r>
         <w:rPr>
@@ -1076,6 +1178,12 @@
         <w:rPr>
           <w:w w:val="105"/>
         </w:rPr>
+        <w:t xml:space="preserve">    </w:t>
+      </w:r>
+      <w:r>
+        <w:rPr>
+          <w:w w:val="105"/>
+        </w:rPr>
         <w:t>React, R</w:t>
       </w:r>
       <w:r>
@@ -1114,19 +1222,19 @@
         <w:rPr>
           <w:w w:val="105"/>
         </w:rPr>
-        <w:t xml:space="preserve"> (Proficient) |</w:t>
-      </w:r>
-      <w:r>
-        <w:rPr>
-          <w:w w:val="105"/>
-        </w:rPr>
-        <w:t xml:space="preserve"> Hibernate</w:t>
-      </w:r>
-      <w:r>
-        <w:rPr>
-          <w:w w:val="105"/>
-        </w:rPr>
-        <w:t>, Node (Intermediate)</w:t>
+        <w:t xml:space="preserve">, </w:t>
+      </w:r>
+      <w:r>
+        <w:rPr>
+          <w:w w:val="105"/>
+        </w:rPr>
+        <w:t>Hibernate</w:t>
+      </w:r>
+      <w:r>
+        <w:rPr>
+          <w:w w:val="105"/>
+        </w:rPr>
+        <w:t>, Node, jQuery</w:t>
       </w:r>
       <w:r>
         <w:rPr>
@@ -1143,6 +1251,13 @@
       </w:r>
       <w:r>
         <w:rPr>
+          <w:b/>
+          <w:w w:val="105"/>
+        </w:rPr>
+        <w:t xml:space="preserve">    </w:t>
+      </w:r>
+      <w:r>
+        <w:rPr>
           <w:w w:val="105"/>
         </w:rPr>
         <w:t xml:space="preserve">MongoDB, </w:t>
@@ -1195,31 +1310,99 @@
         <w:rPr>
           <w:w w:val="105"/>
         </w:rPr>
-        <w:t xml:space="preserve"> (Proficient) | </w:t>
-      </w:r>
-      <w:r>
-        <w:rPr>
-          <w:w w:val="105"/>
-        </w:rPr>
-        <w:t xml:space="preserve">MySQL </w:t>
-      </w:r>
-      <w:r>
-        <w:rPr>
-          <w:w w:val="105"/>
-        </w:rPr>
-        <w:t>(</w:t>
-      </w:r>
-      <w:r>
-        <w:rPr>
-          <w:w w:val="105"/>
-        </w:rPr>
-        <w:t>Intermediate</w:t>
-      </w:r>
-      <w:r>
-        <w:rPr>
-          <w:w w:val="105"/>
-        </w:rPr>
-        <w:t>)</w:t>
+        <w:t>,</w:t>
+      </w:r>
+      <w:r>
+        <w:rPr>
+          <w:w w:val="105"/>
+        </w:rPr>
+        <w:t xml:space="preserve"> </w:t>
+      </w:r>
+      <w:r>
+        <w:rPr>
+          <w:w w:val="105"/>
+        </w:rPr>
+        <w:t>MySQL</w:t>
+      </w:r>
+    </w:p>
+    <w:p>
+      <w:pPr>
+        <w:pStyle w:val="BodyText"/>
+        <w:spacing w:line="264" w:lineRule="auto"/>
+        <w:ind w:left="318" w:right="782" w:firstLine="0"/>
+        <w:rPr>
+          <w:rFonts w:ascii="Georgia"/>
+          <w:w w:val="105"/>
+        </w:rPr>
+      </w:pPr>
+      <w:r>
+        <w:rPr>
+          <w:rFonts w:ascii="Georgia"/>
+          <w:b/>
+          <w:w w:val="105"/>
+        </w:rPr>
+        <w:t>Tools</w:t>
+      </w:r>
+      <w:r>
+        <w:rPr>
+          <w:rFonts w:ascii="Georgia"/>
+          <w:b/>
+          <w:w w:val="105"/>
+        </w:rPr>
+        <w:tab/>
+        <w:t xml:space="preserve">           </w:t>
+      </w:r>
+      <w:r>
+        <w:rPr>
+          <w:rFonts w:ascii="Georgia"/>
+          <w:b/>
+          <w:w w:val="105"/>
+        </w:rPr>
+        <w:t xml:space="preserve">   </w:t>
+      </w:r>
+      <w:proofErr w:type="spellStart"/>
+      <w:r>
+        <w:rPr>
+          <w:rFonts w:asciiTheme="majorHAnsi" w:hAnsiTheme="majorHAnsi"/>
+          <w:w w:val="105"/>
+        </w:rPr>
+        <w:t>IssueTracker</w:t>
+      </w:r>
+      <w:proofErr w:type="spellEnd"/>
+      <w:r>
+        <w:rPr>
+          <w:rFonts w:asciiTheme="majorHAnsi" w:hAnsiTheme="majorHAnsi"/>
+          <w:w w:val="105"/>
+        </w:rPr>
+        <w:t>, S3</w:t>
+      </w:r>
+      <w:r>
+        <w:rPr>
+          <w:rFonts w:asciiTheme="majorHAnsi" w:hAnsiTheme="majorHAnsi"/>
+          <w:w w:val="105"/>
+        </w:rPr>
+        <w:t xml:space="preserve">, </w:t>
+      </w:r>
+      <w:r>
+        <w:rPr>
+          <w:rFonts w:asciiTheme="majorHAnsi" w:hAnsiTheme="majorHAnsi"/>
+          <w:w w:val="105"/>
+        </w:rPr>
+        <w:t xml:space="preserve">EC2, Jira, </w:t>
+      </w:r>
+      <w:r>
+        <w:rPr>
+          <w:rFonts w:asciiTheme="majorHAnsi" w:hAnsiTheme="majorHAnsi"/>
+          <w:w w:val="105"/>
+        </w:rPr>
+        <w:t xml:space="preserve">Firebase, Android Studio, </w:t>
+      </w:r>
+      <w:r>
+        <w:rPr>
+          <w:rFonts w:asciiTheme="majorHAnsi" w:hAnsiTheme="majorHAnsi"/>
+          <w:w w:val="105"/>
+        </w:rPr>
+        <w:t>GitHub, PowerShell</w:t>
       </w:r>
     </w:p>
     <w:p>
@@ -1232,102 +1415,6 @@
         <w:rPr>
           <w:rFonts w:ascii="Georgia"/>
           <w:b/>
-          <w:w w:val="105"/>
-        </w:rPr>
-        <w:t>Libraries</w:t>
-      </w:r>
-      <w:r>
-        <w:rPr>
-          <w:spacing w:val="40"/>
-          <w:w w:val="105"/>
-        </w:rPr>
-        <w:t xml:space="preserve"> </w:t>
-      </w:r>
-      <w:r>
-        <w:rPr>
-          <w:spacing w:val="40"/>
-          <w:w w:val="105"/>
-        </w:rPr>
-        <w:t xml:space="preserve">       </w:t>
-      </w:r>
-      <w:r>
-        <w:rPr>
-          <w:w w:val="105"/>
-        </w:rPr>
-        <w:t xml:space="preserve">Pandas, </w:t>
-      </w:r>
-      <w:proofErr w:type="spellStart"/>
-      <w:r>
-        <w:rPr>
-          <w:w w:val="105"/>
-        </w:rPr>
-        <w:t>NumPy</w:t>
-      </w:r>
-      <w:proofErr w:type="spellEnd"/>
-      <w:r>
-        <w:rPr>
-          <w:w w:val="105"/>
-        </w:rPr>
-        <w:t xml:space="preserve">, Matplotlib, </w:t>
-      </w:r>
-      <w:proofErr w:type="spellStart"/>
-      <w:r>
-        <w:rPr>
-          <w:w w:val="105"/>
-        </w:rPr>
-        <w:t>Seaborn</w:t>
-      </w:r>
-      <w:proofErr w:type="spellEnd"/>
-      <w:r>
-        <w:rPr>
-          <w:w w:val="105"/>
-        </w:rPr>
-        <w:t xml:space="preserve">, NLTK, </w:t>
-      </w:r>
-      <w:proofErr w:type="spellStart"/>
-      <w:r>
-        <w:rPr>
-          <w:w w:val="105"/>
-        </w:rPr>
-        <w:t>Scikit</w:t>
-      </w:r>
-      <w:proofErr w:type="spellEnd"/>
-      <w:r>
-        <w:rPr>
-          <w:w w:val="105"/>
-        </w:rPr>
-        <w:t>-Learn</w:t>
-      </w:r>
-      <w:r>
-        <w:rPr>
-          <w:w w:val="105"/>
-        </w:rPr>
-        <w:t xml:space="preserve">, jQuery, </w:t>
-      </w:r>
-      <w:proofErr w:type="spellStart"/>
-      <w:r>
-        <w:rPr>
-          <w:w w:val="105"/>
-        </w:rPr>
-        <w:t>Tkinter</w:t>
-      </w:r>
-      <w:proofErr w:type="spellEnd"/>
-      <w:r>
-        <w:rPr>
-          <w:w w:val="105"/>
-        </w:rPr>
-        <w:t>, Firebase</w:t>
-      </w:r>
-      <w:r>
-        <w:rPr>
-          <w:w w:val="105"/>
-        </w:rPr>
-        <w:t xml:space="preserve"> </w:t>
-      </w:r>
-      <w:r>
-        <w:rPr>
-          <w:rFonts w:ascii="Georgia"/>
-          <w:b/>
           <w:spacing w:val="-2"/>
           <w:w w:val="105"/>
         </w:rPr>
@@ -1345,6 +1432,13 @@
           <w:spacing w:val="-2"/>
           <w:w w:val="105"/>
         </w:rPr>
+        <w:t xml:space="preserve">   </w:t>
+      </w:r>
+      <w:r>
+        <w:rPr>
+          <w:spacing w:val="-2"/>
+          <w:w w:val="105"/>
+        </w:rPr>
         <w:t>Oracle</w:t>
       </w:r>
       <w:r>
@@ -1415,64 +1509,7 @@
           <w:spacing w:val="-2"/>
           <w:w w:val="105"/>
         </w:rPr>
-        <w:t>(Java-8),</w:t>
-      </w:r>
-      <w:r>
-        <w:rPr>
-          <w:spacing w:val="-9"/>
-          <w:w w:val="105"/>
-        </w:rPr>
-        <w:t xml:space="preserve"> </w:t>
-      </w:r>
-      <w:r>
-        <w:rPr>
-          <w:spacing w:val="-2"/>
-          <w:w w:val="105"/>
-          <w:u w:val="single"/>
-        </w:rPr>
-        <w:t>Coursera</w:t>
-      </w:r>
-      <w:r>
-        <w:rPr>
-          <w:spacing w:val="-9"/>
-          <w:w w:val="105"/>
-        </w:rPr>
-        <w:t xml:space="preserve"> </w:t>
-      </w:r>
-      <w:r>
-        <w:rPr>
-          <w:spacing w:val="-2"/>
-          <w:w w:val="105"/>
-        </w:rPr>
-        <w:t>-</w:t>
-      </w:r>
-      <w:r>
-        <w:rPr>
-          <w:spacing w:val="-9"/>
-          <w:w w:val="105"/>
-        </w:rPr>
-        <w:t xml:space="preserve"> </w:t>
-      </w:r>
-      <w:r>
-        <w:rPr>
-          <w:spacing w:val="-2"/>
-          <w:w w:val="105"/>
-        </w:rPr>
-        <w:t>AWS</w:t>
-      </w:r>
-      <w:r>
-        <w:rPr>
-          <w:spacing w:val="-9"/>
-          <w:w w:val="105"/>
-        </w:rPr>
-        <w:t xml:space="preserve"> </w:t>
-      </w:r>
-      <w:r>
-        <w:rPr>
-          <w:spacing w:val="-2"/>
-          <w:w w:val="105"/>
-        </w:rPr>
-        <w:t>Fundamentals</w:t>
+        <w:t>(Java-8)</w:t>
       </w:r>
     </w:p>
     <w:p>
@@ -1580,7 +1617,7 @@
           </mc:Choice>
           <mc:Fallback>
             <w:pict>
-              <v:shape w14:anchorId="5F404180" id="Graphic 3" o:spid="_x0000_s1026" style="position:absolute;margin-left:36.05pt;margin-top:3.05pt;width:540pt;height:.1pt;z-index:-251659776;visibility:visible;mso-wrap-style:square;mso-wrap-distance-left:0;mso-wrap-distance-top:0;mso-wrap-distance-right:0;mso-wrap-distance-bottom:0;mso-position-horizontal:absolute;mso-position-horizontal-relative:page;mso-position-vertical:absolute;mso-position-vertical-relative:text;v-text-anchor:top" coordsize="6858000,1270" o:gfxdata="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" path="m,l6858000,e" filled="f" strokeweight=".36pt">
+              <v:shape w14:anchorId="2F4242AD" id="Graphic 3" o:spid="_x0000_s1026" style="position:absolute;margin-left:36.05pt;margin-top:3.05pt;width:540pt;height:.1pt;z-index:-251659776;visibility:visible;mso-wrap-style:square;mso-wrap-distance-left:0;mso-wrap-distance-top:0;mso-wrap-distance-right:0;mso-wrap-distance-bottom:0;mso-position-horizontal:absolute;mso-position-horizontal-relative:page;mso-position-vertical:absolute;mso-position-vertical-relative:text;v-text-anchor:top" coordsize="6858000,1270" o:gfxdata="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" path="m,l6858000,e" filled="f" strokeweight=".36pt">
                 <v:path arrowok="t"/>
                 <w10:wrap type="topAndBottom" anchorx="page"/>
               </v:shape>
@@ -1616,6 +1653,16 @@
           <w:szCs w:val="20"/>
         </w:rPr>
         <w:t xml:space="preserve">Engineer                                                                                                                                </w:t>
+      </w:r>
+      <w:r>
+        <w:rPr>
+          <w:rFonts w:ascii="Georgia" w:hAnsi="Georgia"/>
+          <w:b/>
+          <w:spacing w:val="-2"/>
+          <w:sz w:val="20"/>
+          <w:szCs w:val="20"/>
+        </w:rPr>
+        <w:t xml:space="preserve">  </w:t>
       </w:r>
       <w:r>
         <w:rPr>
@@ -1942,7 +1989,16 @@
           <w:sz w:val="20"/>
           <w:szCs w:val="20"/>
         </w:rPr>
-        <w:t xml:space="preserve">, resulting in a </w:t>
+        <w:t xml:space="preserve">, </w:t>
+      </w:r>
+      <w:r>
+        <w:rPr>
+          <w:rFonts w:asciiTheme="majorHAnsi" w:hAnsiTheme="majorHAnsi"/>
+          <w:position w:val="2"/>
+          <w:sz w:val="20"/>
+          <w:szCs w:val="20"/>
+        </w:rPr>
+        <w:t xml:space="preserve">resulting in a </w:t>
       </w:r>
       <w:r>
         <w:rPr>
@@ -2454,21 +2510,21 @@
           <w:w w:val="105"/>
           <w:sz w:val="20"/>
         </w:rPr>
-        <w:t>ysis, enhancing efficiency by 25</w:t>
-      </w:r>
-      <w:r>
-        <w:rPr>
-          <w:w w:val="105"/>
-          <w:sz w:val="20"/>
-        </w:rPr>
-        <w:t>% thro</w:t>
-      </w:r>
-      <w:r>
-        <w:rPr>
-          <w:w w:val="105"/>
-          <w:sz w:val="20"/>
-        </w:rPr>
-        <w:t>ugh streamlined data processing, decision-making, visualizatio</w:t>
+        <w:t xml:space="preserve">ysis, enhancing efficiency </w:t>
+      </w:r>
+      <w:r>
+        <w:rPr>
+          <w:w w:val="105"/>
+          <w:sz w:val="20"/>
+        </w:rPr>
+        <w:t>by 25</w:t>
+      </w:r>
+      <w:r>
+        <w:rPr>
+          <w:w w:val="105"/>
+          <w:sz w:val="20"/>
+        </w:rPr>
+        <w:t>% through streamlined data processing, decision-making, visualizatio</w:t>
       </w:r>
       <w:r>
         <w:rPr>
@@ -2572,8 +2628,6 @@
         </w:rPr>
         <w:t>eliciting</w:t>
       </w:r>
-      <w:bookmarkStart w:id="0" w:name="_GoBack"/>
-      <w:bookmarkEnd w:id="0"/>
       <w:r>
         <w:rPr>
           <w:spacing w:val="-2"/>
@@ -2677,7 +2731,7 @@
           </mc:Choice>
           <mc:Fallback>
             <w:pict>
-              <v:shape w14:anchorId="7D5920F3" id="Graphic 4" o:spid="_x0000_s1026" style="position:absolute;margin-left:36.05pt;margin-top:20.7pt;width:540pt;height:.1pt;z-index:-251658752;visibility:visible;mso-wrap-style:square;mso-wrap-distance-left:0;mso-wrap-distance-top:0;mso-wrap-distance-right:0;mso-wrap-distance-bottom:0;mso-position-horizontal:absolute;mso-position-horizontal-relative:page;mso-position-vertical:absolute;mso-position-vertical-relative:text;v-text-anchor:top" coordsize="6858000,1270" o:gfxdata="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" path="m,l6858000,e" filled="f" strokeweight=".36pt">
+              <v:shape w14:anchorId="4D36E5C2" id="Graphic 4" o:spid="_x0000_s1026" style="position:absolute;margin-left:36.05pt;margin-top:20.7pt;width:540pt;height:.1pt;z-index:-251658752;visibility:visible;mso-wrap-style:square;mso-wrap-distance-left:0;mso-wrap-distance-top:0;mso-wrap-distance-right:0;mso-wrap-distance-bottom:0;mso-position-horizontal:absolute;mso-position-horizontal-relative:page;mso-position-vertical:absolute;mso-position-vertical-relative:text;v-text-anchor:top" coordsize="6858000,1270" o:gfxdata="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" path="m,l6858000,e" filled="f" strokeweight=".36pt">
                 <v:path arrowok="t"/>
                 <w10:wrap type="topAndBottom" anchorx="page"/>
               </v:shape>
@@ -2816,6 +2870,15 @@
           <w:sz w:val="20"/>
         </w:rPr>
         <w:t xml:space="preserve">                                                                                        </w:t>
+      </w:r>
+      <w:r>
+        <w:rPr>
+          <w:i/>
+          <w:spacing w:val="-4"/>
+          <w:w w:val="110"/>
+          <w:sz w:val="20"/>
+        </w:rPr>
+        <w:t xml:space="preserve">    </w:t>
       </w:r>
       <w:r>
         <w:rPr>
@@ -3149,6 +3212,13 @@
         <w:rPr>
           <w:i/>
           <w:sz w:val="20"/>
+        </w:rPr>
+        <w:t xml:space="preserve">    </w:t>
+      </w:r>
+      <w:r>
+        <w:rPr>
+          <w:i/>
+          <w:sz w:val="20"/>
           <w:szCs w:val="20"/>
         </w:rPr>
         <w:t>November</w:t>
@@ -3460,6 +3530,13 @@
         <w:rPr>
           <w:i/>
           <w:sz w:val="20"/>
+        </w:rPr>
+        <w:t xml:space="preserve">   </w:t>
+      </w:r>
+      <w:r>
+        <w:rPr>
+          <w:i/>
+          <w:sz w:val="20"/>
           <w:szCs w:val="20"/>
         </w:rPr>
         <w:t>April</w:t>
@@ -3747,7 +3824,25 @@
           <w:w w:val="110"/>
           <w:sz w:val="20"/>
         </w:rPr>
+        <w:t xml:space="preserve">  </w:t>
+      </w:r>
+      <w:r>
+        <w:rPr>
+          <w:i/>
+          <w:spacing w:val="-4"/>
+          <w:w w:val="110"/>
+          <w:sz w:val="20"/>
+        </w:rPr>
         <w:t xml:space="preserve">   </w:t>
+      </w:r>
+      <w:r>
+        <w:rPr>
+          <w:i/>
+          <w:spacing w:val="-4"/>
+          <w:w w:val="110"/>
+          <w:sz w:val="20"/>
+        </w:rPr>
+        <w:t xml:space="preserve"> </w:t>
       </w:r>
       <w:r>
         <w:rPr>
@@ -4073,7 +4168,21 @@
           <w:i/>
           <w:sz w:val="20"/>
         </w:rPr>
-        <w:t xml:space="preserve">                               </w:t>
+        <w:t xml:space="preserve">                              </w:t>
+      </w:r>
+      <w:r>
+        <w:rPr>
+          <w:i/>
+          <w:sz w:val="20"/>
+        </w:rPr>
+        <w:t xml:space="preserve">   </w:t>
+      </w:r>
+      <w:r>
+        <w:rPr>
+          <w:i/>
+          <w:sz w:val="20"/>
+        </w:rPr>
+        <w:t xml:space="preserve"> </w:t>
       </w:r>
       <w:r>
         <w:rPr>
@@ -4380,6 +4489,13 @@
         <w:rPr>
           <w:i/>
           <w:sz w:val="20"/>
+        </w:rPr>
+        <w:t xml:space="preserve">   </w:t>
+      </w:r>
+      <w:r>
+        <w:rPr>
+          <w:i/>
+          <w:sz w:val="20"/>
           <w:szCs w:val="20"/>
         </w:rPr>
         <w:t>December</w:t>
@@ -4615,6 +4731,13 @@
           <w:sz w:val="20"/>
         </w:rPr>
         <w:t xml:space="preserve"> </w:t>
+      </w:r>
+      <w:r>
+        <w:rPr>
+          <w:i/>
+          <w:sz w:val="20"/>
+        </w:rPr>
+        <w:t xml:space="preserve">   </w:t>
       </w:r>
       <w:r>
         <w:rPr>
@@ -4863,7 +4986,7 @@
           </mc:Choice>
           <mc:Fallback>
             <w:pict>
-              <v:shape w14:anchorId="398053C5" id="Graphic 5" o:spid="_x0000_s1026" style="position:absolute;margin-left:36.05pt;margin-top:20.8pt;width:540pt;height:.1pt;z-index:-251655680;visibility:visible;mso-wrap-style:square;mso-wrap-distance-left:0;mso-wrap-distance-top:0;mso-wrap-distance-right:0;mso-wrap-distance-bottom:0;mso-position-horizontal:absolute;mso-position-horizontal-relative:page;mso-position-vertical:absolute;mso-position-vertical-relative:text;v-text-anchor:top" coordsize="6858000,1270" o:gfxdata="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" path="m,l6858000,e" filled="f" strokeweight=".36pt">
+              <v:shape w14:anchorId="55CED3F1" id="Graphic 5" o:spid="_x0000_s1026" style="position:absolute;margin-left:36.05pt;margin-top:20.8pt;width:540pt;height:.1pt;z-index:-251655680;visibility:visible;mso-wrap-style:square;mso-wrap-distance-left:0;mso-wrap-distance-top:0;mso-wrap-distance-right:0;mso-wrap-distance-bottom:0;mso-position-horizontal:absolute;mso-position-horizontal-relative:page;mso-position-vertical:absolute;mso-position-vertical-relative:text;v-text-anchor:top" coordsize="6858000,1270" o:gfxdata="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" path="m,l6858000,e" filled="f" strokeweight=".36pt">
                 <v:path arrowok="t"/>
                 <w10:wrap type="topAndBottom" anchorx="page"/>
               </v:shape>
@@ -5333,13 +5456,13 @@
   <w:abstractNum w:abstractNumId="0" w15:restartNumberingAfterBreak="0">
     <w:nsid w:val="1A3F26AC"/>
     <w:multiLevelType w:val="hybridMultilevel"/>
-    <w:tmpl w:val="9312BA60"/>
-    <w:lvl w:ilvl="0" w:tplc="DD000322">
+    <w:tmpl w:val="967C9DD0"/>
+    <w:lvl w:ilvl="0" w:tplc="248A0566">
       <w:numFmt w:val="bullet"/>
       <w:lvlText w:val="•"/>
       <w:lvlJc w:val="left"/>
       <w:pPr>
-        <w:ind w:left="624" w:hanging="227"/>
+        <w:ind w:left="510" w:hanging="170"/>
       </w:pPr>
       <w:rPr>
         <w:rFonts w:ascii="Arial MT" w:eastAsia="Arial MT" w:hAnsi="Arial MT" w:cs="Arial MT" w:hint="default"/>

--- a/Resume_MohitKambli.docx
+++ b/Resume_MohitKambli.docx
@@ -243,7 +243,7 @@
           </mc:Choice>
           <mc:Fallback>
             <w:pict>
-              <v:shape w14:anchorId="41DA0128" id="Graphic 1" o:spid="_x0000_s1026" style="position:absolute;margin-left:36.15pt;margin-top:20.35pt;width:540pt;height:.1pt;z-index:-251661824;visibility:visible;mso-wrap-style:square;mso-wrap-distance-left:0;mso-wrap-distance-top:0;mso-wrap-distance-right:0;mso-wrap-distance-bottom:0;mso-position-horizontal:absolute;mso-position-horizontal-relative:page;mso-position-vertical:absolute;mso-position-vertical-relative:text;v-text-anchor:top" coordsize="6858000,1270" o:gfxdata="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" path="m,l6858000,e" filled="f" strokeweight=".36pt">
+              <v:shape w14:anchorId="02069A6C" id="Graphic 1" o:spid="_x0000_s1026" style="position:absolute;margin-left:36.15pt;margin-top:20.35pt;width:540pt;height:.1pt;z-index:-251661824;visibility:visible;mso-wrap-style:square;mso-wrap-distance-left:0;mso-wrap-distance-top:0;mso-wrap-distance-right:0;mso-wrap-distance-bottom:0;mso-position-horizontal:absolute;mso-position-horizontal-relative:page;mso-position-vertical:absolute;mso-position-vertical-relative:text;v-text-anchor:top" coordsize="6858000,1270" o:gfxdata="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" path="m,l6858000,e" filled="f" strokeweight=".36pt">
                 <v:path arrowok="t"/>
                 <w10:wrap type="topAndBottom" anchorx="page"/>
               </v:shape>
@@ -1042,7 +1042,7 @@
           </mc:Choice>
           <mc:Fallback>
             <w:pict>
-              <v:shape w14:anchorId="2C15C372" id="Graphic 2" o:spid="_x0000_s1026" style="position:absolute;margin-left:36.05pt;margin-top:20.2pt;width:540pt;height:.1pt;z-index:-251660800;visibility:visible;mso-wrap-style:square;mso-wrap-distance-left:0;mso-wrap-distance-top:0;mso-wrap-distance-right:0;mso-wrap-distance-bottom:0;mso-position-horizontal:absolute;mso-position-horizontal-relative:page;mso-position-vertical:absolute;mso-position-vertical-relative:text;v-text-anchor:top" coordsize="6858000,1270" o:gfxdata="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" path="m,l6858000,e" filled="f" strokeweight=".36pt">
+              <v:shape w14:anchorId="212DCBBE" id="Graphic 2" o:spid="_x0000_s1026" style="position:absolute;margin-left:36.05pt;margin-top:20.2pt;width:540pt;height:.1pt;z-index:-251660800;visibility:visible;mso-wrap-style:square;mso-wrap-distance-left:0;mso-wrap-distance-top:0;mso-wrap-distance-right:0;mso-wrap-distance-bottom:0;mso-position-horizontal:absolute;mso-position-horizontal-relative:page;mso-position-vertical:absolute;mso-position-vertical-relative:text;v-text-anchor:top" coordsize="6858000,1270" o:gfxdata="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" path="m,l6858000,e" filled="f" strokeweight=".36pt">
                 <v:path arrowok="t"/>
                 <w10:wrap type="topAndBottom" anchorx="page"/>
               </v:shape>
@@ -1103,8 +1103,6 @@
         </w:rPr>
         <w:t xml:space="preserve">    </w:t>
       </w:r>
-      <w:bookmarkStart w:id="0" w:name="_GoBack"/>
-      <w:bookmarkEnd w:id="0"/>
       <w:r>
         <w:rPr>
           <w:w w:val="105"/>
@@ -1388,8 +1386,10 @@
           <w:rFonts w:asciiTheme="majorHAnsi" w:hAnsiTheme="majorHAnsi"/>
           <w:w w:val="105"/>
         </w:rPr>
-        <w:t xml:space="preserve">EC2, Jira, </w:t>
-      </w:r>
+        <w:t xml:space="preserve">EC2, </w:t>
+      </w:r>
+      <w:bookmarkStart w:id="0" w:name="_GoBack"/>
+      <w:bookmarkEnd w:id="0"/>
       <w:r>
         <w:rPr>
           <w:rFonts w:asciiTheme="majorHAnsi" w:hAnsiTheme="majorHAnsi"/>
@@ -1617,7 +1617,7 @@
           </mc:Choice>
           <mc:Fallback>
             <w:pict>
-              <v:shape w14:anchorId="2F4242AD" id="Graphic 3" o:spid="_x0000_s1026" style="position:absolute;margin-left:36.05pt;margin-top:3.05pt;width:540pt;height:.1pt;z-index:-251659776;visibility:visible;mso-wrap-style:square;mso-wrap-distance-left:0;mso-wrap-distance-top:0;mso-wrap-distance-right:0;mso-wrap-distance-bottom:0;mso-position-horizontal:absolute;mso-position-horizontal-relative:page;mso-position-vertical:absolute;mso-position-vertical-relative:text;v-text-anchor:top" coordsize="6858000,1270" o:gfxdata="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" path="m,l6858000,e" filled="f" strokeweight=".36pt">
+              <v:shape w14:anchorId="521EC1E8" id="Graphic 3" o:spid="_x0000_s1026" style="position:absolute;margin-left:36.05pt;margin-top:3.05pt;width:540pt;height:.1pt;z-index:-251659776;visibility:visible;mso-wrap-style:square;mso-wrap-distance-left:0;mso-wrap-distance-top:0;mso-wrap-distance-right:0;mso-wrap-distance-bottom:0;mso-position-horizontal:absolute;mso-position-horizontal-relative:page;mso-position-vertical:absolute;mso-position-vertical-relative:text;v-text-anchor:top" coordsize="6858000,1270" o:gfxdata="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" path="m,l6858000,e" filled="f" strokeweight=".36pt">
                 <v:path arrowok="t"/>
                 <w10:wrap type="topAndBottom" anchorx="page"/>
               </v:shape>
@@ -2731,7 +2731,7 @@
           </mc:Choice>
           <mc:Fallback>
             <w:pict>
-              <v:shape w14:anchorId="4D36E5C2" id="Graphic 4" o:spid="_x0000_s1026" style="position:absolute;margin-left:36.05pt;margin-top:20.7pt;width:540pt;height:.1pt;z-index:-251658752;visibility:visible;mso-wrap-style:square;mso-wrap-distance-left:0;mso-wrap-distance-top:0;mso-wrap-distance-right:0;mso-wrap-distance-bottom:0;mso-position-horizontal:absolute;mso-position-horizontal-relative:page;mso-position-vertical:absolute;mso-position-vertical-relative:text;v-text-anchor:top" coordsize="6858000,1270" o:gfxdata="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" path="m,l6858000,e" filled="f" strokeweight=".36pt">
+              <v:shape w14:anchorId="0F10C2F6" id="Graphic 4" o:spid="_x0000_s1026" style="position:absolute;margin-left:36.05pt;margin-top:20.7pt;width:540pt;height:.1pt;z-index:-251658752;visibility:visible;mso-wrap-style:square;mso-wrap-distance-left:0;mso-wrap-distance-top:0;mso-wrap-distance-right:0;mso-wrap-distance-bottom:0;mso-position-horizontal:absolute;mso-position-horizontal-relative:page;mso-position-vertical:absolute;mso-position-vertical-relative:text;v-text-anchor:top" coordsize="6858000,1270" o:gfxdata="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" path="m,l6858000,e" filled="f" strokeweight=".36pt">
                 <v:path arrowok="t"/>
                 <w10:wrap type="topAndBottom" anchorx="page"/>
               </v:shape>
@@ -4986,7 +4986,7 @@
           </mc:Choice>
           <mc:Fallback>
             <w:pict>
-              <v:shape w14:anchorId="55CED3F1" id="Graphic 5" o:spid="_x0000_s1026" style="position:absolute;margin-left:36.05pt;margin-top:20.8pt;width:540pt;height:.1pt;z-index:-251655680;visibility:visible;mso-wrap-style:square;mso-wrap-distance-left:0;mso-wrap-distance-top:0;mso-wrap-distance-right:0;mso-wrap-distance-bottom:0;mso-position-horizontal:absolute;mso-position-horizontal-relative:page;mso-position-vertical:absolute;mso-position-vertical-relative:text;v-text-anchor:top" coordsize="6858000,1270" o:gfxdata="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" path="m,l6858000,e" filled="f" strokeweight=".36pt">
+              <v:shape w14:anchorId="200A2FC3" id="Graphic 5" o:spid="_x0000_s1026" style="position:absolute;margin-left:36.05pt;margin-top:20.8pt;width:540pt;height:.1pt;z-index:-251655680;visibility:visible;mso-wrap-style:square;mso-wrap-distance-left:0;mso-wrap-distance-top:0;mso-wrap-distance-right:0;mso-wrap-distance-bottom:0;mso-position-horizontal:absolute;mso-position-horizontal-relative:page;mso-position-vertical:absolute;mso-position-vertical-relative:text;v-text-anchor:top" coordsize="6858000,1270" o:gfxdata="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" path="m,l6858000,e" filled="f" strokeweight=".36pt">
                 <v:path arrowok="t"/>
                 <w10:wrap type="topAndBottom" anchorx="page"/>
               </v:shape>

--- a/Resume_MohitKambli.docx
+++ b/Resume_MohitKambli.docx
@@ -29,6 +29,18 @@
         <w:ind w:left="33" w:right="121" w:firstLine="0"/>
         <w:jc w:val="center"/>
       </w:pPr>
+      <w:r>
+        <w:rPr>
+          <w:spacing w:val="-4"/>
+        </w:rPr>
+        <w:t xml:space="preserve">Syracuse, NY | </w:t>
+      </w:r>
+      <w:r>
+        <w:rPr>
+          <w:spacing w:val="-4"/>
+        </w:rPr>
+        <w:t>+1-</w:t>
+      </w:r>
       <w:r>
         <w:rPr>
           <w:spacing w:val="-4"/>
@@ -179,7 +191,7 @@
         <mc:AlternateContent>
           <mc:Choice Requires="wps">
             <w:drawing>
-              <wp:anchor distT="0" distB="0" distL="0" distR="0" simplePos="0" relativeHeight="251654656" behindDoc="1" locked="0" layoutInCell="1" allowOverlap="1">
+              <wp:anchor distT="0" distB="0" distL="0" distR="0" simplePos="0" relativeHeight="251655680" behindDoc="1" locked="0" layoutInCell="1" allowOverlap="1">
                 <wp:simplePos x="0" y="0"/>
                 <wp:positionH relativeFrom="page">
                   <wp:posOffset>459105</wp:posOffset>
@@ -243,7 +255,7 @@
           </mc:Choice>
           <mc:Fallback>
             <w:pict>
-              <v:shape w14:anchorId="02069A6C" id="Graphic 1" o:spid="_x0000_s1026" style="position:absolute;margin-left:36.15pt;margin-top:20.35pt;width:540pt;height:.1pt;z-index:-251661824;visibility:visible;mso-wrap-style:square;mso-wrap-distance-left:0;mso-wrap-distance-top:0;mso-wrap-distance-right:0;mso-wrap-distance-bottom:0;mso-position-horizontal:absolute;mso-position-horizontal-relative:page;mso-position-vertical:absolute;mso-position-vertical-relative:text;v-text-anchor:top" coordsize="6858000,1270" o:gfxdata="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" path="m,l6858000,e" filled="f" strokeweight=".36pt">
+              <v:shape w14:anchorId="44EE3713" id="Graphic 1" o:spid="_x0000_s1026" style="position:absolute;margin-left:36.15pt;margin-top:20.35pt;width:540pt;height:.1pt;z-index:-251660800;visibility:visible;mso-wrap-style:square;mso-wrap-distance-left:0;mso-wrap-distance-top:0;mso-wrap-distance-right:0;mso-wrap-distance-bottom:0;mso-position-horizontal:absolute;mso-position-horizontal-relative:page;mso-position-vertical:absolute;mso-position-vertical-relative:text;v-text-anchor:top" coordsize="6858000,1270" o:gfxdata="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" path="m,l6858000,e" filled="f" strokeweight=".36pt">
                 <v:path arrowok="t"/>
                 <w10:wrap type="topAndBottom" anchorx="page"/>
               </v:shape>
@@ -978,7 +990,7 @@
         <mc:AlternateContent>
           <mc:Choice Requires="wps">
             <w:drawing>
-              <wp:anchor distT="0" distB="0" distL="0" distR="0" simplePos="0" relativeHeight="251655680" behindDoc="1" locked="0" layoutInCell="1" allowOverlap="1">
+              <wp:anchor distT="0" distB="0" distL="0" distR="0" simplePos="0" relativeHeight="251656704" behindDoc="1" locked="0" layoutInCell="1" allowOverlap="1">
                 <wp:simplePos x="0" y="0"/>
                 <wp:positionH relativeFrom="page">
                   <wp:posOffset>457835</wp:posOffset>
@@ -1042,7 +1054,7 @@
           </mc:Choice>
           <mc:Fallback>
             <w:pict>
-              <v:shape w14:anchorId="212DCBBE" id="Graphic 2" o:spid="_x0000_s1026" style="position:absolute;margin-left:36.05pt;margin-top:20.2pt;width:540pt;height:.1pt;z-index:-251660800;visibility:visible;mso-wrap-style:square;mso-wrap-distance-left:0;mso-wrap-distance-top:0;mso-wrap-distance-right:0;mso-wrap-distance-bottom:0;mso-position-horizontal:absolute;mso-position-horizontal-relative:page;mso-position-vertical:absolute;mso-position-vertical-relative:text;v-text-anchor:top" coordsize="6858000,1270" o:gfxdata="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" path="m,l6858000,e" filled="f" strokeweight=".36pt">
+              <v:shape w14:anchorId="689B4016" id="Graphic 2" o:spid="_x0000_s1026" style="position:absolute;margin-left:36.05pt;margin-top:20.2pt;width:540pt;height:.1pt;z-index:-251659776;visibility:visible;mso-wrap-style:square;mso-wrap-distance-left:0;mso-wrap-distance-top:0;mso-wrap-distance-right:0;mso-wrap-distance-bottom:0;mso-position-horizontal:absolute;mso-position-horizontal-relative:page;mso-position-vertical:absolute;mso-position-vertical-relative:text;v-text-anchor:top" coordsize="6858000,1270" o:gfxdata="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" path="m,l6858000,e" filled="f" strokeweight=".36pt">
                 <v:path arrowok="t"/>
                 <w10:wrap type="topAndBottom" anchorx="page"/>
               </v:shape>
@@ -1388,8 +1400,6 @@
         </w:rPr>
         <w:t xml:space="preserve">EC2, </w:t>
       </w:r>
-      <w:bookmarkStart w:id="0" w:name="_GoBack"/>
-      <w:bookmarkEnd w:id="0"/>
       <w:r>
         <w:rPr>
           <w:rFonts w:asciiTheme="majorHAnsi" w:hAnsiTheme="majorHAnsi"/>
@@ -1553,7 +1563,7 @@
         <mc:AlternateContent>
           <mc:Choice Requires="wps">
             <w:drawing>
-              <wp:anchor distT="0" distB="0" distL="0" distR="0" simplePos="0" relativeHeight="251656704" behindDoc="1" locked="0" layoutInCell="1" allowOverlap="1" wp14:anchorId="74BA6BBE" wp14:editId="2EC44EC9">
+              <wp:anchor distT="0" distB="0" distL="0" distR="0" simplePos="0" relativeHeight="251657728" behindDoc="1" locked="0" layoutInCell="1" allowOverlap="1" wp14:anchorId="74BA6BBE" wp14:editId="2EC44EC9">
                 <wp:simplePos x="0" y="0"/>
                 <wp:positionH relativeFrom="page">
                   <wp:posOffset>457835</wp:posOffset>
@@ -1617,7 +1627,7 @@
           </mc:Choice>
           <mc:Fallback>
             <w:pict>
-              <v:shape w14:anchorId="521EC1E8" id="Graphic 3" o:spid="_x0000_s1026" style="position:absolute;margin-left:36.05pt;margin-top:3.05pt;width:540pt;height:.1pt;z-index:-251659776;visibility:visible;mso-wrap-style:square;mso-wrap-distance-left:0;mso-wrap-distance-top:0;mso-wrap-distance-right:0;mso-wrap-distance-bottom:0;mso-position-horizontal:absolute;mso-position-horizontal-relative:page;mso-position-vertical:absolute;mso-position-vertical-relative:text;v-text-anchor:top" coordsize="6858000,1270" o:gfxdata="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" path="m,l6858000,e" filled="f" strokeweight=".36pt">
+              <v:shape w14:anchorId="4DEFFAAB" id="Graphic 3" o:spid="_x0000_s1026" style="position:absolute;margin-left:36.05pt;margin-top:3.05pt;width:540pt;height:.1pt;z-index:-251658752;visibility:visible;mso-wrap-style:square;mso-wrap-distance-left:0;mso-wrap-distance-top:0;mso-wrap-distance-right:0;mso-wrap-distance-bottom:0;mso-position-horizontal:absolute;mso-position-horizontal-relative:page;mso-position-vertical:absolute;mso-position-vertical-relative:text;v-text-anchor:top" coordsize="6858000,1270" o:gfxdata="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" path="m,l6858000,e" filled="f" strokeweight=".36pt">
                 <v:path arrowok="t"/>
                 <w10:wrap type="topAndBottom" anchorx="page"/>
               </v:shape>
@@ -2463,25 +2473,10 @@
       </w:r>
       <w:r>
         <w:rPr>
-          <w:w w:val="105"/>
-          <w:sz w:val="20"/>
-        </w:rPr>
-        <w:t>a</w:t>
-      </w:r>
-      <w:r>
-        <w:rPr>
           <w:spacing w:val="-10"/>
           <w:w w:val="105"/>
           <w:sz w:val="20"/>
         </w:rPr>
-        <w:t xml:space="preserve"> </w:t>
-      </w:r>
-      <w:r>
-        <w:rPr>
-          <w:spacing w:val="-10"/>
-          <w:w w:val="105"/>
-          <w:sz w:val="20"/>
-        </w:rPr>
         <w:t>p</w:t>
       </w:r>
       <w:r>
@@ -2510,8 +2505,25 @@
           <w:w w:val="105"/>
           <w:sz w:val="20"/>
         </w:rPr>
-        <w:t xml:space="preserve">ysis, enhancing efficiency </w:t>
-      </w:r>
+        <w:t xml:space="preserve">ysis, enhancing </w:t>
+      </w:r>
+      <w:r>
+        <w:rPr>
+          <w:w w:val="105"/>
+          <w:sz w:val="20"/>
+        </w:rPr>
+        <w:t xml:space="preserve">efficiency </w:t>
+      </w:r>
+    </w:p>
+    <w:p>
+      <w:pPr>
+        <w:pStyle w:val="ListParagraph"/>
+        <w:tabs>
+          <w:tab w:val="left" w:pos="795"/>
+        </w:tabs>
+        <w:spacing w:line="264" w:lineRule="auto"/>
+        <w:ind w:left="510" w:firstLine="0"/>
+      </w:pPr>
       <w:r>
         <w:rPr>
           <w:w w:val="105"/>
@@ -2667,7 +2679,7 @@
         <mc:AlternateContent>
           <mc:Choice Requires="wps">
             <w:drawing>
-              <wp:anchor distT="0" distB="0" distL="0" distR="0" simplePos="0" relativeHeight="251657728" behindDoc="1" locked="0" layoutInCell="1" allowOverlap="1">
+              <wp:anchor distT="0" distB="0" distL="0" distR="0" simplePos="0" relativeHeight="251656704" behindDoc="1" locked="0" layoutInCell="1" allowOverlap="1">
                 <wp:simplePos x="0" y="0"/>
                 <wp:positionH relativeFrom="page">
                   <wp:posOffset>457835</wp:posOffset>
@@ -2731,7 +2743,7 @@
           </mc:Choice>
           <mc:Fallback>
             <w:pict>
-              <v:shape w14:anchorId="0F10C2F6" id="Graphic 4" o:spid="_x0000_s1026" style="position:absolute;margin-left:36.05pt;margin-top:20.7pt;width:540pt;height:.1pt;z-index:-251658752;visibility:visible;mso-wrap-style:square;mso-wrap-distance-left:0;mso-wrap-distance-top:0;mso-wrap-distance-right:0;mso-wrap-distance-bottom:0;mso-position-horizontal:absolute;mso-position-horizontal-relative:page;mso-position-vertical:absolute;mso-position-vertical-relative:text;v-text-anchor:top" coordsize="6858000,1270" o:gfxdata="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" path="m,l6858000,e" filled="f" strokeweight=".36pt">
+              <v:shape w14:anchorId="523572EB" id="Graphic 4" o:spid="_x0000_s1026" style="position:absolute;margin-left:36.05pt;margin-top:20.7pt;width:540pt;height:.1pt;z-index:-251659776;visibility:visible;mso-wrap-style:square;mso-wrap-distance-left:0;mso-wrap-distance-top:0;mso-wrap-distance-right:0;mso-wrap-distance-bottom:0;mso-position-horizontal:absolute;mso-position-horizontal-relative:page;mso-position-vertical:absolute;mso-position-vertical-relative:text;v-text-anchor:top" coordsize="6858000,1270" o:gfxdata="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" path="m,l6858000,e" filled="f" strokeweight=".36pt">
                 <v:path arrowok="t"/>
                 <w10:wrap type="topAndBottom" anchorx="page"/>
               </v:shape>
@@ -4069,6 +4081,7 @@
         <w:t xml:space="preserve">       </w:t>
       </w:r>
       <w:hyperlink r:id="rId13">
+        <w:proofErr w:type="spellStart"/>
         <w:r>
           <w:rPr>
             <w:rFonts w:ascii="Georgia"/>
@@ -4079,17 +4092,8 @@
           </w:rPr>
           <w:t>Notes</w:t>
         </w:r>
-        <w:r>
-          <w:rPr>
-            <w:rFonts w:ascii="Georgia"/>
-            <w:b/>
-            <w:spacing w:val="7"/>
-            <w:w w:val="105"/>
-            <w:sz w:val="20"/>
-            <w:szCs w:val="20"/>
-          </w:rPr>
-          <w:t xml:space="preserve"> </w:t>
-        </w:r>
+        <w:bookmarkStart w:id="0" w:name="_GoBack"/>
+        <w:bookmarkEnd w:id="0"/>
         <w:r>
           <w:rPr>
             <w:rFonts w:ascii="Georgia"/>
@@ -4100,6 +4104,7 @@
           </w:rPr>
           <w:t>App</w:t>
         </w:r>
+        <w:proofErr w:type="spellEnd"/>
       </w:hyperlink>
       <w:r>
         <w:rPr>
@@ -4916,24 +4921,33 @@
       <w:r>
         <w:rPr>
           <w:b/>
+          <w:smallCaps/>
+          <w:spacing w:val="-2"/>
+          <w:w w:val="120"/>
+        </w:rPr>
+        <w:t>Extras</w:t>
+      </w:r>
+      <w:r>
+        <w:rPr>
+          <w:b/>
           <w:noProof/>
           <w:lang w:val="en-IN" w:eastAsia="en-IN"/>
         </w:rPr>
         <mc:AlternateContent>
           <mc:Choice Requires="wps">
             <w:drawing>
-              <wp:anchor distT="0" distB="0" distL="0" distR="0" simplePos="0" relativeHeight="251660800" behindDoc="1" locked="0" layoutInCell="1" allowOverlap="1">
+              <wp:anchor distT="0" distB="0" distL="0" distR="0" simplePos="0" relativeHeight="251658752" behindDoc="1" locked="0" layoutInCell="1" allowOverlap="1" wp14:anchorId="368226C6" wp14:editId="3A163F9D">
                 <wp:simplePos x="0" y="0"/>
                 <wp:positionH relativeFrom="page">
                   <wp:posOffset>457835</wp:posOffset>
                 </wp:positionH>
                 <wp:positionV relativeFrom="paragraph">
-                  <wp:posOffset>264160</wp:posOffset>
+                  <wp:posOffset>262890</wp:posOffset>
                 </wp:positionV>
                 <wp:extent cx="6858000" cy="1270"/>
                 <wp:effectExtent l="0" t="0" r="0" b="0"/>
                 <wp:wrapTopAndBottom/>
-                <wp:docPr id="5" name="Graphic 5"/>
+                <wp:docPr id="7" name="Graphic 4"/>
                 <wp:cNvGraphicFramePr>
                   <a:graphicFrameLocks xmlns:a="http://schemas.openxmlformats.org/drawingml/2006/main"/>
                 </wp:cNvGraphicFramePr>
@@ -4986,22 +5000,13 @@
           </mc:Choice>
           <mc:Fallback>
             <w:pict>
-              <v:shape w14:anchorId="200A2FC3" id="Graphic 5" o:spid="_x0000_s1026" style="position:absolute;margin-left:36.05pt;margin-top:20.8pt;width:540pt;height:.1pt;z-index:-251655680;visibility:visible;mso-wrap-style:square;mso-wrap-distance-left:0;mso-wrap-distance-top:0;mso-wrap-distance-right:0;mso-wrap-distance-bottom:0;mso-position-horizontal:absolute;mso-position-horizontal-relative:page;mso-position-vertical:absolute;mso-position-vertical-relative:text;v-text-anchor:top" coordsize="6858000,1270" o:gfxdata="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" path="m,l6858000,e" filled="f" strokeweight=".36pt">
+              <v:shape w14:anchorId="284DCC94" id="Graphic 4" o:spid="_x0000_s1026" style="position:absolute;margin-left:36.05pt;margin-top:20.7pt;width:540pt;height:.1pt;z-index:-251657728;visibility:visible;mso-wrap-style:square;mso-wrap-distance-left:0;mso-wrap-distance-top:0;mso-wrap-distance-right:0;mso-wrap-distance-bottom:0;mso-position-horizontal:absolute;mso-position-horizontal-relative:page;mso-position-vertical:absolute;mso-position-vertical-relative:text;v-text-anchor:top" coordsize="6858000,1270" o:gfxdata="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" path="m,l6858000,e" filled="f" strokeweight=".36pt">
                 <v:path arrowok="t"/>
                 <w10:wrap type="topAndBottom" anchorx="page"/>
               </v:shape>
             </w:pict>
           </mc:Fallback>
         </mc:AlternateContent>
-      </w:r>
-      <w:r>
-        <w:rPr>
-          <w:b/>
-          <w:smallCaps/>
-          <w:spacing w:val="-2"/>
-          <w:w w:val="120"/>
-        </w:rPr>
-        <w:t>Extras</w:t>
       </w:r>
     </w:p>
     <w:p>

--- a/Resume_MohitKambli.docx
+++ b/Resume_MohitKambli.docx
@@ -29,12 +29,8 @@
         <w:ind w:left="33" w:right="121" w:firstLine="0"/>
         <w:jc w:val="center"/>
       </w:pPr>
-      <w:r>
-        <w:rPr>
-          <w:spacing w:val="-4"/>
-        </w:rPr>
-        <w:t xml:space="preserve">Syracuse, NY | </w:t>
-      </w:r>
+      <w:bookmarkStart w:id="0" w:name="_GoBack"/>
+      <w:bookmarkEnd w:id="0"/>
       <w:r>
         <w:rPr>
           <w:spacing w:val="-4"/>
@@ -255,7 +251,7 @@
           </mc:Choice>
           <mc:Fallback>
             <w:pict>
-              <v:shape w14:anchorId="44EE3713" id="Graphic 1" o:spid="_x0000_s1026" style="position:absolute;margin-left:36.15pt;margin-top:20.35pt;width:540pt;height:.1pt;z-index:-251660800;visibility:visible;mso-wrap-style:square;mso-wrap-distance-left:0;mso-wrap-distance-top:0;mso-wrap-distance-right:0;mso-wrap-distance-bottom:0;mso-position-horizontal:absolute;mso-position-horizontal-relative:page;mso-position-vertical:absolute;mso-position-vertical-relative:text;v-text-anchor:top" coordsize="6858000,1270" o:gfxdata="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" path="m,l6858000,e" filled="f" strokeweight=".36pt">
+              <v:shape w14:anchorId="401D9B43" id="Graphic 1" o:spid="_x0000_s1026" style="position:absolute;margin-left:36.15pt;margin-top:20.35pt;width:540pt;height:.1pt;z-index:-251660800;visibility:visible;mso-wrap-style:square;mso-wrap-distance-left:0;mso-wrap-distance-top:0;mso-wrap-distance-right:0;mso-wrap-distance-bottom:0;mso-position-horizontal:absolute;mso-position-horizontal-relative:page;mso-position-vertical:absolute;mso-position-vertical-relative:text;v-text-anchor:top" coordsize="6858000,1270" o:gfxdata="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" path="m,l6858000,e" filled="f" strokeweight=".36pt">
                 <v:path arrowok="t"/>
                 <w10:wrap type="topAndBottom" anchorx="page"/>
               </v:shape>
@@ -1054,7 +1050,7 @@
           </mc:Choice>
           <mc:Fallback>
             <w:pict>
-              <v:shape w14:anchorId="689B4016" id="Graphic 2" o:spid="_x0000_s1026" style="position:absolute;margin-left:36.05pt;margin-top:20.2pt;width:540pt;height:.1pt;z-index:-251659776;visibility:visible;mso-wrap-style:square;mso-wrap-distance-left:0;mso-wrap-distance-top:0;mso-wrap-distance-right:0;mso-wrap-distance-bottom:0;mso-position-horizontal:absolute;mso-position-horizontal-relative:page;mso-position-vertical:absolute;mso-position-vertical-relative:text;v-text-anchor:top" coordsize="6858000,1270" o:gfxdata="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" path="m,l6858000,e" filled="f" strokeweight=".36pt">
+              <v:shape w14:anchorId="0CFB986B" id="Graphic 2" o:spid="_x0000_s1026" style="position:absolute;margin-left:36.05pt;margin-top:20.2pt;width:540pt;height:.1pt;z-index:-251659776;visibility:visible;mso-wrap-style:square;mso-wrap-distance-left:0;mso-wrap-distance-top:0;mso-wrap-distance-right:0;mso-wrap-distance-bottom:0;mso-position-horizontal:absolute;mso-position-horizontal-relative:page;mso-position-vertical:absolute;mso-position-vertical-relative:text;v-text-anchor:top" coordsize="6858000,1270" o:gfxdata="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" path="m,l6858000,e" filled="f" strokeweight=".36pt">
                 <v:path arrowok="t"/>
                 <w10:wrap type="topAndBottom" anchorx="page"/>
               </v:shape>
@@ -1563,7 +1559,7 @@
         <mc:AlternateContent>
           <mc:Choice Requires="wps">
             <w:drawing>
-              <wp:anchor distT="0" distB="0" distL="0" distR="0" simplePos="0" relativeHeight="251657728" behindDoc="1" locked="0" layoutInCell="1" allowOverlap="1" wp14:anchorId="74BA6BBE" wp14:editId="2EC44EC9">
+              <wp:anchor distT="0" distB="0" distL="0" distR="0" simplePos="0" relativeHeight="251658752" behindDoc="1" locked="0" layoutInCell="1" allowOverlap="1" wp14:anchorId="74BA6BBE" wp14:editId="2EC44EC9">
                 <wp:simplePos x="0" y="0"/>
                 <wp:positionH relativeFrom="page">
                   <wp:posOffset>457835</wp:posOffset>
@@ -1627,7 +1623,7 @@
           </mc:Choice>
           <mc:Fallback>
             <w:pict>
-              <v:shape w14:anchorId="4DEFFAAB" id="Graphic 3" o:spid="_x0000_s1026" style="position:absolute;margin-left:36.05pt;margin-top:3.05pt;width:540pt;height:.1pt;z-index:-251658752;visibility:visible;mso-wrap-style:square;mso-wrap-distance-left:0;mso-wrap-distance-top:0;mso-wrap-distance-right:0;mso-wrap-distance-bottom:0;mso-position-horizontal:absolute;mso-position-horizontal-relative:page;mso-position-vertical:absolute;mso-position-vertical-relative:text;v-text-anchor:top" coordsize="6858000,1270" o:gfxdata="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" path="m,l6858000,e" filled="f" strokeweight=".36pt">
+              <v:shape w14:anchorId="46C5CCEA" id="Graphic 3" o:spid="_x0000_s1026" style="position:absolute;margin-left:36.05pt;margin-top:3.05pt;width:540pt;height:.1pt;z-index:-251657728;visibility:visible;mso-wrap-style:square;mso-wrap-distance-left:0;mso-wrap-distance-top:0;mso-wrap-distance-right:0;mso-wrap-distance-bottom:0;mso-position-horizontal:absolute;mso-position-horizontal-relative:page;mso-position-vertical:absolute;mso-position-vertical-relative:text;v-text-anchor:top" coordsize="6858000,1270" o:gfxdata="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" path="m,l6858000,e" filled="f" strokeweight=".36pt">
                 <v:path arrowok="t"/>
                 <w10:wrap type="topAndBottom" anchorx="page"/>
               </v:shape>
@@ -2679,7 +2675,7 @@
         <mc:AlternateContent>
           <mc:Choice Requires="wps">
             <w:drawing>
-              <wp:anchor distT="0" distB="0" distL="0" distR="0" simplePos="0" relativeHeight="251656704" behindDoc="1" locked="0" layoutInCell="1" allowOverlap="1">
+              <wp:anchor distT="0" distB="0" distL="0" distR="0" simplePos="0" relativeHeight="251657728" behindDoc="1" locked="0" layoutInCell="1" allowOverlap="1">
                 <wp:simplePos x="0" y="0"/>
                 <wp:positionH relativeFrom="page">
                   <wp:posOffset>457835</wp:posOffset>
@@ -2743,7 +2739,7 @@
           </mc:Choice>
           <mc:Fallback>
             <w:pict>
-              <v:shape w14:anchorId="523572EB" id="Graphic 4" o:spid="_x0000_s1026" style="position:absolute;margin-left:36.05pt;margin-top:20.7pt;width:540pt;height:.1pt;z-index:-251659776;visibility:visible;mso-wrap-style:square;mso-wrap-distance-left:0;mso-wrap-distance-top:0;mso-wrap-distance-right:0;mso-wrap-distance-bottom:0;mso-position-horizontal:absolute;mso-position-horizontal-relative:page;mso-position-vertical:absolute;mso-position-vertical-relative:text;v-text-anchor:top" coordsize="6858000,1270" o:gfxdata="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" path="m,l6858000,e" filled="f" strokeweight=".36pt">
+              <v:shape w14:anchorId="465E7A5A" id="Graphic 4" o:spid="_x0000_s1026" style="position:absolute;margin-left:36.05pt;margin-top:20.7pt;width:540pt;height:.1pt;z-index:-251658752;visibility:visible;mso-wrap-style:square;mso-wrap-distance-left:0;mso-wrap-distance-top:0;mso-wrap-distance-right:0;mso-wrap-distance-bottom:0;mso-position-horizontal:absolute;mso-position-horizontal-relative:page;mso-position-vertical:absolute;mso-position-vertical-relative:text;v-text-anchor:top" coordsize="6858000,1270" o:gfxdata="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" path="m,l6858000,e" filled="f" strokeweight=".36pt">
                 <v:path arrowok="t"/>
                 <w10:wrap type="topAndBottom" anchorx="page"/>
               </v:shape>
@@ -4090,19 +4086,7 @@
             <w:sz w:val="20"/>
             <w:szCs w:val="20"/>
           </w:rPr>
-          <w:t>Notes</w:t>
-        </w:r>
-        <w:bookmarkStart w:id="0" w:name="_GoBack"/>
-        <w:bookmarkEnd w:id="0"/>
-        <w:r>
-          <w:rPr>
-            <w:rFonts w:ascii="Georgia"/>
-            <w:b/>
-            <w:w w:val="105"/>
-            <w:sz w:val="20"/>
-            <w:szCs w:val="20"/>
-          </w:rPr>
-          <w:t>App</w:t>
+          <w:t>NotesApp</w:t>
         </w:r>
         <w:proofErr w:type="spellEnd"/>
       </w:hyperlink>
@@ -4936,7 +4920,7 @@
         <mc:AlternateContent>
           <mc:Choice Requires="wps">
             <w:drawing>
-              <wp:anchor distT="0" distB="0" distL="0" distR="0" simplePos="0" relativeHeight="251658752" behindDoc="1" locked="0" layoutInCell="1" allowOverlap="1" wp14:anchorId="368226C6" wp14:editId="3A163F9D">
+              <wp:anchor distT="0" distB="0" distL="0" distR="0" simplePos="0" relativeHeight="251659776" behindDoc="1" locked="0" layoutInCell="1" allowOverlap="1" wp14:anchorId="368226C6" wp14:editId="3A163F9D">
                 <wp:simplePos x="0" y="0"/>
                 <wp:positionH relativeFrom="page">
                   <wp:posOffset>457835</wp:posOffset>
@@ -5000,7 +4984,7 @@
           </mc:Choice>
           <mc:Fallback>
             <w:pict>
-              <v:shape w14:anchorId="284DCC94" id="Graphic 4" o:spid="_x0000_s1026" style="position:absolute;margin-left:36.05pt;margin-top:20.7pt;width:540pt;height:.1pt;z-index:-251657728;visibility:visible;mso-wrap-style:square;mso-wrap-distance-left:0;mso-wrap-distance-top:0;mso-wrap-distance-right:0;mso-wrap-distance-bottom:0;mso-position-horizontal:absolute;mso-position-horizontal-relative:page;mso-position-vertical:absolute;mso-position-vertical-relative:text;v-text-anchor:top" coordsize="6858000,1270" o:gfxdata="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" path="m,l6858000,e" filled="f" strokeweight=".36pt">
+              <v:shape w14:anchorId="2B001C48" id="Graphic 4" o:spid="_x0000_s1026" style="position:absolute;margin-left:36.05pt;margin-top:20.7pt;width:540pt;height:.1pt;z-index:-251656704;visibility:visible;mso-wrap-style:square;mso-wrap-distance-left:0;mso-wrap-distance-top:0;mso-wrap-distance-right:0;mso-wrap-distance-bottom:0;mso-position-horizontal:absolute;mso-position-horizontal-relative:page;mso-position-vertical:absolute;mso-position-vertical-relative:text;v-text-anchor:top" coordsize="6858000,1270" o:gfxdata="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" path="m,l6858000,e" filled="f" strokeweight=".36pt">
                 <v:path arrowok="t"/>
                 <w10:wrap type="topAndBottom" anchorx="page"/>
               </v:shape>

--- a/Resume_MohitKambli.docx
+++ b/Resume_MohitKambli.docx
@@ -29,8 +29,6 @@
         <w:ind w:left="33" w:right="121" w:firstLine="0"/>
         <w:jc w:val="center"/>
       </w:pPr>
-      <w:bookmarkStart w:id="0" w:name="_GoBack"/>
-      <w:bookmarkEnd w:id="0"/>
       <w:r>
         <w:rPr>
           <w:spacing w:val="-4"/>
@@ -251,7 +249,7 @@
           </mc:Choice>
           <mc:Fallback>
             <w:pict>
-              <v:shape w14:anchorId="401D9B43" id="Graphic 1" o:spid="_x0000_s1026" style="position:absolute;margin-left:36.15pt;margin-top:20.35pt;width:540pt;height:.1pt;z-index:-251660800;visibility:visible;mso-wrap-style:square;mso-wrap-distance-left:0;mso-wrap-distance-top:0;mso-wrap-distance-right:0;mso-wrap-distance-bottom:0;mso-position-horizontal:absolute;mso-position-horizontal-relative:page;mso-position-vertical:absolute;mso-position-vertical-relative:text;v-text-anchor:top" coordsize="6858000,1270" o:gfxdata="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" path="m,l6858000,e" filled="f" strokeweight=".36pt">
+              <v:shape w14:anchorId="2F32079D" id="Graphic 1" o:spid="_x0000_s1026" style="position:absolute;margin-left:36.15pt;margin-top:20.35pt;width:540pt;height:.1pt;z-index:-251660800;visibility:visible;mso-wrap-style:square;mso-wrap-distance-left:0;mso-wrap-distance-top:0;mso-wrap-distance-right:0;mso-wrap-distance-bottom:0;mso-position-horizontal:absolute;mso-position-horizontal-relative:page;mso-position-vertical:absolute;mso-position-vertical-relative:text;v-text-anchor:top" coordsize="6858000,1270" o:gfxdata="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" path="m,l6858000,e" filled="f" strokeweight=".36pt">
                 <v:path arrowok="t"/>
                 <w10:wrap type="topAndBottom" anchorx="page"/>
               </v:shape>
@@ -1050,7 +1048,7 @@
           </mc:Choice>
           <mc:Fallback>
             <w:pict>
-              <v:shape w14:anchorId="0CFB986B" id="Graphic 2" o:spid="_x0000_s1026" style="position:absolute;margin-left:36.05pt;margin-top:20.2pt;width:540pt;height:.1pt;z-index:-251659776;visibility:visible;mso-wrap-style:square;mso-wrap-distance-left:0;mso-wrap-distance-top:0;mso-wrap-distance-right:0;mso-wrap-distance-bottom:0;mso-position-horizontal:absolute;mso-position-horizontal-relative:page;mso-position-vertical:absolute;mso-position-vertical-relative:text;v-text-anchor:top" coordsize="6858000,1270" o:gfxdata="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" path="m,l6858000,e" filled="f" strokeweight=".36pt">
+              <v:shape w14:anchorId="4502A581" id="Graphic 2" o:spid="_x0000_s1026" style="position:absolute;margin-left:36.05pt;margin-top:20.2pt;width:540pt;height:.1pt;z-index:-251659776;visibility:visible;mso-wrap-style:square;mso-wrap-distance-left:0;mso-wrap-distance-top:0;mso-wrap-distance-right:0;mso-wrap-distance-bottom:0;mso-position-horizontal:absolute;mso-position-horizontal-relative:page;mso-position-vertical:absolute;mso-position-vertical-relative:text;v-text-anchor:top" coordsize="6858000,1270" o:gfxdata="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" path="m,l6858000,e" filled="f" strokeweight=".36pt">
                 <v:path arrowok="t"/>
                 <w10:wrap type="topAndBottom" anchorx="page"/>
               </v:shape>
@@ -1623,7 +1621,7 @@
           </mc:Choice>
           <mc:Fallback>
             <w:pict>
-              <v:shape w14:anchorId="46C5CCEA" id="Graphic 3" o:spid="_x0000_s1026" style="position:absolute;margin-left:36.05pt;margin-top:3.05pt;width:540pt;height:.1pt;z-index:-251657728;visibility:visible;mso-wrap-style:square;mso-wrap-distance-left:0;mso-wrap-distance-top:0;mso-wrap-distance-right:0;mso-wrap-distance-bottom:0;mso-position-horizontal:absolute;mso-position-horizontal-relative:page;mso-position-vertical:absolute;mso-position-vertical-relative:text;v-text-anchor:top" coordsize="6858000,1270" o:gfxdata="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" path="m,l6858000,e" filled="f" strokeweight=".36pt">
+              <v:shape w14:anchorId="1F2950FF" id="Graphic 3" o:spid="_x0000_s1026" style="position:absolute;margin-left:36.05pt;margin-top:3.05pt;width:540pt;height:.1pt;z-index:-251657728;visibility:visible;mso-wrap-style:square;mso-wrap-distance-left:0;mso-wrap-distance-top:0;mso-wrap-distance-right:0;mso-wrap-distance-bottom:0;mso-position-horizontal:absolute;mso-position-horizontal-relative:page;mso-position-vertical:absolute;mso-position-vertical-relative:text;v-text-anchor:top" coordsize="6858000,1270" o:gfxdata="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" path="m,l6858000,e" filled="f" strokeweight=".36pt">
                 <v:path arrowok="t"/>
                 <w10:wrap type="topAndBottom" anchorx="page"/>
               </v:shape>
@@ -1868,7 +1866,7 @@
           <w:sz w:val="20"/>
           <w:szCs w:val="20"/>
         </w:rPr>
-        <w:t xml:space="preserve">a diverse skill set in Java, JavaScript, Shell, </w:t>
+        <w:t xml:space="preserve">diverse skill set in Java, JavaScript, Shell, </w:t>
       </w:r>
       <w:r>
         <w:rPr>
@@ -1886,7 +1884,45 @@
           <w:sz w:val="20"/>
           <w:szCs w:val="20"/>
         </w:rPr>
-        <w:t xml:space="preserve"> Perl to engineer effective solutions for intricate customer-reported issues. </w:t>
+        <w:t xml:space="preserve"> Perl to engineer effective s</w:t>
+      </w:r>
+      <w:r>
+        <w:rPr>
+          <w:rFonts w:asciiTheme="majorHAnsi" w:hAnsiTheme="majorHAnsi"/>
+          <w:position w:val="2"/>
+          <w:sz w:val="20"/>
+          <w:szCs w:val="20"/>
+        </w:rPr>
+        <w:t xml:space="preserve">olutions for intricate customer </w:t>
+      </w:r>
+      <w:r>
+        <w:rPr>
+          <w:rFonts w:asciiTheme="majorHAnsi" w:hAnsiTheme="majorHAnsi"/>
+          <w:position w:val="2"/>
+          <w:sz w:val="20"/>
+          <w:szCs w:val="20"/>
+        </w:rPr>
+        <w:t>reported issues</w:t>
+      </w:r>
+      <w:r>
+        <w:rPr>
+          <w:rFonts w:asciiTheme="majorHAnsi" w:hAnsiTheme="majorHAnsi"/>
+          <w:position w:val="2"/>
+          <w:sz w:val="20"/>
+          <w:szCs w:val="20"/>
+        </w:rPr>
+        <w:t xml:space="preserve"> &amp; migration</w:t>
+      </w:r>
+      <w:bookmarkStart w:id="0" w:name="_GoBack"/>
+      <w:bookmarkEnd w:id="0"/>
+      <w:r>
+        <w:rPr>
+          <w:rFonts w:asciiTheme="majorHAnsi" w:hAnsiTheme="majorHAnsi"/>
+          <w:position w:val="2"/>
+          <w:sz w:val="20"/>
+          <w:szCs w:val="20"/>
+        </w:rPr>
+        <w:t xml:space="preserve">. </w:t>
       </w:r>
       <w:r>
         <w:rPr>
@@ -2739,7 +2775,7 @@
           </mc:Choice>
           <mc:Fallback>
             <w:pict>
-              <v:shape w14:anchorId="465E7A5A" id="Graphic 4" o:spid="_x0000_s1026" style="position:absolute;margin-left:36.05pt;margin-top:20.7pt;width:540pt;height:.1pt;z-index:-251658752;visibility:visible;mso-wrap-style:square;mso-wrap-distance-left:0;mso-wrap-distance-top:0;mso-wrap-distance-right:0;mso-wrap-distance-bottom:0;mso-position-horizontal:absolute;mso-position-horizontal-relative:page;mso-position-vertical:absolute;mso-position-vertical-relative:text;v-text-anchor:top" coordsize="6858000,1270" o:gfxdata="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" path="m,l6858000,e" filled="f" strokeweight=".36pt">
+              <v:shape w14:anchorId="3C7A5FF2" id="Graphic 4" o:spid="_x0000_s1026" style="position:absolute;margin-left:36.05pt;margin-top:20.7pt;width:540pt;height:.1pt;z-index:-251658752;visibility:visible;mso-wrap-style:square;mso-wrap-distance-left:0;mso-wrap-distance-top:0;mso-wrap-distance-right:0;mso-wrap-distance-bottom:0;mso-position-horizontal:absolute;mso-position-horizontal-relative:page;mso-position-vertical:absolute;mso-position-vertical-relative:text;v-text-anchor:top" coordsize="6858000,1270" o:gfxdata="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" path="m,l6858000,e" filled="f" strokeweight=".36pt">
                 <v:path arrowok="t"/>
                 <w10:wrap type="topAndBottom" anchorx="page"/>
               </v:shape>
@@ -4984,7 +5020,7 @@
           </mc:Choice>
           <mc:Fallback>
             <w:pict>
-              <v:shape w14:anchorId="2B001C48" id="Graphic 4" o:spid="_x0000_s1026" style="position:absolute;margin-left:36.05pt;margin-top:20.7pt;width:540pt;height:.1pt;z-index:-251656704;visibility:visible;mso-wrap-style:square;mso-wrap-distance-left:0;mso-wrap-distance-top:0;mso-wrap-distance-right:0;mso-wrap-distance-bottom:0;mso-position-horizontal:absolute;mso-position-horizontal-relative:page;mso-position-vertical:absolute;mso-position-vertical-relative:text;v-text-anchor:top" coordsize="6858000,1270" o:gfxdata="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" path="m,l6858000,e" filled="f" strokeweight=".36pt">
+              <v:shape w14:anchorId="016E14F7" id="Graphic 4" o:spid="_x0000_s1026" style="position:absolute;margin-left:36.05pt;margin-top:20.7pt;width:540pt;height:.1pt;z-index:-251656704;visibility:visible;mso-wrap-style:square;mso-wrap-distance-left:0;mso-wrap-distance-top:0;mso-wrap-distance-right:0;mso-wrap-distance-bottom:0;mso-position-horizontal:absolute;mso-position-horizontal-relative:page;mso-position-vertical:absolute;mso-position-vertical-relative:text;v-text-anchor:top" coordsize="6858000,1270" o:gfxdata="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" path="m,l6858000,e" filled="f" strokeweight=".36pt">
                 <v:path arrowok="t"/>
                 <w10:wrap type="topAndBottom" anchorx="page"/>
               </v:shape>

--- a/Resume_MohitKambli.docx
+++ b/Resume_MohitKambli.docx
@@ -249,7 +249,7 @@
           </mc:Choice>
           <mc:Fallback>
             <w:pict>
-              <v:shape w14:anchorId="2F32079D" id="Graphic 1" o:spid="_x0000_s1026" style="position:absolute;margin-left:36.15pt;margin-top:20.35pt;width:540pt;height:.1pt;z-index:-251660800;visibility:visible;mso-wrap-style:square;mso-wrap-distance-left:0;mso-wrap-distance-top:0;mso-wrap-distance-right:0;mso-wrap-distance-bottom:0;mso-position-horizontal:absolute;mso-position-horizontal-relative:page;mso-position-vertical:absolute;mso-position-vertical-relative:text;v-text-anchor:top" coordsize="6858000,1270" o:gfxdata="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" path="m,l6858000,e" filled="f" strokeweight=".36pt">
+              <v:shape w14:anchorId="0C1534AE" id="Graphic 1" o:spid="_x0000_s1026" style="position:absolute;margin-left:36.15pt;margin-top:20.35pt;width:540pt;height:.1pt;z-index:-251660800;visibility:visible;mso-wrap-style:square;mso-wrap-distance-left:0;mso-wrap-distance-top:0;mso-wrap-distance-right:0;mso-wrap-distance-bottom:0;mso-position-horizontal:absolute;mso-position-horizontal-relative:page;mso-position-vertical:absolute;mso-position-vertical-relative:text;v-text-anchor:top" coordsize="6858000,1270" o:gfxdata="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" path="m,l6858000,e" filled="f" strokeweight=".36pt">
                 <v:path arrowok="t"/>
                 <w10:wrap type="topAndBottom" anchorx="page"/>
               </v:shape>
@@ -1048,7 +1048,7 @@
           </mc:Choice>
           <mc:Fallback>
             <w:pict>
-              <v:shape w14:anchorId="4502A581" id="Graphic 2" o:spid="_x0000_s1026" style="position:absolute;margin-left:36.05pt;margin-top:20.2pt;width:540pt;height:.1pt;z-index:-251659776;visibility:visible;mso-wrap-style:square;mso-wrap-distance-left:0;mso-wrap-distance-top:0;mso-wrap-distance-right:0;mso-wrap-distance-bottom:0;mso-position-horizontal:absolute;mso-position-horizontal-relative:page;mso-position-vertical:absolute;mso-position-vertical-relative:text;v-text-anchor:top" coordsize="6858000,1270" o:gfxdata="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" path="m,l6858000,e" filled="f" strokeweight=".36pt">
+              <v:shape w14:anchorId="566D83F7" id="Graphic 2" o:spid="_x0000_s1026" style="position:absolute;margin-left:36.05pt;margin-top:20.2pt;width:540pt;height:.1pt;z-index:-251659776;visibility:visible;mso-wrap-style:square;mso-wrap-distance-left:0;mso-wrap-distance-top:0;mso-wrap-distance-right:0;mso-wrap-distance-bottom:0;mso-position-horizontal:absolute;mso-position-horizontal-relative:page;mso-position-vertical:absolute;mso-position-vertical-relative:text;v-text-anchor:top" coordsize="6858000,1270" o:gfxdata="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" path="m,l6858000,e" filled="f" strokeweight=".36pt">
                 <v:path arrowok="t"/>
                 <w10:wrap type="topAndBottom" anchorx="page"/>
               </v:shape>
@@ -1621,7 +1621,7 @@
           </mc:Choice>
           <mc:Fallback>
             <w:pict>
-              <v:shape w14:anchorId="1F2950FF" id="Graphic 3" o:spid="_x0000_s1026" style="position:absolute;margin-left:36.05pt;margin-top:3.05pt;width:540pt;height:.1pt;z-index:-251657728;visibility:visible;mso-wrap-style:square;mso-wrap-distance-left:0;mso-wrap-distance-top:0;mso-wrap-distance-right:0;mso-wrap-distance-bottom:0;mso-position-horizontal:absolute;mso-position-horizontal-relative:page;mso-position-vertical:absolute;mso-position-vertical-relative:text;v-text-anchor:top" coordsize="6858000,1270" o:gfxdata="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" path="m,l6858000,e" filled="f" strokeweight=".36pt">
+              <v:shape w14:anchorId="5AE93189" id="Graphic 3" o:spid="_x0000_s1026" style="position:absolute;margin-left:36.05pt;margin-top:3.05pt;width:540pt;height:.1pt;z-index:-251657728;visibility:visible;mso-wrap-style:square;mso-wrap-distance-left:0;mso-wrap-distance-top:0;mso-wrap-distance-right:0;mso-wrap-distance-bottom:0;mso-position-horizontal:absolute;mso-position-horizontal-relative:page;mso-position-vertical:absolute;mso-position-vertical-relative:text;v-text-anchor:top" coordsize="6858000,1270" o:gfxdata="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" path="m,l6858000,e" filled="f" strokeweight=".36pt">
                 <v:path arrowok="t"/>
                 <w10:wrap type="topAndBottom" anchorx="page"/>
               </v:shape>
@@ -1913,8 +1913,6 @@
         </w:rPr>
         <w:t xml:space="preserve"> &amp; migration</w:t>
       </w:r>
-      <w:bookmarkStart w:id="0" w:name="_GoBack"/>
-      <w:bookmarkEnd w:id="0"/>
       <w:r>
         <w:rPr>
           <w:rFonts w:asciiTheme="majorHAnsi" w:hAnsiTheme="majorHAnsi"/>
@@ -2775,7 +2773,7 @@
           </mc:Choice>
           <mc:Fallback>
             <w:pict>
-              <v:shape w14:anchorId="3C7A5FF2" id="Graphic 4" o:spid="_x0000_s1026" style="position:absolute;margin-left:36.05pt;margin-top:20.7pt;width:540pt;height:.1pt;z-index:-251658752;visibility:visible;mso-wrap-style:square;mso-wrap-distance-left:0;mso-wrap-distance-top:0;mso-wrap-distance-right:0;mso-wrap-distance-bottom:0;mso-position-horizontal:absolute;mso-position-horizontal-relative:page;mso-position-vertical:absolute;mso-position-vertical-relative:text;v-text-anchor:top" coordsize="6858000,1270" o:gfxdata="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" path="m,l6858000,e" filled="f" strokeweight=".36pt">
+              <v:shape w14:anchorId="7CAFD517" id="Graphic 4" o:spid="_x0000_s1026" style="position:absolute;margin-left:36.05pt;margin-top:20.7pt;width:540pt;height:.1pt;z-index:-251658752;visibility:visible;mso-wrap-style:square;mso-wrap-distance-left:0;mso-wrap-distance-top:0;mso-wrap-distance-right:0;mso-wrap-distance-bottom:0;mso-position-horizontal:absolute;mso-position-horizontal-relative:page;mso-position-vertical:absolute;mso-position-vertical-relative:text;v-text-anchor:top" coordsize="6858000,1270" o:gfxdata="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" path="m,l6858000,e" filled="f" strokeweight=".36pt">
                 <v:path arrowok="t"/>
                 <w10:wrap type="topAndBottom" anchorx="page"/>
               </v:shape>
@@ -3332,8 +3330,10 @@
           <w:sz w:val="20"/>
           <w:szCs w:val="20"/>
         </w:rPr>
-        <w:t>2023</w:t>
-      </w:r>
+        <w:t>2024</w:t>
+      </w:r>
+      <w:bookmarkStart w:id="0" w:name="_GoBack"/>
+      <w:bookmarkEnd w:id="0"/>
       <w:r>
         <w:rPr>
           <w:i/>
@@ -5020,7 +5020,7 @@
           </mc:Choice>
           <mc:Fallback>
             <w:pict>
-              <v:shape w14:anchorId="016E14F7" id="Graphic 4" o:spid="_x0000_s1026" style="position:absolute;margin-left:36.05pt;margin-top:20.7pt;width:540pt;height:.1pt;z-index:-251656704;visibility:visible;mso-wrap-style:square;mso-wrap-distance-left:0;mso-wrap-distance-top:0;mso-wrap-distance-right:0;mso-wrap-distance-bottom:0;mso-position-horizontal:absolute;mso-position-horizontal-relative:page;mso-position-vertical:absolute;mso-position-vertical-relative:text;v-text-anchor:top" coordsize="6858000,1270" o:gfxdata="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" path="m,l6858000,e" filled="f" strokeweight=".36pt">
+              <v:shape w14:anchorId="79A2486F" id="Graphic 4" o:spid="_x0000_s1026" style="position:absolute;margin-left:36.05pt;margin-top:20.7pt;width:540pt;height:.1pt;z-index:-251656704;visibility:visible;mso-wrap-style:square;mso-wrap-distance-left:0;mso-wrap-distance-top:0;mso-wrap-distance-right:0;mso-wrap-distance-bottom:0;mso-position-horizontal:absolute;mso-position-horizontal-relative:page;mso-position-vertical:absolute;mso-position-vertical-relative:text;v-text-anchor:top" coordsize="6858000,1270" o:gfxdata="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" path="m,l6858000,e" filled="f" strokeweight=".36pt">
                 <v:path arrowok="t"/>
                 <w10:wrap type="topAndBottom" anchorx="page"/>
               </v:shape>

--- a/Resume_MohitKambli.docx
+++ b/Resume_MohitKambli.docx
@@ -249,7 +249,7 @@
           </mc:Choice>
           <mc:Fallback>
             <w:pict>
-              <v:shape w14:anchorId="0C1534AE" id="Graphic 1" o:spid="_x0000_s1026" style="position:absolute;margin-left:36.15pt;margin-top:20.35pt;width:540pt;height:.1pt;z-index:-251660800;visibility:visible;mso-wrap-style:square;mso-wrap-distance-left:0;mso-wrap-distance-top:0;mso-wrap-distance-right:0;mso-wrap-distance-bottom:0;mso-position-horizontal:absolute;mso-position-horizontal-relative:page;mso-position-vertical:absolute;mso-position-vertical-relative:text;v-text-anchor:top" coordsize="6858000,1270" o:gfxdata="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" path="m,l6858000,e" filled="f" strokeweight=".36pt">
+              <v:shape w14:anchorId="654B4FF7" id="Graphic 1" o:spid="_x0000_s1026" style="position:absolute;margin-left:36.15pt;margin-top:20.35pt;width:540pt;height:.1pt;z-index:-251660800;visibility:visible;mso-wrap-style:square;mso-wrap-distance-left:0;mso-wrap-distance-top:0;mso-wrap-distance-right:0;mso-wrap-distance-bottom:0;mso-position-horizontal:absolute;mso-position-horizontal-relative:page;mso-position-vertical:absolute;mso-position-vertical-relative:text;v-text-anchor:top" coordsize="6858000,1270" o:gfxdata="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" path="m,l6858000,e" filled="f" strokeweight=".36pt">
                 <v:path arrowok="t"/>
                 <w10:wrap type="topAndBottom" anchorx="page"/>
               </v:shape>
@@ -1048,7 +1048,7 @@
           </mc:Choice>
           <mc:Fallback>
             <w:pict>
-              <v:shape w14:anchorId="566D83F7" id="Graphic 2" o:spid="_x0000_s1026" style="position:absolute;margin-left:36.05pt;margin-top:20.2pt;width:540pt;height:.1pt;z-index:-251659776;visibility:visible;mso-wrap-style:square;mso-wrap-distance-left:0;mso-wrap-distance-top:0;mso-wrap-distance-right:0;mso-wrap-distance-bottom:0;mso-position-horizontal:absolute;mso-position-horizontal-relative:page;mso-position-vertical:absolute;mso-position-vertical-relative:text;v-text-anchor:top" coordsize="6858000,1270" o:gfxdata="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" path="m,l6858000,e" filled="f" strokeweight=".36pt">
+              <v:shape w14:anchorId="15482862" id="Graphic 2" o:spid="_x0000_s1026" style="position:absolute;margin-left:36.05pt;margin-top:20.2pt;width:540pt;height:.1pt;z-index:-251659776;visibility:visible;mso-wrap-style:square;mso-wrap-distance-left:0;mso-wrap-distance-top:0;mso-wrap-distance-right:0;mso-wrap-distance-bottom:0;mso-position-horizontal:absolute;mso-position-horizontal-relative:page;mso-position-vertical:absolute;mso-position-vertical-relative:text;v-text-anchor:top" coordsize="6858000,1270" o:gfxdata="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" path="m,l6858000,e" filled="f" strokeweight=".36pt">
                 <v:path arrowok="t"/>
                 <w10:wrap type="topAndBottom" anchorx="page"/>
               </v:shape>
@@ -1621,7 +1621,7 @@
           </mc:Choice>
           <mc:Fallback>
             <w:pict>
-              <v:shape w14:anchorId="5AE93189" id="Graphic 3" o:spid="_x0000_s1026" style="position:absolute;margin-left:36.05pt;margin-top:3.05pt;width:540pt;height:.1pt;z-index:-251657728;visibility:visible;mso-wrap-style:square;mso-wrap-distance-left:0;mso-wrap-distance-top:0;mso-wrap-distance-right:0;mso-wrap-distance-bottom:0;mso-position-horizontal:absolute;mso-position-horizontal-relative:page;mso-position-vertical:absolute;mso-position-vertical-relative:text;v-text-anchor:top" coordsize="6858000,1270" o:gfxdata="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" path="m,l6858000,e" filled="f" strokeweight=".36pt">
+              <v:shape w14:anchorId="04975942" id="Graphic 3" o:spid="_x0000_s1026" style="position:absolute;margin-left:36.05pt;margin-top:3.05pt;width:540pt;height:.1pt;z-index:-251657728;visibility:visible;mso-wrap-style:square;mso-wrap-distance-left:0;mso-wrap-distance-top:0;mso-wrap-distance-right:0;mso-wrap-distance-bottom:0;mso-position-horizontal:absolute;mso-position-horizontal-relative:page;mso-position-vertical:absolute;mso-position-vertical-relative:text;v-text-anchor:top" coordsize="6858000,1270" o:gfxdata="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" path="m,l6858000,e" filled="f" strokeweight=".36pt">
                 <v:path arrowok="t"/>
                 <w10:wrap type="topAndBottom" anchorx="page"/>
               </v:shape>
@@ -2773,7 +2773,7 @@
           </mc:Choice>
           <mc:Fallback>
             <w:pict>
-              <v:shape w14:anchorId="7CAFD517" id="Graphic 4" o:spid="_x0000_s1026" style="position:absolute;margin-left:36.05pt;margin-top:20.7pt;width:540pt;height:.1pt;z-index:-251658752;visibility:visible;mso-wrap-style:square;mso-wrap-distance-left:0;mso-wrap-distance-top:0;mso-wrap-distance-right:0;mso-wrap-distance-bottom:0;mso-position-horizontal:absolute;mso-position-horizontal-relative:page;mso-position-vertical:absolute;mso-position-vertical-relative:text;v-text-anchor:top" coordsize="6858000,1270" o:gfxdata="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" path="m,l6858000,e" filled="f" strokeweight=".36pt">
+              <v:shape w14:anchorId="1DC597F6" id="Graphic 4" o:spid="_x0000_s1026" style="position:absolute;margin-left:36.05pt;margin-top:20.7pt;width:540pt;height:.1pt;z-index:-251658752;visibility:visible;mso-wrap-style:square;mso-wrap-distance-left:0;mso-wrap-distance-top:0;mso-wrap-distance-right:0;mso-wrap-distance-bottom:0;mso-position-horizontal:absolute;mso-position-horizontal-relative:page;mso-position-vertical:absolute;mso-position-vertical-relative:text;v-text-anchor:top" coordsize="6858000,1270" o:gfxdata="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" path="m,l6858000,e" filled="f" strokeweight=".36pt">
                 <v:path arrowok="t"/>
                 <w10:wrap type="topAndBottom" anchorx="page"/>
               </v:shape>
@@ -3279,7 +3279,7 @@
           <w:sz w:val="20"/>
           <w:szCs w:val="20"/>
         </w:rPr>
-        <w:t>2024</w:t>
+        <w:t>2023</w:t>
       </w:r>
       <w:r>
         <w:rPr>
@@ -3330,7 +3330,7 @@
           <w:sz w:val="20"/>
           <w:szCs w:val="20"/>
         </w:rPr>
-        <w:t>2024</w:t>
+        <w:t>2023</w:t>
       </w:r>
       <w:bookmarkStart w:id="0" w:name="_GoBack"/>
       <w:bookmarkEnd w:id="0"/>
@@ -5020,7 +5020,7 @@
           </mc:Choice>
           <mc:Fallback>
             <w:pict>
-              <v:shape w14:anchorId="79A2486F" id="Graphic 4" o:spid="_x0000_s1026" style="position:absolute;margin-left:36.05pt;margin-top:20.7pt;width:540pt;height:.1pt;z-index:-251656704;visibility:visible;mso-wrap-style:square;mso-wrap-distance-left:0;mso-wrap-distance-top:0;mso-wrap-distance-right:0;mso-wrap-distance-bottom:0;mso-position-horizontal:absolute;mso-position-horizontal-relative:page;mso-position-vertical:absolute;mso-position-vertical-relative:text;v-text-anchor:top" coordsize="6858000,1270" o:gfxdata="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" path="m,l6858000,e" filled="f" strokeweight=".36pt">
+              <v:shape w14:anchorId="288186FA" id="Graphic 4" o:spid="_x0000_s1026" style="position:absolute;margin-left:36.05pt;margin-top:20.7pt;width:540pt;height:.1pt;z-index:-251656704;visibility:visible;mso-wrap-style:square;mso-wrap-distance-left:0;mso-wrap-distance-top:0;mso-wrap-distance-right:0;mso-wrap-distance-bottom:0;mso-position-horizontal:absolute;mso-position-horizontal-relative:page;mso-position-vertical:absolute;mso-position-vertical-relative:text;v-text-anchor:top" coordsize="6858000,1270" o:gfxdata="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" path="m,l6858000,e" filled="f" strokeweight=".36pt">
                 <v:path arrowok="t"/>
                 <w10:wrap type="topAndBottom" anchorx="page"/>
               </v:shape>
